--- a/New Terminals/Documentation/NOTAS DE VERSÃO NEW TERMINALS.docx
+++ b/New Terminals/Documentation/NOTAS DE VERSÃO NEW TERMINALS.docx
@@ -934,7 +934,6 @@
           <w:lang w:val="en-US"/>
         </w:rPr>
       </w:pPr>
-      <w:proofErr w:type="spellStart"/>
       <w:r>
         <w:rPr>
           <w:b/>
@@ -944,7 +943,6 @@
         <w:lastRenderedPageBreak/>
         <w:t>Notas</w:t>
       </w:r>
-      <w:proofErr w:type="spellEnd"/>
     </w:p>
     <w:p>
       <w:pPr>
@@ -1386,13 +1384,8 @@
               <w:cnfStyle w:val="100000000000" w:firstRow="1" w:lastRow="0" w:firstColumn="0" w:lastColumn="0" w:oddVBand="0" w:evenVBand="0" w:oddHBand="0" w:evenHBand="0" w:firstRowFirstColumn="0" w:firstRowLastColumn="0" w:lastRowFirstColumn="0" w:lastRowLastColumn="0"/>
             </w:pPr>
             <w:r>
-              <w:t xml:space="preserve">Total de Ficheiros New Terminal </w:t>
-            </w:r>
-            <w:proofErr w:type="spellStart"/>
-            <w:r>
-              <w:t>Proj</w:t>
-            </w:r>
-            <w:proofErr w:type="spellEnd"/>
+              <w:t>Total de Ficheiros New Terminal Proj</w:t>
+            </w:r>
           </w:p>
         </w:tc>
       </w:tr>
@@ -1516,7 +1509,7 @@
               <w:cnfStyle w:val="000000000000" w:firstRow="0" w:lastRow="0" w:firstColumn="0" w:lastColumn="0" w:oddVBand="0" w:evenVBand="0" w:oddHBand="0" w:evenHBand="0" w:firstRowFirstColumn="0" w:firstRowLastColumn="0" w:lastRowFirstColumn="0" w:lastRowLastColumn="0"/>
             </w:pPr>
             <w:r>
-              <w:t>0</w:t>
+              <w:t>2</w:t>
             </w:r>
           </w:p>
         </w:tc>
@@ -2044,59 +2037,8 @@
           <w:i/>
           <w:iCs/>
         </w:rPr>
-        <w:t xml:space="preserve">1 – </w:t>
-      </w:r>
-      <w:proofErr w:type="spellStart"/>
-      <w:r>
-        <w:rPr>
-          <w:b/>
-          <w:bCs/>
-          <w:i/>
-          <w:iCs/>
-        </w:rPr>
-        <w:t>Change</w:t>
-      </w:r>
-      <w:proofErr w:type="spellEnd"/>
-      <w:r>
-        <w:rPr>
-          <w:b/>
-          <w:bCs/>
-          <w:i/>
-          <w:iCs/>
-        </w:rPr>
-        <w:t xml:space="preserve"> a global </w:t>
-      </w:r>
-      <w:proofErr w:type="spellStart"/>
-      <w:r>
-        <w:rPr>
-          <w:b/>
-          <w:bCs/>
-          <w:i/>
-          <w:iCs/>
-        </w:rPr>
-        <w:t>system</w:t>
-      </w:r>
-      <w:proofErr w:type="spellEnd"/>
-      <w:r>
-        <w:rPr>
-          <w:b/>
-          <w:bCs/>
-          <w:i/>
-          <w:iCs/>
-        </w:rPr>
-        <w:t xml:space="preserve"> </w:t>
-      </w:r>
-      <w:proofErr w:type="spellStart"/>
-      <w:r>
-        <w:rPr>
-          <w:b/>
-          <w:bCs/>
-          <w:i/>
-          <w:iCs/>
-        </w:rPr>
-        <w:t>parameter</w:t>
-      </w:r>
-      <w:proofErr w:type="spellEnd"/>
+        <w:t>1 – Change a global system parameter</w:t>
+      </w:r>
       <w:r>
         <w:t xml:space="preserve">) depois escolher </w:t>
       </w:r>
@@ -2298,7 +2240,7 @@
     <w:p>
       <w:pPr>
         <w:pStyle w:val="PargrafodaLista"/>
-        <w:ind w:left="360"/>
+        <w:ind w:left="0"/>
       </w:pPr>
       <w:r>
         <w:rPr>
@@ -2351,7 +2293,7 @@
     <w:p>
       <w:pPr>
         <w:pStyle w:val="PargrafodaLista"/>
-        <w:ind w:left="360"/>
+        <w:ind w:left="0"/>
       </w:pPr>
       <w:r>
         <w:t>As modificações de que o programa foi alvo são as seguintes:</w:t>
@@ -2364,6 +2306,7 @@
           <w:ilvl w:val="0"/>
           <w:numId w:val="3"/>
         </w:numPr>
+        <w:ind w:left="360"/>
       </w:pPr>
       <w:r>
         <w:t xml:space="preserve">Introdução de um novo parâmetro de entrada no programa que permite excluir todas as transações </w:t>
@@ -2397,6 +2340,7 @@
           <w:ilvl w:val="0"/>
           <w:numId w:val="3"/>
         </w:numPr>
+        <w:ind w:left="360"/>
       </w:pPr>
       <w:r>
         <w:t>Apresentação de 3 novos campos nas Transações dos Jogos LOTT, SPT e LI que são Serial Number, Message Id, Channel</w:t>
@@ -2407,9 +2351,6 @@
     </w:p>
     <w:bookmarkEnd w:id="0"/>
     <w:p>
-      <w:pPr>
-        <w:ind w:left="360"/>
-      </w:pPr>
       <w:r>
         <w:rPr>
           <w:noProof/>
@@ -2458,7 +2399,6 @@
     </w:p>
     <w:p>
       <w:pPr>
-        <w:ind w:left="360"/>
         <w:rPr>
           <w:u w:val="single"/>
         </w:rPr>
@@ -2471,9 +2411,6 @@
       </w:r>
     </w:p>
     <w:p>
-      <w:pPr>
-        <w:ind w:left="360"/>
-      </w:pPr>
       <w:r>
         <w:t xml:space="preserve">No </w:t>
       </w:r>
@@ -2509,6 +2446,7 @@
           <w:ilvl w:val="0"/>
           <w:numId w:val="7"/>
         </w:numPr>
+        <w:ind w:left="360"/>
       </w:pPr>
       <w:r>
         <w:t xml:space="preserve">P(OLMCONF) é uma variável de sistema, </w:t>
@@ -2517,21 +2455,7 @@
         <w:rPr>
           <w:u w:val="single"/>
         </w:rPr>
-        <w:t xml:space="preserve">esta variável não controla nem faz </w:t>
-      </w:r>
-      <w:proofErr w:type="spellStart"/>
-      <w:r>
-        <w:rPr>
-          <w:u w:val="single"/>
-        </w:rPr>
-        <w:t>detatch</w:t>
-      </w:r>
-      <w:proofErr w:type="spellEnd"/>
-      <w:r>
-        <w:rPr>
-          <w:u w:val="single"/>
-        </w:rPr>
-        <w:t xml:space="preserve"> da MessageQ</w:t>
+        <w:t>esta variável não controla nem faz detatch da MessageQ</w:t>
       </w:r>
       <w:r>
         <w:t xml:space="preserve"> mas sim controla se lê ou não mensagens do MessageQ através da função </w:t>
@@ -2564,6 +2488,7 @@
           <w:ilvl w:val="0"/>
           <w:numId w:val="7"/>
         </w:numPr>
+        <w:ind w:left="360"/>
       </w:pPr>
       <w:r>
         <w:t xml:space="preserve">OLMS_ATTATCHS é uma variável normal que se encontra na memória </w:t>
@@ -2603,6 +2528,7 @@
           <w:ilvl w:val="0"/>
           <w:numId w:val="7"/>
         </w:numPr>
+        <w:ind w:left="360"/>
       </w:pPr>
       <w:r>
         <w:t xml:space="preserve">Estas duas variáveis encontram-se a ser lidas na tela </w:t>
@@ -2648,11 +2574,13 @@
     <w:p>
       <w:pPr>
         <w:pStyle w:val="PargrafodaLista"/>
-      </w:pPr>
-    </w:p>
-    <w:p>
-      <w:pPr>
-        <w:pStyle w:val="PargrafodaLista"/>
+        <w:ind w:left="360"/>
+      </w:pPr>
+    </w:p>
+    <w:p>
+      <w:pPr>
+        <w:pStyle w:val="PargrafodaLista"/>
+        <w:ind w:left="360"/>
         <w:rPr>
           <w:b/>
           <w:bCs/>
@@ -2679,6 +2607,7 @@
     <w:p>
       <w:pPr>
         <w:pStyle w:val="PargrafodaLista"/>
+        <w:ind w:left="360"/>
       </w:pPr>
       <w:r>
         <w:rPr>
@@ -2699,28 +2628,30 @@
     <w:p>
       <w:pPr>
         <w:pStyle w:val="PargrafodaLista"/>
-      </w:pPr>
-      <w:r>
+        <w:ind w:left="360"/>
+      </w:pPr>
+      <w:r>
+        <w:t>Nota: Para concluir quando OLMCOn, ou seja, P(OLMCONF) está a 0 não quer necessariamente que o OLMS_ATTACHSTS esteja a 0 ou seja “COMOLM Attached? No”</w:t>
+      </w:r>
+      <w:r>
+        <w:t>.</w:t>
+      </w:r>
+    </w:p>
+    <w:p>
+      <w:pPr>
+        <w:pStyle w:val="PargrafodaLista"/>
+      </w:pPr>
+    </w:p>
+    <w:p>
+      <w:pPr>
+        <w:pStyle w:val="PargrafodaLista"/>
+        <w:ind w:left="0"/>
+      </w:pPr>
+      <w:r>
+        <w:rPr>
+          <w:noProof/>
+        </w:rPr>
         <w:lastRenderedPageBreak/>
-        <w:t>Nota: Para concluir quando OLMCOn, ou seja, P(OLMCONF) está a 0 não quer necessariamente que o OLMS_ATTACHSTS esteja a 0 ou seja “COMOLM Attached? No”</w:t>
-      </w:r>
-      <w:r>
-        <w:t>.</w:t>
-      </w:r>
-    </w:p>
-    <w:p>
-      <w:pPr>
-        <w:pStyle w:val="PargrafodaLista"/>
-      </w:pPr>
-    </w:p>
-    <w:p>
-      <w:pPr>
-        <w:pStyle w:val="PargrafodaLista"/>
-      </w:pPr>
-      <w:r>
-        <w:rPr>
-          <w:noProof/>
-        </w:rPr>
         <w:drawing>
           <wp:inline distT="0" distB="0" distL="0" distR="0" wp14:anchorId="61E080C4" wp14:editId="7CB8C7A6">
             <wp:extent cx="5400040" cy="3101340"/>
@@ -2770,6 +2701,7 @@
           <w:ilvl w:val="0"/>
           <w:numId w:val="7"/>
         </w:numPr>
+        <w:ind w:left="360"/>
       </w:pPr>
       <w:r>
         <w:t xml:space="preserve">Na tela é possível ver os buffers </w:t>
@@ -2797,6 +2729,7 @@
           <w:ilvl w:val="0"/>
           <w:numId w:val="7"/>
         </w:numPr>
+        <w:ind w:left="360"/>
       </w:pPr>
       <w:r>
         <w:t>É possível ver o contador de mensagens em várias queues aplicacionais que as transações passam provenientes do Olimpo.</w:t>
@@ -2809,6 +2742,7 @@
           <w:ilvl w:val="0"/>
           <w:numId w:val="7"/>
         </w:numPr>
+        <w:ind w:left="360"/>
       </w:pPr>
       <w:r>
         <w:t>Informação de Mensagens lidas com sucesso do MessageQ ou que tenham falhado, tal como a data e hora que foi feita a última ligação ou que se tenha perdido ligação.</w:t>
@@ -2821,6 +2755,7 @@
           <w:ilvl w:val="0"/>
           <w:numId w:val="7"/>
         </w:numPr>
+        <w:ind w:left="360"/>
       </w:pPr>
       <w:r>
         <w:t>Para</w:t>
@@ -2838,11 +2773,13 @@
     <w:p>
       <w:pPr>
         <w:pStyle w:val="PargrafodaLista"/>
-      </w:pPr>
-    </w:p>
-    <w:p>
-      <w:pPr>
-        <w:pStyle w:val="PargrafodaLista"/>
+        <w:ind w:left="360"/>
+      </w:pPr>
+    </w:p>
+    <w:p>
+      <w:pPr>
+        <w:pStyle w:val="PargrafodaLista"/>
+        <w:ind w:left="0"/>
       </w:pPr>
       <w:r>
         <w:rPr>
@@ -2903,6 +2840,7 @@
     <w:p>
       <w:pPr>
         <w:pStyle w:val="PargrafodaLista"/>
+        <w:ind w:left="0"/>
         <w:rPr>
           <w:u w:val="single"/>
         </w:rPr>
@@ -2911,13 +2849,13 @@
         <w:rPr>
           <w:u w:val="single"/>
         </w:rPr>
-        <w:lastRenderedPageBreak/>
         <w:t>Programa RESET</w:t>
       </w:r>
     </w:p>
     <w:p>
       <w:pPr>
         <w:pStyle w:val="PargrafodaLista"/>
+        <w:ind w:left="0"/>
         <w:rPr>
           <w:u w:val="single"/>
         </w:rPr>
@@ -2926,6 +2864,7 @@
     <w:p>
       <w:pPr>
         <w:pStyle w:val="PargrafodaLista"/>
+        <w:ind w:left="0"/>
       </w:pPr>
       <w:r>
         <w:t>Programa que inicializa as memórias para processamento transacional das tarefas aplicacionais e comunicações.</w:t>
@@ -2934,11 +2873,13 @@
     <w:p>
       <w:pPr>
         <w:pStyle w:val="PargrafodaLista"/>
-      </w:pPr>
-    </w:p>
-    <w:p>
-      <w:pPr>
-        <w:pStyle w:val="PargrafodaLista"/>
+        <w:ind w:left="0"/>
+      </w:pPr>
+    </w:p>
+    <w:p>
+      <w:pPr>
+        <w:pStyle w:val="PargrafodaLista"/>
+        <w:ind w:left="0"/>
       </w:pPr>
       <w:r>
         <w:t xml:space="preserve">Este programa é executado através do script RUNSYS.COM ou RUNTST.COM (sendo estes dois scripts iguais exceto que o de Testes imprime uma label </w:t>
@@ -2953,11 +2894,13 @@
     <w:p>
       <w:pPr>
         <w:pStyle w:val="PargrafodaLista"/>
-      </w:pPr>
-    </w:p>
-    <w:p>
-      <w:pPr>
-        <w:pStyle w:val="PargrafodaLista"/>
+        <w:ind w:left="0"/>
+      </w:pPr>
+    </w:p>
+    <w:p>
+      <w:pPr>
+        <w:pStyle w:val="PargrafodaLista"/>
+        <w:ind w:left="0"/>
       </w:pPr>
       <w:r>
         <w:t>Este programa foi alterado</w:t>
@@ -2979,25 +2922,18 @@
         <w:t>de modo a ligar ou desligar a leitura de mensagens no MessageQ provenientes do Hades</w:t>
       </w:r>
       <w:r>
-        <w:t xml:space="preserve"> que é a opção 9 “</w:t>
-      </w:r>
-      <w:proofErr w:type="spellStart"/>
-      <w:r>
-        <w:t>Connect</w:t>
-      </w:r>
-      <w:proofErr w:type="spellEnd"/>
-      <w:r>
-        <w:t xml:space="preserve"> to Olimpo”.</w:t>
-      </w:r>
-    </w:p>
-    <w:p>
-      <w:pPr>
-        <w:pStyle w:val="PargrafodaLista"/>
-      </w:pPr>
-    </w:p>
-    <w:p>
-      <w:pPr>
-        <w:pStyle w:val="PargrafodaLista"/>
+        <w:t xml:space="preserve"> que é a opção 9 “Connect to Olimpo”.</w:t>
+      </w:r>
+    </w:p>
+    <w:p>
+      <w:pPr>
+        <w:pStyle w:val="PargrafodaLista"/>
+      </w:pPr>
+    </w:p>
+    <w:p>
+      <w:pPr>
+        <w:pStyle w:val="PargrafodaLista"/>
+        <w:ind w:left="0"/>
       </w:pPr>
       <w:r>
         <w:rPr>
@@ -3048,6 +2984,7 @@
     <w:p>
       <w:pPr>
         <w:pStyle w:val="PargrafodaLista"/>
+        <w:ind w:left="0"/>
         <w:rPr>
           <w:u w:val="single"/>
         </w:rPr>
@@ -3062,11 +2999,13 @@
     <w:p>
       <w:pPr>
         <w:pStyle w:val="PargrafodaLista"/>
-      </w:pPr>
-    </w:p>
-    <w:p>
-      <w:pPr>
-        <w:pStyle w:val="PargrafodaLista"/>
+        <w:ind w:left="0"/>
+      </w:pPr>
+    </w:p>
+    <w:p>
+      <w:pPr>
+        <w:pStyle w:val="PargrafodaLista"/>
+        <w:ind w:left="0"/>
       </w:pPr>
       <w:r>
         <w:t xml:space="preserve">Tarefa aplicacional de processamento de serviços especiais (por ex., pedidos do Terminal Altura de relatórios financeiros, chaves e resultados, reimpressão, </w:t>
@@ -3081,11 +3020,13 @@
     <w:p>
       <w:pPr>
         <w:pStyle w:val="PargrafodaLista"/>
-      </w:pPr>
-    </w:p>
-    <w:p>
-      <w:pPr>
-        <w:pStyle w:val="PargrafodaLista"/>
+        <w:ind w:left="0"/>
+      </w:pPr>
+    </w:p>
+    <w:p>
+      <w:pPr>
+        <w:pStyle w:val="PargrafodaLista"/>
+        <w:ind w:left="0"/>
       </w:pPr>
       <w:r>
         <w:t xml:space="preserve">Nesta nova versão </w:t>
@@ -3101,6 +3042,7 @@
           <w:ilvl w:val="1"/>
           <w:numId w:val="7"/>
         </w:numPr>
+        <w:ind w:left="720"/>
       </w:pPr>
       <w:r>
         <w:t xml:space="preserve">A escrita dos 3 novos campos Serial Number, Message Id, Channel no TRABUF nas posições </w:t>
@@ -3149,6 +3091,7 @@
           <w:ilvl w:val="1"/>
           <w:numId w:val="7"/>
         </w:numPr>
+        <w:ind w:left="720"/>
       </w:pPr>
       <w:r>
         <w:t xml:space="preserve">A escrita dos 3 novos campos Serial Number, Message Id, Channel no TRABUF nas posições </w:t>
@@ -3193,12 +3136,12 @@
     <w:p>
       <w:pPr>
         <w:pStyle w:val="PargrafodaLista"/>
-        <w:ind w:left="1440"/>
-      </w:pPr>
-    </w:p>
-    <w:p>
-      <w:pPr>
-        <w:pStyle w:val="PargrafodaLista"/>
+      </w:pPr>
+    </w:p>
+    <w:p>
+      <w:pPr>
+        <w:pStyle w:val="PargrafodaLista"/>
+        <w:ind w:left="0"/>
         <w:rPr>
           <w:u w:val="single"/>
         </w:rPr>
@@ -3213,6 +3156,7 @@
     <w:p>
       <w:pPr>
         <w:pStyle w:val="PargrafodaLista"/>
+        <w:ind w:left="0"/>
         <w:rPr>
           <w:u w:val="single"/>
         </w:rPr>
@@ -3221,6 +3165,7 @@
     <w:p>
       <w:pPr>
         <w:pStyle w:val="PargrafodaLista"/>
+        <w:ind w:left="0"/>
       </w:pPr>
       <w:r>
         <w:t>Programa criado especificamente para a comunicação com o Olimpo através do uso de MessageQ</w:t>
@@ -3232,16 +3177,13 @@
         <w:t xml:space="preserve"> </w:t>
       </w:r>
       <w:r>
-        <w:t xml:space="preserve">mensagens </w:t>
-      </w:r>
-      <w:r>
-        <w:lastRenderedPageBreak/>
-        <w:t>no MessageQ estas vêm no formato Hexadecimal já como vêm dos canais X2X_COM e MXS_COM.</w:t>
-      </w:r>
-    </w:p>
-    <w:p>
-      <w:pPr>
-        <w:pStyle w:val="PargrafodaLista"/>
+        <w:t>mensagens no MessageQ estas vêm no formato Hexadecimal já como vêm dos canais X2X_COM e MXS_COM.</w:t>
+      </w:r>
+    </w:p>
+    <w:p>
+      <w:pPr>
+        <w:pStyle w:val="PargrafodaLista"/>
+        <w:ind w:left="0"/>
       </w:pPr>
     </w:p>
     <w:p>
@@ -3251,6 +3193,7 @@
           <w:ilvl w:val="0"/>
           <w:numId w:val="8"/>
         </w:numPr>
+        <w:ind w:left="767"/>
       </w:pPr>
       <w:r>
         <w:t xml:space="preserve">Mensagens compostas por um novo </w:t>
@@ -3279,6 +3222,10 @@
         <w:pStyle w:val="PargrafodaLista"/>
       </w:pPr>
       <w:r>
+        <w:rPr>
+          <w:noProof/>
+        </w:rPr>
+        <w:lastRenderedPageBreak/>
         <w:drawing>
           <wp:inline distT="0" distB="0" distL="0" distR="0" wp14:anchorId="1EF86561" wp14:editId="11AB8A2E">
             <wp:extent cx="5400040" cy="1050290"/>
@@ -3328,6 +3275,7 @@
           <w:ilvl w:val="0"/>
           <w:numId w:val="8"/>
         </w:numPr>
+        <w:ind w:left="720"/>
       </w:pPr>
       <w:r>
         <w:t xml:space="preserve">O body da Mensagem de comunicação com o Hades é composto pelo Header e Body normal que se encontra na documentação </w:t>
@@ -3359,6 +3307,7 @@
           <w:ilvl w:val="0"/>
           <w:numId w:val="8"/>
         </w:numPr>
+        <w:ind w:left="720"/>
       </w:pPr>
       <w:r>
         <w:t>Novo canal de comunicação foi criado para indicar a proveniência das novas mensagens, que se chama OLM_COM.</w:t>
@@ -3371,27 +3320,20 @@
           <w:ilvl w:val="0"/>
           <w:numId w:val="8"/>
         </w:numPr>
-      </w:pPr>
-      <w:r>
-        <w:t xml:space="preserve">Fluxo de leitura e escrita na MessageQ é igual ao do IGS e EUR que se priorizasse a escrita em relação há leitura de novos pedidos, havendo também um período de </w:t>
-      </w:r>
-      <w:r>
-        <w:t>250ms</w:t>
-      </w:r>
-      <w:r>
-        <w:t xml:space="preserve"> de espera para ver se existe novas mensagens para ler após queue ter estado vazia.  </w:t>
-      </w:r>
-    </w:p>
-    <w:p>
-      <w:pPr>
-        <w:pStyle w:val="PargrafodaLista"/>
-        <w:ind w:left="1487"/>
-      </w:pPr>
-    </w:p>
-    <w:p>
-      <w:pPr>
-        <w:pStyle w:val="PargrafodaLista"/>
-        <w:ind w:left="1487"/>
+        <w:ind w:left="720"/>
+      </w:pPr>
+      <w:r>
+        <w:t xml:space="preserve">Fluxo de leitura e escrita na MessageQ é igual ao do IGS e EUR que se priorizasse a escrita em relação há leitura de novos pedidos, havendo também um período de 250ms de espera para ver se existe novas mensagens para ler após queue ter estado vazia.  </w:t>
+      </w:r>
+    </w:p>
+    <w:p>
+      <w:pPr>
+        <w:pStyle w:val="PargrafodaLista"/>
+      </w:pPr>
+    </w:p>
+    <w:p>
+      <w:pPr>
+        <w:pStyle w:val="PargrafodaLista"/>
       </w:pPr>
       <w:r>
         <w:t>Nota: antes de esperar os 250ms ainda volta a validar mais uma vez se existe alguma mensagem pendente de ser enviada que, entretanto, tenha sido processada por MILL.</w:t>
@@ -3400,7 +3342,6 @@
     <w:p>
       <w:pPr>
         <w:pStyle w:val="PargrafodaLista"/>
-        <w:ind w:left="1487"/>
       </w:pPr>
     </w:p>
     <w:p>
@@ -3410,12 +3351,10 @@
           <w:ilvl w:val="0"/>
           <w:numId w:val="8"/>
         </w:numPr>
-      </w:pPr>
-      <w:r>
-        <w:t xml:space="preserve">Para a mensagens respeitarem o formato já existente das diferentes transações do Millennium que passam a vir do novo canal foi feito uma extensa análise com o uso da </w:t>
-      </w:r>
-      <w:r>
-        <w:t xml:space="preserve">documentação </w:t>
+        <w:ind w:left="720"/>
+      </w:pPr>
+      <w:r>
+        <w:t xml:space="preserve">Para a mensagens respeitarem o formato já existente das diferentes transações do Millennium que passam a vir do novo canal foi feito uma extensa análise com o uso da documentação </w:t>
       </w:r>
       <w:r>
         <w:rPr>
@@ -3443,6 +3382,7 @@
           <w:ilvl w:val="0"/>
           <w:numId w:val="8"/>
         </w:numPr>
+        <w:ind w:left="720"/>
       </w:pPr>
       <w:r>
         <w:t>Para os efeitos da análise replicou-se os pedidos com o uso do terminal code mais conhecido por agente number 0300006 terminal físico ligado ao ambiente SCML na máquina PODEV1.</w:t>
@@ -3455,48 +3395,640 @@
           <w:ilvl w:val="0"/>
           <w:numId w:val="8"/>
         </w:numPr>
-      </w:pPr>
-      <w:r>
-        <w:t xml:space="preserve">Para a leitura dos dados recebidos no Millennium foi ativado o modo </w:t>
-      </w:r>
-      <w:proofErr w:type="spellStart"/>
-      <w:r>
-        <w:t>debug</w:t>
-      </w:r>
-      <w:proofErr w:type="spellEnd"/>
-      <w:r>
-        <w:t xml:space="preserve"> através do programa utilitário SETDEBUG e filtrou-se a sua </w:t>
-      </w:r>
-      <w:proofErr w:type="spellStart"/>
-      <w:r>
-        <w:t>activação</w:t>
-      </w:r>
-      <w:proofErr w:type="spellEnd"/>
+        <w:ind w:left="720"/>
+      </w:pPr>
+      <w:r>
+        <w:t>Para a leitura dos dados recebidos no Millennium foi ativado o modo debug</w:t>
+      </w:r>
+      <w:r>
+        <w:t xml:space="preserve"> através do programa utilitário </w:t>
+      </w:r>
+      <w:r>
+        <w:rPr>
+          <w:b/>
+          <w:bCs/>
+        </w:rPr>
+        <w:t>SETDEBUG</w:t>
+      </w:r>
+      <w:r>
+        <w:t xml:space="preserve"> e filtrou-se a sua </w:t>
+      </w:r>
+      <w:r>
+        <w:t>ativação</w:t>
+      </w:r>
       <w:r>
         <w:t xml:space="preserve"> para o terminal </w:t>
+      </w:r>
+      <w:r>
+        <w:t xml:space="preserve">id </w:t>
+      </w:r>
+      <w:r>
+        <w:rPr>
+          <w:b/>
+          <w:bCs/>
+        </w:rPr>
+        <w:t>3512</w:t>
+      </w:r>
+      <w:r>
+        <w:t xml:space="preserve"> que corresponde ao agente number 0300006, obtendo dos ficheiros gerados </w:t>
+      </w:r>
+      <w:r>
+        <w:rPr>
+          <w:b/>
+          <w:bCs/>
+        </w:rPr>
+        <w:t>GTECH$DEBUG.DAT</w:t>
+      </w:r>
+      <w:r>
+        <w:t xml:space="preserve"> na pasta TSK que se localiza em gxtsk.</w:t>
+      </w:r>
+    </w:p>
+    <w:p>
+      <w:pPr>
+        <w:pStyle w:val="PargrafodaLista"/>
+        <w:ind w:left="1487"/>
+      </w:pPr>
+    </w:p>
+    <w:p>
+      <w:pPr>
+        <w:pStyle w:val="PargrafodaLista"/>
+      </w:pPr>
+      <w:r>
+        <w:drawing>
+          <wp:inline distT="0" distB="0" distL="0" distR="0" wp14:anchorId="4AC0C270" wp14:editId="684DA610">
+            <wp:extent cx="3851840" cy="1688124"/>
+            <wp:effectExtent l="0" t="0" r="0" b="7620"/>
+            <wp:docPr id="8" name="Imagem 8"/>
+            <wp:cNvGraphicFramePr>
+              <a:graphicFrameLocks xmlns:a="http://schemas.openxmlformats.org/drawingml/2006/main" noChangeAspect="1"/>
+            </wp:cNvGraphicFramePr>
+            <a:graphic xmlns:a="http://schemas.openxmlformats.org/drawingml/2006/main">
+              <a:graphicData uri="http://schemas.openxmlformats.org/drawingml/2006/picture">
+                <pic:pic xmlns:pic="http://schemas.openxmlformats.org/drawingml/2006/picture">
+                  <pic:nvPicPr>
+                    <pic:cNvPr id="1" name=""/>
+                    <pic:cNvPicPr/>
+                  </pic:nvPicPr>
+                  <pic:blipFill>
+                    <a:blip r:embed="rId13"/>
+                    <a:stretch>
+                      <a:fillRect/>
+                    </a:stretch>
+                  </pic:blipFill>
+                  <pic:spPr>
+                    <a:xfrm>
+                      <a:off x="0" y="0"/>
+                      <a:ext cx="3923862" cy="1719688"/>
+                    </a:xfrm>
+                    <a:prstGeom prst="rect">
+                      <a:avLst/>
+                    </a:prstGeom>
+                  </pic:spPr>
+                </pic:pic>
+              </a:graphicData>
+            </a:graphic>
+          </wp:inline>
+        </w:drawing>
+      </w:r>
+    </w:p>
+    <w:p>
+      <w:pPr>
+        <w:pStyle w:val="PargrafodaLista"/>
+        <w:numPr>
+          <w:ilvl w:val="0"/>
+          <w:numId w:val="8"/>
+        </w:numPr>
+        <w:ind w:left="720"/>
+      </w:pPr>
+      <w:r>
+        <w:t xml:space="preserve">Numa primeira fase para conseguir-se ver os valores corretos foi desativado a encriptação </w:t>
+      </w:r>
+      <w:r>
+        <w:t>(</w:t>
+      </w:r>
+      <w:r>
+        <w:rPr>
+          <w:b/>
+          <w:bCs/>
+        </w:rPr>
+        <w:t>DESFlg</w:t>
+      </w:r>
+      <w:r>
+        <w:rPr>
+          <w:b/>
+          <w:bCs/>
+        </w:rPr>
+        <w:t>=</w:t>
+      </w:r>
+      <w:r>
+        <w:rPr>
+          <w:b/>
+          <w:bCs/>
+        </w:rPr>
+        <w:t>1</w:t>
+      </w:r>
+      <w:r>
+        <w:t>)</w:t>
+      </w:r>
+      <w:r>
+        <w:t xml:space="preserve"> na tela/snapshot </w:t>
+      </w:r>
+      <w:r>
+        <w:rPr>
+          <w:b/>
+          <w:bCs/>
+        </w:rPr>
+        <w:t>SYS</w:t>
+      </w:r>
+      <w:r>
+        <w:t>.</w:t>
+      </w:r>
+    </w:p>
+    <w:p>
+      <w:pPr>
+        <w:pStyle w:val="PargrafodaLista"/>
+        <w:numPr>
+          <w:ilvl w:val="0"/>
+          <w:numId w:val="8"/>
+        </w:numPr>
+        <w:ind w:left="720"/>
+      </w:pPr>
+      <w:r>
+        <w:t>Em caso de falha no envio/escrita de uma mensagem no MessageQ é logado a mensagem no seu formato Hexadecimal no ficheiro de logs aplicacional que se encontra em GXOLM ficando com o nome do processo</w:t>
+      </w:r>
+      <w:r>
+        <w:t xml:space="preserve"> neste caso é</w:t>
+      </w:r>
+      <w:r>
+        <w:t xml:space="preserve"> </w:t>
+      </w:r>
+      <w:r>
+        <w:t>SCMLCOMOLM.LOG</w:t>
+      </w:r>
+      <w:r>
+        <w:t>.</w:t>
+      </w:r>
+    </w:p>
+    <w:p>
+      <w:pPr>
+        <w:pStyle w:val="PargrafodaLista"/>
+      </w:pPr>
+    </w:p>
+    <w:p>
+      <w:pPr>
+        <w:pStyle w:val="PargrafodaLista"/>
+      </w:pPr>
+      <w:r>
+        <w:t>Nota: só depois do processo estiver parado é que se pode efetuar a leitar do ficheiro de logs aplicacional.</w:t>
+      </w:r>
+    </w:p>
+    <w:p>
+      <w:pPr>
+        <w:pStyle w:val="PargrafodaLista"/>
+        <w:ind w:left="1487"/>
+      </w:pPr>
+    </w:p>
+    <w:p>
+      <w:pPr>
+        <w:pStyle w:val="PargrafodaLista"/>
+        <w:ind w:left="0"/>
+        <w:rPr>
+          <w:u w:val="single"/>
+        </w:rPr>
+      </w:pPr>
+      <w:r>
+        <w:rPr>
+          <w:u w:val="single"/>
+        </w:rPr>
+        <w:t>Programa ERRLOG</w:t>
+      </w:r>
+    </w:p>
+    <w:p>
+      <w:pPr>
+        <w:pStyle w:val="PargrafodaLista"/>
+        <w:rPr>
+          <w:u w:val="single"/>
+        </w:rPr>
+      </w:pPr>
+    </w:p>
+    <w:p>
+      <w:pPr>
+        <w:pStyle w:val="PargrafodaLista"/>
+        <w:ind w:left="0"/>
+      </w:pPr>
+      <w:r>
+        <w:t>Tarefa aplicacional que apresenta no log de consola do sistema Millennium vários tipos de mensagem (relativas a sistema, a comandos, a comunicações, ao sistema Euromilhões, etc.).</w:t>
+      </w:r>
+    </w:p>
+    <w:p>
+      <w:pPr>
+        <w:pStyle w:val="PargrafodaLista"/>
+        <w:ind w:left="0"/>
+      </w:pPr>
+    </w:p>
+    <w:p>
+      <w:pPr>
+        <w:pStyle w:val="PargrafodaLista"/>
+        <w:ind w:left="0"/>
+      </w:pPr>
+      <w:r>
+        <w:t>Nesta nova versão verifica-se o seguinte:</w:t>
+      </w:r>
+    </w:p>
+    <w:p>
+      <w:pPr>
+        <w:pStyle w:val="PargrafodaLista"/>
+        <w:numPr>
+          <w:ilvl w:val="0"/>
+          <w:numId w:val="9"/>
+        </w:numPr>
+        <w:ind w:left="720"/>
+      </w:pPr>
+      <w:r>
+        <w:t xml:space="preserve">Criado uma nova mensagem do tipo TEOLM que é invocada pelo COMOLM em diferentes estados no seu fluxo, que retorna para o LOG se foi conectado com sucesso ou não ao MessageQ (importante no arranque do sistema RUNSYS) e caso falhe na escrita de uma mensagem no </w:t>
+      </w:r>
+      <w:r>
+        <w:t>MessageQ</w:t>
+      </w:r>
+      <w:r>
+        <w:t>.</w:t>
+      </w:r>
+    </w:p>
+    <w:p/>
+    <w:p>
+      <w:pPr>
+        <w:pStyle w:val="PargrafodaLista"/>
+        <w:ind w:left="0"/>
+        <w:rPr>
+          <w:u w:val="single"/>
+        </w:rPr>
+      </w:pPr>
+      <w:r>
+        <w:rPr>
+          <w:u w:val="single"/>
+        </w:rPr>
+        <w:t xml:space="preserve">Programa </w:t>
+      </w:r>
+      <w:r>
+        <w:rPr>
+          <w:u w:val="single"/>
+        </w:rPr>
+        <w:t>WAGPRO</w:t>
+      </w:r>
+    </w:p>
+    <w:p>
+      <w:r>
+        <w:t>Programa responsável pelo processamento das mensagens de apostas dos jogos mútuos que ainda se encontram em vigor que são LOTTO e SPORT.</w:t>
+      </w:r>
+    </w:p>
+    <w:p>
+      <w:pPr>
+        <w:pStyle w:val="PargrafodaLista"/>
+        <w:ind w:left="0"/>
+      </w:pPr>
+      <w:r>
+        <w:t xml:space="preserve"> </w:t>
+      </w:r>
+      <w:r>
+        <w:t>Nesta nova versão verifica-se o seguinte:</w:t>
+      </w:r>
+    </w:p>
+    <w:p>
+      <w:pPr>
+        <w:pStyle w:val="PargrafodaLista"/>
+        <w:numPr>
+          <w:ilvl w:val="0"/>
+          <w:numId w:val="9"/>
+        </w:numPr>
+      </w:pPr>
+      <w:r>
+        <w:t xml:space="preserve">Foi adicionado antes do processamento das mensagens a leitura dos novos campos para o TRABUF com as posições </w:t>
+      </w:r>
+    </w:p>
+    <w:p>
+      <w:pPr>
+        <w:pStyle w:val="PargrafodaLista"/>
+        <w:numPr>
+          <w:ilvl w:val="1"/>
+          <w:numId w:val="9"/>
+        </w:numPr>
+      </w:pPr>
+      <w:r>
+        <w:t>PARAMETER (TWCOLMSERL_TLTO = 110)</w:t>
+      </w:r>
+    </w:p>
+    <w:p>
+      <w:pPr>
+        <w:pStyle w:val="PargrafodaLista"/>
+        <w:numPr>
+          <w:ilvl w:val="1"/>
+          <w:numId w:val="9"/>
+        </w:numPr>
+      </w:pPr>
+      <w:r>
+        <w:t>PARAMETER (TWCOLMSERM_TLTO = 111)</w:t>
+      </w:r>
+    </w:p>
+    <w:p>
+      <w:pPr>
+        <w:pStyle w:val="PargrafodaLista"/>
+        <w:numPr>
+          <w:ilvl w:val="1"/>
+          <w:numId w:val="9"/>
+        </w:numPr>
+      </w:pPr>
+      <w:r>
+        <w:t>PARAMETER (TWCOLMSERH_TLTO = 112)</w:t>
+      </w:r>
+    </w:p>
+    <w:p>
+      <w:pPr>
+        <w:pStyle w:val="PargrafodaLista"/>
+        <w:numPr>
+          <w:ilvl w:val="1"/>
+          <w:numId w:val="9"/>
+        </w:numPr>
+      </w:pPr>
+      <w:r>
+        <w:t>PARAMETER (TWCOLMMIDL_TLTO = 113)</w:t>
+      </w:r>
+    </w:p>
+    <w:p>
+      <w:pPr>
+        <w:pStyle w:val="PargrafodaLista"/>
+        <w:numPr>
+          <w:ilvl w:val="1"/>
+          <w:numId w:val="9"/>
+        </w:numPr>
+      </w:pPr>
+      <w:r>
+        <w:t>PARAMETER (TWCOLMMIDH_TLTO = 114)</w:t>
+      </w:r>
+    </w:p>
+    <w:p>
+      <w:pPr>
+        <w:pStyle w:val="PargrafodaLista"/>
+        <w:numPr>
+          <w:ilvl w:val="1"/>
+          <w:numId w:val="9"/>
+        </w:numPr>
+      </w:pPr>
+      <w:r>
+        <w:t>PARAMETER (TWCOLMCOMF_TLTO = 115)</w:t>
+      </w:r>
+    </w:p>
+    <w:p>
+      <w:r>
+        <w:t xml:space="preserve">Estas posições foram obtidas através de uma análise ao ficheiro de código fonte destra.def em que se notou que entre os campos em uso </w:t>
+      </w:r>
+      <w:r>
+        <w:t>(TWBORD=88)</w:t>
+      </w:r>
+      <w:r>
+        <w:t xml:space="preserve"> e </w:t>
+      </w:r>
+      <w:r>
+        <w:t>(TWWEQP=120)</w:t>
+      </w:r>
+      <w:r>
+        <w:t xml:space="preserve"> aparentava várias posições disponíveis</w:t>
+      </w:r>
+      <w:r>
+        <w:t>,</w:t>
+      </w:r>
+      <w:r>
+        <w:t xml:space="preserve"> mas que após melhor analise o campo </w:t>
+      </w:r>
+      <w:r>
+        <w:t>TWBORD</w:t>
+      </w:r>
+      <w:r>
+        <w:t xml:space="preserve"> só indica o inicio onde se encontra a ser guardado </w:t>
+      </w:r>
+      <w:r>
+        <w:t>os números da aposta que cresce dinamicamente.</w:t>
+      </w:r>
+    </w:p>
+    <w:p>
+      <w:r>
+        <w:t>Para obter o máximo que o board data pode ocupar</w:t>
+      </w:r>
+      <w:r>
+        <w:t xml:space="preserve"> quer para LOTTO quer para o SPORT</w:t>
+      </w:r>
+      <w:r>
+        <w:t xml:space="preserve"> fez-se uma aposta</w:t>
+      </w:r>
+      <w:r>
+        <w:t xml:space="preserve"> máxima para cada jogo.</w:t>
+      </w:r>
+    </w:p>
+    <w:p>
+      <w:pPr>
+        <w:pStyle w:val="PargrafodaLista"/>
+        <w:numPr>
+          <w:ilvl w:val="0"/>
+          <w:numId w:val="9"/>
+        </w:numPr>
+      </w:pPr>
+      <w:r>
+        <w:t>Aposta de LOTTO</w:t>
+      </w:r>
+    </w:p>
+    <w:p>
+      <w:r>
+        <w:t>P</w:t>
+      </w:r>
+      <w:r>
+        <w:t>reencheu</w:t>
+      </w:r>
+      <w:r>
+        <w:t>-se</w:t>
+      </w:r>
+      <w:r>
+        <w:t xml:space="preserve"> 10 boards (nº máximo de boards por bilhete)  que por cada board se escolheu o números </w:t>
+      </w:r>
+      <w:r>
+        <w:t>1</w:t>
+      </w:r>
+      <w:r>
+        <w:t>,</w:t>
+      </w:r>
+      <w:r>
+        <w:t xml:space="preserve"> 2</w:t>
+      </w:r>
+      <w:r>
+        <w:t>,</w:t>
+      </w:r>
+      <w:r>
+        <w:t xml:space="preserve"> 18</w:t>
+      </w:r>
+      <w:r>
+        <w:t>,</w:t>
+      </w:r>
+      <w:r>
+        <w:t xml:space="preserve"> 34</w:t>
+      </w:r>
+      <w:r>
+        <w:t xml:space="preserve"> e</w:t>
+      </w:r>
+      <w:r>
+        <w:t xml:space="preserve"> 49</w:t>
+      </w:r>
+      <w:r>
+        <w:t>.</w:t>
+      </w:r>
+      <w:r>
+        <w:t xml:space="preserve"> </w:t>
+      </w:r>
+      <w:r>
+        <w:t>E</w:t>
+      </w:r>
+      <w:r>
+        <w:t xml:space="preserve">sta escolha foi de obter o numero máximo de valores depois de aplicado o algoritmo (ver documentação </w:t>
+      </w:r>
+      <w:r>
+        <w:rPr>
+          <w:b/>
+          <w:bCs/>
+          <w:i/>
+          <w:iCs/>
+        </w:rPr>
+        <w:t>Terminal Message Formats_3.22.doc</w:t>
+      </w:r>
+      <w:r>
+        <w:t xml:space="preserve">) que é </w:t>
+      </w:r>
+      <w:r>
+        <w:t>1 1 16 16 15</w:t>
+      </w:r>
+      <w:r>
+        <w:t xml:space="preserve"> que se converte em hexadecimal </w:t>
+      </w:r>
+      <w:r>
+        <w:t>0001 0001 0000 0001 0000 0001 1111</w:t>
+      </w:r>
+      <w:r>
+        <w:t>.</w:t>
+      </w:r>
+      <w:r>
+        <w:t xml:space="preserve"> </w:t>
+      </w:r>
+      <w:r>
+        <w:t>Q</w:t>
+      </w:r>
+      <w:r>
+        <w:t xml:space="preserve">ue corresponde a </w:t>
+      </w:r>
+      <w:r>
+        <w:t>7 nibbles per Board = 3,5 bytes</w:t>
+      </w:r>
+      <w:r>
+        <w:t xml:space="preserve"> como se têm 10 boards é 3,5*10=35</w:t>
+      </w:r>
+      <w:r>
+        <w:t xml:space="preserve"> </w:t>
+      </w:r>
+      <w:r>
+        <w:t>bytes para converter para inteiro 35/</w:t>
+      </w:r>
+      <w:r>
+        <w:t xml:space="preserve">4=8,75 ou seja 9 inteiros </w:t>
+      </w:r>
+      <w:r>
+        <w:t>(88+</w:t>
+      </w:r>
+      <w:r>
+        <w:t>9) -</w:t>
+      </w:r>
+      <w:r>
+        <w:t xml:space="preserve"> </w:t>
+      </w:r>
+      <w:r>
+        <w:t>1=96</w:t>
+      </w:r>
+      <w:r>
+        <w:t xml:space="preserve"> posição máxima ocupada por dados aposta para o Totoloto.</w:t>
+      </w:r>
+    </w:p>
+    <w:p>
+      <w:pPr>
+        <w:pStyle w:val="PargrafodaLista"/>
+        <w:numPr>
+          <w:ilvl w:val="0"/>
+          <w:numId w:val="9"/>
+        </w:numPr>
+      </w:pPr>
+      <w:r>
+        <w:t>Aposta de SPORT</w:t>
       </w:r>
       <w:bookmarkStart w:id="1" w:name="_GoBack"/>
       <w:bookmarkEnd w:id="1"/>
     </w:p>
     <w:p>
-      <w:pPr>
-        <w:pStyle w:val="PargrafodaLista"/>
-        <w:ind w:left="1487"/>
-      </w:pPr>
-    </w:p>
-    <w:p>
-      <w:pPr>
-        <w:pStyle w:val="PargrafodaLista"/>
-      </w:pPr>
-    </w:p>
-    <w:p>
-      <w:pPr>
-        <w:pStyle w:val="PargrafodaLista"/>
-      </w:pPr>
-    </w:p>
-    <w:p>
-      <w:pPr>
-        <w:pStyle w:val="PargrafodaLista"/>
+      <w:r>
+        <w:t xml:space="preserve">Nota: ler documento </w:t>
+      </w:r>
+      <w:r>
+        <w:rPr>
+          <w:b/>
+          <w:bCs/>
+        </w:rPr>
+        <w:t xml:space="preserve">Wager </w:t>
+      </w:r>
+      <w:r>
+        <w:rPr>
+          <w:b/>
+          <w:bCs/>
+        </w:rPr>
+        <w:t>–</w:t>
+      </w:r>
+      <w:r>
+        <w:rPr>
+          <w:b/>
+          <w:bCs/>
+        </w:rPr>
+        <w:t xml:space="preserve"> TRABUF</w:t>
+      </w:r>
+      <w:r>
+        <w:rPr>
+          <w:b/>
+          <w:bCs/>
+        </w:rPr>
+        <w:t>.xlsx</w:t>
+      </w:r>
+      <w:r>
+        <w:t xml:space="preserve"> que </w:t>
+      </w:r>
+      <w:r>
+        <w:t>se encontra</w:t>
+      </w:r>
+      <w:r>
+        <w:t xml:space="preserve"> na pasta </w:t>
+      </w:r>
+      <w:r>
+        <w:rPr>
+          <w:b/>
+          <w:bCs/>
+        </w:rPr>
+        <w:t>Millennium\New Terminals\TMF-Study-NewFields\Wager Totoloto</w:t>
+      </w:r>
+      <w:r>
+        <w:rPr>
+          <w:b/>
+          <w:bCs/>
+        </w:rPr>
+        <w:t>\</w:t>
+      </w:r>
+      <w:r>
+        <w:t xml:space="preserve"> projeto Millennium.</w:t>
+      </w:r>
+    </w:p>
+    <w:p/>
+    <w:p>
+      <w:pPr>
+        <w:pStyle w:val="PargrafodaLista"/>
+        <w:ind w:left="0"/>
         <w:rPr>
           <w:u w:val="single"/>
         </w:rPr>
@@ -3505,18 +4037,20 @@
         <w:rPr>
           <w:u w:val="single"/>
         </w:rPr>
-        <w:t xml:space="preserve">SCRIPT </w:t>
+        <w:lastRenderedPageBreak/>
+        <w:t xml:space="preserve">Programa </w:t>
       </w:r>
       <w:r>
         <w:rPr>
           <w:u w:val="single"/>
         </w:rPr>
-        <w:t>MESSAGEQCONNECTION</w:t>
-      </w:r>
-    </w:p>
-    <w:p>
-      <w:pPr>
-        <w:pStyle w:val="PargrafodaLista"/>
+        <w:t>LOGGER</w:t>
+      </w:r>
+    </w:p>
+    <w:p>
+      <w:pPr>
+        <w:pStyle w:val="PargrafodaLista"/>
+        <w:ind w:left="0"/>
         <w:rPr>
           <w:u w:val="single"/>
         </w:rPr>
@@ -3525,30 +4059,979 @@
     <w:p>
       <w:pPr>
         <w:pStyle w:val="PargrafodaLista"/>
-      </w:pPr>
-      <w:r>
-        <w:t>Script</w:t>
-      </w:r>
-      <w:r>
-        <w:t xml:space="preserve"> utilitário que se encontra na pasta OLM que se pode localizar pelo </w:t>
+        <w:ind w:left="0"/>
+      </w:pPr>
+      <w:r>
+        <w:t>Programa responsável</w:t>
+      </w:r>
+      <w:r>
+        <w:t xml:space="preserve"> pelo arranque do TMFMON (programa de monitorização do MTMF)</w:t>
+      </w:r>
+      <w:r>
+        <w:t xml:space="preserve"> e responsável</w:t>
+      </w:r>
+      <w:r>
+        <w:t xml:space="preserve"> pela</w:t>
+      </w:r>
+      <w:r>
+        <w:t xml:space="preserve"> escrita das transações no MTMF</w:t>
+      </w:r>
+      <w:r>
+        <w:t xml:space="preserve"> que invoca a função LOGOUT.</w:t>
+      </w:r>
+    </w:p>
+    <w:p>
+      <w:pPr>
+        <w:pStyle w:val="PargrafodaLista"/>
+        <w:ind w:left="0"/>
+      </w:pPr>
+    </w:p>
+    <w:p>
+      <w:pPr>
+        <w:pStyle w:val="PargrafodaLista"/>
+        <w:numPr>
+          <w:ilvl w:val="0"/>
+          <w:numId w:val="9"/>
+        </w:numPr>
+      </w:pPr>
+      <w:r>
+        <w:t>Programa inalterado tal como a função LOGOUT, mas de referir que como as transações provenientes do novo canal são sempre regulares deixa de ser suportado:</w:t>
+      </w:r>
+    </w:p>
+    <w:p>
+      <w:pPr>
+        <w:pStyle w:val="PargrafodaLista"/>
+        <w:numPr>
+          <w:ilvl w:val="1"/>
+          <w:numId w:val="9"/>
+        </w:numPr>
+      </w:pPr>
+      <w:r>
+        <w:t>SEND TO SPECIFIC TERMINAL</w:t>
+      </w:r>
+    </w:p>
+    <w:p>
+      <w:pPr>
+        <w:pStyle w:val="PargrafodaLista"/>
+        <w:numPr>
+          <w:ilvl w:val="1"/>
+          <w:numId w:val="9"/>
+        </w:numPr>
+      </w:pPr>
+      <w:r>
+        <w:t>BROADCAST</w:t>
+      </w:r>
+    </w:p>
+    <w:p>
+      <w:pPr>
+        <w:pStyle w:val="PargrafodaLista"/>
+        <w:numPr>
+          <w:ilvl w:val="1"/>
+          <w:numId w:val="9"/>
+        </w:numPr>
+        <w:rPr>
+          <w:lang w:val="en-US"/>
+        </w:rPr>
+      </w:pPr>
+      <w:r>
+        <w:rPr>
+          <w:lang w:val="en-US"/>
+        </w:rPr>
+        <w:t>SEND BUFFER TO ALL MXS TERMINALS</w:t>
+      </w:r>
+      <w:r>
+        <w:rPr>
+          <w:lang w:val="en-US"/>
+        </w:rPr>
+        <w:t xml:space="preserve"> (para todos terminais)</w:t>
+      </w:r>
+    </w:p>
+    <w:p>
+      <w:pPr>
+        <w:rPr>
+          <w:lang w:val="en-US"/>
+        </w:rPr>
+      </w:pPr>
+    </w:p>
+    <w:p>
+      <w:pPr>
+        <w:pStyle w:val="PargrafodaLista"/>
+        <w:ind w:left="0"/>
+        <w:rPr>
+          <w:u w:val="single"/>
+        </w:rPr>
+      </w:pPr>
+      <w:r>
+        <w:rPr>
+          <w:u w:val="single"/>
+        </w:rPr>
+        <w:t xml:space="preserve">Programa </w:t>
+      </w:r>
+      <w:r>
+        <w:rPr>
+          <w:u w:val="single"/>
+        </w:rPr>
+        <w:t>ENCPROI</w:t>
+      </w:r>
+    </w:p>
+    <w:p>
+      <w:r>
+        <w:t xml:space="preserve">Programa que </w:t>
+      </w:r>
+      <w:r>
+        <w:t xml:space="preserve">é responsável por encriptar e desencriptar mensagens que passam por Millennium, quando está desativo a variável de sistema </w:t>
+      </w:r>
+      <w:r>
+        <w:rPr>
+          <w:b/>
+          <w:bCs/>
+        </w:rPr>
+        <w:t>DESFlg</w:t>
+      </w:r>
+      <w:r>
+        <w:rPr>
+          <w:b/>
+          <w:bCs/>
+        </w:rPr>
+        <w:t>.</w:t>
+      </w:r>
+      <w:r>
+        <w:t xml:space="preserve"> </w:t>
+      </w:r>
+      <w:r>
+        <w:t>P</w:t>
+      </w:r>
+      <w:r>
+        <w:t>ois</w:t>
+      </w:r>
+      <w:r>
+        <w:t xml:space="preserve"> quando está ativo a comunicação com os sistemas externos é feita desencriptado, mas por default vai sempre encriptado (</w:t>
+      </w:r>
+      <w:r>
+        <w:rPr>
+          <w:b/>
+          <w:bCs/>
+        </w:rPr>
+        <w:t>DESFlg</w:t>
+      </w:r>
+      <w:r>
+        <w:rPr>
+          <w:b/>
+          <w:bCs/>
+        </w:rPr>
+        <w:t>=0</w:t>
+      </w:r>
+      <w:r>
+        <w:t>), pode ser alterado esta funcionalidade no VISION.</w:t>
+      </w:r>
+    </w:p>
+    <w:p>
+      <w:pPr>
+        <w:pStyle w:val="PargrafodaLista"/>
+        <w:ind w:left="0"/>
+      </w:pPr>
+      <w:r>
+        <w:t>Nesta nova versão verifica-se o seguinte:</w:t>
+      </w:r>
+    </w:p>
+    <w:p>
+      <w:pPr>
+        <w:pStyle w:val="PargrafodaLista"/>
+        <w:numPr>
+          <w:ilvl w:val="0"/>
+          <w:numId w:val="9"/>
+        </w:numPr>
+      </w:pPr>
+      <w:r>
+        <w:t xml:space="preserve">Reencaminhar as mensagens </w:t>
+      </w:r>
+      <w:r>
+        <w:t xml:space="preserve">provenientes </w:t>
+      </w:r>
+      <w:r>
+        <w:t xml:space="preserve">do novo canal (OLM_COM) para a correta queue aplicacional que é </w:t>
+      </w:r>
+      <w:r>
+        <w:rPr>
+          <w:b/>
+          <w:bCs/>
+        </w:rPr>
+        <w:t>COMOLMQUE</w:t>
+      </w:r>
+      <w:r>
+        <w:t xml:space="preserve"> na</w:t>
+      </w:r>
+      <w:r>
+        <w:t xml:space="preserve"> função </w:t>
+      </w:r>
+      <w:r>
+        <w:t>SENDOUT</w:t>
+      </w:r>
+      <w:r>
+        <w:t>.</w:t>
+      </w:r>
+    </w:p>
+    <w:p>
+      <w:r>
+        <w:tab/>
+        <w:t xml:space="preserve">Nota: o programa encpro e </w:t>
+      </w:r>
+      <w:r>
+        <w:t xml:space="preserve">a </w:t>
+      </w:r>
+      <w:r>
+        <w:t xml:space="preserve">função que invoca </w:t>
+      </w:r>
+      <w:r>
+        <w:t>(</w:t>
+      </w:r>
+      <w:r>
+        <w:t>sendout</w:t>
+      </w:r>
+      <w:r>
+        <w:t>) que se encontra</w:t>
+      </w:r>
+      <w:r>
+        <w:t xml:space="preserve"> </w:t>
+      </w:r>
+      <w:r>
+        <w:t xml:space="preserve">noutro </w:t>
+      </w:r>
+      <w:r>
+        <w:tab/>
+        <w:t>ficheiro de código fonte já não se encontravam em uso.</w:t>
+      </w:r>
+    </w:p>
+    <w:p>
+      <w:pPr>
+        <w:pStyle w:val="PargrafodaLista"/>
+        <w:numPr>
+          <w:ilvl w:val="0"/>
+          <w:numId w:val="9"/>
+        </w:numPr>
+      </w:pPr>
+      <w:r>
+        <w:t xml:space="preserve">As transações provenientes do novo canal passam a ser sempre do tipo Regular </w:t>
+      </w:r>
+      <w:r>
+        <w:rPr>
+          <w:b/>
+          <w:bCs/>
+        </w:rPr>
+        <w:t xml:space="preserve">(TYPREG=1) </w:t>
+      </w:r>
+      <w:r>
+        <w:t xml:space="preserve">que no fluxo de dados quando as mensagens passam pela função logout são reencaminhadas para a queue aplicacional </w:t>
+      </w:r>
+      <w:r>
+        <w:rPr>
+          <w:b/>
+          <w:bCs/>
+        </w:rPr>
+        <w:t>GAME_OUTQUE</w:t>
+      </w:r>
+      <w:r>
+        <w:t>, do qual são lidas no encproi.</w:t>
+      </w:r>
+    </w:p>
+    <w:p>
+      <w:pPr>
+        <w:pStyle w:val="PargrafodaLista"/>
+        <w:ind w:left="785"/>
+      </w:pPr>
+    </w:p>
+    <w:p>
+      <w:pPr>
+        <w:pStyle w:val="PargrafodaLista"/>
+        <w:ind w:left="785"/>
+      </w:pPr>
+    </w:p>
+    <w:p/>
+    <w:p>
+      <w:pPr>
+        <w:pStyle w:val="PargrafodaLista"/>
+        <w:numPr>
+          <w:ilvl w:val="0"/>
+          <w:numId w:val="1"/>
+        </w:numPr>
+        <w:rPr>
+          <w:b/>
+          <w:bCs/>
+          <w:lang w:val="en-US"/>
+        </w:rPr>
+      </w:pPr>
+      <w:r>
+        <w:rPr>
+          <w:b/>
+          <w:bCs/>
+          <w:lang w:val="en-US"/>
+        </w:rPr>
+        <w:t>Programas Auxiliares</w:t>
+      </w:r>
+    </w:p>
+    <w:p>
+      <w:pPr>
+        <w:pStyle w:val="PargrafodaLista"/>
+        <w:ind w:left="360"/>
+        <w:rPr>
+          <w:b/>
+          <w:bCs/>
+          <w:lang w:val="en-US"/>
+        </w:rPr>
+      </w:pPr>
+    </w:p>
+    <w:p>
+      <w:pPr>
+        <w:pStyle w:val="PargrafodaLista"/>
+        <w:ind w:left="0"/>
+        <w:rPr>
+          <w:u w:val="single"/>
+          <w:lang w:val="en-US"/>
+        </w:rPr>
+      </w:pPr>
+      <w:r>
+        <w:rPr>
+          <w:u w:val="single"/>
+          <w:lang w:val="en-US"/>
+        </w:rPr>
+        <w:t xml:space="preserve">Programa </w:t>
+      </w:r>
+      <w:r>
+        <w:rPr>
+          <w:u w:val="single"/>
+          <w:lang w:val="en-US"/>
+        </w:rPr>
+        <w:t>OLMCON</w:t>
+      </w:r>
+    </w:p>
+    <w:p>
+      <w:r>
+        <w:t>Programa utilitário que serve para ligar ou desligar a leitura d</w:t>
+      </w:r>
+      <w:r>
+        <w:t>e mensagens do MessageQ do COMOLM</w:t>
+      </w:r>
+      <w:r>
+        <w:t xml:space="preserve"> </w:t>
+      </w:r>
+      <w:r>
+        <w:t xml:space="preserve">que passou a ser feito na tela </w:t>
       </w:r>
       <w:r>
         <w:rPr>
           <w:i/>
           <w:iCs/>
         </w:rPr>
+        <w:t>olm</w:t>
+      </w:r>
+      <w:r>
+        <w:rPr>
+          <w:i/>
+          <w:iCs/>
+        </w:rPr>
+        <w:t xml:space="preserve"> </w:t>
+      </w:r>
+      <w:r>
+        <w:t>do VISION. Tal como para ver os valores de algumas variáveis do sistema de jogos Millennium e a data CDC do sistema, foi mais usados para efeitos de testes.</w:t>
+      </w:r>
+    </w:p>
+    <w:p/>
+    <w:p>
+      <w:pPr>
+        <w:pStyle w:val="PargrafodaLista"/>
+        <w:ind w:left="0"/>
+        <w:rPr>
+          <w:u w:val="single"/>
+          <w:lang w:val="en-US"/>
+        </w:rPr>
+      </w:pPr>
+      <w:r>
+        <w:rPr>
+          <w:u w:val="single"/>
+          <w:lang w:val="en-US"/>
+        </w:rPr>
+        <w:t xml:space="preserve">Programa </w:t>
+      </w:r>
+      <w:r>
+        <w:rPr>
+          <w:u w:val="single"/>
+          <w:lang w:val="en-US"/>
+        </w:rPr>
+        <w:t>REMOVEBUF</w:t>
+      </w:r>
+    </w:p>
+    <w:p>
+      <w:pPr>
+        <w:pStyle w:val="PargrafodaLista"/>
+        <w:ind w:left="0"/>
+        <w:rPr>
+          <w:u w:val="single"/>
+          <w:lang w:val="en-US"/>
+        </w:rPr>
+      </w:pPr>
+    </w:p>
+    <w:p>
+      <w:pPr>
+        <w:pStyle w:val="PargrafodaLista"/>
+        <w:ind w:left="0"/>
+      </w:pPr>
+      <w:r>
+        <w:t xml:space="preserve">Programa </w:t>
+      </w:r>
+      <w:r>
+        <w:t>utilitário</w:t>
+      </w:r>
+      <w:r>
+        <w:t xml:space="preserve"> que servio para efeitos de testes iniciais quando ficavam mensagens pressas na queue aplicacional do COMOLM quando ainda se estava a reaproveitar a queue aplicacional PASPRO</w:t>
+      </w:r>
+      <w:r>
+        <w:t xml:space="preserve"> (Lotaria Nacional)</w:t>
+      </w:r>
+      <w:r>
+        <w:t xml:space="preserve"> que já não </w:t>
+      </w:r>
+      <w:r>
+        <w:t>se encontrava em uso. Sendo neste caso o uso da</w:t>
+      </w:r>
+    </w:p>
+    <w:p/>
+    <w:p/>
+    <w:p>
+      <w:pPr>
+        <w:pStyle w:val="PargrafodaLista"/>
+        <w:numPr>
+          <w:ilvl w:val="0"/>
+          <w:numId w:val="1"/>
+        </w:numPr>
+        <w:rPr>
+          <w:b/>
+          <w:bCs/>
+          <w:lang w:val="en-US"/>
+        </w:rPr>
+      </w:pPr>
+      <w:r>
+        <w:rPr>
+          <w:b/>
+          <w:bCs/>
+          <w:lang w:val="en-US"/>
+        </w:rPr>
+        <w:t>Scripts</w:t>
+      </w:r>
+    </w:p>
+    <w:p>
+      <w:pPr>
+        <w:pStyle w:val="PargrafodaLista"/>
+        <w:rPr>
+          <w:lang w:val="en-US"/>
+        </w:rPr>
+      </w:pPr>
+    </w:p>
+    <w:p>
+      <w:pPr>
+        <w:pStyle w:val="PargrafodaLista"/>
+        <w:ind w:left="0"/>
+        <w:rPr>
+          <w:u w:val="single"/>
+          <w:lang w:val="en-US"/>
+        </w:rPr>
+      </w:pPr>
+      <w:r>
+        <w:rPr>
+          <w:u w:val="single"/>
+          <w:lang w:val="en-US"/>
+        </w:rPr>
+        <w:t>SCRIPT MESSAGEQCONNECTION</w:t>
+      </w:r>
+    </w:p>
+    <w:p>
+      <w:pPr>
+        <w:pStyle w:val="PargrafodaLista"/>
+        <w:ind w:left="0"/>
+        <w:rPr>
+          <w:u w:val="single"/>
+          <w:lang w:val="en-US"/>
+        </w:rPr>
+      </w:pPr>
+    </w:p>
+    <w:p>
+      <w:pPr>
+        <w:pStyle w:val="PargrafodaLista"/>
+        <w:ind w:left="0"/>
+      </w:pPr>
+      <w:r>
+        <w:t>Script</w:t>
+      </w:r>
+      <w:r>
+        <w:t xml:space="preserve"> utilitário que se encontra na pasta OLM que se pode localizar pelo </w:t>
+      </w:r>
+      <w:r>
+        <w:rPr>
+          <w:i/>
+          <w:iCs/>
+        </w:rPr>
         <w:t>logical name</w:t>
       </w:r>
       <w:r>
-        <w:t xml:space="preserve"> GXOLM. Este script serve para indicar a qual MessageQ MILL se encontra ligado no momento que se corre o script, se é o primário ou se é o </w:t>
-      </w:r>
-      <w:proofErr w:type="spellStart"/>
-      <w:r>
-        <w:t>failover</w:t>
-      </w:r>
-      <w:proofErr w:type="spellEnd"/>
+        <w:t xml:space="preserve"> GXOLM. Este script serve para indicar a qual MessageQ MILL se encontra ligado no momento que se corre o script, se é o primário ou se é o failover.</w:t>
+      </w:r>
+    </w:p>
+    <w:p>
+      <w:pPr>
+        <w:pStyle w:val="PargrafodaLista"/>
+      </w:pPr>
+    </w:p>
+    <w:p>
+      <w:pPr>
+        <w:pStyle w:val="PargrafodaLista"/>
+        <w:ind w:left="0"/>
+      </w:pPr>
+      <w:r>
+        <w:drawing>
+          <wp:inline distT="0" distB="0" distL="0" distR="0" wp14:anchorId="4DE8FF37" wp14:editId="17BCF6BB">
+            <wp:extent cx="5400040" cy="1372235"/>
+            <wp:effectExtent l="0" t="0" r="0" b="0"/>
+            <wp:docPr id="9" name="Imagem 9"/>
+            <wp:cNvGraphicFramePr>
+              <a:graphicFrameLocks xmlns:a="http://schemas.openxmlformats.org/drawingml/2006/main" noChangeAspect="1"/>
+            </wp:cNvGraphicFramePr>
+            <a:graphic xmlns:a="http://schemas.openxmlformats.org/drawingml/2006/main">
+              <a:graphicData uri="http://schemas.openxmlformats.org/drawingml/2006/picture">
+                <pic:pic xmlns:pic="http://schemas.openxmlformats.org/drawingml/2006/picture">
+                  <pic:nvPicPr>
+                    <pic:cNvPr id="1" name=""/>
+                    <pic:cNvPicPr/>
+                  </pic:nvPicPr>
+                  <pic:blipFill>
+                    <a:blip r:embed="rId14"/>
+                    <a:stretch>
+                      <a:fillRect/>
+                    </a:stretch>
+                  </pic:blipFill>
+                  <pic:spPr>
+                    <a:xfrm>
+                      <a:off x="0" y="0"/>
+                      <a:ext cx="5400040" cy="1372235"/>
+                    </a:xfrm>
+                    <a:prstGeom prst="rect">
+                      <a:avLst/>
+                    </a:prstGeom>
+                  </pic:spPr>
+                </pic:pic>
+              </a:graphicData>
+            </a:graphic>
+          </wp:inline>
+        </w:drawing>
+      </w:r>
+    </w:p>
+    <w:p>
+      <w:pPr>
+        <w:pStyle w:val="PargrafodaLista"/>
+        <w:ind w:left="0"/>
+      </w:pPr>
+    </w:p>
+    <w:p>
+      <w:pPr>
+        <w:pStyle w:val="PargrafodaLista"/>
+        <w:ind w:left="0"/>
+        <w:rPr>
+          <w:u w:val="single"/>
+        </w:rPr>
+      </w:pPr>
+      <w:r>
+        <w:rPr>
+          <w:u w:val="single"/>
+        </w:rPr>
+        <w:t>Script KILSYS</w:t>
+      </w:r>
+    </w:p>
+    <w:p>
+      <w:pPr>
+        <w:pStyle w:val="PargrafodaLista"/>
+        <w:ind w:left="0"/>
+      </w:pPr>
+    </w:p>
+    <w:p>
+      <w:pPr>
+        <w:pStyle w:val="PargrafodaLista"/>
+        <w:ind w:left="0"/>
+      </w:pPr>
+      <w:r>
+        <w:t>Este script tem a função de terminar abruptamente os processos relativos ao sistema de jogo Millennium.</w:t>
+      </w:r>
+    </w:p>
+    <w:p>
+      <w:pPr>
+        <w:pStyle w:val="PargrafodaLista"/>
+        <w:ind w:left="0"/>
+      </w:pPr>
+    </w:p>
+    <w:p>
+      <w:pPr>
+        <w:pStyle w:val="PargrafodaLista"/>
+        <w:ind w:left="0"/>
+      </w:pPr>
+      <w:r>
+        <w:t xml:space="preserve">Nesta nova versão foram </w:t>
+      </w:r>
+      <w:r>
+        <w:t>adicionadas</w:t>
+      </w:r>
+      <w:r>
+        <w:t xml:space="preserve"> as tarefas aplicacionais que estavam em falta:</w:t>
+      </w:r>
+    </w:p>
+    <w:p>
+      <w:pPr>
+        <w:pStyle w:val="PargrafodaLista"/>
+        <w:ind w:left="0"/>
+      </w:pPr>
+    </w:p>
+    <w:p>
+      <w:pPr>
+        <w:pStyle w:val="PargrafodaLista"/>
+        <w:numPr>
+          <w:ilvl w:val="0"/>
+          <w:numId w:val="9"/>
+        </w:numPr>
+        <w:ind w:left="720"/>
+      </w:pPr>
+      <w:r>
+        <w:t>COMOLM</w:t>
+      </w:r>
+      <w:r>
+        <w:t xml:space="preserve"> – tarefa responsável </w:t>
+      </w:r>
+      <w:r>
+        <w:t>por comunicar as transações entre o sistema de jogo Millennium e o sistema de jogo Olimpo com recurso ao MessageQ.</w:t>
+      </w:r>
+    </w:p>
+    <w:p>
+      <w:pPr>
+        <w:rPr>
+          <w:u w:val="single"/>
+        </w:rPr>
+      </w:pPr>
+      <w:r>
+        <w:rPr>
+          <w:u w:val="single"/>
+        </w:rPr>
+        <w:t xml:space="preserve">SCRIPT </w:t>
+      </w:r>
+      <w:r>
+        <w:rPr>
+          <w:u w:val="single"/>
+        </w:rPr>
+        <w:t>DMQ_OLM_CONFIG</w:t>
+      </w:r>
+    </w:p>
+    <w:p>
+      <w:r>
+        <w:t xml:space="preserve">Este script </w:t>
+      </w:r>
+      <w:r>
+        <w:t xml:space="preserve">serve para alterar o ficheiro de configuração do MessageQ que </w:t>
+      </w:r>
+      <w:r>
+        <w:t xml:space="preserve">é </w:t>
+      </w:r>
+      <w:r>
+        <w:t>DMQ.INI e</w:t>
+      </w:r>
+      <w:r>
+        <w:t>m que</w:t>
+      </w:r>
+      <w:r>
+        <w:t xml:space="preserve"> altera</w:t>
+      </w:r>
+      <w:r>
+        <w:t xml:space="preserve"> </w:t>
+      </w:r>
+      <w:r>
+        <w:t xml:space="preserve">qual é </w:t>
+      </w:r>
+      <w:r>
+        <w:t>máquina</w:t>
+      </w:r>
+      <w:r>
+        <w:t xml:space="preserve"> que </w:t>
+      </w:r>
+      <w:r>
+        <w:t xml:space="preserve">é </w:t>
+      </w:r>
+      <w:r>
+        <w:t>primaria e qual é a failover</w:t>
+      </w:r>
       <w:r>
         <w:t>.</w:t>
+      </w:r>
+    </w:p>
+    <w:p>
+      <w:pPr>
+        <w:rPr>
+          <w:b/>
+          <w:bCs/>
+        </w:rPr>
+      </w:pPr>
+      <w:r>
+        <w:rPr>
+          <w:b/>
+          <w:bCs/>
+        </w:rPr>
+        <w:t>6. Sistema de Ficheiros</w:t>
+      </w:r>
+    </w:p>
+    <w:p>
+      <w:r>
+        <w:t>Foi</w:t>
+      </w:r>
+      <w:r>
+        <w:t xml:space="preserve"> criado uma nova</w:t>
+      </w:r>
+      <w:r>
+        <w:t xml:space="preserve"> pasta</w:t>
+      </w:r>
+      <w:r>
+        <w:t xml:space="preserve"> chamada de OLM</w:t>
+      </w:r>
+      <w:r>
+        <w:t xml:space="preserve"> que se encontra na pasta TSK ao qual está associado o logical name </w:t>
+      </w:r>
+      <w:r>
+        <w:rPr>
+          <w:b/>
+          <w:bCs/>
+          <w:i/>
+          <w:iCs/>
+        </w:rPr>
+        <w:t>gxolm</w:t>
+      </w:r>
+      <w:r>
+        <w:rPr>
+          <w:b/>
+          <w:bCs/>
+          <w:i/>
+          <w:iCs/>
+        </w:rPr>
+        <w:t xml:space="preserve"> </w:t>
+      </w:r>
+      <w:r>
+        <w:t>que contêm vários ficheiros</w:t>
+      </w:r>
+      <w:r>
+        <w:t>.</w:t>
+      </w:r>
+    </w:p>
+    <w:p>
+      <w:pPr>
+        <w:pStyle w:val="PargrafodaLista"/>
+        <w:numPr>
+          <w:ilvl w:val="0"/>
+          <w:numId w:val="9"/>
+        </w:numPr>
+        <w:rPr>
+          <w:b/>
+          <w:bCs/>
+        </w:rPr>
+      </w:pPr>
+      <w:r>
+        <w:t>O</w:t>
+      </w:r>
+      <w:r>
+        <w:t>nde se encontra o binário</w:t>
+      </w:r>
+      <w:r>
+        <w:t>/executavel</w:t>
+      </w:r>
+      <w:r>
+        <w:t xml:space="preserve"> do COMOLM</w:t>
+      </w:r>
+      <w:r>
+        <w:t>.</w:t>
+      </w:r>
+    </w:p>
+    <w:p>
+      <w:pPr>
+        <w:pStyle w:val="PargrafodaLista"/>
+        <w:numPr>
+          <w:ilvl w:val="0"/>
+          <w:numId w:val="9"/>
+        </w:numPr>
+        <w:rPr>
+          <w:b/>
+          <w:bCs/>
+        </w:rPr>
+      </w:pPr>
+      <w:r>
+        <w:t>O</w:t>
+      </w:r>
+      <w:r>
+        <w:t xml:space="preserve"> ficheiro de configuração do MessageQ DMQ.INI ao qual este processo se liga</w:t>
+      </w:r>
+      <w:r>
+        <w:t>.</w:t>
+      </w:r>
+    </w:p>
+    <w:p>
+      <w:pPr>
+        <w:pStyle w:val="PargrafodaLista"/>
+        <w:numPr>
+          <w:ilvl w:val="0"/>
+          <w:numId w:val="9"/>
+        </w:numPr>
+        <w:rPr>
+          <w:b/>
+          <w:bCs/>
+        </w:rPr>
+      </w:pPr>
+      <w:r>
+        <w:t>O script</w:t>
+      </w:r>
+      <w:r>
+        <w:t xml:space="preserve"> </w:t>
+      </w:r>
+      <w:r>
+        <w:t>DMQ_OLM_CONFIG.COM</w:t>
+      </w:r>
+      <w:r>
+        <w:t>.</w:t>
+      </w:r>
+    </w:p>
+    <w:p>
+      <w:pPr>
+        <w:pStyle w:val="PargrafodaLista"/>
+        <w:numPr>
+          <w:ilvl w:val="0"/>
+          <w:numId w:val="9"/>
+        </w:numPr>
+        <w:rPr>
+          <w:b/>
+          <w:bCs/>
+        </w:rPr>
+      </w:pPr>
+      <w:r>
+        <w:t xml:space="preserve">O programa </w:t>
+      </w:r>
+      <w:r>
+        <w:t>auxiliar olmcon.</w:t>
+      </w:r>
+    </w:p>
+    <w:p>
+      <w:pPr>
+        <w:rPr>
+          <w:b/>
+          <w:bCs/>
+        </w:rPr>
+      </w:pPr>
+    </w:p>
+    <w:p>
+      <w:pPr>
+        <w:rPr>
+          <w:b/>
+          <w:bCs/>
+        </w:rPr>
+      </w:pPr>
+    </w:p>
+    <w:p>
+      <w:pPr>
+        <w:rPr>
+          <w:b/>
+          <w:bCs/>
+        </w:rPr>
+      </w:pPr>
+    </w:p>
+    <w:p>
+      <w:pPr>
+        <w:rPr>
+          <w:b/>
+          <w:bCs/>
+        </w:rPr>
+      </w:pPr>
+    </w:p>
+    <w:p>
+      <w:pPr>
+        <w:rPr>
+          <w:b/>
+          <w:bCs/>
+        </w:rPr>
+      </w:pPr>
+    </w:p>
+    <w:p>
+      <w:pPr>
+        <w:jc w:val="center"/>
+        <w:rPr>
+          <w:b/>
+          <w:bCs/>
+        </w:rPr>
+      </w:pPr>
+      <w:r>
+        <w:rPr>
+          <w:b/>
+          <w:bCs/>
+        </w:rPr>
+        <w:t>Diagrama do fluxo de Mensagens provenientes do novo canal</w:t>
+      </w:r>
+    </w:p>
+    <w:p>
+      <w:pPr>
+        <w:rPr>
+          <w:b/>
+          <w:bCs/>
+        </w:rPr>
+      </w:pPr>
+      <w:r>
+        <w:rPr>
+          <w:b/>
+          <w:bCs/>
+          <w:noProof/>
+        </w:rPr>
+        <w:drawing>
+          <wp:inline distT="0" distB="0" distL="0" distR="0">
+            <wp:extent cx="5391150" cy="4948555"/>
+            <wp:effectExtent l="0" t="0" r="0" b="4445"/>
+            <wp:docPr id="10" name="Imagem 10"/>
+            <wp:cNvGraphicFramePr>
+              <a:graphicFrameLocks xmlns:a="http://schemas.openxmlformats.org/drawingml/2006/main" noChangeAspect="1"/>
+            </wp:cNvGraphicFramePr>
+            <a:graphic xmlns:a="http://schemas.openxmlformats.org/drawingml/2006/main">
+              <a:graphicData uri="http://schemas.openxmlformats.org/drawingml/2006/picture">
+                <pic:pic xmlns:pic="http://schemas.openxmlformats.org/drawingml/2006/picture">
+                  <pic:nvPicPr>
+                    <pic:cNvPr id="0" name="Picture 1"/>
+                    <pic:cNvPicPr>
+                      <a:picLocks noChangeAspect="1" noChangeArrowheads="1"/>
+                    </pic:cNvPicPr>
+                  </pic:nvPicPr>
+                  <pic:blipFill>
+                    <a:blip r:embed="rId15" cstate="print">
+                      <a:extLst>
+                        <a:ext uri="{28A0092B-C50C-407E-A947-70E740481C1C}">
+                          <a14:useLocalDpi xmlns:a14="http://schemas.microsoft.com/office/drawing/2010/main" val="0"/>
+                        </a:ext>
+                      </a:extLst>
+                    </a:blip>
+                    <a:srcRect/>
+                    <a:stretch>
+                      <a:fillRect/>
+                    </a:stretch>
+                  </pic:blipFill>
+                  <pic:spPr bwMode="auto">
+                    <a:xfrm>
+                      <a:off x="0" y="0"/>
+                      <a:ext cx="5391150" cy="4948555"/>
+                    </a:xfrm>
+                    <a:prstGeom prst="rect">
+                      <a:avLst/>
+                    </a:prstGeom>
+                    <a:noFill/>
+                    <a:ln>
+                      <a:noFill/>
+                    </a:ln>
+                  </pic:spPr>
+                </pic:pic>
+              </a:graphicData>
+            </a:graphic>
+          </wp:inline>
+        </w:drawing>
       </w:r>
     </w:p>
     <w:p>
@@ -3771,9 +5254,122 @@
     </w:lvl>
   </w:abstractNum>
   <w:abstractNum w:abstractNumId="2" w15:restartNumberingAfterBreak="0">
+    <w:nsid w:val="2E996834"/>
+    <w:multiLevelType w:val="hybridMultilevel"/>
+    <w:tmpl w:val="3F3C6336"/>
+    <w:lvl w:ilvl="0" w:tplc="08160001">
+      <w:start w:val="1"/>
+      <w:numFmt w:val="bullet"/>
+      <w:lvlText w:val=""/>
+      <w:lvlJc w:val="left"/>
+      <w:pPr>
+        <w:ind w:left="785" w:hanging="360"/>
+      </w:pPr>
+      <w:rPr>
+        <w:rFonts w:ascii="Symbol" w:hAnsi="Symbol" w:hint="default"/>
+      </w:rPr>
+    </w:lvl>
+    <w:lvl w:ilvl="1" w:tplc="08160003">
+      <w:start w:val="1"/>
+      <w:numFmt w:val="bullet"/>
+      <w:lvlText w:val="o"/>
+      <w:lvlJc w:val="left"/>
+      <w:pPr>
+        <w:ind w:left="2160" w:hanging="360"/>
+      </w:pPr>
+      <w:rPr>
+        <w:rFonts w:ascii="Courier New" w:hAnsi="Courier New" w:cs="Courier New" w:hint="default"/>
+      </w:rPr>
+    </w:lvl>
+    <w:lvl w:ilvl="2" w:tplc="08160005" w:tentative="1">
+      <w:start w:val="1"/>
+      <w:numFmt w:val="bullet"/>
+      <w:lvlText w:val=""/>
+      <w:lvlJc w:val="left"/>
+      <w:pPr>
+        <w:ind w:left="2880" w:hanging="360"/>
+      </w:pPr>
+      <w:rPr>
+        <w:rFonts w:ascii="Wingdings" w:hAnsi="Wingdings" w:hint="default"/>
+      </w:rPr>
+    </w:lvl>
+    <w:lvl w:ilvl="3" w:tplc="08160001" w:tentative="1">
+      <w:start w:val="1"/>
+      <w:numFmt w:val="bullet"/>
+      <w:lvlText w:val=""/>
+      <w:lvlJc w:val="left"/>
+      <w:pPr>
+        <w:ind w:left="3600" w:hanging="360"/>
+      </w:pPr>
+      <w:rPr>
+        <w:rFonts w:ascii="Symbol" w:hAnsi="Symbol" w:hint="default"/>
+      </w:rPr>
+    </w:lvl>
+    <w:lvl w:ilvl="4" w:tplc="08160003" w:tentative="1">
+      <w:start w:val="1"/>
+      <w:numFmt w:val="bullet"/>
+      <w:lvlText w:val="o"/>
+      <w:lvlJc w:val="left"/>
+      <w:pPr>
+        <w:ind w:left="4320" w:hanging="360"/>
+      </w:pPr>
+      <w:rPr>
+        <w:rFonts w:ascii="Courier New" w:hAnsi="Courier New" w:cs="Courier New" w:hint="default"/>
+      </w:rPr>
+    </w:lvl>
+    <w:lvl w:ilvl="5" w:tplc="08160005" w:tentative="1">
+      <w:start w:val="1"/>
+      <w:numFmt w:val="bullet"/>
+      <w:lvlText w:val=""/>
+      <w:lvlJc w:val="left"/>
+      <w:pPr>
+        <w:ind w:left="5040" w:hanging="360"/>
+      </w:pPr>
+      <w:rPr>
+        <w:rFonts w:ascii="Wingdings" w:hAnsi="Wingdings" w:hint="default"/>
+      </w:rPr>
+    </w:lvl>
+    <w:lvl w:ilvl="6" w:tplc="08160001" w:tentative="1">
+      <w:start w:val="1"/>
+      <w:numFmt w:val="bullet"/>
+      <w:lvlText w:val=""/>
+      <w:lvlJc w:val="left"/>
+      <w:pPr>
+        <w:ind w:left="5760" w:hanging="360"/>
+      </w:pPr>
+      <w:rPr>
+        <w:rFonts w:ascii="Symbol" w:hAnsi="Symbol" w:hint="default"/>
+      </w:rPr>
+    </w:lvl>
+    <w:lvl w:ilvl="7" w:tplc="08160003" w:tentative="1">
+      <w:start w:val="1"/>
+      <w:numFmt w:val="bullet"/>
+      <w:lvlText w:val="o"/>
+      <w:lvlJc w:val="left"/>
+      <w:pPr>
+        <w:ind w:left="6480" w:hanging="360"/>
+      </w:pPr>
+      <w:rPr>
+        <w:rFonts w:ascii="Courier New" w:hAnsi="Courier New" w:cs="Courier New" w:hint="default"/>
+      </w:rPr>
+    </w:lvl>
+    <w:lvl w:ilvl="8" w:tplc="08160005" w:tentative="1">
+      <w:start w:val="1"/>
+      <w:numFmt w:val="bullet"/>
+      <w:lvlText w:val=""/>
+      <w:lvlJc w:val="left"/>
+      <w:pPr>
+        <w:ind w:left="7200" w:hanging="360"/>
+      </w:pPr>
+      <w:rPr>
+        <w:rFonts w:ascii="Wingdings" w:hAnsi="Wingdings" w:hint="default"/>
+      </w:rPr>
+    </w:lvl>
+  </w:abstractNum>
+  <w:abstractNum w:abstractNumId="3" w15:restartNumberingAfterBreak="0">
     <w:nsid w:val="2FDD6A4D"/>
     <w:multiLevelType w:val="hybridMultilevel"/>
-    <w:tmpl w:val="37F05C6C"/>
+    <w:tmpl w:val="3AF40258"/>
     <w:lvl w:ilvl="0" w:tplc="0816000F">
       <w:start w:val="1"/>
       <w:numFmt w:val="decimal"/>
@@ -3859,7 +5455,7 @@
       </w:pPr>
     </w:lvl>
   </w:abstractNum>
-  <w:abstractNum w:abstractNumId="3" w15:restartNumberingAfterBreak="0">
+  <w:abstractNum w:abstractNumId="4" w15:restartNumberingAfterBreak="0">
     <w:nsid w:val="333B2662"/>
     <w:multiLevelType w:val="hybridMultilevel"/>
     <w:tmpl w:val="32B24298"/>
@@ -3972,7 +5568,7 @@
       </w:rPr>
     </w:lvl>
   </w:abstractNum>
-  <w:abstractNum w:abstractNumId="4" w15:restartNumberingAfterBreak="0">
+  <w:abstractNum w:abstractNumId="5" w15:restartNumberingAfterBreak="0">
     <w:nsid w:val="52A833B8"/>
     <w:multiLevelType w:val="hybridMultilevel"/>
     <w:tmpl w:val="935E1AD0"/>
@@ -4085,7 +5681,7 @@
       </w:rPr>
     </w:lvl>
   </w:abstractNum>
-  <w:abstractNum w:abstractNumId="5" w15:restartNumberingAfterBreak="0">
+  <w:abstractNum w:abstractNumId="6" w15:restartNumberingAfterBreak="0">
     <w:nsid w:val="5DCB72F5"/>
     <w:multiLevelType w:val="hybridMultilevel"/>
     <w:tmpl w:val="87F0A412"/>
@@ -4198,7 +5794,7 @@
       </w:rPr>
     </w:lvl>
   </w:abstractNum>
-  <w:abstractNum w:abstractNumId="6" w15:restartNumberingAfterBreak="0">
+  <w:abstractNum w:abstractNumId="7" w15:restartNumberingAfterBreak="0">
     <w:nsid w:val="697F0B23"/>
     <w:multiLevelType w:val="hybridMultilevel"/>
     <w:tmpl w:val="F35489C8"/>
@@ -4284,10 +5880,10 @@
       </w:pPr>
     </w:lvl>
   </w:abstractNum>
-  <w:abstractNum w:abstractNumId="7" w15:restartNumberingAfterBreak="0">
+  <w:abstractNum w:abstractNumId="8" w15:restartNumberingAfterBreak="0">
     <w:nsid w:val="79CF5A20"/>
     <w:multiLevelType w:val="hybridMultilevel"/>
-    <w:tmpl w:val="2CE22A46"/>
+    <w:tmpl w:val="D3A04114"/>
     <w:lvl w:ilvl="0" w:tplc="08160001">
       <w:start w:val="1"/>
       <w:numFmt w:val="bullet"/>
@@ -4398,28 +5994,31 @@
     </w:lvl>
   </w:abstractNum>
   <w:num w:numId="1">
-    <w:abstractNumId w:val="2"/>
+    <w:abstractNumId w:val="3"/>
   </w:num>
   <w:num w:numId="2">
     <w:abstractNumId w:val="1"/>
   </w:num>
   <w:num w:numId="3">
+    <w:abstractNumId w:val="5"/>
+  </w:num>
+  <w:num w:numId="4">
     <w:abstractNumId w:val="4"/>
   </w:num>
-  <w:num w:numId="4">
-    <w:abstractNumId w:val="3"/>
-  </w:num>
   <w:num w:numId="5">
-    <w:abstractNumId w:val="5"/>
+    <w:abstractNumId w:val="6"/>
   </w:num>
   <w:num w:numId="6">
-    <w:abstractNumId w:val="6"/>
+    <w:abstractNumId w:val="7"/>
   </w:num>
   <w:num w:numId="7">
     <w:abstractNumId w:val="0"/>
   </w:num>
   <w:num w:numId="8">
-    <w:abstractNumId w:val="7"/>
+    <w:abstractNumId w:val="8"/>
+  </w:num>
+  <w:num w:numId="9">
+    <w:abstractNumId w:val="2"/>
   </w:num>
 </w:numbering>
 </file>
@@ -5838,7 +7437,7 @@
 </file>
 
 <file path=customXml/itemProps1.xml><?xml version="1.0" encoding="utf-8"?>
-<ds:datastoreItem xmlns:ds="http://schemas.openxmlformats.org/officeDocument/2006/customXml" ds:itemID="{10D75AC3-AE0A-4E3A-A2C8-087D0DABE158}">
+<ds:datastoreItem xmlns:ds="http://schemas.openxmlformats.org/officeDocument/2006/customXml" ds:itemID="{F2614971-C021-4A72-B48F-8FAE3E7D1E1B}">
   <ds:schemaRefs>
     <ds:schemaRef ds:uri="http://schemas.openxmlformats.org/officeDocument/2006/bibliography"/>
   </ds:schemaRefs>

--- a/New Terminals/Documentation/NOTAS DE VERSÃO NEW TERMINALS.docx
+++ b/New Terminals/Documentation/NOTAS DE VERSÃO NEW TERMINALS.docx
@@ -934,6 +934,7 @@
           <w:lang w:val="en-US"/>
         </w:rPr>
       </w:pPr>
+      <w:proofErr w:type="spellStart"/>
       <w:r>
         <w:rPr>
           <w:b/>
@@ -943,6 +944,7 @@
         <w:lastRenderedPageBreak/>
         <w:t>Notas</w:t>
       </w:r>
+      <w:proofErr w:type="spellEnd"/>
     </w:p>
     <w:p>
       <w:pPr>
@@ -1384,8 +1386,13 @@
               <w:cnfStyle w:val="100000000000" w:firstRow="1" w:lastRow="0" w:firstColumn="0" w:lastColumn="0" w:oddVBand="0" w:evenVBand="0" w:oddHBand="0" w:evenHBand="0" w:firstRowFirstColumn="0" w:firstRowLastColumn="0" w:lastRowFirstColumn="0" w:lastRowLastColumn="0"/>
             </w:pPr>
             <w:r>
-              <w:t>Total de Ficheiros New Terminal Proj</w:t>
-            </w:r>
+              <w:t xml:space="preserve">Total de Ficheiros New Terminal </w:t>
+            </w:r>
+            <w:proofErr w:type="spellStart"/>
+            <w:r>
+              <w:t>Proj</w:t>
+            </w:r>
+            <w:proofErr w:type="spellEnd"/>
           </w:p>
         </w:tc>
       </w:tr>
@@ -1592,9 +1599,11 @@
             <w:pPr>
               <w:cnfStyle w:val="000000000000" w:firstRow="0" w:lastRow="0" w:firstColumn="0" w:lastColumn="0" w:oddVBand="0" w:evenVBand="0" w:oddHBand="0" w:evenHBand="0" w:firstRowFirstColumn="0" w:firstRowLastColumn="0" w:lastRowFirstColumn="0" w:lastRowLastColumn="0"/>
             </w:pPr>
+            <w:proofErr w:type="gramStart"/>
             <w:r>
               <w:t>.FOR</w:t>
             </w:r>
+            <w:proofErr w:type="gramEnd"/>
           </w:p>
         </w:tc>
         <w:tc>
@@ -1763,9 +1772,11 @@
             <w:pPr>
               <w:cnfStyle w:val="000000100000" w:firstRow="0" w:lastRow="0" w:firstColumn="0" w:lastColumn="0" w:oddVBand="0" w:evenVBand="0" w:oddHBand="1" w:evenHBand="0" w:firstRowFirstColumn="0" w:firstRowLastColumn="0" w:lastRowFirstColumn="0" w:lastRowLastColumn="0"/>
             </w:pPr>
+            <w:proofErr w:type="gramStart"/>
             <w:r>
               <w:t>.LSH</w:t>
             </w:r>
+            <w:proofErr w:type="gramEnd"/>
           </w:p>
         </w:tc>
         <w:tc>
@@ -1818,9 +1829,11 @@
             <w:pPr>
               <w:cnfStyle w:val="000000000000" w:firstRow="0" w:lastRow="0" w:firstColumn="0" w:lastColumn="0" w:oddVBand="0" w:evenVBand="0" w:oddHBand="0" w:evenHBand="0" w:firstRowFirstColumn="0" w:firstRowLastColumn="0" w:lastRowFirstColumn="0" w:lastRowLastColumn="0"/>
             </w:pPr>
+            <w:proofErr w:type="gramStart"/>
             <w:r>
               <w:t>.NAM</w:t>
             </w:r>
+            <w:proofErr w:type="gramEnd"/>
           </w:p>
         </w:tc>
         <w:tc>
@@ -2037,8 +2050,59 @@
           <w:i/>
           <w:iCs/>
         </w:rPr>
-        <w:t>1 – Change a global system parameter</w:t>
-      </w:r>
+        <w:t xml:space="preserve">1 – </w:t>
+      </w:r>
+      <w:proofErr w:type="spellStart"/>
+      <w:r>
+        <w:rPr>
+          <w:b/>
+          <w:bCs/>
+          <w:i/>
+          <w:iCs/>
+        </w:rPr>
+        <w:t>Change</w:t>
+      </w:r>
+      <w:proofErr w:type="spellEnd"/>
+      <w:r>
+        <w:rPr>
+          <w:b/>
+          <w:bCs/>
+          <w:i/>
+          <w:iCs/>
+        </w:rPr>
+        <w:t xml:space="preserve"> a global </w:t>
+      </w:r>
+      <w:proofErr w:type="spellStart"/>
+      <w:r>
+        <w:rPr>
+          <w:b/>
+          <w:bCs/>
+          <w:i/>
+          <w:iCs/>
+        </w:rPr>
+        <w:t>system</w:t>
+      </w:r>
+      <w:proofErr w:type="spellEnd"/>
+      <w:r>
+        <w:rPr>
+          <w:b/>
+          <w:bCs/>
+          <w:i/>
+          <w:iCs/>
+        </w:rPr>
+        <w:t xml:space="preserve"> </w:t>
+      </w:r>
+      <w:proofErr w:type="spellStart"/>
+      <w:r>
+        <w:rPr>
+          <w:b/>
+          <w:bCs/>
+          <w:i/>
+          <w:iCs/>
+        </w:rPr>
+        <w:t>parameter</w:t>
+      </w:r>
+      <w:proofErr w:type="spellEnd"/>
       <w:r>
         <w:t xml:space="preserve">) depois escolher </w:t>
       </w:r>
@@ -2210,10 +2274,18 @@
         <w:t>dos jogos</w:t>
       </w:r>
       <w:r>
-        <w:t xml:space="preserve"> LOTT, SPORT e LI que ainda estavam em falta </w:t>
-      </w:r>
-      <w:r>
-        <w:t>. A sua função é testar as rotinas de escrita e leitura das transações do ficheiro TMF.</w:t>
+        <w:t xml:space="preserve"> LOTT, SPORT e LI que ainda estavam em </w:t>
+      </w:r>
+      <w:proofErr w:type="gramStart"/>
+      <w:r>
+        <w:t xml:space="preserve">falta </w:t>
+      </w:r>
+      <w:r>
+        <w:t>.</w:t>
+      </w:r>
+      <w:proofErr w:type="gramEnd"/>
+      <w:r>
+        <w:t xml:space="preserve"> A sua função é testar as rotinas de escrita e leitura das transações do ficheiro TMF.</w:t>
       </w:r>
     </w:p>
     <w:p>
@@ -2455,8 +2527,30 @@
         <w:rPr>
           <w:u w:val="single"/>
         </w:rPr>
-        <w:t>esta variável não controla nem faz detatch da MessageQ</w:t>
-      </w:r>
+        <w:t xml:space="preserve">esta variável não controla nem faz </w:t>
+      </w:r>
+      <w:proofErr w:type="spellStart"/>
+      <w:r>
+        <w:rPr>
+          <w:u w:val="single"/>
+        </w:rPr>
+        <w:t>detatch</w:t>
+      </w:r>
+      <w:proofErr w:type="spellEnd"/>
+      <w:r>
+        <w:rPr>
+          <w:u w:val="single"/>
+        </w:rPr>
+        <w:t xml:space="preserve"> da </w:t>
+      </w:r>
+      <w:proofErr w:type="gramStart"/>
+      <w:r>
+        <w:rPr>
+          <w:u w:val="single"/>
+        </w:rPr>
+        <w:t>MessageQ</w:t>
+      </w:r>
+      <w:proofErr w:type="gramEnd"/>
       <w:r>
         <w:t xml:space="preserve"> mas sim controla se lê ou não mensagens do MessageQ através da função </w:t>
       </w:r>
@@ -2922,7 +3016,15 @@
         <w:t>de modo a ligar ou desligar a leitura de mensagens no MessageQ provenientes do Hades</w:t>
       </w:r>
       <w:r>
-        <w:t xml:space="preserve"> que é a opção 9 “Connect to Olimpo”.</w:t>
+        <w:t xml:space="preserve"> que é a opção 9 “</w:t>
+      </w:r>
+      <w:proofErr w:type="spellStart"/>
+      <w:r>
+        <w:t>Connect</w:t>
+      </w:r>
+      <w:proofErr w:type="spellEnd"/>
+      <w:r>
+        <w:t xml:space="preserve"> to Olimpo”.</w:t>
       </w:r>
     </w:p>
     <w:p>
@@ -2979,12 +3081,47 @@
     <w:p>
       <w:pPr>
         <w:pStyle w:val="PargrafodaLista"/>
-      </w:pPr>
-    </w:p>
-    <w:p>
-      <w:pPr>
-        <w:pStyle w:val="PargrafodaLista"/>
         <w:ind w:left="0"/>
+      </w:pPr>
+    </w:p>
+    <w:p>
+      <w:pPr>
+        <w:pStyle w:val="PargrafodaLista"/>
+        <w:ind w:left="0"/>
+      </w:pPr>
+      <w:r>
+        <w:t xml:space="preserve">No RUNSYS de modo a arrancar com o novo programa COMOLM foi alterado a subroutine </w:t>
+      </w:r>
+      <w:r>
+        <w:t>XRUNTSK_DET</w:t>
+      </w:r>
+      <w:r>
+        <w:t xml:space="preserve"> que passou a incluir no arranque dos processos o logical name </w:t>
+      </w:r>
+      <w:r>
+        <w:t>OLMLIB</w:t>
+      </w:r>
+      <w:r>
+        <w:t xml:space="preserve"> de modo a arrancar com o COMOLM que não se encontra na pasta default </w:t>
+      </w:r>
+      <w:proofErr w:type="gramStart"/>
+      <w:r>
+        <w:t>TSK</w:t>
+      </w:r>
+      <w:proofErr w:type="gramEnd"/>
+      <w:r>
+        <w:t xml:space="preserve"> mas sim numa subpasta OLM (TSK.OLM).</w:t>
+      </w:r>
+    </w:p>
+    <w:p>
+      <w:pPr>
+        <w:pStyle w:val="PargrafodaLista"/>
+      </w:pPr>
+    </w:p>
+    <w:p>
+      <w:pPr>
+        <w:pStyle w:val="PargrafodaLista"/>
+        <w:ind w:left="0"/>
         <w:rPr>
           <w:u w:val="single"/>
         </w:rPr>
@@ -2993,13 +3130,16 @@
         <w:rPr>
           <w:u w:val="single"/>
         </w:rPr>
-        <w:t>Programa SPESRV</w:t>
+        <w:t>Programa COMOLM</w:t>
       </w:r>
     </w:p>
     <w:p>
       <w:pPr>
         <w:pStyle w:val="PargrafodaLista"/>
         <w:ind w:left="0"/>
+        <w:rPr>
+          <w:u w:val="single"/>
+        </w:rPr>
       </w:pPr>
     </w:p>
     <w:p>
@@ -3008,13 +3148,16 @@
         <w:ind w:left="0"/>
       </w:pPr>
       <w:r>
-        <w:t xml:space="preserve">Tarefa aplicacional de processamento de serviços especiais (por ex., pedidos do Terminal Altura de relatórios financeiros, chaves e resultados, reimpressão, </w:t>
-      </w:r>
-      <w:r>
-        <w:t xml:space="preserve">Sign-On, </w:t>
-      </w:r>
-      <w:r>
-        <w:t>etc.).</w:t>
+        <w:t>Programa criado especificamente para a comunicação com o Olimpo através do uso de MessageQ</w:t>
+      </w:r>
+      <w:r>
+        <w:t>, recebe os pedidos de provenientes do Hades com a leitura das</w:t>
+      </w:r>
+      <w:r>
+        <w:t xml:space="preserve"> </w:t>
+      </w:r>
+      <w:r>
+        <w:t>mensagens no MessageQ estas vêm no formato Hexadecimal já como vêm dos canais X2X_COM e MXS_COM.</w:t>
       </w:r>
     </w:p>
     <w:p>
@@ -3029,155 +3172,351 @@
         <w:ind w:left="0"/>
       </w:pPr>
       <w:r>
-        <w:t xml:space="preserve">Nesta nova versão </w:t>
-      </w:r>
-      <w:r>
-        <w:t>foi adicionado:</w:t>
-      </w:r>
-    </w:p>
-    <w:p>
-      <w:pPr>
-        <w:pStyle w:val="PargrafodaLista"/>
-        <w:numPr>
-          <w:ilvl w:val="1"/>
-          <w:numId w:val="7"/>
-        </w:numPr>
-        <w:ind w:left="720"/>
-      </w:pPr>
-      <w:r>
-        <w:t xml:space="preserve">A escrita dos 3 novos campos Serial Number, Message Id, Channel no TRABUF nas posições </w:t>
-      </w:r>
-      <w:r>
-        <w:t>TSDT1</w:t>
-      </w:r>
-      <w:r>
-        <w:t>,</w:t>
-      </w:r>
-      <w:r>
-        <w:t xml:space="preserve"> TSDT</w:t>
-      </w:r>
-      <w:r>
-        <w:t>2,</w:t>
-      </w:r>
-      <w:r>
-        <w:t xml:space="preserve"> TSDT</w:t>
-      </w:r>
-      <w:r>
-        <w:t>3,</w:t>
-      </w:r>
-      <w:r>
-        <w:t xml:space="preserve"> TSDT</w:t>
-      </w:r>
-      <w:r>
-        <w:t>4,</w:t>
-      </w:r>
-      <w:r>
-        <w:t xml:space="preserve"> TSDT</w:t>
-      </w:r>
-      <w:r>
-        <w:t xml:space="preserve">5 e </w:t>
-      </w:r>
-      <w:r>
-        <w:t>TSDT</w:t>
-      </w:r>
-      <w:r>
-        <w:t>6 para o SIGN-ON.</w:t>
-      </w:r>
-    </w:p>
-    <w:p>
-      <w:pPr>
-        <w:pStyle w:val="PargrafodaLista"/>
-        <w:numPr>
-          <w:ilvl w:val="1"/>
-          <w:numId w:val="7"/>
-        </w:numPr>
-        <w:ind w:left="720"/>
-      </w:pPr>
-      <w:r>
-        <w:t xml:space="preserve">A escrita dos 3 novos campos Serial Number, Message Id, Channel no TRABUF nas posições </w:t>
-      </w:r>
-      <w:r>
-        <w:t>TSDT</w:t>
-      </w:r>
-      <w:r>
-        <w:t>7,</w:t>
-      </w:r>
-      <w:r>
-        <w:t xml:space="preserve"> TSDT</w:t>
-      </w:r>
-      <w:r>
-        <w:t>8,</w:t>
-      </w:r>
-      <w:r>
-        <w:t xml:space="preserve"> TSDT</w:t>
-      </w:r>
-      <w:r>
-        <w:t>9,</w:t>
-      </w:r>
-      <w:r>
-        <w:t xml:space="preserve"> TSDT</w:t>
-      </w:r>
-      <w:r>
-        <w:t>10,</w:t>
-      </w:r>
-      <w:r>
-        <w:t xml:space="preserve"> TSDT</w:t>
-      </w:r>
-      <w:r>
-        <w:t xml:space="preserve">11 e </w:t>
-      </w:r>
-      <w:r>
-        <w:t>TSDT</w:t>
-      </w:r>
-      <w:r>
-        <w:t>12 para o SALES REPORTS.</w:t>
-      </w:r>
-    </w:p>
-    <w:p>
-      <w:pPr>
-        <w:pStyle w:val="PargrafodaLista"/>
-      </w:pPr>
+        <w:t>Neste novo canal foi introduzido 3 novos campos:</w:t>
+      </w:r>
     </w:p>
     <w:p>
       <w:pPr>
         <w:pStyle w:val="PargrafodaLista"/>
         <w:ind w:left="0"/>
         <w:rPr>
-          <w:u w:val="single"/>
-        </w:rPr>
-      </w:pPr>
-      <w:r>
-        <w:rPr>
-          <w:u w:val="single"/>
-        </w:rPr>
-        <w:t>Programa COMOLM</w:t>
-      </w:r>
-    </w:p>
-    <w:p>
-      <w:pPr>
-        <w:pStyle w:val="PargrafodaLista"/>
-        <w:ind w:left="0"/>
-        <w:rPr>
-          <w:u w:val="single"/>
-        </w:rPr>
-      </w:pPr>
-    </w:p>
-    <w:p>
-      <w:pPr>
-        <w:pStyle w:val="PargrafodaLista"/>
-        <w:ind w:left="0"/>
-      </w:pPr>
-      <w:r>
-        <w:t>Programa criado especificamente para a comunicação com o Olimpo através do uso de MessageQ</w:t>
-      </w:r>
-      <w:r>
-        <w:t>, recebe os pedidos de provenientes do Hades com a leitura das</w:t>
-      </w:r>
-      <w:r>
+          <w:lang w:val="en-US"/>
+        </w:rPr>
+      </w:pPr>
+      <w:r>
+        <w:rPr>
+          <w:lang w:val="en-US"/>
+        </w:rPr>
+        <w:t>Transaction Serial Number (</w:t>
+      </w:r>
+      <w:proofErr w:type="spellStart"/>
+      <w:r>
+        <w:rPr>
+          <w:lang w:val="en-US"/>
+        </w:rPr>
+        <w:t>proveniente</w:t>
+      </w:r>
+      <w:proofErr w:type="spellEnd"/>
+      <w:r>
+        <w:rPr>
+          <w:lang w:val="en-US"/>
+        </w:rPr>
+        <w:t xml:space="preserve"> do Olimpo</w:t>
+      </w:r>
+      <w:r>
+        <w:rPr>
+          <w:lang w:val="en-US"/>
+        </w:rPr>
+        <w:t>)</w:t>
+      </w:r>
+      <w:r>
+        <w:rPr>
+          <w:lang w:val="en-US"/>
+        </w:rPr>
+        <w:t>:</w:t>
+      </w:r>
+      <w:r>
+        <w:rPr>
+          <w:lang w:val="en-US"/>
+        </w:rPr>
+        <w:t xml:space="preserve"> YYMMDD</w:t>
+      </w:r>
+      <w:r>
+        <w:rPr>
+          <w:lang w:val="en-US"/>
+        </w:rPr>
+        <w:t>-GG-NNNNNNNNNN-KKK</w:t>
+      </w:r>
+      <w:r>
+        <w:rPr>
+          <w:lang w:val="en-US"/>
+        </w:rPr>
         <w:t xml:space="preserve"> </w:t>
       </w:r>
-      <w:r>
-        <w:t>mensagens no MessageQ estas vêm no formato Hexadecimal já como vêm dos canais X2X_COM e MXS_COM.</w:t>
+    </w:p>
+    <w:p>
+      <w:pPr>
+        <w:pStyle w:val="PargrafodaLista"/>
+        <w:numPr>
+          <w:ilvl w:val="0"/>
+          <w:numId w:val="21"/>
+        </w:numPr>
+      </w:pPr>
+      <w:r>
+        <w:t>YYMMDD</w:t>
+      </w:r>
+      <w:r>
+        <w:t xml:space="preserve"> </w:t>
+      </w:r>
+      <w:r>
+        <w:t>-</w:t>
+      </w:r>
+      <w:r>
+        <w:t xml:space="preserve"> ano </w:t>
+      </w:r>
+      <w:r>
+        <w:t>mês e dia da transação</w:t>
+      </w:r>
+    </w:p>
+    <w:p>
+      <w:pPr>
+        <w:pStyle w:val="PargrafodaLista"/>
+        <w:numPr>
+          <w:ilvl w:val="0"/>
+          <w:numId w:val="21"/>
+        </w:numPr>
+      </w:pPr>
+      <w:r>
+        <w:t>GG - representa o jogo</w:t>
+      </w:r>
+    </w:p>
+    <w:p>
+      <w:pPr>
+        <w:pStyle w:val="PargrafodaLista"/>
+        <w:numPr>
+          <w:ilvl w:val="0"/>
+          <w:numId w:val="21"/>
+        </w:numPr>
+      </w:pPr>
+      <w:r>
+        <w:t>NNNNNNNNNN</w:t>
+      </w:r>
+      <w:r>
+        <w:t xml:space="preserve"> - </w:t>
+      </w:r>
+      <w:proofErr w:type="gramStart"/>
+      <w:r>
+        <w:t>Numero</w:t>
+      </w:r>
+      <w:proofErr w:type="gramEnd"/>
+      <w:r>
+        <w:t xml:space="preserve"> interno de série do Millennium</w:t>
+      </w:r>
+    </w:p>
+    <w:p>
+      <w:pPr>
+        <w:pStyle w:val="PargrafodaLista"/>
+        <w:numPr>
+          <w:ilvl w:val="0"/>
+          <w:numId w:val="21"/>
+        </w:numPr>
+      </w:pPr>
+      <w:r>
+        <w:rPr>
+          <w:lang w:val="en-US"/>
+        </w:rPr>
+        <w:t>KKK</w:t>
+      </w:r>
+      <w:r>
+        <w:rPr>
+          <w:lang w:val="en-US"/>
+        </w:rPr>
+        <w:t xml:space="preserve"> – check digits</w:t>
+      </w:r>
+    </w:p>
+    <w:p>
+      <w:r>
+        <w:t>Para este campo foi analisado o espaço necessário para ser guardado como um todo e como composto pelos seus subcampos.</w:t>
+      </w:r>
+    </w:p>
+    <w:p>
+      <w:r>
+        <w:t>Para campo todo do S</w:t>
+      </w:r>
+      <w:r>
+        <w:t xml:space="preserve">erial </w:t>
+      </w:r>
+      <w:proofErr w:type="gramStart"/>
+      <w:r>
+        <w:t>é</w:t>
+      </w:r>
+      <w:proofErr w:type="gramEnd"/>
+      <w:r>
+        <w:t xml:space="preserve"> necessário pelo menos 9 Bytes:</w:t>
+      </w:r>
+    </w:p>
+    <w:p>
+      <w:pPr>
+        <w:rPr>
+          <w:sz w:val="16"/>
+          <w:szCs w:val="16"/>
+          <w:lang w:val="en-US"/>
+        </w:rPr>
+      </w:pPr>
+      <w:r>
+        <w:rPr>
+          <w:sz w:val="16"/>
+          <w:szCs w:val="16"/>
+          <w:lang w:val="en-US"/>
+        </w:rPr>
+        <w:lastRenderedPageBreak/>
+        <w:t>999999999999999999999 = 69,760489992634609305275265324236 bits = 8,73 bytes -&gt; 9 bytes</w:t>
+      </w:r>
+    </w:p>
+    <w:p>
+      <w:pPr>
+        <w:rPr>
+          <w:sz w:val="16"/>
+          <w:szCs w:val="16"/>
+        </w:rPr>
+      </w:pPr>
+      <w:r>
+        <w:t>Para guardar os subcampos d</w:t>
+      </w:r>
+      <w:r>
+        <w:t>o Serial e deste modo obter-se o Serial são necessários pelo menos 11 Bytes:</w:t>
+      </w:r>
+      <w:r>
+        <w:t xml:space="preserve">        </w:t>
+      </w:r>
+    </w:p>
+    <w:p>
+      <w:pPr>
+        <w:rPr>
+          <w:sz w:val="16"/>
+          <w:szCs w:val="16"/>
+          <w:lang w:val="en-US"/>
+        </w:rPr>
+      </w:pPr>
+      <w:r>
+        <w:rPr>
+          <w:sz w:val="16"/>
+          <w:szCs w:val="16"/>
+          <w:lang w:val="en-US"/>
+        </w:rPr>
+        <w:t>YYMMDD =     991231 = 19,918861781817377011657710110785 bits = 2,49 bytes -&gt; 3 bytes</w:t>
+      </w:r>
+    </w:p>
+    <w:p>
+      <w:pPr>
+        <w:rPr>
+          <w:sz w:val="16"/>
+          <w:szCs w:val="16"/>
+          <w:lang w:val="en-US"/>
+        </w:rPr>
+      </w:pPr>
+      <w:r>
+        <w:rPr>
+          <w:sz w:val="16"/>
+          <w:szCs w:val="16"/>
+          <w:lang w:val="en-US"/>
+        </w:rPr>
+        <w:tab/>
+        <w:t xml:space="preserve">      999999 = 19,931567126628411850257166027671 bits = 2,49 bytes -&gt; 3 bytes</w:t>
+      </w:r>
+    </w:p>
+    <w:p>
+      <w:pPr>
+        <w:rPr>
+          <w:sz w:val="16"/>
+          <w:szCs w:val="16"/>
+          <w:lang w:val="en-US"/>
+        </w:rPr>
+      </w:pPr>
+      <w:r>
+        <w:rPr>
+          <w:sz w:val="16"/>
+          <w:szCs w:val="16"/>
+          <w:lang w:val="en-US"/>
+        </w:rPr>
+        <w:tab/>
+      </w:r>
+      <w:r>
+        <w:rPr>
+          <w:sz w:val="16"/>
+          <w:szCs w:val="16"/>
+          <w:lang w:val="en-US"/>
+        </w:rPr>
+        <w:t xml:space="preserve">      </w:t>
+      </w:r>
+      <w:r>
+        <w:rPr>
+          <w:sz w:val="16"/>
+          <w:szCs w:val="16"/>
+          <w:lang w:val="en-US"/>
+        </w:rPr>
+        <w:t>301231 = 18,200510721355401033559399955287 bits = 2,28 bytes -&gt; 3 bytes</w:t>
+      </w:r>
+    </w:p>
+    <w:p>
+      <w:pPr>
+        <w:rPr>
+          <w:sz w:val="16"/>
+          <w:szCs w:val="16"/>
+          <w:lang w:val="en-US"/>
+        </w:rPr>
+      </w:pPr>
+      <w:r>
+        <w:rPr>
+          <w:sz w:val="16"/>
+          <w:szCs w:val="16"/>
+          <w:lang w:val="en-US"/>
+        </w:rPr>
+        <w:t>NNNNNNNNNN = 9999999999 = 33,219280948729353974607084478953 bits = 4,16 bytes -&gt; 5 bytes</w:t>
+      </w:r>
+    </w:p>
+    <w:p>
+      <w:pPr>
+        <w:rPr>
+          <w:sz w:val="16"/>
+          <w:szCs w:val="16"/>
+          <w:lang w:val="en-US"/>
+        </w:rPr>
+      </w:pPr>
+      <w:r>
+        <w:rPr>
+          <w:sz w:val="16"/>
+          <w:szCs w:val="16"/>
+          <w:lang w:val="en-US"/>
+        </w:rPr>
+        <w:t xml:space="preserve">       KKK =        999 = 9,9643408677924183262190210094566 bits = 1,25 bytes -&gt; 2 bytes </w:t>
+      </w:r>
+    </w:p>
+    <w:p>
+      <w:pPr>
+        <w:rPr>
+          <w:sz w:val="16"/>
+          <w:szCs w:val="16"/>
+          <w:lang w:val="en-US"/>
+        </w:rPr>
+      </w:pPr>
+      <w:r>
+        <w:rPr>
+          <w:sz w:val="16"/>
+          <w:szCs w:val="16"/>
+          <w:lang w:val="en-US"/>
+        </w:rPr>
+        <w:t xml:space="preserve">        GG =         99 = 6,6293566200796096191068409346214 bits = 0,83 bytes -&gt; 1 byte</w:t>
+      </w:r>
+    </w:p>
+    <w:p>
+      <w:pPr>
+        <w:rPr>
+          <w:sz w:val="16"/>
+          <w:szCs w:val="16"/>
+        </w:rPr>
+      </w:pPr>
+      <w:r>
+        <w:rPr>
+          <w:sz w:val="16"/>
+          <w:szCs w:val="16"/>
+        </w:rPr>
+        <w:t xml:space="preserve">Total:                                                          </w:t>
+      </w:r>
+      <w:r>
+        <w:rPr>
+          <w:sz w:val="16"/>
+          <w:szCs w:val="16"/>
+        </w:rPr>
+        <w:t xml:space="preserve">                                                                      -&gt; 11 bytes</w:t>
+      </w:r>
+    </w:p>
+    <w:p>
+      <w:r>
+        <w:t>Conclusão optou-s</w:t>
+      </w:r>
+      <w:r>
+        <w:t>e por guardar o Campo Serial como um todo pois só ocupa 9 em vez dos 11 Bytes.</w:t>
       </w:r>
     </w:p>
     <w:p>
@@ -3225,7 +3564,6 @@
         <w:rPr>
           <w:noProof/>
         </w:rPr>
-        <w:lastRenderedPageBreak/>
         <w:drawing>
           <wp:inline distT="0" distB="0" distL="0" distR="0" wp14:anchorId="1EF86561" wp14:editId="11AB8A2E">
             <wp:extent cx="5400040" cy="1050290"/>
@@ -3343,6 +3681,8 @@
       <w:pPr>
         <w:pStyle w:val="PargrafodaLista"/>
       </w:pPr>
+      <w:bookmarkStart w:id="1" w:name="_GoBack"/>
+      <w:bookmarkEnd w:id="1"/>
     </w:p>
     <w:p>
       <w:pPr>
@@ -3440,7 +3780,15 @@
         <w:t>GTECH$DEBUG.DAT</w:t>
       </w:r>
       <w:r>
-        <w:t xml:space="preserve"> na pasta TSK que se localiza em gxtsk.</w:t>
+        <w:t xml:space="preserve"> na pasta TSK que se localiza em </w:t>
+      </w:r>
+      <w:proofErr w:type="spellStart"/>
+      <w:r>
+        <w:t>gxtsk</w:t>
+      </w:r>
+      <w:proofErr w:type="spellEnd"/>
+      <w:r>
+        <w:t>.</w:t>
       </w:r>
     </w:p>
     <w:p>
@@ -3454,6 +3802,9 @@
         <w:pStyle w:val="PargrafodaLista"/>
       </w:pPr>
       <w:r>
+        <w:rPr>
+          <w:noProof/>
+        </w:rPr>
         <w:drawing>
           <wp:inline distT="0" distB="0" distL="0" distR="0" wp14:anchorId="4AC0C270" wp14:editId="684DA610">
             <wp:extent cx="3851840" cy="1688124"/>
@@ -3501,11 +3852,9 @@
         <w:ind w:left="720"/>
       </w:pPr>
       <w:r>
-        <w:t xml:space="preserve">Numa primeira fase para conseguir-se ver os valores corretos foi desativado a encriptação </w:t>
-      </w:r>
-      <w:r>
-        <w:t>(</w:t>
-      </w:r>
+        <w:t>Numa primeira fase para conseguir-se ver os valores corretos foi desativado a encriptação (</w:t>
+      </w:r>
+      <w:proofErr w:type="spellStart"/>
       <w:r>
         <w:rPr>
           <w:b/>
@@ -3513,31 +3862,22 @@
         </w:rPr>
         <w:t>DESFlg</w:t>
       </w:r>
+      <w:proofErr w:type="spellEnd"/>
       <w:r>
         <w:rPr>
           <w:b/>
           <w:bCs/>
         </w:rPr>
-        <w:t>=</w:t>
+        <w:t>=1</w:t>
+      </w:r>
+      <w:r>
+        <w:t xml:space="preserve">) na tela/snapshot </w:t>
       </w:r>
       <w:r>
         <w:rPr>
           <w:b/>
           <w:bCs/>
         </w:rPr>
-        <w:t>1</w:t>
-      </w:r>
-      <w:r>
-        <w:t>)</w:t>
-      </w:r>
-      <w:r>
-        <w:t xml:space="preserve"> na tela/snapshot </w:t>
-      </w:r>
-      <w:r>
-        <w:rPr>
-          <w:b/>
-          <w:bCs/>
-        </w:rPr>
         <w:t>SYS</w:t>
       </w:r>
       <w:r>
@@ -3554,7 +3894,23 @@
         <w:ind w:left="720"/>
       </w:pPr>
       <w:r>
-        <w:t>Em caso de falha no envio/escrita de uma mensagem no MessageQ é logado a mensagem no seu formato Hexadecimal no ficheiro de logs aplicacional que se encontra em GXOLM ficando com o nome do processo</w:t>
+        <w:t xml:space="preserve">Em caso de falha no envio/escrita de uma mensagem no MessageQ é </w:t>
+      </w:r>
+      <w:proofErr w:type="spellStart"/>
+      <w:r>
+        <w:t>logado</w:t>
+      </w:r>
+      <w:proofErr w:type="spellEnd"/>
+      <w:r>
+        <w:t xml:space="preserve"> a mensagem no seu formato Hexadecimal no ficheiro de </w:t>
+      </w:r>
+      <w:proofErr w:type="spellStart"/>
+      <w:r>
+        <w:t>logs</w:t>
+      </w:r>
+      <w:proofErr w:type="spellEnd"/>
+      <w:r>
+        <w:t xml:space="preserve"> aplicacional que se encontra em GXOLM ficando com o nome do processo</w:t>
       </w:r>
       <w:r>
         <w:t xml:space="preserve"> neste caso é</w:t>
@@ -3579,7 +3935,15 @@
         <w:pStyle w:val="PargrafodaLista"/>
       </w:pPr>
       <w:r>
-        <w:t>Nota: só depois do processo estiver parado é que se pode efetuar a leitar do ficheiro de logs aplicacional.</w:t>
+        <w:t xml:space="preserve">Nota: só depois do processo estiver parado é que se pode efetuar a leitar do ficheiro de </w:t>
+      </w:r>
+      <w:proofErr w:type="spellStart"/>
+      <w:r>
+        <w:t>logs</w:t>
+      </w:r>
+      <w:proofErr w:type="spellEnd"/>
+      <w:r>
+        <w:t xml:space="preserve"> aplicacional.</w:t>
       </w:r>
     </w:p>
     <w:p>
@@ -3645,16 +4009,567 @@
         <w:ind w:left="720"/>
       </w:pPr>
       <w:r>
-        <w:t xml:space="preserve">Criado uma nova mensagem do tipo TEOLM que é invocada pelo COMOLM em diferentes estados no seu fluxo, que retorna para o LOG se foi conectado com sucesso ou não ao MessageQ (importante no arranque do sistema RUNSYS) e caso falhe na escrita de uma mensagem no </w:t>
-      </w:r>
-      <w:r>
-        <w:t>MessageQ</w:t>
-      </w:r>
-      <w:r>
-        <w:t>.</w:t>
+        <w:t>Criado uma nova mensagem do tipo TEOLM que é invocada pelo COMOLM em diferentes estados no seu fluxo, que retorna para o LOG se foi conectado com sucesso ou não ao MessageQ (importante no arranque do sistema RUNSYS) e caso falhe na escrita de uma mensagem no MessageQ.</w:t>
       </w:r>
     </w:p>
     <w:p/>
+    <w:p>
+      <w:pPr>
+        <w:pStyle w:val="PargrafodaLista"/>
+        <w:ind w:left="0"/>
+        <w:rPr>
+          <w:u w:val="single"/>
+        </w:rPr>
+      </w:pPr>
+      <w:r>
+        <w:rPr>
+          <w:u w:val="single"/>
+        </w:rPr>
+        <w:t>Programa SPESRV</w:t>
+      </w:r>
+    </w:p>
+    <w:p>
+      <w:pPr>
+        <w:pStyle w:val="PargrafodaLista"/>
+        <w:ind w:left="0"/>
+      </w:pPr>
+    </w:p>
+    <w:p>
+      <w:pPr>
+        <w:pStyle w:val="PargrafodaLista"/>
+        <w:ind w:left="0"/>
+      </w:pPr>
+      <w:r>
+        <w:t xml:space="preserve">Tarefa aplicacional de processamento de serviços especiais (por ex., pedidos do Terminal Altura de relatórios financeiros, chaves e resultados, reimpressão, </w:t>
+      </w:r>
+      <w:r>
+        <w:t xml:space="preserve">Sign-On, </w:t>
+      </w:r>
+      <w:r>
+        <w:t>etc.).</w:t>
+      </w:r>
+    </w:p>
+    <w:p>
+      <w:pPr>
+        <w:pStyle w:val="PargrafodaLista"/>
+        <w:ind w:left="0"/>
+      </w:pPr>
+    </w:p>
+    <w:p>
+      <w:pPr>
+        <w:pStyle w:val="PargrafodaLista"/>
+        <w:ind w:left="0"/>
+      </w:pPr>
+      <w:r>
+        <w:t xml:space="preserve">Nesta nova versão </w:t>
+      </w:r>
+      <w:r>
+        <w:t>foi adicionado:</w:t>
+      </w:r>
+    </w:p>
+    <w:p>
+      <w:pPr>
+        <w:pStyle w:val="PargrafodaLista"/>
+        <w:numPr>
+          <w:ilvl w:val="1"/>
+          <w:numId w:val="7"/>
+        </w:numPr>
+        <w:ind w:left="720"/>
+      </w:pPr>
+      <w:r>
+        <w:t xml:space="preserve">A escrita dos 3 novos campos Serial Number, Message Id, Channel no TRABUF nas posições </w:t>
+      </w:r>
+      <w:r>
+        <w:t>TSDT1</w:t>
+      </w:r>
+      <w:r>
+        <w:t>,</w:t>
+      </w:r>
+      <w:r>
+        <w:t xml:space="preserve"> TSDT</w:t>
+      </w:r>
+      <w:r>
+        <w:t>2,</w:t>
+      </w:r>
+      <w:r>
+        <w:t xml:space="preserve"> TSDT</w:t>
+      </w:r>
+      <w:r>
+        <w:t>3,</w:t>
+      </w:r>
+      <w:r>
+        <w:t xml:space="preserve"> TSDT</w:t>
+      </w:r>
+      <w:r>
+        <w:t>4,</w:t>
+      </w:r>
+      <w:r>
+        <w:t xml:space="preserve"> TSDT</w:t>
+      </w:r>
+      <w:r>
+        <w:t xml:space="preserve">5 e </w:t>
+      </w:r>
+      <w:r>
+        <w:t>TSDT</w:t>
+      </w:r>
+      <w:r>
+        <w:t>6 para o SIGN-ON.</w:t>
+      </w:r>
+    </w:p>
+    <w:p>
+      <w:pPr>
+        <w:pStyle w:val="PargrafodaLista"/>
+        <w:numPr>
+          <w:ilvl w:val="1"/>
+          <w:numId w:val="7"/>
+        </w:numPr>
+        <w:ind w:left="720"/>
+      </w:pPr>
+      <w:r>
+        <w:t xml:space="preserve">A escrita dos 3 novos campos Serial Number, Message Id, Channel no TRABUF nas posições </w:t>
+      </w:r>
+      <w:r>
+        <w:t>TSDT</w:t>
+      </w:r>
+      <w:r>
+        <w:t>7,</w:t>
+      </w:r>
+      <w:r>
+        <w:t xml:space="preserve"> TSDT</w:t>
+      </w:r>
+      <w:r>
+        <w:t>8,</w:t>
+      </w:r>
+      <w:r>
+        <w:t xml:space="preserve"> TSDT</w:t>
+      </w:r>
+      <w:r>
+        <w:t>9,</w:t>
+      </w:r>
+      <w:r>
+        <w:t xml:space="preserve"> TSDT</w:t>
+      </w:r>
+      <w:r>
+        <w:t>10,</w:t>
+      </w:r>
+      <w:r>
+        <w:t xml:space="preserve"> TSDT</w:t>
+      </w:r>
+      <w:r>
+        <w:t xml:space="preserve">11 e </w:t>
+      </w:r>
+      <w:r>
+        <w:t>TSDT</w:t>
+      </w:r>
+      <w:r>
+        <w:t>12 para o SALES REPORTS.</w:t>
+      </w:r>
+    </w:p>
+    <w:p>
+      <w:pPr>
+        <w:pStyle w:val="PargrafodaLista"/>
+        <w:numPr>
+          <w:ilvl w:val="1"/>
+          <w:numId w:val="11"/>
+        </w:numPr>
+        <w:spacing w:after="0"/>
+        <w:rPr>
+          <w:lang w:val="en-US"/>
+        </w:rPr>
+      </w:pPr>
+      <w:r>
+        <w:rPr>
+          <w:lang w:val="en-US"/>
+        </w:rPr>
+        <w:t>TRABUF(TSDT</w:t>
+      </w:r>
+      <w:proofErr w:type="gramStart"/>
+      <w:r>
+        <w:rPr>
+          <w:lang w:val="en-US"/>
+        </w:rPr>
+        <w:t>1)=</w:t>
+      </w:r>
+      <w:proofErr w:type="gramEnd"/>
+      <w:r>
+        <w:rPr>
+          <w:lang w:val="en-US"/>
+        </w:rPr>
+        <w:t>PRO(SEROLM_INT_OLM,BUF)</w:t>
+      </w:r>
+    </w:p>
+    <w:p>
+      <w:pPr>
+        <w:pStyle w:val="PargrafodaLista"/>
+        <w:numPr>
+          <w:ilvl w:val="1"/>
+          <w:numId w:val="11"/>
+        </w:numPr>
+        <w:spacing w:after="0"/>
+        <w:rPr>
+          <w:lang w:val="en-US"/>
+        </w:rPr>
+      </w:pPr>
+      <w:r>
+        <w:rPr>
+          <w:lang w:val="en-US"/>
+        </w:rPr>
+        <w:t>TRABUF(TSDT</w:t>
+      </w:r>
+      <w:proofErr w:type="gramStart"/>
+      <w:r>
+        <w:rPr>
+          <w:lang w:val="en-US"/>
+        </w:rPr>
+        <w:t>2)=</w:t>
+      </w:r>
+      <w:proofErr w:type="gramEnd"/>
+      <w:r>
+        <w:rPr>
+          <w:lang w:val="en-US"/>
+        </w:rPr>
+        <w:t>PRO(SEROLM_INT_OLM+1,BUF)</w:t>
+      </w:r>
+    </w:p>
+    <w:p>
+      <w:pPr>
+        <w:pStyle w:val="PargrafodaLista"/>
+        <w:numPr>
+          <w:ilvl w:val="1"/>
+          <w:numId w:val="11"/>
+        </w:numPr>
+        <w:spacing w:after="0"/>
+        <w:rPr>
+          <w:lang w:val="en-US"/>
+        </w:rPr>
+      </w:pPr>
+      <w:r>
+        <w:rPr>
+          <w:lang w:val="en-US"/>
+        </w:rPr>
+        <w:t>TRABUF(TSDT</w:t>
+      </w:r>
+      <w:proofErr w:type="gramStart"/>
+      <w:r>
+        <w:rPr>
+          <w:lang w:val="en-US"/>
+        </w:rPr>
+        <w:t>3)=</w:t>
+      </w:r>
+      <w:proofErr w:type="gramEnd"/>
+      <w:r>
+        <w:rPr>
+          <w:lang w:val="en-US"/>
+        </w:rPr>
+        <w:t>BPRO(SEROLM_OLM+8,BUF)</w:t>
+      </w:r>
+    </w:p>
+    <w:p>
+      <w:pPr>
+        <w:pStyle w:val="PargrafodaLista"/>
+        <w:numPr>
+          <w:ilvl w:val="1"/>
+          <w:numId w:val="11"/>
+        </w:numPr>
+        <w:spacing w:after="0"/>
+        <w:rPr>
+          <w:lang w:val="en-US"/>
+        </w:rPr>
+      </w:pPr>
+      <w:r>
+        <w:rPr>
+          <w:lang w:val="en-US"/>
+        </w:rPr>
+        <w:t>TRABUF(TSDT</w:t>
+      </w:r>
+      <w:proofErr w:type="gramStart"/>
+      <w:r>
+        <w:rPr>
+          <w:lang w:val="en-US"/>
+        </w:rPr>
+        <w:t>4)=</w:t>
+      </w:r>
+      <w:proofErr w:type="gramEnd"/>
+      <w:r>
+        <w:rPr>
+          <w:lang w:val="en-US"/>
+        </w:rPr>
+        <w:t>PRO(MESSID_INT_OLM,BUF)</w:t>
+      </w:r>
+    </w:p>
+    <w:p>
+      <w:pPr>
+        <w:pStyle w:val="PargrafodaLista"/>
+        <w:numPr>
+          <w:ilvl w:val="1"/>
+          <w:numId w:val="11"/>
+        </w:numPr>
+        <w:spacing w:after="0"/>
+        <w:rPr>
+          <w:lang w:val="en-US"/>
+        </w:rPr>
+      </w:pPr>
+      <w:r>
+        <w:rPr>
+          <w:lang w:val="en-US"/>
+        </w:rPr>
+        <w:t>TRABUF(TSDT</w:t>
+      </w:r>
+      <w:proofErr w:type="gramStart"/>
+      <w:r>
+        <w:rPr>
+          <w:lang w:val="en-US"/>
+        </w:rPr>
+        <w:t>5)=</w:t>
+      </w:r>
+      <w:proofErr w:type="gramEnd"/>
+      <w:r>
+        <w:rPr>
+          <w:lang w:val="en-US"/>
+        </w:rPr>
+        <w:t>BPRO(MESSID_OLM+1,BUF)</w:t>
+      </w:r>
+    </w:p>
+    <w:p>
+      <w:pPr>
+        <w:pStyle w:val="PargrafodaLista"/>
+        <w:numPr>
+          <w:ilvl w:val="1"/>
+          <w:numId w:val="11"/>
+        </w:numPr>
+        <w:spacing w:after="0"/>
+        <w:rPr>
+          <w:lang w:val="en-US"/>
+        </w:rPr>
+      </w:pPr>
+      <w:r>
+        <w:rPr>
+          <w:lang w:val="en-US"/>
+        </w:rPr>
+        <w:lastRenderedPageBreak/>
+        <w:t>TRABUF(TSDT</w:t>
+      </w:r>
+      <w:proofErr w:type="gramStart"/>
+      <w:r>
+        <w:rPr>
+          <w:lang w:val="en-US"/>
+        </w:rPr>
+        <w:t>6)=</w:t>
+      </w:r>
+      <w:proofErr w:type="gramEnd"/>
+      <w:r>
+        <w:rPr>
+          <w:lang w:val="en-US"/>
+        </w:rPr>
+        <w:t>BPRO(CHOLM_OLM,BUF)</w:t>
+      </w:r>
+    </w:p>
+    <w:p>
+      <w:pPr>
+        <w:pStyle w:val="PargrafodaLista"/>
+        <w:numPr>
+          <w:ilvl w:val="1"/>
+          <w:numId w:val="11"/>
+        </w:numPr>
+        <w:spacing w:after="0"/>
+        <w:rPr>
+          <w:lang w:val="en-US"/>
+        </w:rPr>
+      </w:pPr>
+      <w:r>
+        <w:rPr>
+          <w:lang w:val="en-US"/>
+        </w:rPr>
+        <w:t>TRABUF(TSDT</w:t>
+      </w:r>
+      <w:proofErr w:type="gramStart"/>
+      <w:r>
+        <w:rPr>
+          <w:lang w:val="en-US"/>
+        </w:rPr>
+        <w:t>7)=</w:t>
+      </w:r>
+      <w:proofErr w:type="gramEnd"/>
+      <w:r>
+        <w:rPr>
+          <w:lang w:val="en-US"/>
+        </w:rPr>
+        <w:t>PRO(SEROLM_OLM,BUF)</w:t>
+      </w:r>
+    </w:p>
+    <w:p>
+      <w:pPr>
+        <w:pStyle w:val="PargrafodaLista"/>
+        <w:numPr>
+          <w:ilvl w:val="1"/>
+          <w:numId w:val="11"/>
+        </w:numPr>
+        <w:spacing w:after="0"/>
+        <w:rPr>
+          <w:lang w:val="en-US"/>
+        </w:rPr>
+      </w:pPr>
+      <w:r>
+        <w:rPr>
+          <w:lang w:val="en-US"/>
+        </w:rPr>
+        <w:t>TRABUF(TSDT</w:t>
+      </w:r>
+      <w:proofErr w:type="gramStart"/>
+      <w:r>
+        <w:rPr>
+          <w:lang w:val="en-US"/>
+        </w:rPr>
+        <w:t>8)=</w:t>
+      </w:r>
+      <w:proofErr w:type="gramEnd"/>
+      <w:r>
+        <w:rPr>
+          <w:lang w:val="en-US"/>
+        </w:rPr>
+        <w:t>PRO(SEROLM_OLM+1,BUF)</w:t>
+      </w:r>
+    </w:p>
+    <w:p>
+      <w:pPr>
+        <w:pStyle w:val="PargrafodaLista"/>
+        <w:numPr>
+          <w:ilvl w:val="1"/>
+          <w:numId w:val="11"/>
+        </w:numPr>
+        <w:spacing w:after="0"/>
+        <w:rPr>
+          <w:lang w:val="en-US"/>
+        </w:rPr>
+      </w:pPr>
+      <w:r>
+        <w:rPr>
+          <w:lang w:val="en-US"/>
+        </w:rPr>
+        <w:t>TRABUF(TSDT</w:t>
+      </w:r>
+      <w:proofErr w:type="gramStart"/>
+      <w:r>
+        <w:rPr>
+          <w:lang w:val="en-US"/>
+        </w:rPr>
+        <w:t>9)=</w:t>
+      </w:r>
+      <w:proofErr w:type="gramEnd"/>
+      <w:r>
+        <w:rPr>
+          <w:lang w:val="en-US"/>
+        </w:rPr>
+        <w:t>BPRO(SEROLM_OLM+8,BUF)</w:t>
+      </w:r>
+    </w:p>
+    <w:p>
+      <w:pPr>
+        <w:pStyle w:val="PargrafodaLista"/>
+        <w:numPr>
+          <w:ilvl w:val="1"/>
+          <w:numId w:val="11"/>
+        </w:numPr>
+        <w:spacing w:after="0"/>
+        <w:rPr>
+          <w:lang w:val="en-US"/>
+        </w:rPr>
+      </w:pPr>
+      <w:r>
+        <w:rPr>
+          <w:lang w:val="en-US"/>
+        </w:rPr>
+        <w:t>TRABUF(TSDT</w:t>
+      </w:r>
+      <w:proofErr w:type="gramStart"/>
+      <w:r>
+        <w:rPr>
+          <w:lang w:val="en-US"/>
+        </w:rPr>
+        <w:t>10)=</w:t>
+      </w:r>
+      <w:proofErr w:type="gramEnd"/>
+      <w:r>
+        <w:rPr>
+          <w:lang w:val="en-US"/>
+        </w:rPr>
+        <w:t>PRO(MESSID_OLM,BUF)</w:t>
+      </w:r>
+    </w:p>
+    <w:p>
+      <w:pPr>
+        <w:pStyle w:val="PargrafodaLista"/>
+        <w:numPr>
+          <w:ilvl w:val="1"/>
+          <w:numId w:val="11"/>
+        </w:numPr>
+        <w:spacing w:after="0"/>
+        <w:rPr>
+          <w:lang w:val="en-US"/>
+        </w:rPr>
+      </w:pPr>
+      <w:r>
+        <w:rPr>
+          <w:lang w:val="en-US"/>
+        </w:rPr>
+        <w:t>TRABUF(TSDT</w:t>
+      </w:r>
+      <w:proofErr w:type="gramStart"/>
+      <w:r>
+        <w:rPr>
+          <w:lang w:val="en-US"/>
+        </w:rPr>
+        <w:t>11)=</w:t>
+      </w:r>
+      <w:proofErr w:type="gramEnd"/>
+      <w:r>
+        <w:rPr>
+          <w:lang w:val="en-US"/>
+        </w:rPr>
+        <w:t>PRO(MESSID_OLM+1,BUF)</w:t>
+      </w:r>
+    </w:p>
+    <w:p>
+      <w:pPr>
+        <w:pStyle w:val="PargrafodaLista"/>
+        <w:numPr>
+          <w:ilvl w:val="1"/>
+          <w:numId w:val="11"/>
+        </w:numPr>
+        <w:spacing w:after="0"/>
+        <w:rPr>
+          <w:lang w:val="en-US"/>
+        </w:rPr>
+      </w:pPr>
+      <w:r>
+        <w:rPr>
+          <w:lang w:val="en-US"/>
+        </w:rPr>
+        <w:t>TRABUF(TSDT</w:t>
+      </w:r>
+      <w:proofErr w:type="gramStart"/>
+      <w:r>
+        <w:rPr>
+          <w:lang w:val="en-US"/>
+        </w:rPr>
+        <w:t>12)=</w:t>
+      </w:r>
+      <w:proofErr w:type="gramEnd"/>
+      <w:r>
+        <w:rPr>
+          <w:lang w:val="en-US"/>
+        </w:rPr>
+        <w:t>BPRO(CHOLM_OLM,BUF)</w:t>
+      </w:r>
+    </w:p>
+    <w:p>
+      <w:pPr>
+        <w:spacing w:after="0"/>
+        <w:rPr>
+          <w:lang w:val="en-US"/>
+        </w:rPr>
+      </w:pPr>
+    </w:p>
     <w:p>
       <w:pPr>
         <w:pStyle w:val="PargrafodaLista"/>
@@ -3702,8 +4617,20 @@
         </w:numPr>
       </w:pPr>
       <w:r>
-        <w:t xml:space="preserve">Foi adicionado antes do processamento das mensagens a leitura dos novos campos para o TRABUF com as posições </w:t>
-      </w:r>
+        <w:t>Foi adicionado antes do processamento das mensagens a leitura dos novos campos para o TRABUF</w:t>
+      </w:r>
+      <w:r>
+        <w:t>:</w:t>
+      </w:r>
+      <w:r>
+        <w:t xml:space="preserve"> </w:t>
+      </w:r>
+    </w:p>
+    <w:p>
+      <w:pPr>
+        <w:pStyle w:val="PargrafodaLista"/>
+        <w:ind w:left="785"/>
+      </w:pPr>
     </w:p>
     <w:p>
       <w:pPr>
@@ -3712,9 +4639,29 @@
           <w:ilvl w:val="1"/>
           <w:numId w:val="9"/>
         </w:numPr>
-      </w:pPr>
-      <w:r>
-        <w:t>PARAMETER (TWCOLMSERL_TLTO = 110)</w:t>
+        <w:rPr>
+          <w:lang w:val="en-US"/>
+        </w:rPr>
+      </w:pPr>
+      <w:r>
+        <w:rPr>
+          <w:lang w:val="en-US"/>
+        </w:rPr>
+        <w:t>TRABUF(TWCOLMSERL_</w:t>
+      </w:r>
+      <w:proofErr w:type="gramStart"/>
+      <w:r>
+        <w:rPr>
+          <w:lang w:val="en-US"/>
+        </w:rPr>
+        <w:t>TLTO)=</w:t>
+      </w:r>
+      <w:proofErr w:type="gramEnd"/>
+      <w:r>
+        <w:rPr>
+          <w:lang w:val="en-US"/>
+        </w:rPr>
+        <w:t xml:space="preserve">PRO(SEROLM_INT_OLM,BUF)                </w:t>
       </w:r>
     </w:p>
     <w:p>
@@ -3724,9 +4671,29 @@
           <w:ilvl w:val="1"/>
           <w:numId w:val="9"/>
         </w:numPr>
-      </w:pPr>
-      <w:r>
-        <w:t>PARAMETER (TWCOLMSERM_TLTO = 111)</w:t>
+        <w:rPr>
+          <w:lang w:val="en-US"/>
+        </w:rPr>
+      </w:pPr>
+      <w:r>
+        <w:rPr>
+          <w:lang w:val="en-US"/>
+        </w:rPr>
+        <w:t>TRABUF(TWCOLMSERM_</w:t>
+      </w:r>
+      <w:proofErr w:type="gramStart"/>
+      <w:r>
+        <w:rPr>
+          <w:lang w:val="en-US"/>
+        </w:rPr>
+        <w:t>TLTO)=</w:t>
+      </w:r>
+      <w:proofErr w:type="gramEnd"/>
+      <w:r>
+        <w:rPr>
+          <w:lang w:val="en-US"/>
+        </w:rPr>
+        <w:t xml:space="preserve">PRO(SEROLM_INT_OLM+1,BUF)                </w:t>
       </w:r>
     </w:p>
     <w:p>
@@ -3736,9 +4703,29 @@
           <w:ilvl w:val="1"/>
           <w:numId w:val="9"/>
         </w:numPr>
-      </w:pPr>
-      <w:r>
-        <w:t>PARAMETER (TWCOLMSERH_TLTO = 112)</w:t>
+        <w:rPr>
+          <w:lang w:val="en-US"/>
+        </w:rPr>
+      </w:pPr>
+      <w:r>
+        <w:rPr>
+          <w:lang w:val="en-US"/>
+        </w:rPr>
+        <w:t>TRABUF(TWCOLMSERH_</w:t>
+      </w:r>
+      <w:proofErr w:type="gramStart"/>
+      <w:r>
+        <w:rPr>
+          <w:lang w:val="en-US"/>
+        </w:rPr>
+        <w:t>TLTO)=</w:t>
+      </w:r>
+      <w:proofErr w:type="gramEnd"/>
+      <w:r>
+        <w:rPr>
+          <w:lang w:val="en-US"/>
+        </w:rPr>
+        <w:t>BPRO(SEROLM_OLM+8,BUF)</w:t>
       </w:r>
     </w:p>
     <w:p>
@@ -3748,9 +4735,29 @@
           <w:ilvl w:val="1"/>
           <w:numId w:val="9"/>
         </w:numPr>
-      </w:pPr>
-      <w:r>
-        <w:t>PARAMETER (TWCOLMMIDL_TLTO = 113)</w:t>
+        <w:rPr>
+          <w:lang w:val="en-US"/>
+        </w:rPr>
+      </w:pPr>
+      <w:r>
+        <w:rPr>
+          <w:lang w:val="en-US"/>
+        </w:rPr>
+        <w:t>TRABUF(TWCOLMMIDL_</w:t>
+      </w:r>
+      <w:proofErr w:type="gramStart"/>
+      <w:r>
+        <w:rPr>
+          <w:lang w:val="en-US"/>
+        </w:rPr>
+        <w:t>TLTO)=</w:t>
+      </w:r>
+      <w:proofErr w:type="gramEnd"/>
+      <w:r>
+        <w:rPr>
+          <w:lang w:val="en-US"/>
+        </w:rPr>
+        <w:t>PRO(MESSID_INT_OLM,BUF)</w:t>
       </w:r>
     </w:p>
     <w:p>
@@ -3760,9 +4767,29 @@
           <w:ilvl w:val="1"/>
           <w:numId w:val="9"/>
         </w:numPr>
-      </w:pPr>
-      <w:r>
-        <w:t>PARAMETER (TWCOLMMIDH_TLTO = 114)</w:t>
+        <w:rPr>
+          <w:lang w:val="en-US"/>
+        </w:rPr>
+      </w:pPr>
+      <w:r>
+        <w:rPr>
+          <w:lang w:val="en-US"/>
+        </w:rPr>
+        <w:t>TRABUF(TWCOLMMIDH_</w:t>
+      </w:r>
+      <w:proofErr w:type="gramStart"/>
+      <w:r>
+        <w:rPr>
+          <w:lang w:val="en-US"/>
+        </w:rPr>
+        <w:t>TLTO)=</w:t>
+      </w:r>
+      <w:proofErr w:type="gramEnd"/>
+      <w:r>
+        <w:rPr>
+          <w:lang w:val="en-US"/>
+        </w:rPr>
+        <w:t>BPRO(MESSID_OLM+4,BUF)</w:t>
       </w:r>
     </w:p>
     <w:p>
@@ -3772,38 +4799,46 @@
           <w:ilvl w:val="1"/>
           <w:numId w:val="9"/>
         </w:numPr>
-      </w:pPr>
-      <w:r>
-        <w:t>PARAMETER (TWCOLMCOMF_TLTO = 115)</w:t>
-      </w:r>
-    </w:p>
-    <w:p>
-      <w:r>
-        <w:t xml:space="preserve">Estas posições foram obtidas através de uma análise ao ficheiro de código fonte destra.def em que se notou que entre os campos em uso </w:t>
-      </w:r>
-      <w:r>
-        <w:t>(TWBORD=88)</w:t>
-      </w:r>
-      <w:r>
-        <w:t xml:space="preserve"> e </w:t>
-      </w:r>
-      <w:r>
-        <w:t>(TWWEQP=120)</w:t>
-      </w:r>
-      <w:r>
-        <w:t xml:space="preserve"> aparentava várias posições disponíveis</w:t>
+        <w:rPr>
+          <w:lang w:val="en-US"/>
+        </w:rPr>
+      </w:pPr>
+      <w:r>
+        <w:rPr>
+          <w:lang w:val="en-US"/>
+        </w:rPr>
+        <w:t>TRABUF(TWCOLMCOMF_</w:t>
+      </w:r>
+      <w:proofErr w:type="gramStart"/>
+      <w:r>
+        <w:rPr>
+          <w:lang w:val="en-US"/>
+        </w:rPr>
+        <w:t>TLTO)=</w:t>
+      </w:r>
+      <w:proofErr w:type="gramEnd"/>
+      <w:r>
+        <w:rPr>
+          <w:lang w:val="en-US"/>
+        </w:rPr>
+        <w:t>BPRO(CHOLM_OLM,BUF)</w:t>
+      </w:r>
+    </w:p>
+    <w:p>
+      <w:r>
+        <w:t xml:space="preserve">Estas posições </w:t>
+      </w:r>
+      <w:r>
+        <w:t xml:space="preserve">de cada campo </w:t>
+      </w:r>
+      <w:r>
+        <w:t>foram obtidas através de uma análise ao ficheiro de código fonte destra.def em que se notou que entre os campos em uso (TWBORD=88) e (TWWEQP=120) aparentava várias posições disponíveis</w:t>
       </w:r>
       <w:r>
         <w:t>,</w:t>
       </w:r>
       <w:r>
-        <w:t xml:space="preserve"> mas que após melhor analise o campo </w:t>
-      </w:r>
-      <w:r>
-        <w:t>TWBORD</w:t>
-      </w:r>
-      <w:r>
-        <w:t xml:space="preserve"> só indica o inicio onde se encontra a ser guardado </w:t>
+        <w:t xml:space="preserve"> mas que após melhor analise o campo TWBORD só indica o inicio onde se encontra a ser guardado </w:t>
       </w:r>
       <w:r>
         <w:t>os números da aposta que cresce dinamicamente.</w:t>
@@ -3933,13 +4968,22 @@
         <w:t>bytes para converter para inteiro 35/</w:t>
       </w:r>
       <w:r>
-        <w:t xml:space="preserve">4=8,75 ou seja 9 inteiros </w:t>
-      </w:r>
-      <w:r>
-        <w:t>(88+</w:t>
-      </w:r>
-      <w:r>
-        <w:t>9) -</w:t>
+        <w:t>4=8,75 ou seja 9 inteiros</w:t>
+      </w:r>
+      <w:r>
+        <w:t>.</w:t>
+      </w:r>
+    </w:p>
+    <w:p>
+      <w:pPr>
+        <w:pStyle w:val="PargrafodaLista"/>
+        <w:numPr>
+          <w:ilvl w:val="1"/>
+          <w:numId w:val="9"/>
+        </w:numPr>
+      </w:pPr>
+      <w:r>
+        <w:t>(88+9) -</w:t>
       </w:r>
       <w:r>
         <w:t xml:space="preserve"> </w:t>
@@ -3949,6 +4993,107 @@
       </w:r>
       <w:r>
         <w:t xml:space="preserve"> posição máxima ocupada por dados aposta para o Totoloto.</w:t>
+      </w:r>
+    </w:p>
+    <w:p>
+      <w:r>
+        <w:t xml:space="preserve">Nota: ler documento </w:t>
+      </w:r>
+      <w:r>
+        <w:rPr>
+          <w:b/>
+          <w:bCs/>
+        </w:rPr>
+        <w:t xml:space="preserve">Wager </w:t>
+      </w:r>
+      <w:r>
+        <w:rPr>
+          <w:b/>
+          <w:bCs/>
+        </w:rPr>
+        <w:t>–</w:t>
+      </w:r>
+      <w:r>
+        <w:rPr>
+          <w:b/>
+          <w:bCs/>
+        </w:rPr>
+        <w:t xml:space="preserve"> TRABUF</w:t>
+      </w:r>
+      <w:r>
+        <w:rPr>
+          <w:b/>
+          <w:bCs/>
+        </w:rPr>
+        <w:t>.xlsx</w:t>
+      </w:r>
+      <w:r>
+        <w:t xml:space="preserve"> que se encontra na pasta </w:t>
+      </w:r>
+      <w:r>
+        <w:rPr>
+          <w:b/>
+          <w:bCs/>
+        </w:rPr>
+        <w:t xml:space="preserve">Millennium\New </w:t>
+      </w:r>
+      <w:proofErr w:type="spellStart"/>
+      <w:r>
+        <w:rPr>
+          <w:b/>
+          <w:bCs/>
+        </w:rPr>
+        <w:t>Terminals</w:t>
+      </w:r>
+      <w:proofErr w:type="spellEnd"/>
+      <w:r>
+        <w:rPr>
+          <w:b/>
+          <w:bCs/>
+        </w:rPr>
+        <w:t>\TMF-</w:t>
+      </w:r>
+      <w:proofErr w:type="spellStart"/>
+      <w:r>
+        <w:rPr>
+          <w:b/>
+          <w:bCs/>
+        </w:rPr>
+        <w:t>Study</w:t>
+      </w:r>
+      <w:proofErr w:type="spellEnd"/>
+      <w:r>
+        <w:rPr>
+          <w:b/>
+          <w:bCs/>
+        </w:rPr>
+        <w:t>-</w:t>
+      </w:r>
+      <w:proofErr w:type="spellStart"/>
+      <w:r>
+        <w:rPr>
+          <w:b/>
+          <w:bCs/>
+        </w:rPr>
+        <w:t>NewFields</w:t>
+      </w:r>
+      <w:proofErr w:type="spellEnd"/>
+      <w:r>
+        <w:rPr>
+          <w:b/>
+          <w:bCs/>
+        </w:rPr>
+        <w:t>\Wager Totoloto</w:t>
+      </w:r>
+      <w:r>
+        <w:rPr>
+          <w:b/>
+          <w:bCs/>
+        </w:rPr>
+        <w:t>\</w:t>
+      </w:r>
+      <w:r>
+        <w:t>.</w:t>
       </w:r>
     </w:p>
     <w:p>
@@ -3962,420 +5107,2431 @@
       <w:r>
         <w:t>Aposta de SPORT</w:t>
       </w:r>
-      <w:bookmarkStart w:id="1" w:name="_GoBack"/>
-      <w:bookmarkEnd w:id="1"/>
-    </w:p>
-    <w:p>
-      <w:r>
-        <w:t xml:space="preserve">Nota: ler documento </w:t>
-      </w:r>
+    </w:p>
+    <w:p>
+      <w:r>
+        <w:t xml:space="preserve">Preencheu-se as 10 boards (nº máximo de boards por bilhete) em que por cada board </w:t>
+      </w:r>
+      <w:r>
+        <w:t>independentemente</w:t>
+      </w:r>
+      <w:r>
+        <w:t xml:space="preserve"> das escolhas cada board ocupa no máximo e mínimo 7 bytes </w:t>
+      </w:r>
+      <w:r>
+        <w:t xml:space="preserve">sendo no </w:t>
+      </w:r>
+      <w:r>
+        <w:lastRenderedPageBreak/>
+        <w:t>total os 70 bytes mais um byte do “</w:t>
+      </w:r>
+      <w:proofErr w:type="spellStart"/>
+      <w:r>
+        <w:t>super</w:t>
+      </w:r>
+      <w:proofErr w:type="spellEnd"/>
+      <w:r>
+        <w:t xml:space="preserve"> 14” dando 71 bytes que são 71/4=17,75=18 inteiros necessários para guardar o board data.</w:t>
+      </w:r>
+    </w:p>
+    <w:p>
+      <w:pPr>
+        <w:pStyle w:val="PargrafodaLista"/>
+        <w:numPr>
+          <w:ilvl w:val="1"/>
+          <w:numId w:val="9"/>
+        </w:numPr>
+      </w:pPr>
+      <w:r>
+        <w:t>(88+</w:t>
+      </w:r>
+      <w:r>
+        <w:t>18) -</w:t>
+      </w:r>
+      <w:r>
+        <w:t xml:space="preserve"> </w:t>
+      </w:r>
+      <w:r>
+        <w:t>1 = 105</w:t>
+      </w:r>
+      <w:r>
+        <w:t xml:space="preserve"> posição máxima ocupada por dados de uma aposta para o Totobola.</w:t>
+      </w:r>
+    </w:p>
+    <w:p>
+      <w:r>
+        <w:t xml:space="preserve">Para dar uma margem de folga para </w:t>
+      </w:r>
+      <w:r>
+        <w:t xml:space="preserve">alterações futuras no board data que eventualmente se possa querer implementar, os novos campos começam a ocupar a posição 110 para frente do TRABUF para as transações de Wager e Cancellation dos jogos mútuos (LOTTO &amp; SPORTS) </w:t>
+      </w:r>
+    </w:p>
+    <w:p>
+      <w:pPr>
+        <w:spacing w:after="0"/>
+        <w:rPr>
+          <w:rFonts w:ascii="Consolas" w:hAnsi="Consolas"/>
+          <w:lang w:val="en-US"/>
+        </w:rPr>
+      </w:pPr>
+      <w:r>
+        <w:rPr>
+          <w:rFonts w:ascii="Consolas" w:hAnsi="Consolas"/>
+        </w:rPr>
+        <w:t xml:space="preserve">        </w:t>
+      </w:r>
+      <w:r>
+        <w:rPr>
+          <w:rFonts w:ascii="Consolas" w:hAnsi="Consolas"/>
+          <w:lang w:val="en-US"/>
+        </w:rPr>
+        <w:t>PARAMETER (TWCOLMSERL_TLTO = 110)</w:t>
+      </w:r>
+    </w:p>
+    <w:p>
+      <w:pPr>
+        <w:spacing w:after="0"/>
+        <w:rPr>
+          <w:rFonts w:ascii="Consolas" w:hAnsi="Consolas"/>
+          <w:lang w:val="en-US"/>
+        </w:rPr>
+      </w:pPr>
+      <w:r>
+        <w:rPr>
+          <w:rFonts w:ascii="Consolas" w:hAnsi="Consolas"/>
+          <w:lang w:val="en-US"/>
+        </w:rPr>
+        <w:t xml:space="preserve">        PARAMETER (TWCOLMSERM_TLTO = 111)</w:t>
+      </w:r>
+    </w:p>
+    <w:p>
+      <w:pPr>
+        <w:spacing w:after="0"/>
+        <w:rPr>
+          <w:rFonts w:ascii="Consolas" w:hAnsi="Consolas"/>
+          <w:lang w:val="en-US"/>
+        </w:rPr>
+      </w:pPr>
+      <w:r>
+        <w:rPr>
+          <w:rFonts w:ascii="Consolas" w:hAnsi="Consolas"/>
+          <w:lang w:val="en-US"/>
+        </w:rPr>
+        <w:t xml:space="preserve">        </w:t>
+      </w:r>
+      <w:r>
+        <w:rPr>
+          <w:rFonts w:ascii="Consolas" w:hAnsi="Consolas"/>
+          <w:lang w:val="en-US"/>
+        </w:rPr>
+        <w:t>PARAMETER (TWCOLMSERH_TLTO = 112)</w:t>
+      </w:r>
+    </w:p>
+    <w:p>
+      <w:pPr>
+        <w:spacing w:after="0"/>
+        <w:rPr>
+          <w:rFonts w:ascii="Consolas" w:hAnsi="Consolas"/>
+          <w:lang w:val="en-US"/>
+        </w:rPr>
+      </w:pPr>
+      <w:r>
+        <w:rPr>
+          <w:rFonts w:ascii="Consolas" w:hAnsi="Consolas"/>
+          <w:lang w:val="en-US"/>
+        </w:rPr>
+        <w:t xml:space="preserve">        PARAMETER (TWCOLMMIDL_TLTO = 113)</w:t>
+      </w:r>
+    </w:p>
+    <w:p>
+      <w:pPr>
+        <w:spacing w:after="0"/>
+        <w:rPr>
+          <w:rFonts w:ascii="Consolas" w:hAnsi="Consolas"/>
+          <w:lang w:val="en-US"/>
+        </w:rPr>
+      </w:pPr>
+      <w:r>
+        <w:rPr>
+          <w:rFonts w:ascii="Consolas" w:hAnsi="Consolas"/>
+          <w:lang w:val="en-US"/>
+        </w:rPr>
+        <w:t xml:space="preserve">        PARAMETER (TWCOLMMIDH_TLTO = 114)</w:t>
+      </w:r>
+    </w:p>
+    <w:p>
+      <w:pPr>
+        <w:spacing w:after="0"/>
+        <w:rPr>
+          <w:rFonts w:ascii="Consolas" w:hAnsi="Consolas"/>
+          <w:lang w:val="en-US"/>
+        </w:rPr>
+      </w:pPr>
+      <w:r>
+        <w:rPr>
+          <w:rFonts w:ascii="Consolas" w:hAnsi="Consolas"/>
+          <w:lang w:val="en-US"/>
+        </w:rPr>
+        <w:t xml:space="preserve">        PARAMETER (TWCOLMCOMF_TLTO = 115)</w:t>
+      </w:r>
+    </w:p>
+    <w:p>
+      <w:pPr>
+        <w:spacing w:after="0"/>
+        <w:rPr>
+          <w:rFonts w:ascii="Consolas" w:hAnsi="Consolas"/>
+          <w:lang w:val="en-US"/>
+        </w:rPr>
+      </w:pPr>
+      <w:r>
+        <w:rPr>
+          <w:rFonts w:ascii="Consolas" w:hAnsi="Consolas"/>
+          <w:lang w:val="en-US"/>
+        </w:rPr>
+        <w:t xml:space="preserve">        PARAMETER (TCOLMSERL_TLTO = 116)</w:t>
+      </w:r>
+    </w:p>
+    <w:p>
+      <w:pPr>
+        <w:spacing w:after="0"/>
+        <w:rPr>
+          <w:rFonts w:ascii="Consolas" w:hAnsi="Consolas"/>
+          <w:lang w:val="en-US"/>
+        </w:rPr>
+      </w:pPr>
+      <w:r>
+        <w:rPr>
+          <w:rFonts w:ascii="Consolas" w:hAnsi="Consolas"/>
+          <w:lang w:val="en-US"/>
+        </w:rPr>
+        <w:t xml:space="preserve">        PARAMETER (TCOLMSERM_TLTO = 117)</w:t>
+      </w:r>
+    </w:p>
+    <w:p>
+      <w:pPr>
+        <w:spacing w:after="0"/>
+        <w:rPr>
+          <w:rFonts w:ascii="Consolas" w:hAnsi="Consolas"/>
+          <w:lang w:val="en-US"/>
+        </w:rPr>
+      </w:pPr>
+      <w:r>
+        <w:rPr>
+          <w:rFonts w:ascii="Consolas" w:hAnsi="Consolas"/>
+          <w:lang w:val="en-US"/>
+        </w:rPr>
+        <w:t xml:space="preserve">        PARAMETER (TCOLMSERH_TLTO = 118)</w:t>
+      </w:r>
+    </w:p>
+    <w:p>
+      <w:pPr>
+        <w:spacing w:after="0"/>
+        <w:rPr>
+          <w:rFonts w:ascii="Consolas" w:hAnsi="Consolas"/>
+          <w:lang w:val="en-US"/>
+        </w:rPr>
+      </w:pPr>
+      <w:r>
+        <w:rPr>
+          <w:rFonts w:ascii="Consolas" w:hAnsi="Consolas"/>
+          <w:lang w:val="en-US"/>
+        </w:rPr>
+        <w:t xml:space="preserve">        PARAMETER (TCOLMMIDL_TLTO = 119)</w:t>
+      </w:r>
+    </w:p>
+    <w:p>
+      <w:pPr>
+        <w:spacing w:after="0"/>
+        <w:rPr>
+          <w:rFonts w:ascii="Consolas" w:hAnsi="Consolas"/>
+          <w:lang w:val="en-US"/>
+        </w:rPr>
+      </w:pPr>
+      <w:r>
+        <w:rPr>
+          <w:rFonts w:ascii="Consolas" w:hAnsi="Consolas"/>
+          <w:lang w:val="en-US"/>
+        </w:rPr>
+        <w:t xml:space="preserve">        PARAMETER (TCOLMMIDH_TLTO = 123)</w:t>
+      </w:r>
+    </w:p>
+    <w:p>
+      <w:pPr>
+        <w:spacing w:after="0"/>
+        <w:rPr>
+          <w:rFonts w:ascii="Consolas" w:hAnsi="Consolas"/>
+          <w:lang w:val="en-US"/>
+        </w:rPr>
+      </w:pPr>
+      <w:r>
+        <w:rPr>
+          <w:rFonts w:ascii="Consolas" w:hAnsi="Consolas"/>
+          <w:lang w:val="en-US"/>
+        </w:rPr>
+        <w:tab/>
+        <w:t xml:space="preserve">  PARAMETER (TCOLMCOMF_TLTO = 124)  </w:t>
+      </w:r>
+    </w:p>
+    <w:p>
+      <w:pPr>
+        <w:spacing w:before="240" w:after="0"/>
+        <w:rPr>
+          <w:rFonts w:cstheme="minorHAnsi"/>
+        </w:rPr>
+      </w:pPr>
+      <w:r>
+        <w:rPr>
+          <w:rFonts w:cstheme="minorHAnsi"/>
+        </w:rPr>
+        <w:t xml:space="preserve">Estando as posições </w:t>
+      </w:r>
+      <w:r>
+        <w:rPr>
+          <w:rFonts w:cstheme="minorHAnsi"/>
+        </w:rPr>
+        <w:t xml:space="preserve">120, 121 e 122 já ocupadas e em uso pelo </w:t>
+      </w:r>
+      <w:r>
+        <w:rPr>
+          <w:rFonts w:cstheme="minorHAnsi"/>
+        </w:rPr>
+        <w:t>END OF BOARD DATA</w:t>
+      </w:r>
+      <w:r>
+        <w:rPr>
+          <w:rFonts w:cstheme="minorHAnsi"/>
+        </w:rPr>
+        <w:t xml:space="preserve">, </w:t>
+      </w:r>
+      <w:r>
+        <w:rPr>
+          <w:rFonts w:cstheme="minorHAnsi"/>
+        </w:rPr>
+        <w:t>LUCKY NUMBER</w:t>
+      </w:r>
+      <w:r>
+        <w:rPr>
+          <w:rFonts w:cstheme="minorHAnsi"/>
+        </w:rPr>
+        <w:t xml:space="preserve"> e </w:t>
+      </w:r>
+      <w:r>
+        <w:rPr>
+          <w:rFonts w:cstheme="minorHAnsi"/>
+        </w:rPr>
+        <w:t>SPORTS GAME CANCELATION EVENTS BITMAP</w:t>
+      </w:r>
+      <w:r>
+        <w:rPr>
+          <w:rFonts w:cstheme="minorHAnsi"/>
+        </w:rPr>
+        <w:t>.</w:t>
+      </w:r>
+    </w:p>
+    <w:p/>
+    <w:p>
+      <w:pPr>
+        <w:pStyle w:val="PargrafodaLista"/>
+        <w:ind w:left="0"/>
+        <w:rPr>
+          <w:u w:val="single"/>
+        </w:rPr>
+      </w:pPr>
+      <w:r>
+        <w:rPr>
+          <w:u w:val="single"/>
+        </w:rPr>
+        <w:t xml:space="preserve">Programa </w:t>
+      </w:r>
+      <w:r>
+        <w:rPr>
+          <w:u w:val="single"/>
+        </w:rPr>
+        <w:t>CANPRO</w:t>
+      </w:r>
+    </w:p>
+    <w:p>
+      <w:r>
+        <w:t>Programa responsável pelo processamento das mensagens de cancelamento de apostas dos jogos mútuos que ainda se encontram em vigor que são LOTTO e SPORT.</w:t>
+      </w:r>
+    </w:p>
+    <w:p>
+      <w:r>
+        <w:t>Nesta nova versão verifica-se o seguinte:</w:t>
+      </w:r>
+    </w:p>
+    <w:p>
+      <w:pPr>
+        <w:pStyle w:val="PargrafodaLista"/>
+        <w:numPr>
+          <w:ilvl w:val="0"/>
+          <w:numId w:val="9"/>
+        </w:numPr>
+      </w:pPr>
+      <w:r>
+        <w:t xml:space="preserve">Foi adicionado os novos campos </w:t>
+      </w:r>
+      <w:r>
+        <w:t xml:space="preserve">(Transaction Serial, </w:t>
+      </w:r>
+      <w:proofErr w:type="spellStart"/>
+      <w:r>
+        <w:t>MessageId</w:t>
+      </w:r>
+      <w:proofErr w:type="spellEnd"/>
+      <w:r>
+        <w:t xml:space="preserve">, Channel) </w:t>
+      </w:r>
+      <w:r>
+        <w:t>para o cancelamento e reset aos novos campos guardados na Wager</w:t>
+      </w:r>
+      <w:r>
+        <w:t xml:space="preserve"> (pois lê o registo da </w:t>
+      </w:r>
+      <w:proofErr w:type="spellStart"/>
+      <w:r>
+        <w:t>wager</w:t>
+      </w:r>
+      <w:proofErr w:type="spellEnd"/>
+      <w:r>
+        <w:t xml:space="preserve"> para gerar o registo de cancelamento)</w:t>
+      </w:r>
+      <w:r>
+        <w:t xml:space="preserve"> que não são relevantes neste ponto e para evitar conflito nas </w:t>
+      </w:r>
+      <w:proofErr w:type="spellStart"/>
+      <w:r>
+        <w:t>flags</w:t>
+      </w:r>
+      <w:proofErr w:type="spellEnd"/>
+      <w:r>
+        <w:t xml:space="preserve"> do novo canal:</w:t>
+      </w:r>
+    </w:p>
+    <w:p>
+      <w:pPr>
+        <w:pStyle w:val="PargrafodaLista"/>
+        <w:numPr>
+          <w:ilvl w:val="1"/>
+          <w:numId w:val="9"/>
+        </w:numPr>
+        <w:spacing w:before="240"/>
+        <w:rPr>
+          <w:lang w:val="en-US"/>
+        </w:rPr>
+      </w:pPr>
+      <w:r>
+        <w:t xml:space="preserve">           </w:t>
+      </w:r>
+      <w:r>
+        <w:rPr>
+          <w:lang w:val="en-US"/>
+        </w:rPr>
+        <w:t>TRABUF(TCOLMSERL_</w:t>
+      </w:r>
+      <w:proofErr w:type="gramStart"/>
+      <w:r>
+        <w:rPr>
+          <w:lang w:val="en-US"/>
+        </w:rPr>
+        <w:t>TLTO)=</w:t>
+      </w:r>
+      <w:proofErr w:type="gramEnd"/>
+      <w:r>
+        <w:rPr>
+          <w:lang w:val="en-US"/>
+        </w:rPr>
+        <w:t>PRO(SEROLM_INT_OLM,BUF)</w:t>
+      </w:r>
+    </w:p>
+    <w:p>
+      <w:pPr>
+        <w:pStyle w:val="PargrafodaLista"/>
+        <w:numPr>
+          <w:ilvl w:val="1"/>
+          <w:numId w:val="9"/>
+        </w:numPr>
+        <w:spacing w:before="240"/>
+        <w:rPr>
+          <w:lang w:val="en-US"/>
+        </w:rPr>
+      </w:pPr>
+      <w:r>
+        <w:rPr>
+          <w:lang w:val="en-US"/>
+        </w:rPr>
+        <w:t xml:space="preserve">           TRABUF(TCOLMSERM_</w:t>
+      </w:r>
+      <w:proofErr w:type="gramStart"/>
+      <w:r>
+        <w:rPr>
+          <w:lang w:val="en-US"/>
+        </w:rPr>
+        <w:t>TLTO)=</w:t>
+      </w:r>
+      <w:proofErr w:type="gramEnd"/>
+      <w:r>
+        <w:rPr>
+          <w:lang w:val="en-US"/>
+        </w:rPr>
+        <w:t>PRO(SEROLM_INT_OLM+1,BUF)</w:t>
+      </w:r>
+    </w:p>
+    <w:p>
+      <w:pPr>
+        <w:pStyle w:val="PargrafodaLista"/>
+        <w:numPr>
+          <w:ilvl w:val="1"/>
+          <w:numId w:val="9"/>
+        </w:numPr>
+        <w:spacing w:before="240"/>
+        <w:rPr>
+          <w:lang w:val="en-US"/>
+        </w:rPr>
+      </w:pPr>
+      <w:r>
+        <w:rPr>
+          <w:lang w:val="en-US"/>
+        </w:rPr>
+        <w:t xml:space="preserve">           TRABUF(TCOLMSERH_</w:t>
+      </w:r>
+      <w:proofErr w:type="gramStart"/>
+      <w:r>
+        <w:rPr>
+          <w:lang w:val="en-US"/>
+        </w:rPr>
+        <w:t>TLTO)=</w:t>
+      </w:r>
+      <w:proofErr w:type="gramEnd"/>
+      <w:r>
+        <w:rPr>
+          <w:lang w:val="en-US"/>
+        </w:rPr>
+        <w:t>BPRO(SEROLM_OLM+8,BUF)</w:t>
+      </w:r>
+    </w:p>
+    <w:p>
+      <w:pPr>
+        <w:pStyle w:val="PargrafodaLista"/>
+        <w:numPr>
+          <w:ilvl w:val="1"/>
+          <w:numId w:val="9"/>
+        </w:numPr>
+        <w:spacing w:before="240"/>
+        <w:rPr>
+          <w:lang w:val="en-US"/>
+        </w:rPr>
+      </w:pPr>
+      <w:r>
+        <w:rPr>
+          <w:lang w:val="en-US"/>
+        </w:rPr>
+        <w:t xml:space="preserve">           TRABUF(TCOLMMIDL_</w:t>
+      </w:r>
+      <w:proofErr w:type="gramStart"/>
+      <w:r>
+        <w:rPr>
+          <w:lang w:val="en-US"/>
+        </w:rPr>
+        <w:t>TLTO)=</w:t>
+      </w:r>
+      <w:proofErr w:type="gramEnd"/>
+      <w:r>
+        <w:rPr>
+          <w:lang w:val="en-US"/>
+        </w:rPr>
+        <w:t>PRO(MESSID_INT_OLM,BUF)</w:t>
+      </w:r>
+    </w:p>
+    <w:p>
+      <w:pPr>
+        <w:pStyle w:val="PargrafodaLista"/>
+        <w:numPr>
+          <w:ilvl w:val="1"/>
+          <w:numId w:val="9"/>
+        </w:numPr>
+        <w:spacing w:before="240"/>
+        <w:rPr>
+          <w:lang w:val="en-US"/>
+        </w:rPr>
+      </w:pPr>
+      <w:r>
+        <w:rPr>
+          <w:lang w:val="en-US"/>
+        </w:rPr>
+        <w:t xml:space="preserve">           TRABUF(TCOLMMIDH_</w:t>
+      </w:r>
+      <w:proofErr w:type="gramStart"/>
+      <w:r>
+        <w:rPr>
+          <w:lang w:val="en-US"/>
+        </w:rPr>
+        <w:t>TLTO)=</w:t>
+      </w:r>
+      <w:proofErr w:type="gramEnd"/>
+      <w:r>
+        <w:rPr>
+          <w:lang w:val="en-US"/>
+        </w:rPr>
+        <w:t>BPRO(MESSID_OLM+4,BUF)</w:t>
+      </w:r>
+    </w:p>
+    <w:p>
+      <w:pPr>
+        <w:pStyle w:val="PargrafodaLista"/>
+        <w:numPr>
+          <w:ilvl w:val="1"/>
+          <w:numId w:val="9"/>
+        </w:numPr>
+        <w:spacing w:before="240"/>
+        <w:rPr>
+          <w:lang w:val="en-US"/>
+        </w:rPr>
+      </w:pPr>
+      <w:r>
+        <w:rPr>
+          <w:lang w:val="en-US"/>
+        </w:rPr>
+        <w:t xml:space="preserve">           TRABUF(TCOLMCOMF_</w:t>
+      </w:r>
+      <w:proofErr w:type="gramStart"/>
+      <w:r>
+        <w:rPr>
+          <w:lang w:val="en-US"/>
+        </w:rPr>
+        <w:t>TLTO)=</w:t>
+      </w:r>
+      <w:proofErr w:type="gramEnd"/>
+      <w:r>
+        <w:rPr>
+          <w:lang w:val="en-US"/>
+        </w:rPr>
+        <w:t xml:space="preserve">BPRO(CHOLM_OLM,BUF)  </w:t>
+      </w:r>
+    </w:p>
+    <w:p>
+      <w:pPr>
+        <w:pStyle w:val="PargrafodaLista"/>
+        <w:numPr>
+          <w:ilvl w:val="1"/>
+          <w:numId w:val="9"/>
+        </w:numPr>
+        <w:spacing w:before="240"/>
+        <w:rPr>
+          <w:lang w:val="en-US"/>
+        </w:rPr>
+      </w:pPr>
+      <w:r>
+        <w:rPr>
+          <w:lang w:val="en-US"/>
+        </w:rPr>
+        <w:t xml:space="preserve">           TRABUF(TWCOLMSERL_</w:t>
+      </w:r>
+      <w:proofErr w:type="gramStart"/>
+      <w:r>
+        <w:rPr>
+          <w:lang w:val="en-US"/>
+        </w:rPr>
+        <w:t>TLTO)=</w:t>
+      </w:r>
+      <w:proofErr w:type="gramEnd"/>
+      <w:r>
+        <w:rPr>
+          <w:lang w:val="en-US"/>
+        </w:rPr>
+        <w:t xml:space="preserve">0                </w:t>
+      </w:r>
+    </w:p>
+    <w:p>
+      <w:pPr>
+        <w:pStyle w:val="PargrafodaLista"/>
+        <w:numPr>
+          <w:ilvl w:val="1"/>
+          <w:numId w:val="9"/>
+        </w:numPr>
+        <w:spacing w:before="240"/>
+        <w:rPr>
+          <w:lang w:val="en-US"/>
+        </w:rPr>
+      </w:pPr>
+      <w:r>
+        <w:rPr>
+          <w:lang w:val="en-US"/>
+        </w:rPr>
+        <w:t xml:space="preserve">           TRABUF(TWCOLMSERM_</w:t>
+      </w:r>
+      <w:proofErr w:type="gramStart"/>
+      <w:r>
+        <w:rPr>
+          <w:lang w:val="en-US"/>
+        </w:rPr>
+        <w:t>TLTO)=</w:t>
+      </w:r>
+      <w:proofErr w:type="gramEnd"/>
+      <w:r>
+        <w:rPr>
+          <w:lang w:val="en-US"/>
+        </w:rPr>
+        <w:t xml:space="preserve">0                </w:t>
+      </w:r>
+    </w:p>
+    <w:p>
+      <w:pPr>
+        <w:pStyle w:val="PargrafodaLista"/>
+        <w:numPr>
+          <w:ilvl w:val="1"/>
+          <w:numId w:val="9"/>
+        </w:numPr>
+        <w:spacing w:before="240"/>
+        <w:rPr>
+          <w:lang w:val="en-US"/>
+        </w:rPr>
+      </w:pPr>
+      <w:r>
+        <w:rPr>
+          <w:lang w:val="en-US"/>
+        </w:rPr>
+        <w:t xml:space="preserve">           TRABUF(TWCOLMSERH_</w:t>
+      </w:r>
+      <w:proofErr w:type="gramStart"/>
+      <w:r>
+        <w:rPr>
+          <w:lang w:val="en-US"/>
+        </w:rPr>
+        <w:t>TLTO)=</w:t>
+      </w:r>
+      <w:proofErr w:type="gramEnd"/>
+      <w:r>
+        <w:rPr>
+          <w:lang w:val="en-US"/>
+        </w:rPr>
+        <w:t>0</w:t>
+      </w:r>
+    </w:p>
+    <w:p>
+      <w:pPr>
+        <w:pStyle w:val="PargrafodaLista"/>
+        <w:numPr>
+          <w:ilvl w:val="1"/>
+          <w:numId w:val="9"/>
+        </w:numPr>
+        <w:spacing w:before="240"/>
+        <w:rPr>
+          <w:lang w:val="en-US"/>
+        </w:rPr>
+      </w:pPr>
+      <w:r>
+        <w:rPr>
+          <w:lang w:val="en-US"/>
+        </w:rPr>
+        <w:t xml:space="preserve">           TRABUF(TWCOLMMIDL_</w:t>
+      </w:r>
+      <w:proofErr w:type="gramStart"/>
+      <w:r>
+        <w:rPr>
+          <w:lang w:val="en-US"/>
+        </w:rPr>
+        <w:t>TLTO)=</w:t>
+      </w:r>
+      <w:proofErr w:type="gramEnd"/>
+      <w:r>
+        <w:rPr>
+          <w:lang w:val="en-US"/>
+        </w:rPr>
+        <w:t>0</w:t>
+      </w:r>
+    </w:p>
+    <w:p>
+      <w:pPr>
+        <w:pStyle w:val="PargrafodaLista"/>
+        <w:numPr>
+          <w:ilvl w:val="1"/>
+          <w:numId w:val="9"/>
+        </w:numPr>
+        <w:spacing w:before="240"/>
+        <w:rPr>
+          <w:lang w:val="en-US"/>
+        </w:rPr>
+      </w:pPr>
+      <w:r>
+        <w:rPr>
+          <w:lang w:val="en-US"/>
+        </w:rPr>
+        <w:t xml:space="preserve">           TRABUF(TWCOLMMIDH_</w:t>
+      </w:r>
+      <w:proofErr w:type="gramStart"/>
+      <w:r>
+        <w:rPr>
+          <w:lang w:val="en-US"/>
+        </w:rPr>
+        <w:t>TLTO)=</w:t>
+      </w:r>
+      <w:proofErr w:type="gramEnd"/>
+      <w:r>
+        <w:rPr>
+          <w:lang w:val="en-US"/>
+        </w:rPr>
+        <w:t>0</w:t>
+      </w:r>
+    </w:p>
+    <w:p>
+      <w:pPr>
+        <w:pStyle w:val="PargrafodaLista"/>
+        <w:numPr>
+          <w:ilvl w:val="1"/>
+          <w:numId w:val="9"/>
+        </w:numPr>
+        <w:spacing w:before="240"/>
+        <w:rPr>
+          <w:lang w:val="en-US"/>
+        </w:rPr>
+      </w:pPr>
+      <w:r>
+        <w:rPr>
+          <w:lang w:val="en-US"/>
+        </w:rPr>
+        <w:t xml:space="preserve">           TRABUF(TWCOLMCOMF_</w:t>
+      </w:r>
+      <w:proofErr w:type="gramStart"/>
+      <w:r>
+        <w:rPr>
+          <w:lang w:val="en-US"/>
+        </w:rPr>
+        <w:t>TLTO)=</w:t>
+      </w:r>
+      <w:proofErr w:type="gramEnd"/>
+      <w:r>
+        <w:rPr>
+          <w:lang w:val="en-US"/>
+        </w:rPr>
+        <w:t>0</w:t>
+      </w:r>
+    </w:p>
+    <w:p>
+      <w:pPr>
+        <w:spacing w:before="240"/>
+      </w:pPr>
+      <w:r>
+        <w:t>Para as posições en</w:t>
+      </w:r>
+      <w:r>
+        <w:t>contram-se referidas no tópico do programa WAGPRO.</w:t>
+      </w:r>
+    </w:p>
+    <w:p>
+      <w:pPr>
+        <w:pStyle w:val="PargrafodaLista"/>
+        <w:ind w:left="0"/>
+        <w:rPr>
+          <w:u w:val="single"/>
+        </w:rPr>
+      </w:pPr>
+      <w:r>
+        <w:rPr>
+          <w:u w:val="single"/>
+        </w:rPr>
+        <w:lastRenderedPageBreak/>
+        <w:t xml:space="preserve">Programa </w:t>
+      </w:r>
+      <w:r>
+        <w:rPr>
+          <w:u w:val="single"/>
+        </w:rPr>
+        <w:t>VALPRO</w:t>
+      </w:r>
+    </w:p>
+    <w:p>
+      <w:r>
+        <w:t>Programa responsável pelo processamento das mensagens de validação e pagamento dos jogos mútuos que ainda se encontram em vigor que são LOTTO e SPORT.</w:t>
+      </w:r>
+    </w:p>
+    <w:p>
+      <w:r>
+        <w:t>Nesta nova versão verifica-se o seguinte:</w:t>
+      </w:r>
+    </w:p>
+    <w:p>
+      <w:pPr>
+        <w:pStyle w:val="PargrafodaLista"/>
+        <w:numPr>
+          <w:ilvl w:val="0"/>
+          <w:numId w:val="9"/>
+        </w:numPr>
+      </w:pPr>
+      <w:r>
+        <w:t>Foi adicionado os novos campos (</w:t>
+      </w:r>
+      <w:r>
+        <w:t xml:space="preserve">Transaction Serial, </w:t>
+      </w:r>
+      <w:proofErr w:type="spellStart"/>
+      <w:r>
+        <w:t>MessageId</w:t>
+      </w:r>
+      <w:proofErr w:type="spellEnd"/>
+      <w:r>
+        <w:t>,</w:t>
+      </w:r>
+      <w:r>
+        <w:t xml:space="preserve"> </w:t>
+      </w:r>
+      <w:r>
+        <w:t>Channel) para a validação:</w:t>
+      </w:r>
+    </w:p>
+    <w:p>
+      <w:pPr>
+        <w:pStyle w:val="PargrafodaLista"/>
+        <w:numPr>
+          <w:ilvl w:val="1"/>
+          <w:numId w:val="9"/>
+        </w:numPr>
+        <w:rPr>
+          <w:lang w:val="en-US"/>
+        </w:rPr>
+      </w:pPr>
+      <w:r>
+        <w:rPr>
+          <w:lang w:val="en-US"/>
+        </w:rPr>
+        <w:t>TRABUF(TVOLMSERL_</w:t>
+      </w:r>
+      <w:proofErr w:type="gramStart"/>
+      <w:r>
+        <w:rPr>
+          <w:lang w:val="en-US"/>
+        </w:rPr>
+        <w:t>TLTO)=</w:t>
+      </w:r>
+      <w:proofErr w:type="gramEnd"/>
+      <w:r>
+        <w:rPr>
+          <w:lang w:val="en-US"/>
+        </w:rPr>
+        <w:t>PRO(SEROLM_INT_OLM,BUF)</w:t>
+      </w:r>
+    </w:p>
+    <w:p>
+      <w:pPr>
+        <w:pStyle w:val="PargrafodaLista"/>
+        <w:numPr>
+          <w:ilvl w:val="1"/>
+          <w:numId w:val="9"/>
+        </w:numPr>
+        <w:rPr>
+          <w:lang w:val="en-US"/>
+        </w:rPr>
+      </w:pPr>
+      <w:r>
+        <w:rPr>
+          <w:lang w:val="en-US"/>
+        </w:rPr>
+        <w:t>TRABUF(TVOLMSERM_</w:t>
+      </w:r>
+      <w:proofErr w:type="gramStart"/>
+      <w:r>
+        <w:rPr>
+          <w:lang w:val="en-US"/>
+        </w:rPr>
+        <w:t>TLTO)=</w:t>
+      </w:r>
+      <w:proofErr w:type="gramEnd"/>
+      <w:r>
+        <w:rPr>
+          <w:lang w:val="en-US"/>
+        </w:rPr>
+        <w:t>PRO(SEROLM_INT_OLM+1,BUF)</w:t>
+      </w:r>
+    </w:p>
+    <w:p>
+      <w:pPr>
+        <w:pStyle w:val="PargrafodaLista"/>
+        <w:numPr>
+          <w:ilvl w:val="1"/>
+          <w:numId w:val="9"/>
+        </w:numPr>
+        <w:rPr>
+          <w:lang w:val="en-US"/>
+        </w:rPr>
+      </w:pPr>
+      <w:r>
+        <w:rPr>
+          <w:lang w:val="en-US"/>
+        </w:rPr>
+        <w:t>TRABUF(TVOLMSERH_</w:t>
+      </w:r>
+      <w:proofErr w:type="gramStart"/>
+      <w:r>
+        <w:rPr>
+          <w:lang w:val="en-US"/>
+        </w:rPr>
+        <w:t>TLTO)=</w:t>
+      </w:r>
+      <w:proofErr w:type="gramEnd"/>
+      <w:r>
+        <w:rPr>
+          <w:lang w:val="en-US"/>
+        </w:rPr>
+        <w:t>BPRO(SEROLM_OLM+8,BUF)</w:t>
+      </w:r>
+    </w:p>
+    <w:p>
+      <w:pPr>
+        <w:pStyle w:val="PargrafodaLista"/>
+        <w:numPr>
+          <w:ilvl w:val="1"/>
+          <w:numId w:val="9"/>
+        </w:numPr>
+        <w:rPr>
+          <w:lang w:val="en-US"/>
+        </w:rPr>
+      </w:pPr>
+      <w:r>
+        <w:rPr>
+          <w:lang w:val="en-US"/>
+        </w:rPr>
+        <w:t>TRABUF(TVOLMMIDL_</w:t>
+      </w:r>
+      <w:proofErr w:type="gramStart"/>
+      <w:r>
+        <w:rPr>
+          <w:lang w:val="en-US"/>
+        </w:rPr>
+        <w:t>TLTO)=</w:t>
+      </w:r>
+      <w:proofErr w:type="gramEnd"/>
+      <w:r>
+        <w:rPr>
+          <w:lang w:val="en-US"/>
+        </w:rPr>
+        <w:t>PRO(MESSID_INT_OLM,BUF)</w:t>
+      </w:r>
+    </w:p>
+    <w:p>
+      <w:pPr>
+        <w:pStyle w:val="PargrafodaLista"/>
+        <w:numPr>
+          <w:ilvl w:val="1"/>
+          <w:numId w:val="9"/>
+        </w:numPr>
+        <w:rPr>
+          <w:lang w:val="en-US"/>
+        </w:rPr>
+      </w:pPr>
+      <w:r>
+        <w:rPr>
+          <w:lang w:val="en-US"/>
+        </w:rPr>
+        <w:t>TRABUF(TVOLMMIDH_</w:t>
+      </w:r>
+      <w:proofErr w:type="gramStart"/>
+      <w:r>
+        <w:rPr>
+          <w:lang w:val="en-US"/>
+        </w:rPr>
+        <w:t>TLTO)=</w:t>
+      </w:r>
+      <w:proofErr w:type="gramEnd"/>
+      <w:r>
+        <w:rPr>
+          <w:lang w:val="en-US"/>
+        </w:rPr>
+        <w:t>BPRO(MESSID_OLM+4,BUF)</w:t>
+      </w:r>
+    </w:p>
+    <w:p>
+      <w:pPr>
+        <w:pStyle w:val="PargrafodaLista"/>
+        <w:numPr>
+          <w:ilvl w:val="1"/>
+          <w:numId w:val="9"/>
+        </w:numPr>
+        <w:rPr>
+          <w:lang w:val="en-US"/>
+        </w:rPr>
+      </w:pPr>
+      <w:r>
+        <w:rPr>
+          <w:lang w:val="en-US"/>
+        </w:rPr>
+        <w:t>TRABUF(TVOLMCOMF_</w:t>
+      </w:r>
+      <w:proofErr w:type="gramStart"/>
+      <w:r>
+        <w:rPr>
+          <w:lang w:val="en-US"/>
+        </w:rPr>
+        <w:t>TLTO)=</w:t>
+      </w:r>
+      <w:proofErr w:type="gramEnd"/>
+      <w:r>
+        <w:rPr>
+          <w:lang w:val="en-US"/>
+        </w:rPr>
+        <w:t>BPRO(CHOLM_OLM,BUF)</w:t>
+      </w:r>
+    </w:p>
+    <w:p>
+      <w:pPr>
+        <w:spacing w:before="240"/>
+      </w:pPr>
+      <w:r>
+        <w:t>Para este t</w:t>
+      </w:r>
+      <w:r>
+        <w:t xml:space="preserve">ipo de transação no destra.def os campos em uso vão até há posição </w:t>
+      </w:r>
+      <w:r>
+        <w:t>TVEPTYP=53</w:t>
+      </w:r>
+      <w:r>
+        <w:t xml:space="preserve"> que corresponde “</w:t>
+      </w:r>
+      <w:r>
+        <w:t>IF SET IT IS AN ETICKET FLAG</w:t>
+      </w:r>
+      <w:r>
+        <w:t>” começou-se a guardar os novos campos nas posições:</w:t>
+      </w:r>
+    </w:p>
+    <w:p>
+      <w:pPr>
+        <w:pStyle w:val="PargrafodaLista"/>
+        <w:numPr>
+          <w:ilvl w:val="0"/>
+          <w:numId w:val="9"/>
+        </w:numPr>
+      </w:pPr>
+      <w:r>
+        <w:t>PARAMETER (TVOLMSERL_TLTO = 60)</w:t>
+      </w:r>
+    </w:p>
+    <w:p>
+      <w:pPr>
+        <w:pStyle w:val="PargrafodaLista"/>
+        <w:numPr>
+          <w:ilvl w:val="0"/>
+          <w:numId w:val="9"/>
+        </w:numPr>
+      </w:pPr>
+      <w:r>
+        <w:t>PARAMETER (TVOLMSERM_TLTO = 61)</w:t>
+      </w:r>
+    </w:p>
+    <w:p>
+      <w:pPr>
+        <w:pStyle w:val="PargrafodaLista"/>
+        <w:numPr>
+          <w:ilvl w:val="0"/>
+          <w:numId w:val="9"/>
+        </w:numPr>
+      </w:pPr>
+      <w:r>
+        <w:t>PARAMETER (TVOLMSERH_TLTO = 62)</w:t>
+      </w:r>
+    </w:p>
+    <w:p>
+      <w:pPr>
+        <w:pStyle w:val="PargrafodaLista"/>
+        <w:numPr>
+          <w:ilvl w:val="0"/>
+          <w:numId w:val="9"/>
+        </w:numPr>
+      </w:pPr>
+      <w:r>
+        <w:t>PARAMETER (TVOLMMIDL_TLTO = 63)</w:t>
+      </w:r>
+    </w:p>
+    <w:p>
+      <w:pPr>
+        <w:pStyle w:val="PargrafodaLista"/>
+        <w:numPr>
+          <w:ilvl w:val="0"/>
+          <w:numId w:val="9"/>
+        </w:numPr>
+      </w:pPr>
+      <w:r>
+        <w:t>PARAMETER (TVOLMMIDH_TLTO = 64)</w:t>
+      </w:r>
+    </w:p>
+    <w:p>
+      <w:pPr>
+        <w:pStyle w:val="PargrafodaLista"/>
+        <w:numPr>
+          <w:ilvl w:val="0"/>
+          <w:numId w:val="9"/>
+        </w:numPr>
+      </w:pPr>
+      <w:r>
+        <w:t>PARAMETER (TVOLMCOMF_TLTO = 65)</w:t>
+      </w:r>
+    </w:p>
+    <w:p/>
+    <w:p>
+      <w:pPr>
+        <w:pStyle w:val="PargrafodaLista"/>
+        <w:ind w:left="0"/>
+        <w:rPr>
+          <w:u w:val="single"/>
+          <w:lang w:val="en-US"/>
+        </w:rPr>
+      </w:pPr>
+      <w:proofErr w:type="spellStart"/>
+      <w:r>
+        <w:rPr>
+          <w:u w:val="single"/>
+          <w:lang w:val="en-US"/>
+        </w:rPr>
+        <w:t>Programa</w:t>
+      </w:r>
+      <w:proofErr w:type="spellEnd"/>
+      <w:r>
+        <w:rPr>
+          <w:u w:val="single"/>
+          <w:lang w:val="en-US"/>
+        </w:rPr>
+        <w:t xml:space="preserve"> INSPRO</w:t>
+      </w:r>
+    </w:p>
+    <w:p>
+      <w:pPr>
+        <w:pStyle w:val="PargrafodaLista"/>
+        <w:ind w:left="0"/>
+        <w:rPr>
+          <w:u w:val="single"/>
+          <w:lang w:val="en-US"/>
+        </w:rPr>
+      </w:pPr>
+    </w:p>
+    <w:p>
+      <w:r>
+        <w:t xml:space="preserve">Programa responsável pelo processamento das mensagens de Lotaria instantânea a serem enviadas para o Sistema de Jogo IPS do qual a sua comunicação é feita no programa </w:t>
+      </w:r>
+      <w:r>
+        <w:t xml:space="preserve">CRSPRO (CRS=Cross </w:t>
+      </w:r>
+      <w:proofErr w:type="spellStart"/>
+      <w:r>
+        <w:t>System</w:t>
+      </w:r>
+      <w:proofErr w:type="spellEnd"/>
+      <w:r>
+        <w:t>)</w:t>
+      </w:r>
+      <w:r>
+        <w:t>.</w:t>
+      </w:r>
+    </w:p>
+    <w:p>
+      <w:r>
+        <w:t>Nesta nova versão verifica-se o seguinte:</w:t>
+      </w:r>
+    </w:p>
+    <w:p>
+      <w:pPr>
+        <w:pStyle w:val="PargrafodaLista"/>
+        <w:numPr>
+          <w:ilvl w:val="0"/>
+          <w:numId w:val="9"/>
+        </w:numPr>
+      </w:pPr>
+      <w:r>
+        <w:t xml:space="preserve">Foi adicionado os novos campos (Transaction Serial, </w:t>
+      </w:r>
+      <w:proofErr w:type="spellStart"/>
+      <w:r>
+        <w:t>MessageId</w:t>
+      </w:r>
+      <w:proofErr w:type="spellEnd"/>
+      <w:r>
+        <w:t>, Channel) para a validação:</w:t>
+      </w:r>
+    </w:p>
+    <w:p>
+      <w:pPr>
+        <w:pStyle w:val="PargrafodaLista"/>
+        <w:numPr>
+          <w:ilvl w:val="1"/>
+          <w:numId w:val="9"/>
+        </w:numPr>
+        <w:spacing w:after="0"/>
+        <w:rPr>
+          <w:lang w:val="en-US"/>
+        </w:rPr>
+      </w:pPr>
+      <w:r>
+        <w:rPr>
+          <w:lang w:val="en-US"/>
+        </w:rPr>
+        <w:t>TRABUF(TVOLMSERL_</w:t>
+      </w:r>
+      <w:proofErr w:type="gramStart"/>
+      <w:r>
+        <w:rPr>
+          <w:lang w:val="en-US"/>
+        </w:rPr>
+        <w:t>IL)=</w:t>
+      </w:r>
+      <w:proofErr w:type="gramEnd"/>
+      <w:r>
+        <w:rPr>
+          <w:lang w:val="en-US"/>
+        </w:rPr>
+        <w:t>PRO(SEROLM_INT_OLM,BUF)</w:t>
+      </w:r>
+    </w:p>
+    <w:p>
+      <w:pPr>
+        <w:pStyle w:val="PargrafodaLista"/>
+        <w:numPr>
+          <w:ilvl w:val="1"/>
+          <w:numId w:val="9"/>
+        </w:numPr>
+        <w:spacing w:after="0"/>
+        <w:rPr>
+          <w:lang w:val="en-US"/>
+        </w:rPr>
+      </w:pPr>
+      <w:r>
+        <w:rPr>
+          <w:lang w:val="en-US"/>
+        </w:rPr>
+        <w:t>TRABUF(TVOLMSERM_</w:t>
+      </w:r>
+      <w:proofErr w:type="gramStart"/>
+      <w:r>
+        <w:rPr>
+          <w:lang w:val="en-US"/>
+        </w:rPr>
+        <w:t>IL)=</w:t>
+      </w:r>
+      <w:proofErr w:type="gramEnd"/>
+      <w:r>
+        <w:rPr>
+          <w:lang w:val="en-US"/>
+        </w:rPr>
+        <w:t>PRO(SEROLM_INT_OLM+1,BUF)</w:t>
+      </w:r>
+    </w:p>
+    <w:p>
+      <w:pPr>
+        <w:pStyle w:val="PargrafodaLista"/>
+        <w:numPr>
+          <w:ilvl w:val="1"/>
+          <w:numId w:val="9"/>
+        </w:numPr>
+        <w:spacing w:after="0"/>
+        <w:rPr>
+          <w:lang w:val="en-US"/>
+        </w:rPr>
+      </w:pPr>
+      <w:r>
+        <w:rPr>
+          <w:lang w:val="en-US"/>
+        </w:rPr>
+        <w:t>TRABUF(TVOLMSERH_</w:t>
+      </w:r>
+      <w:proofErr w:type="gramStart"/>
+      <w:r>
+        <w:rPr>
+          <w:lang w:val="en-US"/>
+        </w:rPr>
+        <w:t>IL)=</w:t>
+      </w:r>
+      <w:proofErr w:type="gramEnd"/>
+      <w:r>
+        <w:rPr>
+          <w:lang w:val="en-US"/>
+        </w:rPr>
+        <w:t>BPRO(SEROLM_OLM+8,BUF)</w:t>
+      </w:r>
+    </w:p>
+    <w:p>
+      <w:pPr>
+        <w:pStyle w:val="PargrafodaLista"/>
+        <w:numPr>
+          <w:ilvl w:val="1"/>
+          <w:numId w:val="9"/>
+        </w:numPr>
+        <w:spacing w:after="0"/>
+        <w:rPr>
+          <w:lang w:val="en-US"/>
+        </w:rPr>
+      </w:pPr>
+      <w:r>
+        <w:rPr>
+          <w:lang w:val="en-US"/>
+        </w:rPr>
+        <w:t>TRABUF(TVOLMMIDL_</w:t>
+      </w:r>
+      <w:proofErr w:type="gramStart"/>
+      <w:r>
+        <w:rPr>
+          <w:lang w:val="en-US"/>
+        </w:rPr>
+        <w:t>IL)=</w:t>
+      </w:r>
+      <w:proofErr w:type="gramEnd"/>
+      <w:r>
+        <w:rPr>
+          <w:lang w:val="en-US"/>
+        </w:rPr>
+        <w:t>PRO(MESSID_INT_OLM,BUF)</w:t>
+      </w:r>
+    </w:p>
+    <w:p>
+      <w:pPr>
+        <w:pStyle w:val="PargrafodaLista"/>
+        <w:numPr>
+          <w:ilvl w:val="1"/>
+          <w:numId w:val="9"/>
+        </w:numPr>
+        <w:spacing w:after="0"/>
+        <w:rPr>
+          <w:lang w:val="en-US"/>
+        </w:rPr>
+      </w:pPr>
+      <w:r>
+        <w:rPr>
+          <w:lang w:val="en-US"/>
+        </w:rPr>
+        <w:t>TRABUF(TVOLMMIDH_</w:t>
+      </w:r>
+      <w:proofErr w:type="gramStart"/>
+      <w:r>
+        <w:rPr>
+          <w:lang w:val="en-US"/>
+        </w:rPr>
+        <w:t>IL)=</w:t>
+      </w:r>
+      <w:proofErr w:type="gramEnd"/>
+      <w:r>
+        <w:rPr>
+          <w:lang w:val="en-US"/>
+        </w:rPr>
+        <w:t>BPRO(MESSID_OLM+4,BUF)</w:t>
+      </w:r>
+    </w:p>
+    <w:p>
+      <w:pPr>
+        <w:pStyle w:val="PargrafodaLista"/>
+        <w:numPr>
+          <w:ilvl w:val="1"/>
+          <w:numId w:val="9"/>
+        </w:numPr>
+        <w:spacing w:after="0"/>
+        <w:rPr>
+          <w:lang w:val="en-US"/>
+        </w:rPr>
+      </w:pPr>
+      <w:r>
+        <w:rPr>
+          <w:lang w:val="en-US"/>
+        </w:rPr>
+        <w:t>TRABUF(TVOLMCOMF_</w:t>
+      </w:r>
+      <w:proofErr w:type="gramStart"/>
+      <w:r>
+        <w:rPr>
+          <w:lang w:val="en-US"/>
+        </w:rPr>
+        <w:t>IL)=</w:t>
+      </w:r>
+      <w:proofErr w:type="gramEnd"/>
+      <w:r>
+        <w:rPr>
+          <w:lang w:val="en-US"/>
+        </w:rPr>
+        <w:t>BPRO(CHOLM_OLM,BUF)</w:t>
+      </w:r>
+    </w:p>
+    <w:p>
+      <w:pPr>
+        <w:pStyle w:val="PargrafodaLista"/>
+        <w:numPr>
+          <w:ilvl w:val="1"/>
+          <w:numId w:val="9"/>
+        </w:numPr>
+        <w:spacing w:after="0"/>
+        <w:rPr>
+          <w:lang w:val="en-US"/>
+        </w:rPr>
+      </w:pPr>
+      <w:r>
+        <w:rPr>
+          <w:lang w:val="en-US"/>
+        </w:rPr>
+        <w:t>TRABUF(TGOLMSERL_</w:t>
+      </w:r>
+      <w:proofErr w:type="gramStart"/>
+      <w:r>
+        <w:rPr>
+          <w:lang w:val="en-US"/>
+        </w:rPr>
+        <w:t>IL)=</w:t>
+      </w:r>
+      <w:proofErr w:type="gramEnd"/>
+      <w:r>
+        <w:rPr>
+          <w:lang w:val="en-US"/>
+        </w:rPr>
+        <w:t>PRO(SEROLM_INT_OLM,BUF)</w:t>
+      </w:r>
+    </w:p>
+    <w:p>
+      <w:pPr>
+        <w:pStyle w:val="PargrafodaLista"/>
+        <w:numPr>
+          <w:ilvl w:val="1"/>
+          <w:numId w:val="9"/>
+        </w:numPr>
+        <w:spacing w:after="0"/>
+        <w:rPr>
+          <w:lang w:val="en-US"/>
+        </w:rPr>
+      </w:pPr>
+      <w:r>
+        <w:rPr>
+          <w:lang w:val="en-US"/>
+        </w:rPr>
+        <w:t>TRABUF(TGOLMSERM_</w:t>
+      </w:r>
+      <w:proofErr w:type="gramStart"/>
+      <w:r>
+        <w:rPr>
+          <w:lang w:val="en-US"/>
+        </w:rPr>
+        <w:t>IL)=</w:t>
+      </w:r>
+      <w:proofErr w:type="gramEnd"/>
+      <w:r>
+        <w:rPr>
+          <w:lang w:val="en-US"/>
+        </w:rPr>
+        <w:t>PRO(SEROLM_INT_OLM+1,BUF)</w:t>
+      </w:r>
+    </w:p>
+    <w:p>
+      <w:pPr>
+        <w:pStyle w:val="PargrafodaLista"/>
+        <w:numPr>
+          <w:ilvl w:val="1"/>
+          <w:numId w:val="9"/>
+        </w:numPr>
+        <w:spacing w:after="0"/>
+        <w:rPr>
+          <w:lang w:val="en-US"/>
+        </w:rPr>
+      </w:pPr>
+      <w:r>
+        <w:rPr>
+          <w:lang w:val="en-US"/>
+        </w:rPr>
+        <w:t>TRABUF(TGOLMSERH_</w:t>
+      </w:r>
+      <w:proofErr w:type="gramStart"/>
+      <w:r>
+        <w:rPr>
+          <w:lang w:val="en-US"/>
+        </w:rPr>
+        <w:t>IL)=</w:t>
+      </w:r>
+      <w:proofErr w:type="gramEnd"/>
+      <w:r>
+        <w:rPr>
+          <w:lang w:val="en-US"/>
+        </w:rPr>
+        <w:t>BPRO(SEROLM_OLM+8,BUF)</w:t>
+      </w:r>
+    </w:p>
+    <w:p>
+      <w:pPr>
+        <w:pStyle w:val="PargrafodaLista"/>
+        <w:numPr>
+          <w:ilvl w:val="1"/>
+          <w:numId w:val="9"/>
+        </w:numPr>
+        <w:spacing w:after="0"/>
+        <w:rPr>
+          <w:lang w:val="en-US"/>
+        </w:rPr>
+      </w:pPr>
+      <w:r>
+        <w:rPr>
+          <w:lang w:val="en-US"/>
+        </w:rPr>
+        <w:t>TRABUF(TGOLMMIDL_</w:t>
+      </w:r>
+      <w:proofErr w:type="gramStart"/>
+      <w:r>
+        <w:rPr>
+          <w:lang w:val="en-US"/>
+        </w:rPr>
+        <w:t>IL)=</w:t>
+      </w:r>
+      <w:proofErr w:type="gramEnd"/>
+      <w:r>
+        <w:rPr>
+          <w:lang w:val="en-US"/>
+        </w:rPr>
+        <w:t>PRO(MESSID_INT_OLM,BUF)</w:t>
+      </w:r>
+    </w:p>
+    <w:p>
+      <w:pPr>
+        <w:pStyle w:val="PargrafodaLista"/>
+        <w:numPr>
+          <w:ilvl w:val="1"/>
+          <w:numId w:val="9"/>
+        </w:numPr>
+        <w:spacing w:after="0"/>
+        <w:rPr>
+          <w:lang w:val="en-US"/>
+        </w:rPr>
+      </w:pPr>
+      <w:r>
+        <w:rPr>
+          <w:lang w:val="en-US"/>
+        </w:rPr>
+        <w:t>TRABUF(TGOLMMIDH_</w:t>
+      </w:r>
+      <w:proofErr w:type="gramStart"/>
+      <w:r>
+        <w:rPr>
+          <w:lang w:val="en-US"/>
+        </w:rPr>
+        <w:t>IL)=</w:t>
+      </w:r>
+      <w:proofErr w:type="gramEnd"/>
+      <w:r>
+        <w:rPr>
+          <w:lang w:val="en-US"/>
+        </w:rPr>
+        <w:t>BPRO(MESSID_OLM+4,BUF)</w:t>
+      </w:r>
+    </w:p>
+    <w:p>
+      <w:pPr>
+        <w:pStyle w:val="PargrafodaLista"/>
+        <w:numPr>
+          <w:ilvl w:val="1"/>
+          <w:numId w:val="9"/>
+        </w:numPr>
+        <w:rPr>
+          <w:lang w:val="en-US"/>
+        </w:rPr>
+      </w:pPr>
+      <w:r>
+        <w:rPr>
+          <w:lang w:val="en-US"/>
+        </w:rPr>
+        <w:t>TRABUF(TGOLMCOMF_</w:t>
+      </w:r>
+      <w:proofErr w:type="gramStart"/>
+      <w:r>
+        <w:rPr>
+          <w:lang w:val="en-US"/>
+        </w:rPr>
+        <w:t>IL)=</w:t>
+      </w:r>
+      <w:proofErr w:type="gramEnd"/>
+      <w:r>
+        <w:rPr>
+          <w:lang w:val="en-US"/>
+        </w:rPr>
+        <w:t>BPRO(CHOLM_OLM,BUF)</w:t>
+      </w:r>
+    </w:p>
+    <w:p>
+      <w:pPr>
+        <w:pStyle w:val="PargrafodaLista"/>
+        <w:ind w:left="785"/>
+        <w:rPr>
+          <w:lang w:val="en-US"/>
+        </w:rPr>
+      </w:pPr>
+    </w:p>
+    <w:p>
+      <w:pPr>
+        <w:pStyle w:val="PargrafodaLista"/>
+        <w:ind w:left="0"/>
+      </w:pPr>
+      <w:r>
+        <w:t>As posições destes campos s</w:t>
+      </w:r>
+      <w:r>
+        <w:t>ão:</w:t>
+      </w:r>
+    </w:p>
+    <w:p>
+      <w:pPr>
+        <w:pStyle w:val="PargrafodaLista"/>
+        <w:numPr>
+          <w:ilvl w:val="0"/>
+          <w:numId w:val="9"/>
+        </w:numPr>
+      </w:pPr>
+      <w:r>
+        <w:t>PARAMETER (TGOLMSERL_IL = 127)</w:t>
+      </w:r>
+    </w:p>
+    <w:p>
+      <w:pPr>
+        <w:pStyle w:val="PargrafodaLista"/>
+        <w:numPr>
+          <w:ilvl w:val="0"/>
+          <w:numId w:val="9"/>
+        </w:numPr>
+      </w:pPr>
+      <w:r>
+        <w:t>PARAMETER (TGOLMSERM_IL = 128)</w:t>
+      </w:r>
+    </w:p>
+    <w:p>
+      <w:pPr>
+        <w:pStyle w:val="PargrafodaLista"/>
+        <w:numPr>
+          <w:ilvl w:val="0"/>
+          <w:numId w:val="9"/>
+        </w:numPr>
+      </w:pPr>
+      <w:r>
+        <w:t>PARAMETER (TGOLMSERH_IL = 129)</w:t>
+      </w:r>
+    </w:p>
+    <w:p>
+      <w:pPr>
+        <w:pStyle w:val="PargrafodaLista"/>
+        <w:numPr>
+          <w:ilvl w:val="0"/>
+          <w:numId w:val="9"/>
+        </w:numPr>
+      </w:pPr>
+      <w:r>
+        <w:t>PARAMETER (TGOLMMIDL_IL = 134)</w:t>
+      </w:r>
+    </w:p>
+    <w:p>
+      <w:pPr>
+        <w:pStyle w:val="PargrafodaLista"/>
+        <w:numPr>
+          <w:ilvl w:val="0"/>
+          <w:numId w:val="9"/>
+        </w:numPr>
+      </w:pPr>
+      <w:r>
+        <w:t>PARAMETER (TGOLMMIDH_IL = 135)</w:t>
+      </w:r>
+    </w:p>
+    <w:p>
+      <w:pPr>
+        <w:pStyle w:val="PargrafodaLista"/>
+        <w:numPr>
+          <w:ilvl w:val="0"/>
+          <w:numId w:val="9"/>
+        </w:numPr>
+      </w:pPr>
+      <w:r>
+        <w:t xml:space="preserve">PARAMETER (TGOLMCOMF_IL = 136)        </w:t>
+      </w:r>
+    </w:p>
+    <w:p>
+      <w:pPr>
+        <w:pStyle w:val="PargrafodaLista"/>
+        <w:numPr>
+          <w:ilvl w:val="0"/>
+          <w:numId w:val="9"/>
+        </w:numPr>
+      </w:pPr>
+      <w:r>
+        <w:t>PARAMETER (TVOLMSERL_IL = 130)</w:t>
+      </w:r>
+    </w:p>
+    <w:p>
+      <w:pPr>
+        <w:pStyle w:val="PargrafodaLista"/>
+        <w:numPr>
+          <w:ilvl w:val="0"/>
+          <w:numId w:val="9"/>
+        </w:numPr>
+      </w:pPr>
+      <w:r>
+        <w:t>PARAMETER (TVOLMSERM_IL = 131)</w:t>
+      </w:r>
+    </w:p>
+    <w:p>
+      <w:pPr>
+        <w:pStyle w:val="PargrafodaLista"/>
+        <w:numPr>
+          <w:ilvl w:val="0"/>
+          <w:numId w:val="9"/>
+        </w:numPr>
+      </w:pPr>
+      <w:r>
+        <w:t>PARAMETER (TVOLMSERH_IL = 132)</w:t>
+      </w:r>
+    </w:p>
+    <w:p>
+      <w:pPr>
+        <w:pStyle w:val="PargrafodaLista"/>
+        <w:numPr>
+          <w:ilvl w:val="0"/>
+          <w:numId w:val="9"/>
+        </w:numPr>
+      </w:pPr>
+      <w:r>
+        <w:t>PARAMETER (TVOLMCOMF_IL = 133)</w:t>
+      </w:r>
+    </w:p>
+    <w:p>
+      <w:pPr>
+        <w:pStyle w:val="PargrafodaLista"/>
+        <w:numPr>
+          <w:ilvl w:val="0"/>
+          <w:numId w:val="9"/>
+        </w:numPr>
+      </w:pPr>
+      <w:r>
+        <w:t>PARAMETER (TVOLMMIDL_IL = 134)</w:t>
+      </w:r>
+    </w:p>
+    <w:p>
+      <w:pPr>
+        <w:pStyle w:val="PargrafodaLista"/>
+        <w:numPr>
+          <w:ilvl w:val="0"/>
+          <w:numId w:val="9"/>
+        </w:numPr>
+      </w:pPr>
+      <w:r>
+        <w:t>PARAMETER (TVOLMMIDH_IL = 135)</w:t>
+      </w:r>
+    </w:p>
+    <w:p>
+      <w:pPr>
+        <w:spacing w:after="0"/>
+      </w:pPr>
+      <w:r>
+        <w:t xml:space="preserve">Que se analisou que no destra.def para a transição que ocupa mais espaço no </w:t>
+      </w:r>
+      <w:proofErr w:type="spellStart"/>
+      <w:r>
+        <w:t>Trabub</w:t>
+      </w:r>
+      <w:proofErr w:type="spellEnd"/>
+      <w:r>
+        <w:t xml:space="preserve"> que é a validação que ocupa até a posição 126, sendo assim para os novos campos passou-se a usar do 127 para cima, o Serial </w:t>
+      </w:r>
+      <w:r>
+        <w:t>Transaction General ocupa as posições 127,128,129 e o Serial Transaction Validation ocupa as posições 130,131,132 deste modo não existe sobreposição dos dois Serial tal como na flag ocupa posições diferentes para cada Transaction.</w:t>
+      </w:r>
+    </w:p>
+    <w:p>
+      <w:pPr>
+        <w:spacing w:after="0"/>
+      </w:pPr>
+    </w:p>
+    <w:p>
+      <w:pPr>
+        <w:pStyle w:val="PargrafodaLista"/>
+        <w:numPr>
+          <w:ilvl w:val="0"/>
+          <w:numId w:val="10"/>
+        </w:numPr>
+        <w:spacing w:after="0"/>
+        <w:rPr>
+          <w:lang w:val="en-US"/>
+        </w:rPr>
+      </w:pPr>
+      <w:r>
+        <w:rPr>
+          <w:lang w:val="en-US"/>
+        </w:rPr>
+        <w:t xml:space="preserve">PARAMETER(TIVDESCR=TIVTYP+1)  </w:t>
+      </w:r>
+      <w:proofErr w:type="gramStart"/>
+      <w:r>
+        <w:rPr>
+          <w:lang w:val="en-US"/>
+        </w:rPr>
+        <w:t xml:space="preserve">  !NON</w:t>
+      </w:r>
+      <w:proofErr w:type="gramEnd"/>
+      <w:r>
+        <w:rPr>
+          <w:lang w:val="en-US"/>
+        </w:rPr>
+        <w:t>-CASH PRIZE DESCRIPTION     (107-126)</w:t>
+      </w:r>
+      <w:r>
+        <w:rPr>
+          <w:lang w:val="en-US"/>
+        </w:rPr>
+        <w:t xml:space="preserve">          </w:t>
+      </w:r>
+    </w:p>
+    <w:p>
+      <w:pPr>
+        <w:rPr>
+          <w:lang w:val="en-US"/>
+        </w:rPr>
+      </w:pPr>
+    </w:p>
+    <w:p>
+      <w:pPr>
+        <w:pStyle w:val="PargrafodaLista"/>
+        <w:ind w:left="0"/>
+        <w:rPr>
+          <w:u w:val="single"/>
+        </w:rPr>
+      </w:pPr>
+      <w:r>
+        <w:rPr>
+          <w:u w:val="single"/>
+        </w:rPr>
+        <w:t xml:space="preserve">Programa </w:t>
+      </w:r>
+      <w:r>
+        <w:rPr>
+          <w:u w:val="single"/>
+        </w:rPr>
+        <w:t>LOGGER</w:t>
+      </w:r>
+    </w:p>
+    <w:p>
+      <w:pPr>
+        <w:pStyle w:val="PargrafodaLista"/>
+        <w:ind w:left="0"/>
+        <w:rPr>
+          <w:u w:val="single"/>
+        </w:rPr>
+      </w:pPr>
+    </w:p>
+    <w:p>
+      <w:pPr>
+        <w:pStyle w:val="PargrafodaLista"/>
+        <w:ind w:left="0"/>
+      </w:pPr>
+      <w:r>
+        <w:t>Programa responsável</w:t>
+      </w:r>
+      <w:r>
+        <w:t xml:space="preserve"> pelo arranque do TMFMON (programa de monitorização do MTMF)</w:t>
+      </w:r>
+      <w:r>
+        <w:t xml:space="preserve"> e responsável</w:t>
+      </w:r>
+      <w:r>
+        <w:t xml:space="preserve"> pela</w:t>
+      </w:r>
+      <w:r>
+        <w:t xml:space="preserve"> escrita das transações no MTMF</w:t>
+      </w:r>
+      <w:r>
+        <w:t xml:space="preserve"> que invoca a função LOGOUT.</w:t>
+      </w:r>
+    </w:p>
+    <w:p>
+      <w:pPr>
+        <w:pStyle w:val="PargrafodaLista"/>
+        <w:ind w:left="0"/>
+      </w:pPr>
+    </w:p>
+    <w:p>
+      <w:pPr>
+        <w:pStyle w:val="PargrafodaLista"/>
+        <w:numPr>
+          <w:ilvl w:val="0"/>
+          <w:numId w:val="9"/>
+        </w:numPr>
+      </w:pPr>
+      <w:r>
+        <w:t>Programa inalterado tal como a função LOGOUT, mas de referir que como as transações provenientes do novo canal são sempre regulares deixa de ser suportado:</w:t>
+      </w:r>
+    </w:p>
+    <w:p>
+      <w:pPr>
+        <w:pStyle w:val="PargrafodaLista"/>
+        <w:numPr>
+          <w:ilvl w:val="1"/>
+          <w:numId w:val="9"/>
+        </w:numPr>
+      </w:pPr>
+      <w:r>
+        <w:t>SEND TO SPECIFIC TERMINAL</w:t>
+      </w:r>
+    </w:p>
+    <w:p>
+      <w:pPr>
+        <w:pStyle w:val="PargrafodaLista"/>
+        <w:numPr>
+          <w:ilvl w:val="1"/>
+          <w:numId w:val="9"/>
+        </w:numPr>
+      </w:pPr>
+      <w:r>
+        <w:t>BROADCAST</w:t>
+      </w:r>
+    </w:p>
+    <w:p>
+      <w:pPr>
+        <w:pStyle w:val="PargrafodaLista"/>
+        <w:numPr>
+          <w:ilvl w:val="1"/>
+          <w:numId w:val="9"/>
+        </w:numPr>
+        <w:rPr>
+          <w:lang w:val="en-US"/>
+        </w:rPr>
+      </w:pPr>
+      <w:r>
+        <w:rPr>
+          <w:lang w:val="en-US"/>
+        </w:rPr>
+        <w:t>SEND BUFFER TO ALL MXS TERMINALS</w:t>
+      </w:r>
+      <w:r>
+        <w:rPr>
+          <w:lang w:val="en-US"/>
+        </w:rPr>
+        <w:t xml:space="preserve"> (para </w:t>
+      </w:r>
+      <w:proofErr w:type="spellStart"/>
+      <w:r>
+        <w:rPr>
+          <w:lang w:val="en-US"/>
+        </w:rPr>
+        <w:t>todos</w:t>
+      </w:r>
+      <w:proofErr w:type="spellEnd"/>
+      <w:r>
+        <w:rPr>
+          <w:lang w:val="en-US"/>
+        </w:rPr>
+        <w:t xml:space="preserve"> </w:t>
+      </w:r>
+      <w:proofErr w:type="spellStart"/>
+      <w:r>
+        <w:rPr>
+          <w:lang w:val="en-US"/>
+        </w:rPr>
+        <w:t>terminais</w:t>
+      </w:r>
+      <w:proofErr w:type="spellEnd"/>
+      <w:r>
+        <w:rPr>
+          <w:lang w:val="en-US"/>
+        </w:rPr>
+        <w:t>)</w:t>
+      </w:r>
+    </w:p>
+    <w:p>
+      <w:pPr>
+        <w:rPr>
+          <w:lang w:val="en-US"/>
+        </w:rPr>
+      </w:pPr>
+    </w:p>
+    <w:p>
+      <w:pPr>
+        <w:pStyle w:val="PargrafodaLista"/>
+        <w:ind w:left="0"/>
+        <w:rPr>
+          <w:u w:val="single"/>
+        </w:rPr>
+      </w:pPr>
+      <w:r>
+        <w:rPr>
+          <w:u w:val="single"/>
+        </w:rPr>
+        <w:t>Programa ENCPROI</w:t>
+      </w:r>
+    </w:p>
+    <w:p>
+      <w:r>
+        <w:t xml:space="preserve">Programa que </w:t>
+      </w:r>
+      <w:r>
+        <w:t xml:space="preserve">é responsável por encriptar e desencriptar mensagens que passam por Millennium, quando está desativo a variável de sistema </w:t>
+      </w:r>
+      <w:proofErr w:type="spellStart"/>
       <w:r>
         <w:rPr>
           <w:b/>
           <w:bCs/>
         </w:rPr>
-        <w:t xml:space="preserve">Wager </w:t>
-      </w:r>
+        <w:t>DESFlg</w:t>
+      </w:r>
+      <w:proofErr w:type="spellEnd"/>
       <w:r>
         <w:rPr>
           <w:b/>
           <w:bCs/>
         </w:rPr>
-        <w:t>–</w:t>
-      </w:r>
+        <w:t>.</w:t>
+      </w:r>
+      <w:r>
+        <w:t xml:space="preserve"> </w:t>
+      </w:r>
+      <w:r>
+        <w:t>P</w:t>
+      </w:r>
+      <w:r>
+        <w:t>ois</w:t>
+      </w:r>
+      <w:r>
+        <w:t xml:space="preserve"> quando está ativo a comunicação com os sistemas externos é feita desencriptado, mas por default vai sempre encriptado (</w:t>
+      </w:r>
+      <w:proofErr w:type="spellStart"/>
       <w:r>
         <w:rPr>
           <w:b/>
           <w:bCs/>
         </w:rPr>
-        <w:t xml:space="preserve"> TRABUF</w:t>
-      </w:r>
+        <w:t>DESFlg</w:t>
+      </w:r>
+      <w:proofErr w:type="spellEnd"/>
       <w:r>
         <w:rPr>
           <w:b/>
           <w:bCs/>
         </w:rPr>
-        <w:t>.xlsx</w:t>
-      </w:r>
-      <w:r>
-        <w:t xml:space="preserve"> que </w:t>
-      </w:r>
-      <w:r>
-        <w:t>se encontra</w:t>
-      </w:r>
-      <w:r>
-        <w:t xml:space="preserve"> na pasta </w:t>
+        <w:t>=0</w:t>
+      </w:r>
+      <w:r>
+        <w:t>), pode ser alterado esta funcionalidade no VISION.</w:t>
+      </w:r>
+    </w:p>
+    <w:p>
+      <w:pPr>
+        <w:pStyle w:val="PargrafodaLista"/>
+        <w:ind w:left="0"/>
+      </w:pPr>
+      <w:r>
+        <w:t>Nesta nova versão verifica-se o seguinte:</w:t>
+      </w:r>
+    </w:p>
+    <w:p>
+      <w:pPr>
+        <w:pStyle w:val="PargrafodaLista"/>
+        <w:numPr>
+          <w:ilvl w:val="0"/>
+          <w:numId w:val="9"/>
+        </w:numPr>
+      </w:pPr>
+      <w:r>
+        <w:t xml:space="preserve">Reencaminhar as mensagens </w:t>
+      </w:r>
+      <w:r>
+        <w:t xml:space="preserve">provenientes </w:t>
+      </w:r>
+      <w:r>
+        <w:t xml:space="preserve">do novo canal (OLM_COM) para a correta queue aplicacional que é </w:t>
       </w:r>
       <w:r>
         <w:rPr>
           <w:b/>
           <w:bCs/>
         </w:rPr>
-        <w:t>Millennium\New Terminals\TMF-Study-NewFields\Wager Totoloto</w:t>
+        <w:t>COMOLMQUE</w:t>
+      </w:r>
+      <w:r>
+        <w:t xml:space="preserve"> na</w:t>
+      </w:r>
+      <w:r>
+        <w:t xml:space="preserve"> função </w:t>
+      </w:r>
+      <w:r>
+        <w:t>SENDOUT</w:t>
+      </w:r>
+      <w:r>
+        <w:t>.</w:t>
+      </w:r>
+    </w:p>
+    <w:p>
+      <w:r>
+        <w:tab/>
+        <w:t xml:space="preserve">Nota: o programa </w:t>
+      </w:r>
+      <w:proofErr w:type="spellStart"/>
+      <w:r>
+        <w:t>encpro</w:t>
+      </w:r>
+      <w:proofErr w:type="spellEnd"/>
+      <w:r>
+        <w:t xml:space="preserve"> e </w:t>
+      </w:r>
+      <w:r>
+        <w:t xml:space="preserve">a </w:t>
+      </w:r>
+      <w:r>
+        <w:t xml:space="preserve">função que invoca </w:t>
+      </w:r>
+      <w:r>
+        <w:t>(</w:t>
+      </w:r>
+      <w:proofErr w:type="spellStart"/>
+      <w:r>
+        <w:t>sendout</w:t>
+      </w:r>
+      <w:proofErr w:type="spellEnd"/>
+      <w:r>
+        <w:t>) que se encontra</w:t>
+      </w:r>
+      <w:r>
+        <w:t xml:space="preserve"> </w:t>
+      </w:r>
+      <w:r>
+        <w:t xml:space="preserve">noutro </w:t>
+      </w:r>
+      <w:r>
+        <w:tab/>
+        <w:t>ficheiro de código fonte já não se encontravam em uso.</w:t>
+      </w:r>
+    </w:p>
+    <w:p>
+      <w:pPr>
+        <w:pStyle w:val="PargrafodaLista"/>
+        <w:numPr>
+          <w:ilvl w:val="0"/>
+          <w:numId w:val="9"/>
+        </w:numPr>
+      </w:pPr>
+      <w:r>
+        <w:lastRenderedPageBreak/>
+        <w:t xml:space="preserve">As transações provenientes do novo canal passam a ser sempre do tipo Regular </w:t>
       </w:r>
       <w:r>
         <w:rPr>
           <w:b/>
           <w:bCs/>
         </w:rPr>
-        <w:t>\</w:t>
-      </w:r>
-      <w:r>
-        <w:t xml:space="preserve"> projeto Millennium.</w:t>
-      </w:r>
-    </w:p>
-    <w:p/>
-    <w:p>
-      <w:pPr>
-        <w:pStyle w:val="PargrafodaLista"/>
-        <w:ind w:left="0"/>
-        <w:rPr>
-          <w:u w:val="single"/>
-        </w:rPr>
-      </w:pPr>
-      <w:r>
-        <w:rPr>
-          <w:u w:val="single"/>
-        </w:rPr>
-        <w:lastRenderedPageBreak/>
-        <w:t xml:space="preserve">Programa </w:t>
-      </w:r>
-      <w:r>
-        <w:rPr>
-          <w:u w:val="single"/>
-        </w:rPr>
-        <w:t>LOGGER</w:t>
-      </w:r>
-    </w:p>
-    <w:p>
-      <w:pPr>
-        <w:pStyle w:val="PargrafodaLista"/>
-        <w:ind w:left="0"/>
-        <w:rPr>
-          <w:u w:val="single"/>
-        </w:rPr>
-      </w:pPr>
-    </w:p>
-    <w:p>
-      <w:pPr>
-        <w:pStyle w:val="PargrafodaLista"/>
-        <w:ind w:left="0"/>
-      </w:pPr>
-      <w:r>
-        <w:t>Programa responsável</w:t>
-      </w:r>
-      <w:r>
-        <w:t xml:space="preserve"> pelo arranque do TMFMON (programa de monitorização do MTMF)</w:t>
-      </w:r>
-      <w:r>
-        <w:t xml:space="preserve"> e responsável</w:t>
-      </w:r>
-      <w:r>
-        <w:t xml:space="preserve"> pela</w:t>
-      </w:r>
-      <w:r>
-        <w:t xml:space="preserve"> escrita das transações no MTMF</w:t>
-      </w:r>
-      <w:r>
-        <w:t xml:space="preserve"> que invoca a função LOGOUT.</w:t>
-      </w:r>
-    </w:p>
-    <w:p>
-      <w:pPr>
-        <w:pStyle w:val="PargrafodaLista"/>
-        <w:ind w:left="0"/>
-      </w:pPr>
-    </w:p>
-    <w:p>
-      <w:pPr>
-        <w:pStyle w:val="PargrafodaLista"/>
-        <w:numPr>
-          <w:ilvl w:val="0"/>
-          <w:numId w:val="9"/>
-        </w:numPr>
-      </w:pPr>
-      <w:r>
-        <w:t>Programa inalterado tal como a função LOGOUT, mas de referir que como as transações provenientes do novo canal são sempre regulares deixa de ser suportado:</w:t>
-      </w:r>
-    </w:p>
-    <w:p>
-      <w:pPr>
-        <w:pStyle w:val="PargrafodaLista"/>
-        <w:numPr>
-          <w:ilvl w:val="1"/>
-          <w:numId w:val="9"/>
-        </w:numPr>
-      </w:pPr>
-      <w:r>
-        <w:t>SEND TO SPECIFIC TERMINAL</w:t>
-      </w:r>
-    </w:p>
-    <w:p>
-      <w:pPr>
-        <w:pStyle w:val="PargrafodaLista"/>
-        <w:numPr>
-          <w:ilvl w:val="1"/>
-          <w:numId w:val="9"/>
-        </w:numPr>
-      </w:pPr>
-      <w:r>
-        <w:t>BROADCAST</w:t>
-      </w:r>
-    </w:p>
-    <w:p>
-      <w:pPr>
-        <w:pStyle w:val="PargrafodaLista"/>
-        <w:numPr>
-          <w:ilvl w:val="1"/>
-          <w:numId w:val="9"/>
-        </w:numPr>
-        <w:rPr>
-          <w:lang w:val="en-US"/>
-        </w:rPr>
-      </w:pPr>
-      <w:r>
-        <w:rPr>
-          <w:lang w:val="en-US"/>
-        </w:rPr>
-        <w:t>SEND BUFFER TO ALL MXS TERMINALS</w:t>
-      </w:r>
-      <w:r>
-        <w:rPr>
-          <w:lang w:val="en-US"/>
-        </w:rPr>
-        <w:t xml:space="preserve"> (para todos terminais)</w:t>
-      </w:r>
-    </w:p>
-    <w:p>
-      <w:pPr>
-        <w:rPr>
-          <w:lang w:val="en-US"/>
-        </w:rPr>
-      </w:pPr>
-    </w:p>
-    <w:p>
-      <w:pPr>
-        <w:pStyle w:val="PargrafodaLista"/>
-        <w:ind w:left="0"/>
-        <w:rPr>
-          <w:u w:val="single"/>
-        </w:rPr>
-      </w:pPr>
-      <w:r>
-        <w:rPr>
-          <w:u w:val="single"/>
-        </w:rPr>
-        <w:t xml:space="preserve">Programa </w:t>
-      </w:r>
-      <w:r>
-        <w:rPr>
-          <w:u w:val="single"/>
-        </w:rPr>
-        <w:t>ENCPROI</w:t>
-      </w:r>
-    </w:p>
-    <w:p>
-      <w:r>
-        <w:t xml:space="preserve">Programa que </w:t>
-      </w:r>
-      <w:r>
-        <w:t xml:space="preserve">é responsável por encriptar e desencriptar mensagens que passam por Millennium, quando está desativo a variável de sistema </w:t>
+        <w:t xml:space="preserve">(TYPREG=1) </w:t>
+      </w:r>
+      <w:r>
+        <w:t xml:space="preserve">que no fluxo de dados quando as mensagens passam pela função logout são reencaminhadas para a queue aplicacional </w:t>
       </w:r>
       <w:r>
         <w:rPr>
           <w:b/>
           <w:bCs/>
         </w:rPr>
-        <w:t>DESFlg</w:t>
-      </w:r>
-      <w:r>
+        <w:t>GAME_OUTQUE</w:t>
+      </w:r>
+      <w:r>
+        <w:t>, do qual são lidas no encproi.</w:t>
+      </w:r>
+    </w:p>
+    <w:p>
+      <w:pPr>
+        <w:pStyle w:val="PargrafodaLista"/>
+        <w:ind w:left="785"/>
+      </w:pPr>
+    </w:p>
+    <w:p>
+      <w:pPr>
+        <w:pStyle w:val="PargrafodaLista"/>
+        <w:ind w:left="785"/>
+      </w:pPr>
+    </w:p>
+    <w:p/>
+    <w:p>
+      <w:pPr>
+        <w:pStyle w:val="PargrafodaLista"/>
+        <w:numPr>
+          <w:ilvl w:val="0"/>
+          <w:numId w:val="1"/>
+        </w:numPr>
         <w:rPr>
           <w:b/>
           <w:bCs/>
-        </w:rPr>
-        <w:t>.</w:t>
-      </w:r>
-      <w:r>
-        <w:t xml:space="preserve"> </w:t>
-      </w:r>
-      <w:r>
-        <w:t>P</w:t>
-      </w:r>
-      <w:r>
-        <w:t>ois</w:t>
-      </w:r>
-      <w:r>
-        <w:t xml:space="preserve"> quando está ativo a comunicação com os sistemas externos é feita desencriptado, mas por default vai sempre encriptado (</w:t>
-      </w:r>
+          <w:lang w:val="en-US"/>
+        </w:rPr>
+      </w:pPr>
+      <w:proofErr w:type="spellStart"/>
       <w:r>
         <w:rPr>
           <w:b/>
           <w:bCs/>
-        </w:rPr>
-        <w:t>DESFlg</w:t>
-      </w:r>
+          <w:lang w:val="en-US"/>
+        </w:rPr>
+        <w:t>Programas</w:t>
+      </w:r>
+      <w:proofErr w:type="spellEnd"/>
       <w:r>
         <w:rPr>
           <w:b/>
           <w:bCs/>
-        </w:rPr>
-        <w:t>=0</w:t>
-      </w:r>
-      <w:r>
-        <w:t>), pode ser alterado esta funcionalidade no VISION.</w:t>
-      </w:r>
-    </w:p>
-    <w:p>
-      <w:pPr>
-        <w:pStyle w:val="PargrafodaLista"/>
-        <w:ind w:left="0"/>
-      </w:pPr>
-      <w:r>
-        <w:t>Nesta nova versão verifica-se o seguinte:</w:t>
-      </w:r>
-    </w:p>
-    <w:p>
-      <w:pPr>
-        <w:pStyle w:val="PargrafodaLista"/>
-        <w:numPr>
-          <w:ilvl w:val="0"/>
-          <w:numId w:val="9"/>
-        </w:numPr>
-      </w:pPr>
-      <w:r>
-        <w:t xml:space="preserve">Reencaminhar as mensagens </w:t>
-      </w:r>
-      <w:r>
-        <w:t xml:space="preserve">provenientes </w:t>
-      </w:r>
-      <w:r>
-        <w:t xml:space="preserve">do novo canal (OLM_COM) para a correta queue aplicacional que é </w:t>
-      </w:r>
+          <w:lang w:val="en-US"/>
+        </w:rPr>
+        <w:t xml:space="preserve"> </w:t>
+      </w:r>
+      <w:proofErr w:type="spellStart"/>
       <w:r>
         <w:rPr>
           <w:b/>
           <w:bCs/>
-        </w:rPr>
-        <w:t>COMOLMQUE</w:t>
-      </w:r>
-      <w:r>
-        <w:t xml:space="preserve"> na</w:t>
-      </w:r>
-      <w:r>
-        <w:t xml:space="preserve"> função </w:t>
-      </w:r>
-      <w:r>
-        <w:t>SENDOUT</w:t>
-      </w:r>
-      <w:r>
-        <w:t>.</w:t>
-      </w:r>
-    </w:p>
-    <w:p>
-      <w:r>
-        <w:tab/>
-        <w:t xml:space="preserve">Nota: o programa encpro e </w:t>
-      </w:r>
-      <w:r>
-        <w:t xml:space="preserve">a </w:t>
-      </w:r>
-      <w:r>
-        <w:t xml:space="preserve">função que invoca </w:t>
-      </w:r>
-      <w:r>
-        <w:t>(</w:t>
-      </w:r>
-      <w:r>
-        <w:t>sendout</w:t>
-      </w:r>
-      <w:r>
-        <w:t>) que se encontra</w:t>
-      </w:r>
-      <w:r>
-        <w:t xml:space="preserve"> </w:t>
-      </w:r>
-      <w:r>
-        <w:t xml:space="preserve">noutro </w:t>
-      </w:r>
-      <w:r>
-        <w:tab/>
-        <w:t>ficheiro de código fonte já não se encontravam em uso.</w:t>
-      </w:r>
-    </w:p>
-    <w:p>
-      <w:pPr>
-        <w:pStyle w:val="PargrafodaLista"/>
-        <w:numPr>
-          <w:ilvl w:val="0"/>
-          <w:numId w:val="9"/>
-        </w:numPr>
-      </w:pPr>
-      <w:r>
-        <w:t xml:space="preserve">As transações provenientes do novo canal passam a ser sempre do tipo Regular </w:t>
-      </w:r>
-      <w:r>
+          <w:lang w:val="en-US"/>
+        </w:rPr>
+        <w:t>Auxiliares</w:t>
+      </w:r>
+      <w:proofErr w:type="spellEnd"/>
+    </w:p>
+    <w:p>
+      <w:pPr>
+        <w:pStyle w:val="PargrafodaLista"/>
+        <w:ind w:left="360"/>
         <w:rPr>
           <w:b/>
           <w:bCs/>
-        </w:rPr>
-        <w:t xml:space="preserve">(TYPREG=1) </w:t>
-      </w:r>
-      <w:r>
-        <w:t xml:space="preserve">que no fluxo de dados quando as mensagens passam pela função logout são reencaminhadas para a queue aplicacional </w:t>
-      </w:r>
-      <w:r>
+          <w:lang w:val="en-US"/>
+        </w:rPr>
+      </w:pPr>
+    </w:p>
+    <w:p>
+      <w:pPr>
+        <w:pStyle w:val="PargrafodaLista"/>
+        <w:ind w:left="0"/>
+        <w:rPr>
+          <w:u w:val="single"/>
+          <w:lang w:val="en-US"/>
+        </w:rPr>
+      </w:pPr>
+      <w:proofErr w:type="spellStart"/>
+      <w:r>
+        <w:rPr>
+          <w:u w:val="single"/>
+          <w:lang w:val="en-US"/>
+        </w:rPr>
+        <w:t>Programa</w:t>
+      </w:r>
+      <w:proofErr w:type="spellEnd"/>
+      <w:r>
+        <w:rPr>
+          <w:u w:val="single"/>
+          <w:lang w:val="en-US"/>
+        </w:rPr>
+        <w:t xml:space="preserve"> OLMCON</w:t>
+      </w:r>
+    </w:p>
+    <w:p>
+      <w:r>
+        <w:t>Programa utilitário que serve para ligar ou desligar a leitura d</w:t>
+      </w:r>
+      <w:r>
+        <w:t>e mensagens do MessageQ do COMOLM</w:t>
+      </w:r>
+      <w:r>
+        <w:t xml:space="preserve"> </w:t>
+      </w:r>
+      <w:r>
+        <w:t xml:space="preserve">que passou a ser feito na tela </w:t>
+      </w:r>
+      <w:proofErr w:type="spellStart"/>
+      <w:r>
+        <w:rPr>
+          <w:i/>
+          <w:iCs/>
+        </w:rPr>
+        <w:t>olm</w:t>
+      </w:r>
+      <w:proofErr w:type="spellEnd"/>
+      <w:r>
+        <w:rPr>
+          <w:i/>
+          <w:iCs/>
+        </w:rPr>
+        <w:t xml:space="preserve"> </w:t>
+      </w:r>
+      <w:r>
+        <w:t>do VISION. Tal como para ver os valores de algumas variáveis do sistema de jogos Millennium e a data CDC do sistema, foi mais usados para efeitos de testes.</w:t>
+      </w:r>
+    </w:p>
+    <w:p/>
+    <w:p>
+      <w:pPr>
+        <w:pStyle w:val="PargrafodaLista"/>
+        <w:ind w:left="0"/>
+        <w:rPr>
+          <w:u w:val="single"/>
+        </w:rPr>
+      </w:pPr>
+      <w:r>
+        <w:rPr>
+          <w:u w:val="single"/>
+        </w:rPr>
+        <w:t>Programa REMOVEBUF</w:t>
+      </w:r>
+    </w:p>
+    <w:p>
+      <w:pPr>
+        <w:pStyle w:val="PargrafodaLista"/>
+        <w:ind w:left="0"/>
+        <w:rPr>
+          <w:u w:val="single"/>
+        </w:rPr>
+      </w:pPr>
+    </w:p>
+    <w:p>
+      <w:pPr>
+        <w:pStyle w:val="PargrafodaLista"/>
+        <w:ind w:left="0"/>
+      </w:pPr>
+      <w:r>
+        <w:t xml:space="preserve">Programa </w:t>
+      </w:r>
+      <w:r>
+        <w:t>utilitário</w:t>
+      </w:r>
+      <w:r>
+        <w:t xml:space="preserve"> que </w:t>
+      </w:r>
+      <w:proofErr w:type="spellStart"/>
+      <w:r>
+        <w:t>servio</w:t>
+      </w:r>
+      <w:proofErr w:type="spellEnd"/>
+      <w:r>
+        <w:t xml:space="preserve"> para efeitos de testes iniciais quando ficavam mensagens pressas na queue aplicacional do COMOLM quando ainda se estava a reaproveitar a queue aplicacional PASPRO</w:t>
+      </w:r>
+      <w:r>
+        <w:t xml:space="preserve"> (Lotaria Nacional)</w:t>
+      </w:r>
+      <w:r>
+        <w:t xml:space="preserve"> que já não </w:t>
+      </w:r>
+      <w:r>
+        <w:t>se encontrava em uso. Sendo neste caso o uso da</w:t>
+      </w:r>
+    </w:p>
+    <w:p/>
+    <w:p/>
+    <w:p>
+      <w:pPr>
+        <w:pStyle w:val="PargrafodaLista"/>
+        <w:numPr>
+          <w:ilvl w:val="0"/>
+          <w:numId w:val="1"/>
+        </w:numPr>
         <w:rPr>
           <w:b/>
           <w:bCs/>
-        </w:rPr>
-        <w:t>GAME_OUTQUE</w:t>
-      </w:r>
-      <w:r>
-        <w:t>, do qual são lidas no encproi.</w:t>
-      </w:r>
-    </w:p>
-    <w:p>
-      <w:pPr>
-        <w:pStyle w:val="PargrafodaLista"/>
-        <w:ind w:left="785"/>
-      </w:pPr>
-    </w:p>
-    <w:p>
-      <w:pPr>
-        <w:pStyle w:val="PargrafodaLista"/>
-        <w:ind w:left="785"/>
-      </w:pPr>
-    </w:p>
-    <w:p/>
-    <w:p>
-      <w:pPr>
-        <w:pStyle w:val="PargrafodaLista"/>
-        <w:numPr>
-          <w:ilvl w:val="0"/>
-          <w:numId w:val="1"/>
-        </w:numPr>
+          <w:lang w:val="en-US"/>
+        </w:rPr>
+      </w:pPr>
+      <w:r>
         <w:rPr>
           <w:b/>
           <w:bCs/>
           <w:lang w:val="en-US"/>
         </w:rPr>
-      </w:pPr>
-      <w:r>
-        <w:rPr>
-          <w:b/>
-          <w:bCs/>
-          <w:lang w:val="en-US"/>
-        </w:rPr>
-        <w:t>Programas Auxiliares</w:t>
-      </w:r>
-    </w:p>
-    <w:p>
-      <w:pPr>
-        <w:pStyle w:val="PargrafodaLista"/>
-        <w:ind w:left="360"/>
-        <w:rPr>
-          <w:b/>
-          <w:bCs/>
+        <w:t>Scripts</w:t>
+      </w:r>
+    </w:p>
+    <w:p>
+      <w:pPr>
+        <w:pStyle w:val="PargrafodaLista"/>
+        <w:rPr>
           <w:lang w:val="en-US"/>
         </w:rPr>
       </w:pPr>
@@ -4394,198 +7550,55 @@
           <w:u w:val="single"/>
           <w:lang w:val="en-US"/>
         </w:rPr>
-        <w:t xml:space="preserve">Programa </w:t>
-      </w:r>
-      <w:r>
+        <w:t>SCRIPT MESSAGEQCONNECTION</w:t>
+      </w:r>
+    </w:p>
+    <w:p>
+      <w:pPr>
+        <w:pStyle w:val="PargrafodaLista"/>
+        <w:ind w:left="0"/>
         <w:rPr>
           <w:u w:val="single"/>
           <w:lang w:val="en-US"/>
         </w:rPr>
-        <w:t>OLMCON</w:t>
-      </w:r>
-    </w:p>
-    <w:p>
-      <w:r>
-        <w:t>Programa utilitário que serve para ligar ou desligar a leitura d</w:t>
-      </w:r>
-      <w:r>
-        <w:t>e mensagens do MessageQ do COMOLM</w:t>
-      </w:r>
-      <w:r>
-        <w:t xml:space="preserve"> </w:t>
-      </w:r>
-      <w:r>
-        <w:t xml:space="preserve">que passou a ser feito na tela </w:t>
+      </w:pPr>
+    </w:p>
+    <w:p>
+      <w:pPr>
+        <w:pStyle w:val="PargrafodaLista"/>
+        <w:ind w:left="0"/>
+      </w:pPr>
+      <w:r>
+        <w:t>Script</w:t>
+      </w:r>
+      <w:r>
+        <w:t xml:space="preserve"> utilitário que se encontra na pasta OLM que se pode localizar pelo </w:t>
       </w:r>
       <w:r>
         <w:rPr>
           <w:i/>
           <w:iCs/>
         </w:rPr>
-        <w:t>olm</w:t>
-      </w:r>
-      <w:r>
-        <w:rPr>
-          <w:i/>
-          <w:iCs/>
-        </w:rPr>
-        <w:t xml:space="preserve"> </w:t>
-      </w:r>
-      <w:r>
-        <w:t>do VISION. Tal como para ver os valores de algumas variáveis do sistema de jogos Millennium e a data CDC do sistema, foi mais usados para efeitos de testes.</w:t>
-      </w:r>
-    </w:p>
-    <w:p/>
+        <w:t>logical name</w:t>
+      </w:r>
+      <w:r>
+        <w:t xml:space="preserve"> GXOLM. Este script serve para indicar a qual MessageQ MILL se encontra ligado no momento que se corre o script, se é o primário ou se é o failover.</w:t>
+      </w:r>
+    </w:p>
+    <w:p>
+      <w:pPr>
+        <w:pStyle w:val="PargrafodaLista"/>
+      </w:pPr>
+    </w:p>
     <w:p>
       <w:pPr>
         <w:pStyle w:val="PargrafodaLista"/>
         <w:ind w:left="0"/>
-        <w:rPr>
-          <w:u w:val="single"/>
-          <w:lang w:val="en-US"/>
-        </w:rPr>
-      </w:pPr>
-      <w:r>
-        <w:rPr>
-          <w:u w:val="single"/>
-          <w:lang w:val="en-US"/>
-        </w:rPr>
-        <w:t xml:space="preserve">Programa </w:t>
-      </w:r>
-      <w:r>
-        <w:rPr>
-          <w:u w:val="single"/>
-          <w:lang w:val="en-US"/>
-        </w:rPr>
-        <w:t>REMOVEBUF</w:t>
-      </w:r>
-    </w:p>
-    <w:p>
-      <w:pPr>
-        <w:pStyle w:val="PargrafodaLista"/>
-        <w:ind w:left="0"/>
-        <w:rPr>
-          <w:u w:val="single"/>
-          <w:lang w:val="en-US"/>
-        </w:rPr>
-      </w:pPr>
-    </w:p>
-    <w:p>
-      <w:pPr>
-        <w:pStyle w:val="PargrafodaLista"/>
-        <w:ind w:left="0"/>
-      </w:pPr>
-      <w:r>
-        <w:t xml:space="preserve">Programa </w:t>
-      </w:r>
-      <w:r>
-        <w:t>utilitário</w:t>
-      </w:r>
-      <w:r>
-        <w:t xml:space="preserve"> que servio para efeitos de testes iniciais quando ficavam mensagens pressas na queue aplicacional do COMOLM quando ainda se estava a reaproveitar a queue aplicacional PASPRO</w:t>
-      </w:r>
-      <w:r>
-        <w:t xml:space="preserve"> (Lotaria Nacional)</w:t>
-      </w:r>
-      <w:r>
-        <w:t xml:space="preserve"> que já não </w:t>
-      </w:r>
-      <w:r>
-        <w:t>se encontrava em uso. Sendo neste caso o uso da</w:t>
-      </w:r>
-    </w:p>
-    <w:p/>
-    <w:p/>
-    <w:p>
-      <w:pPr>
-        <w:pStyle w:val="PargrafodaLista"/>
-        <w:numPr>
-          <w:ilvl w:val="0"/>
-          <w:numId w:val="1"/>
-        </w:numPr>
-        <w:rPr>
-          <w:b/>
-          <w:bCs/>
-          <w:lang w:val="en-US"/>
-        </w:rPr>
-      </w:pPr>
-      <w:r>
-        <w:rPr>
-          <w:b/>
-          <w:bCs/>
-          <w:lang w:val="en-US"/>
-        </w:rPr>
-        <w:t>Scripts</w:t>
-      </w:r>
-    </w:p>
-    <w:p>
-      <w:pPr>
-        <w:pStyle w:val="PargrafodaLista"/>
-        <w:rPr>
-          <w:lang w:val="en-US"/>
-        </w:rPr>
-      </w:pPr>
-    </w:p>
-    <w:p>
-      <w:pPr>
-        <w:pStyle w:val="PargrafodaLista"/>
-        <w:ind w:left="0"/>
-        <w:rPr>
-          <w:u w:val="single"/>
-          <w:lang w:val="en-US"/>
-        </w:rPr>
-      </w:pPr>
-      <w:r>
-        <w:rPr>
-          <w:u w:val="single"/>
-          <w:lang w:val="en-US"/>
-        </w:rPr>
-        <w:t>SCRIPT MESSAGEQCONNECTION</w:t>
-      </w:r>
-    </w:p>
-    <w:p>
-      <w:pPr>
-        <w:pStyle w:val="PargrafodaLista"/>
-        <w:ind w:left="0"/>
-        <w:rPr>
-          <w:u w:val="single"/>
-          <w:lang w:val="en-US"/>
-        </w:rPr>
-      </w:pPr>
-    </w:p>
-    <w:p>
-      <w:pPr>
-        <w:pStyle w:val="PargrafodaLista"/>
-        <w:ind w:left="0"/>
-      </w:pPr>
-      <w:r>
-        <w:t>Script</w:t>
-      </w:r>
-      <w:r>
-        <w:t xml:space="preserve"> utilitário que se encontra na pasta OLM que se pode localizar pelo </w:t>
-      </w:r>
-      <w:r>
-        <w:rPr>
-          <w:i/>
-          <w:iCs/>
-        </w:rPr>
-        <w:t>logical name</w:t>
-      </w:r>
-      <w:r>
-        <w:t xml:space="preserve"> GXOLM. Este script serve para indicar a qual MessageQ MILL se encontra ligado no momento que se corre o script, se é o primário ou se é o failover.</w:t>
-      </w:r>
-    </w:p>
-    <w:p>
-      <w:pPr>
-        <w:pStyle w:val="PargrafodaLista"/>
-      </w:pPr>
-    </w:p>
-    <w:p>
-      <w:pPr>
-        <w:pStyle w:val="PargrafodaLista"/>
-        <w:ind w:left="0"/>
-      </w:pPr>
-      <w:r>
+      </w:pPr>
+      <w:r>
+        <w:rPr>
+          <w:noProof/>
+        </w:rPr>
         <w:drawing>
           <wp:inline distT="0" distB="0" distL="0" distR="0" wp14:anchorId="4DE8FF37" wp14:editId="17BCF6BB">
             <wp:extent cx="5400040" cy="1372235"/>
@@ -4715,51 +7728,300 @@
         <w:rPr>
           <w:u w:val="single"/>
         </w:rPr>
+        <w:t>SCRIPT DMQ_OLM_CONFIG</w:t>
+      </w:r>
+    </w:p>
+    <w:p>
+      <w:r>
+        <w:t xml:space="preserve">Este script </w:t>
+      </w:r>
+      <w:r>
+        <w:t xml:space="preserve">serve para alterar o ficheiro de configuração do MessageQ que </w:t>
+      </w:r>
+      <w:r>
+        <w:t xml:space="preserve">é </w:t>
+      </w:r>
+      <w:r>
+        <w:t>DMQ.INI e</w:t>
+      </w:r>
+      <w:r>
+        <w:t>m que</w:t>
+      </w:r>
+      <w:r>
+        <w:t xml:space="preserve"> altera</w:t>
+      </w:r>
+      <w:r>
+        <w:t xml:space="preserve"> </w:t>
+      </w:r>
+      <w:r>
+        <w:t xml:space="preserve">qual é máquina que </w:t>
+      </w:r>
+      <w:r>
+        <w:t xml:space="preserve">é </w:t>
+      </w:r>
+      <w:r>
+        <w:t>primaria e qual é a failover</w:t>
+      </w:r>
+      <w:r>
+        <w:t>.</w:t>
+      </w:r>
+    </w:p>
+    <w:p>
+      <w:pPr>
+        <w:rPr>
+          <w:u w:val="single"/>
+        </w:rPr>
+      </w:pPr>
+      <w:r>
+        <w:rPr>
+          <w:u w:val="single"/>
+        </w:rPr>
+        <w:t>SCRIPT DSS_LOGICALS</w:t>
+      </w:r>
+    </w:p>
+    <w:p>
+      <w:r>
+        <w:t xml:space="preserve">Este </w:t>
+      </w:r>
+      <w:r>
+        <w:t xml:space="preserve">script foi atualizado para criar dinamicamente no arranque do Sistema de jogos Millennium </w:t>
+      </w:r>
+      <w:proofErr w:type="gramStart"/>
+      <w:r>
+        <w:t>os logical</w:t>
+      </w:r>
+      <w:proofErr w:type="gramEnd"/>
+      <w:r>
+        <w:t xml:space="preserve"> </w:t>
+      </w:r>
+      <w:proofErr w:type="spellStart"/>
+      <w:r>
+        <w:t>names</w:t>
+      </w:r>
+      <w:proofErr w:type="spellEnd"/>
+      <w:r>
+        <w:t xml:space="preserve"> em uso:</w:t>
+      </w:r>
+    </w:p>
+    <w:p>
+      <w:pPr>
+        <w:spacing w:after="0"/>
+        <w:rPr>
+          <w:lang w:val="en-US"/>
+        </w:rPr>
+      </w:pPr>
+      <w:r>
+        <w:rPr>
+          <w:lang w:val="en-US"/>
+        </w:rPr>
+        <w:t xml:space="preserve">$ DEFINE/SYSTEM/EXEC/NOLOG </w:t>
+      </w:r>
+      <w:proofErr w:type="gramStart"/>
+      <w:r>
+        <w:rPr>
+          <w:lang w:val="en-US"/>
+        </w:rPr>
+        <w:t>GXOLM  GXPROJ</w:t>
+      </w:r>
+      <w:proofErr w:type="gramEnd"/>
+      <w:r>
+        <w:rPr>
+          <w:lang w:val="en-US"/>
+        </w:rPr>
+        <w:t>:[TSK.OLM]</w:t>
+      </w:r>
+    </w:p>
+    <w:p>
+      <w:pPr>
+        <w:spacing w:after="0"/>
+        <w:rPr>
+          <w:lang w:val="en-US"/>
+        </w:rPr>
+      </w:pPr>
+      <w:r>
+        <w:rPr>
+          <w:lang w:val="en-US"/>
+        </w:rPr>
+        <w:t>$ DEFINE/SYSTEM/EXEC/NOLOG OLMLIB GXOLM</w:t>
+      </w:r>
+    </w:p>
+    <w:p>
+      <w:pPr>
+        <w:spacing w:after="0"/>
+        <w:rPr>
+          <w:lang w:val="en-US"/>
+        </w:rPr>
+      </w:pPr>
+      <w:r>
+        <w:rPr>
+          <w:lang w:val="en-US"/>
+        </w:rPr>
+        <w:t xml:space="preserve">$ DEFINE/SYSTEM/EXEC/NOLOG OLMTSK </w:t>
+      </w:r>
+      <w:proofErr w:type="gramStart"/>
+      <w:r>
+        <w:rPr>
+          <w:lang w:val="en-US"/>
+        </w:rPr>
+        <w:t>GXPROJ:[</w:t>
+      </w:r>
+      <w:proofErr w:type="gramEnd"/>
+      <w:r>
+        <w:rPr>
+          <w:lang w:val="en-US"/>
+        </w:rPr>
+        <w:t>TSK.OLM]</w:t>
+      </w:r>
+    </w:p>
+    <w:p>
+      <w:pPr>
+        <w:spacing w:after="0"/>
+        <w:rPr>
+          <w:lang w:val="en-US"/>
+        </w:rPr>
+      </w:pPr>
+    </w:p>
+    <w:p>
+      <w:pPr>
+        <w:jc w:val="both"/>
+        <w:rPr>
+          <w:rFonts w:ascii="Lucida Console" w:eastAsia="Times New Roman" w:hAnsi="Lucida Console" w:cs="Times New Roman"/>
+          <w:sz w:val="18"/>
+          <w:szCs w:val="18"/>
+          <w:lang w:eastAsia="pt-PT"/>
+        </w:rPr>
+      </w:pPr>
+      <w:r>
+        <w:t>O script encontra-se n</w:t>
+      </w:r>
+      <w:r>
+        <w:t xml:space="preserve">a pasta </w:t>
+      </w:r>
+      <w:r>
+        <w:rPr>
+          <w:rFonts w:ascii="Lucida Console" w:eastAsia="Times New Roman" w:hAnsi="Lucida Console" w:cs="Times New Roman"/>
+          <w:sz w:val="18"/>
+          <w:szCs w:val="18"/>
+          <w:lang w:eastAsia="pt-PT"/>
+        </w:rPr>
+        <w:t>DSS$GTECH</w:t>
+      </w:r>
+      <w:r>
+        <w:rPr>
+          <w:rFonts w:ascii="Lucida Console" w:eastAsia="Times New Roman" w:hAnsi="Lucida Console" w:cs="Times New Roman"/>
+          <w:sz w:val="18"/>
+          <w:szCs w:val="18"/>
+          <w:lang w:eastAsia="pt-PT"/>
+        </w:rPr>
+        <w:t>.</w:t>
+      </w:r>
+    </w:p>
+    <w:p>
+      <w:pPr>
+        <w:spacing w:after="0"/>
+      </w:pPr>
+      <w:r>
+        <w:t xml:space="preserve">(Nota: </w:t>
+      </w:r>
+      <w:hyperlink r:id="rId15" w:history="1">
+        <w:r>
+          <w:rPr>
+            <w:rStyle w:val="Hiperligao"/>
+          </w:rPr>
+          <w:t>https://wiki.vmssoftware.com/Logical_Name</w:t>
+        </w:r>
+      </w:hyperlink>
+      <w:r>
+        <w:t>)</w:t>
+      </w:r>
+    </w:p>
+    <w:p>
+      <w:pPr>
+        <w:spacing w:after="0"/>
+      </w:pPr>
+    </w:p>
+    <w:p>
+      <w:pPr>
+        <w:rPr>
+          <w:u w:val="single"/>
+        </w:rPr>
+      </w:pPr>
+      <w:r>
+        <w:rPr>
+          <w:u w:val="single"/>
+        </w:rPr>
         <w:t xml:space="preserve">SCRIPT </w:t>
       </w:r>
       <w:r>
         <w:rPr>
           <w:u w:val="single"/>
         </w:rPr>
-        <w:t>DMQ_OLM_CONFIG</w:t>
-      </w:r>
-    </w:p>
-    <w:p>
-      <w:r>
-        <w:t xml:space="preserve">Este script </w:t>
-      </w:r>
-      <w:r>
-        <w:t xml:space="preserve">serve para alterar o ficheiro de configuração do MessageQ que </w:t>
-      </w:r>
-      <w:r>
-        <w:t xml:space="preserve">é </w:t>
-      </w:r>
-      <w:r>
-        <w:t>DMQ.INI e</w:t>
-      </w:r>
-      <w:r>
-        <w:t>m que</w:t>
-      </w:r>
-      <w:r>
-        <w:t xml:space="preserve"> altera</w:t>
-      </w:r>
-      <w:r>
-        <w:t xml:space="preserve"> </w:t>
-      </w:r>
-      <w:r>
-        <w:t xml:space="preserve">qual é </w:t>
-      </w:r>
-      <w:r>
-        <w:t>máquina</w:t>
-      </w:r>
-      <w:r>
-        <w:t xml:space="preserve"> que </w:t>
-      </w:r>
-      <w:r>
-        <w:t xml:space="preserve">é </w:t>
-      </w:r>
-      <w:r>
-        <w:t>primaria e qual é a failover</w:t>
+        <w:t>DSS_LOTGEN.COM</w:t>
+      </w:r>
+    </w:p>
+    <w:p>
+      <w:r>
+        <w:t xml:space="preserve">Este script serve </w:t>
+      </w:r>
+      <w:r>
+        <w:t>para antes de fazer o lotgen remover/eliminar os binários anteriores das respetivas pastas, neste caso passou a existir também a pasta OLM no ambiente GODMIL para qual é gerado o novo binário e para remover as versões anterior em cada lotgen foi adicionado:</w:t>
+      </w:r>
+    </w:p>
+    <w:p>
+      <w:r>
+        <w:t xml:space="preserve">$ DEL </w:t>
+      </w:r>
+      <w:proofErr w:type="gramStart"/>
+      <w:r>
+        <w:t>OLMTSK:*.EXE</w:t>
+      </w:r>
+      <w:proofErr w:type="gramEnd"/>
+      <w:r>
+        <w:t>;*</w:t>
+      </w:r>
+    </w:p>
+    <w:p>
+      <w:pPr>
+        <w:spacing w:after="0"/>
+      </w:pPr>
+    </w:p>
+    <w:p>
+      <w:pPr>
+        <w:spacing w:after="0"/>
+        <w:rPr>
+          <w:u w:val="single"/>
+        </w:rPr>
+      </w:pPr>
+      <w:r>
+        <w:rPr>
+          <w:u w:val="single"/>
+        </w:rPr>
+        <w:t xml:space="preserve">SCRIPT </w:t>
+      </w:r>
+      <w:r>
+        <w:rPr>
+          <w:u w:val="single"/>
+        </w:rPr>
+        <w:t>DELOLDBINS</w:t>
+      </w:r>
+    </w:p>
+    <w:p>
+      <w:pPr>
+        <w:spacing w:after="0"/>
+        <w:rPr>
+          <w:u w:val="single"/>
+        </w:rPr>
+      </w:pPr>
+    </w:p>
+    <w:p>
+      <w:pPr>
+        <w:spacing w:after="0"/>
+      </w:pPr>
+      <w:r>
+        <w:t>Este script serve para auxiliar na remoção de binários antigo após um lotgen</w:t>
+      </w:r>
+      <w:r>
+        <w:t xml:space="preserve"> no ambiente de DEV e TST</w:t>
       </w:r>
       <w:r>
         <w:t>.</w:t>
@@ -4767,6 +8029,16 @@
     </w:p>
     <w:p>
       <w:pPr>
+        <w:spacing w:after="0"/>
+      </w:pPr>
+    </w:p>
+    <w:p>
+      <w:pPr>
+        <w:pStyle w:val="PargrafodaLista"/>
+        <w:numPr>
+          <w:ilvl w:val="0"/>
+          <w:numId w:val="1"/>
+        </w:numPr>
         <w:rPr>
           <w:b/>
           <w:bCs/>
@@ -4777,7 +8049,7 @@
           <w:b/>
           <w:bCs/>
         </w:rPr>
-        <w:t>6. Sistema de Ficheiros</w:t>
+        <w:t>Sistema de Ficheiros</w:t>
       </w:r>
     </w:p>
     <w:p>
@@ -4840,8 +8112,13 @@
         <w:t>nde se encontra o binário</w:t>
       </w:r>
       <w:r>
-        <w:t>/executavel</w:t>
-      </w:r>
+        <w:t>/</w:t>
+      </w:r>
+      <w:proofErr w:type="spellStart"/>
+      <w:r>
+        <w:t>executavel</w:t>
+      </w:r>
+      <w:proofErr w:type="spellEnd"/>
       <w:r>
         <w:t xml:space="preserve"> do COMOLM</w:t>
       </w:r>
@@ -4914,6 +8191,1912 @@
       <w:r>
         <w:t>auxiliar olmcon.</w:t>
       </w:r>
+    </w:p>
+    <w:p>
+      <w:r>
+        <w:t>Foram reestruturados os seguintes ficheiros:</w:t>
+      </w:r>
+    </w:p>
+    <w:p>
+      <w:pPr>
+        <w:pStyle w:val="PargrafodaLista"/>
+        <w:numPr>
+          <w:ilvl w:val="0"/>
+          <w:numId w:val="13"/>
+        </w:numPr>
+      </w:pPr>
+      <w:r>
+        <w:t>SCF.FIL – ficheiro de configuração do sistema Millennium.</w:t>
+      </w:r>
+    </w:p>
+    <w:p>
+      <w:r>
+        <w:lastRenderedPageBreak/>
+        <w:t>Nota: o ficheiro TMF irá aumentar o espaço usado em disco, fruto do aumento do número de registos de log</w:t>
+      </w:r>
+      <w:r>
+        <w:t>:</w:t>
+      </w:r>
+    </w:p>
+    <w:tbl>
+      <w:tblPr>
+        <w:tblStyle w:val="TabelacomGrelha"/>
+        <w:tblW w:w="0" w:type="auto"/>
+        <w:tblLook w:val="04A0" w:firstRow="1" w:lastRow="0" w:firstColumn="1" w:lastColumn="0" w:noHBand="0" w:noVBand="1"/>
+      </w:tblPr>
+      <w:tblGrid>
+        <w:gridCol w:w="2831"/>
+        <w:gridCol w:w="2831"/>
+        <w:gridCol w:w="2832"/>
+      </w:tblGrid>
+      <w:tr>
+        <w:tc>
+          <w:tcPr>
+            <w:tcW w:w="2831" w:type="dxa"/>
+          </w:tcPr>
+          <w:p>
+            <w:r>
+              <w:t>LI</w:t>
+            </w:r>
+          </w:p>
+        </w:tc>
+        <w:tc>
+          <w:tcPr>
+            <w:tcW w:w="2831" w:type="dxa"/>
+          </w:tcPr>
+          <w:p>
+            <w:r>
+              <w:t>ILOT</w:t>
+            </w:r>
+          </w:p>
+        </w:tc>
+        <w:tc>
+          <w:tcPr>
+            <w:tcW w:w="2832" w:type="dxa"/>
+          </w:tcPr>
+          <w:p>
+            <w:r>
+              <w:t>De 1 para 2 segmentos</w:t>
+            </w:r>
+          </w:p>
+        </w:tc>
+      </w:tr>
+      <w:tr>
+        <w:tc>
+          <w:tcPr>
+            <w:tcW w:w="2831" w:type="dxa"/>
+          </w:tcPr>
+          <w:p>
+            <w:r>
+              <w:t>LI</w:t>
+            </w:r>
+          </w:p>
+        </w:tc>
+        <w:tc>
+          <w:tcPr>
+            <w:tcW w:w="2831" w:type="dxa"/>
+          </w:tcPr>
+          <w:p>
+            <w:r>
+              <w:t>ICAR</w:t>
+            </w:r>
+          </w:p>
+        </w:tc>
+        <w:tc>
+          <w:tcPr>
+            <w:tcW w:w="2832" w:type="dxa"/>
+          </w:tcPr>
+          <w:p>
+            <w:r>
+              <w:t>De 1 para 2 segmentos</w:t>
+            </w:r>
+          </w:p>
+        </w:tc>
+      </w:tr>
+      <w:tr>
+        <w:tc>
+          <w:tcPr>
+            <w:tcW w:w="2831" w:type="dxa"/>
+          </w:tcPr>
+          <w:p>
+            <w:r>
+              <w:t>LI</w:t>
+            </w:r>
+          </w:p>
+        </w:tc>
+        <w:tc>
+          <w:tcPr>
+            <w:tcW w:w="2831" w:type="dxa"/>
+          </w:tcPr>
+          <w:p>
+            <w:r>
+              <w:t>IQTA</w:t>
+            </w:r>
+          </w:p>
+        </w:tc>
+        <w:tc>
+          <w:tcPr>
+            <w:tcW w:w="2832" w:type="dxa"/>
+          </w:tcPr>
+          <w:p>
+            <w:r>
+              <w:t>De 1 para 2 segmentos</w:t>
+            </w:r>
+          </w:p>
+        </w:tc>
+      </w:tr>
+      <w:tr>
+        <w:tc>
+          <w:tcPr>
+            <w:tcW w:w="2831" w:type="dxa"/>
+          </w:tcPr>
+          <w:p>
+            <w:r>
+              <w:t>LI</w:t>
+            </w:r>
+          </w:p>
+        </w:tc>
+        <w:tc>
+          <w:tcPr>
+            <w:tcW w:w="2831" w:type="dxa"/>
+          </w:tcPr>
+          <w:p>
+            <w:r>
+              <w:t>IORD</w:t>
+            </w:r>
+          </w:p>
+        </w:tc>
+        <w:tc>
+          <w:tcPr>
+            <w:tcW w:w="2832" w:type="dxa"/>
+          </w:tcPr>
+          <w:p>
+            <w:r>
+              <w:t>De 1 para 2 segmentos</w:t>
+            </w:r>
+          </w:p>
+        </w:tc>
+      </w:tr>
+      <w:tr>
+        <w:tc>
+          <w:tcPr>
+            <w:tcW w:w="2831" w:type="dxa"/>
+          </w:tcPr>
+          <w:p>
+            <w:r>
+              <w:t>LI</w:t>
+            </w:r>
+          </w:p>
+        </w:tc>
+        <w:tc>
+          <w:tcPr>
+            <w:tcW w:w="2831" w:type="dxa"/>
+          </w:tcPr>
+          <w:p>
+            <w:r>
+              <w:t>IMNU</w:t>
+            </w:r>
+          </w:p>
+        </w:tc>
+        <w:tc>
+          <w:tcPr>
+            <w:tcW w:w="2832" w:type="dxa"/>
+          </w:tcPr>
+          <w:p>
+            <w:r>
+              <w:t>Mais rapidamente atinge um maior número de segmentos a usar</w:t>
+            </w:r>
+          </w:p>
+        </w:tc>
+      </w:tr>
+      <w:tr>
+        <w:tc>
+          <w:tcPr>
+            <w:tcW w:w="2831" w:type="dxa"/>
+          </w:tcPr>
+          <w:p>
+            <w:r>
+              <w:t>LI</w:t>
+            </w:r>
+          </w:p>
+        </w:tc>
+        <w:tc>
+          <w:tcPr>
+            <w:tcW w:w="2831" w:type="dxa"/>
+          </w:tcPr>
+          <w:p>
+            <w:r>
+              <w:t>IVAL</w:t>
+            </w:r>
+          </w:p>
+        </w:tc>
+        <w:tc>
+          <w:tcPr>
+            <w:tcW w:w="2832" w:type="dxa"/>
+          </w:tcPr>
+          <w:p>
+            <w:r>
+              <w:t>Mais rapidamente atinge um maior número de segmentos a usar</w:t>
+            </w:r>
+          </w:p>
+        </w:tc>
+      </w:tr>
+      <w:tr>
+        <w:tc>
+          <w:tcPr>
+            <w:tcW w:w="2831" w:type="dxa"/>
+          </w:tcPr>
+          <w:p>
+            <w:r>
+              <w:t>LOTTO/SPORTS</w:t>
+            </w:r>
+          </w:p>
+        </w:tc>
+        <w:tc>
+          <w:tcPr>
+            <w:tcW w:w="2831" w:type="dxa"/>
+          </w:tcPr>
+          <w:p>
+            <w:r>
+              <w:t>WAG</w:t>
+            </w:r>
+          </w:p>
+        </w:tc>
+        <w:tc>
+          <w:tcPr>
+            <w:tcW w:w="2832" w:type="dxa"/>
+          </w:tcPr>
+          <w:p>
+            <w:r>
+              <w:t>Igual</w:t>
+            </w:r>
+          </w:p>
+        </w:tc>
+      </w:tr>
+      <w:tr>
+        <w:tc>
+          <w:tcPr>
+            <w:tcW w:w="2831" w:type="dxa"/>
+          </w:tcPr>
+          <w:p>
+            <w:r>
+              <w:t>LOTTO/SPORTS</w:t>
+            </w:r>
+          </w:p>
+        </w:tc>
+        <w:tc>
+          <w:tcPr>
+            <w:tcW w:w="2831" w:type="dxa"/>
+          </w:tcPr>
+          <w:p>
+            <w:r>
+              <w:t>CAN</w:t>
+            </w:r>
+          </w:p>
+        </w:tc>
+        <w:tc>
+          <w:tcPr>
+            <w:tcW w:w="2832" w:type="dxa"/>
+          </w:tcPr>
+          <w:p>
+            <w:r>
+              <w:t>Igual</w:t>
+            </w:r>
+          </w:p>
+        </w:tc>
+      </w:tr>
+      <w:tr>
+        <w:tc>
+          <w:tcPr>
+            <w:tcW w:w="2831" w:type="dxa"/>
+          </w:tcPr>
+          <w:p>
+            <w:r>
+              <w:t>LOTTO/SPORTS</w:t>
+            </w:r>
+          </w:p>
+        </w:tc>
+        <w:tc>
+          <w:tcPr>
+            <w:tcW w:w="2831" w:type="dxa"/>
+          </w:tcPr>
+          <w:p>
+            <w:r>
+              <w:t>VAL</w:t>
+            </w:r>
+          </w:p>
+        </w:tc>
+        <w:tc>
+          <w:tcPr>
+            <w:tcW w:w="2832" w:type="dxa"/>
+          </w:tcPr>
+          <w:p>
+            <w:r>
+              <w:t>Igual</w:t>
+            </w:r>
+          </w:p>
+        </w:tc>
+      </w:tr>
+      <w:tr>
+        <w:tc>
+          <w:tcPr>
+            <w:tcW w:w="2831" w:type="dxa"/>
+          </w:tcPr>
+          <w:p>
+            <w:r>
+              <w:t>LOGIN</w:t>
+            </w:r>
+          </w:p>
+        </w:tc>
+        <w:tc>
+          <w:tcPr>
+            <w:tcW w:w="2831" w:type="dxa"/>
+          </w:tcPr>
+          <w:p>
+            <w:r>
+              <w:t>TSON</w:t>
+            </w:r>
+          </w:p>
+        </w:tc>
+        <w:tc>
+          <w:tcPr>
+            <w:tcW w:w="2832" w:type="dxa"/>
+          </w:tcPr>
+          <w:p>
+            <w:r>
+              <w:t>Igual</w:t>
+            </w:r>
+          </w:p>
+        </w:tc>
+      </w:tr>
+    </w:tbl>
+    <w:p>
+      <w:pPr>
+        <w:rPr>
+          <w:b/>
+          <w:bCs/>
+        </w:rPr>
+      </w:pPr>
+    </w:p>
+    <w:p>
+      <w:pPr>
+        <w:pStyle w:val="PargrafodaLista"/>
+        <w:numPr>
+          <w:ilvl w:val="0"/>
+          <w:numId w:val="1"/>
+        </w:numPr>
+        <w:rPr>
+          <w:b/>
+          <w:bCs/>
+        </w:rPr>
+      </w:pPr>
+      <w:r>
+        <w:rPr>
+          <w:b/>
+          <w:bCs/>
+        </w:rPr>
+        <w:t>Símbolos Lógicos</w:t>
+      </w:r>
+      <w:r>
+        <w:rPr>
+          <w:b/>
+          <w:bCs/>
+        </w:rPr>
+        <w:t xml:space="preserve"> (Logical </w:t>
+      </w:r>
+      <w:proofErr w:type="spellStart"/>
+      <w:r>
+        <w:rPr>
+          <w:b/>
+          <w:bCs/>
+        </w:rPr>
+        <w:t>Symbols</w:t>
+      </w:r>
+      <w:proofErr w:type="spellEnd"/>
+      <w:r>
+        <w:rPr>
+          <w:b/>
+          <w:bCs/>
+        </w:rPr>
+        <w:t>)</w:t>
+      </w:r>
+    </w:p>
+    <w:p>
+      <w:r>
+        <w:t>Não foram criados símbolos lógicos novos.</w:t>
+      </w:r>
+    </w:p>
+    <w:p/>
+    <w:p/>
+    <w:p>
+      <w:pPr>
+        <w:pStyle w:val="PargrafodaLista"/>
+        <w:numPr>
+          <w:ilvl w:val="0"/>
+          <w:numId w:val="1"/>
+        </w:numPr>
+        <w:rPr>
+          <w:b/>
+          <w:bCs/>
+        </w:rPr>
+      </w:pPr>
+      <w:r>
+        <w:rPr>
+          <w:b/>
+          <w:bCs/>
+        </w:rPr>
+        <w:t xml:space="preserve">Nomes Lógicos (Logical </w:t>
+      </w:r>
+      <w:proofErr w:type="spellStart"/>
+      <w:r>
+        <w:rPr>
+          <w:b/>
+          <w:bCs/>
+        </w:rPr>
+        <w:t>Names</w:t>
+      </w:r>
+      <w:proofErr w:type="spellEnd"/>
+      <w:r>
+        <w:rPr>
+          <w:b/>
+          <w:bCs/>
+        </w:rPr>
+        <w:t>)</w:t>
+      </w:r>
+    </w:p>
+    <w:p>
+      <w:pPr>
+        <w:rPr>
+          <w:lang w:val="en-US"/>
+        </w:rPr>
+      </w:pPr>
+      <w:r>
+        <w:rPr>
+          <w:lang w:val="en-US"/>
+        </w:rPr>
+        <w:t>"GXOLM" = "</w:t>
+      </w:r>
+      <w:proofErr w:type="gramStart"/>
+      <w:r>
+        <w:rPr>
+          <w:lang w:val="en-US"/>
+        </w:rPr>
+        <w:t>GXPROJ:[</w:t>
+      </w:r>
+      <w:proofErr w:type="gramEnd"/>
+      <w:r>
+        <w:rPr>
+          <w:lang w:val="en-US"/>
+        </w:rPr>
+        <w:t>TSK.OLM]"</w:t>
+      </w:r>
+      <w:r>
+        <w:rPr>
+          <w:lang w:val="en-US"/>
+        </w:rPr>
+        <w:t xml:space="preserve"> (LNM$SYSTEM_TABLE)</w:t>
+      </w:r>
+    </w:p>
+    <w:p>
+      <w:pPr>
+        <w:rPr>
+          <w:lang w:val="en-US"/>
+        </w:rPr>
+      </w:pPr>
+      <w:r>
+        <w:rPr>
+          <w:lang w:val="en-US"/>
+        </w:rPr>
+        <w:t>"OLMLIB" = "</w:t>
+      </w:r>
+      <w:proofErr w:type="gramStart"/>
+      <w:r>
+        <w:rPr>
+          <w:lang w:val="en-US"/>
+        </w:rPr>
+        <w:t>GXPROJ:[</w:t>
+      </w:r>
+      <w:proofErr w:type="gramEnd"/>
+      <w:r>
+        <w:rPr>
+          <w:lang w:val="en-US"/>
+        </w:rPr>
+        <w:t>TSK.OLM]" (LNM$SYSTEM_TABLE)</w:t>
+      </w:r>
+    </w:p>
+    <w:p>
+      <w:pPr>
+        <w:rPr>
+          <w:lang w:val="en-US"/>
+        </w:rPr>
+      </w:pPr>
+      <w:r>
+        <w:rPr>
+          <w:lang w:val="en-US"/>
+        </w:rPr>
+        <w:t>"OLMTSK" = "</w:t>
+      </w:r>
+      <w:proofErr w:type="gramStart"/>
+      <w:r>
+        <w:rPr>
+          <w:lang w:val="en-US"/>
+        </w:rPr>
+        <w:t>GXPROJ:[</w:t>
+      </w:r>
+      <w:proofErr w:type="gramEnd"/>
+      <w:r>
+        <w:rPr>
+          <w:lang w:val="en-US"/>
+        </w:rPr>
+        <w:t>TSK.OLM]" (LNM$SYSTEM_TABLE)</w:t>
+      </w:r>
+    </w:p>
+    <w:p>
+      <w:r>
+        <w:t xml:space="preserve">Para configurar </w:t>
+      </w:r>
+      <w:proofErr w:type="gramStart"/>
+      <w:r>
+        <w:t>estes logical</w:t>
+      </w:r>
+      <w:proofErr w:type="gramEnd"/>
+      <w:r>
+        <w:t xml:space="preserve"> </w:t>
+      </w:r>
+      <w:proofErr w:type="spellStart"/>
+      <w:r>
+        <w:t>names</w:t>
+      </w:r>
+      <w:proofErr w:type="spellEnd"/>
+      <w:r>
+        <w:t xml:space="preserve"> foi necessário proceder aos seguintes passos:</w:t>
+      </w:r>
+    </w:p>
+    <w:p>
+      <w:pPr>
+        <w:numPr>
+          <w:ilvl w:val="0"/>
+          <w:numId w:val="14"/>
+        </w:numPr>
+        <w:spacing w:before="100" w:beforeAutospacing="1" w:after="0" w:line="240" w:lineRule="auto"/>
+        <w:jc w:val="both"/>
+        <w:rPr>
+          <w:rFonts w:ascii="Segoe UI" w:eastAsia="Times New Roman" w:hAnsi="Segoe UI" w:cs="Segoe UI"/>
+          <w:sz w:val="21"/>
+          <w:szCs w:val="21"/>
+          <w:lang w:val="en-US" w:eastAsia="pt-PT"/>
+        </w:rPr>
+      </w:pPr>
+      <w:r>
+        <w:rPr>
+          <w:rFonts w:ascii="Lucida Console" w:eastAsia="Times New Roman" w:hAnsi="Lucida Console" w:cs="Segoe UI"/>
+          <w:sz w:val="18"/>
+          <w:szCs w:val="18"/>
+          <w:lang w:val="en-GB" w:eastAsia="pt-PT"/>
+        </w:rPr>
+        <w:t xml:space="preserve">DEFINE/SYSTEM/EXEC </w:t>
+      </w:r>
+      <w:r>
+        <w:rPr>
+          <w:rFonts w:ascii="Lucida Console" w:eastAsia="Times New Roman" w:hAnsi="Lucida Console" w:cs="Segoe UI"/>
+          <w:sz w:val="18"/>
+          <w:szCs w:val="18"/>
+          <w:lang w:val="en-GB" w:eastAsia="pt-PT"/>
+        </w:rPr>
+        <w:t>GXOLM</w:t>
+      </w:r>
+      <w:r>
+        <w:rPr>
+          <w:rFonts w:ascii="Lucida Console" w:eastAsia="Times New Roman" w:hAnsi="Lucida Console" w:cs="Segoe UI"/>
+          <w:sz w:val="18"/>
+          <w:szCs w:val="18"/>
+          <w:lang w:val="en-GB" w:eastAsia="pt-PT"/>
+        </w:rPr>
+        <w:t xml:space="preserve"> </w:t>
+      </w:r>
+      <w:proofErr w:type="gramStart"/>
+      <w:r>
+        <w:rPr>
+          <w:rFonts w:ascii="Lucida Console" w:eastAsia="Times New Roman" w:hAnsi="Lucida Console" w:cs="Segoe UI"/>
+          <w:sz w:val="18"/>
+          <w:szCs w:val="18"/>
+          <w:lang w:val="en-GB" w:eastAsia="pt-PT"/>
+        </w:rPr>
+        <w:t>GXPROJ:[</w:t>
+      </w:r>
+      <w:proofErr w:type="gramEnd"/>
+      <w:r>
+        <w:rPr>
+          <w:rFonts w:ascii="Lucida Console" w:eastAsia="Times New Roman" w:hAnsi="Lucida Console" w:cs="Segoe UI"/>
+          <w:sz w:val="18"/>
+          <w:szCs w:val="18"/>
+          <w:lang w:val="en-GB" w:eastAsia="pt-PT"/>
+        </w:rPr>
+        <w:t>TSK.</w:t>
+      </w:r>
+      <w:r>
+        <w:rPr>
+          <w:rFonts w:ascii="Lucida Console" w:eastAsia="Times New Roman" w:hAnsi="Lucida Console" w:cs="Segoe UI"/>
+          <w:sz w:val="18"/>
+          <w:szCs w:val="18"/>
+          <w:lang w:val="en-GB" w:eastAsia="pt-PT"/>
+        </w:rPr>
+        <w:t>OLM</w:t>
+      </w:r>
+      <w:r>
+        <w:rPr>
+          <w:rFonts w:ascii="Lucida Console" w:eastAsia="Times New Roman" w:hAnsi="Lucida Console" w:cs="Segoe UI"/>
+          <w:sz w:val="18"/>
+          <w:szCs w:val="18"/>
+          <w:lang w:val="en-GB" w:eastAsia="pt-PT"/>
+        </w:rPr>
+        <w:t>]</w:t>
+      </w:r>
+      <w:r>
+        <w:rPr>
+          <w:rFonts w:ascii="Segoe UI" w:eastAsia="Times New Roman" w:hAnsi="Segoe UI" w:cs="Segoe UI"/>
+          <w:sz w:val="21"/>
+          <w:szCs w:val="21"/>
+          <w:lang w:val="en-US" w:eastAsia="pt-PT"/>
+        </w:rPr>
+        <w:t xml:space="preserve"> </w:t>
+      </w:r>
+    </w:p>
+    <w:p>
+      <w:pPr>
+        <w:numPr>
+          <w:ilvl w:val="0"/>
+          <w:numId w:val="15"/>
+        </w:numPr>
+        <w:spacing w:before="100" w:beforeAutospacing="1" w:after="100" w:afterAutospacing="1" w:line="240" w:lineRule="auto"/>
+        <w:jc w:val="both"/>
+        <w:rPr>
+          <w:rFonts w:ascii="Segoe UI" w:eastAsia="Times New Roman" w:hAnsi="Segoe UI" w:cs="Segoe UI"/>
+          <w:sz w:val="21"/>
+          <w:szCs w:val="21"/>
+          <w:lang w:val="en-US" w:eastAsia="pt-PT"/>
+        </w:rPr>
+      </w:pPr>
+      <w:r>
+        <w:rPr>
+          <w:rFonts w:ascii="Lucida Console" w:eastAsia="Times New Roman" w:hAnsi="Lucida Console" w:cs="Segoe UI"/>
+          <w:sz w:val="18"/>
+          <w:szCs w:val="18"/>
+          <w:lang w:val="en-GB" w:eastAsia="pt-PT"/>
+        </w:rPr>
+        <w:t xml:space="preserve">DEFINE/SYSTEM/EXEC </w:t>
+      </w:r>
+      <w:r>
+        <w:rPr>
+          <w:rFonts w:ascii="Lucida Console" w:eastAsia="Times New Roman" w:hAnsi="Lucida Console" w:cs="Segoe UI"/>
+          <w:sz w:val="18"/>
+          <w:szCs w:val="18"/>
+          <w:lang w:val="en-GB" w:eastAsia="pt-PT"/>
+        </w:rPr>
+        <w:t xml:space="preserve">OLMLIB </w:t>
+      </w:r>
+      <w:proofErr w:type="gramStart"/>
+      <w:r>
+        <w:rPr>
+          <w:rFonts w:ascii="Lucida Console" w:eastAsia="Times New Roman" w:hAnsi="Lucida Console" w:cs="Segoe UI"/>
+          <w:sz w:val="18"/>
+          <w:szCs w:val="18"/>
+          <w:lang w:val="en-GB" w:eastAsia="pt-PT"/>
+        </w:rPr>
+        <w:t>GXPROJ:[</w:t>
+      </w:r>
+      <w:proofErr w:type="gramEnd"/>
+      <w:r>
+        <w:rPr>
+          <w:rFonts w:ascii="Lucida Console" w:eastAsia="Times New Roman" w:hAnsi="Lucida Console" w:cs="Segoe UI"/>
+          <w:sz w:val="18"/>
+          <w:szCs w:val="18"/>
+          <w:lang w:val="en-GB" w:eastAsia="pt-PT"/>
+        </w:rPr>
+        <w:t>TSK.</w:t>
+      </w:r>
+      <w:r>
+        <w:rPr>
+          <w:rFonts w:ascii="Lucida Console" w:eastAsia="Times New Roman" w:hAnsi="Lucida Console" w:cs="Segoe UI"/>
+          <w:sz w:val="18"/>
+          <w:szCs w:val="18"/>
+          <w:lang w:val="en-GB" w:eastAsia="pt-PT"/>
+        </w:rPr>
+        <w:t>OLM</w:t>
+      </w:r>
+      <w:r>
+        <w:rPr>
+          <w:rFonts w:ascii="Lucida Console" w:eastAsia="Times New Roman" w:hAnsi="Lucida Console" w:cs="Segoe UI"/>
+          <w:sz w:val="18"/>
+          <w:szCs w:val="18"/>
+          <w:lang w:val="en-GB" w:eastAsia="pt-PT"/>
+        </w:rPr>
+        <w:t>]</w:t>
+      </w:r>
+      <w:r>
+        <w:rPr>
+          <w:rFonts w:ascii="Segoe UI" w:eastAsia="Times New Roman" w:hAnsi="Segoe UI" w:cs="Segoe UI"/>
+          <w:sz w:val="21"/>
+          <w:szCs w:val="21"/>
+          <w:lang w:val="en-US" w:eastAsia="pt-PT"/>
+        </w:rPr>
+        <w:t xml:space="preserve"> </w:t>
+      </w:r>
+    </w:p>
+    <w:p>
+      <w:pPr>
+        <w:numPr>
+          <w:ilvl w:val="0"/>
+          <w:numId w:val="15"/>
+        </w:numPr>
+        <w:spacing w:before="100" w:beforeAutospacing="1" w:after="100" w:afterAutospacing="1" w:line="240" w:lineRule="auto"/>
+        <w:jc w:val="both"/>
+        <w:rPr>
+          <w:rFonts w:ascii="Lucida Console" w:eastAsia="Times New Roman" w:hAnsi="Lucida Console" w:cs="Segoe UI"/>
+          <w:sz w:val="18"/>
+          <w:szCs w:val="18"/>
+          <w:lang w:val="en-US" w:eastAsia="pt-PT"/>
+        </w:rPr>
+      </w:pPr>
+      <w:r>
+        <w:rPr>
+          <w:rFonts w:ascii="Lucida Console" w:hAnsi="Lucida Console"/>
+          <w:sz w:val="18"/>
+          <w:szCs w:val="18"/>
+          <w:lang w:val="en-US"/>
+        </w:rPr>
+        <w:t xml:space="preserve">DEFINE/SYSTEM/EXEC/NOLOG OLMTSK </w:t>
+      </w:r>
+      <w:proofErr w:type="gramStart"/>
+      <w:r>
+        <w:rPr>
+          <w:rFonts w:ascii="Lucida Console" w:hAnsi="Lucida Console"/>
+          <w:sz w:val="18"/>
+          <w:szCs w:val="18"/>
+          <w:lang w:val="en-US"/>
+        </w:rPr>
+        <w:t>GXPROJ:[</w:t>
+      </w:r>
+      <w:proofErr w:type="gramEnd"/>
+      <w:r>
+        <w:rPr>
+          <w:rFonts w:ascii="Lucida Console" w:hAnsi="Lucida Console"/>
+          <w:sz w:val="18"/>
+          <w:szCs w:val="18"/>
+          <w:lang w:val="en-US"/>
+        </w:rPr>
+        <w:t>TSK.OLM]</w:t>
+      </w:r>
+    </w:p>
+    <w:p>
+      <w:pPr>
+        <w:pStyle w:val="PargrafodaLista"/>
+        <w:numPr>
+          <w:ilvl w:val="0"/>
+          <w:numId w:val="1"/>
+        </w:numPr>
+        <w:rPr>
+          <w:b/>
+          <w:bCs/>
+        </w:rPr>
+      </w:pPr>
+      <w:r>
+        <w:rPr>
+          <w:b/>
+          <w:bCs/>
+        </w:rPr>
+        <w:t>Compilação (LOTGEN)</w:t>
+      </w:r>
+    </w:p>
+    <w:p>
+      <w:r>
+        <w:t>Os passos que se seguem devem ser realizados num ambiente de compilação do sistema Millennium</w:t>
+      </w:r>
+      <w:r>
+        <w:t>.</w:t>
+      </w:r>
+    </w:p>
+    <w:p>
+      <w:pPr>
+        <w:pStyle w:val="PargrafodaLista"/>
+        <w:numPr>
+          <w:ilvl w:val="0"/>
+          <w:numId w:val="17"/>
+        </w:numPr>
+      </w:pPr>
+      <w:r>
+        <w:t>Adicionar o código fonte no CMS</w:t>
+      </w:r>
+    </w:p>
+    <w:p>
+      <w:pPr>
+        <w:pStyle w:val="PargrafodaLista"/>
+        <w:numPr>
+          <w:ilvl w:val="1"/>
+          <w:numId w:val="17"/>
+        </w:numPr>
+      </w:pPr>
+      <w:r>
+        <w:t xml:space="preserve">Os ficheiros *.FOR, *.DEF, *.OPT, *.LNK e *.LSH devem ser colocados na biblioteca </w:t>
+      </w:r>
+      <w:proofErr w:type="gramStart"/>
+      <w:r>
+        <w:t>GXPROJ:[</w:t>
+      </w:r>
+      <w:proofErr w:type="gramEnd"/>
+      <w:r>
+        <w:t>CMS.SRC]</w:t>
+      </w:r>
+    </w:p>
+    <w:p>
+      <w:pPr>
+        <w:pStyle w:val="PargrafodaLista"/>
+        <w:numPr>
+          <w:ilvl w:val="1"/>
+          <w:numId w:val="17"/>
+        </w:numPr>
+      </w:pPr>
+      <w:r>
+        <w:t xml:space="preserve">Os ficheiros KILSYS.COM e SHRIMG.NAM devem ser colocados na biblioteca </w:t>
+      </w:r>
+      <w:proofErr w:type="gramStart"/>
+      <w:r>
+        <w:t>GXPROJ:[</w:t>
+      </w:r>
+      <w:proofErr w:type="gramEnd"/>
+      <w:r>
+        <w:t>CMS.COM]</w:t>
+      </w:r>
+    </w:p>
+    <w:p>
+      <w:r>
+        <w:lastRenderedPageBreak/>
+        <w:tab/>
+      </w:r>
+      <w:r>
+        <w:t xml:space="preserve">Nota: Para atualizar uma determinada biblioteca é necessário definir primeiro a </w:t>
+      </w:r>
+      <w:r>
+        <w:tab/>
+      </w:r>
+      <w:r>
+        <w:t xml:space="preserve">biblioteca que se pretende (executar o comando CMS SET LIBRARY </w:t>
+      </w:r>
+      <w:r>
+        <w:tab/>
+      </w:r>
+      <w:r>
+        <w:t>nome_da_biblioteca para definir a biblioteca).</w:t>
+      </w:r>
+    </w:p>
+    <w:p>
+      <w:pPr>
+        <w:pStyle w:val="PargrafodaLista"/>
+        <w:numPr>
+          <w:ilvl w:val="0"/>
+          <w:numId w:val="17"/>
+        </w:numPr>
+      </w:pPr>
+      <w:r>
+        <w:t>Para ver a biblioteca em uso executar o c</w:t>
+      </w:r>
+      <w:r>
+        <w:t>o</w:t>
+      </w:r>
+      <w:r>
+        <w:t>mando CMS SHOW LIBRARY</w:t>
+      </w:r>
+      <w:r>
+        <w:tab/>
+      </w:r>
+    </w:p>
+    <w:p>
+      <w:pPr>
+        <w:spacing w:after="0"/>
+        <w:ind w:left="1068"/>
+        <w:rPr>
+          <w:rFonts w:ascii="Lucida Console" w:hAnsi="Lucida Console"/>
+          <w:sz w:val="18"/>
+          <w:szCs w:val="18"/>
+          <w:lang w:val="en-US"/>
+        </w:rPr>
+      </w:pPr>
+      <w:r>
+        <w:rPr>
+          <w:rFonts w:ascii="Lucida Console" w:hAnsi="Lucida Console"/>
+          <w:sz w:val="18"/>
+          <w:szCs w:val="18"/>
+          <w:lang w:val="en-US"/>
+        </w:rPr>
+        <w:t xml:space="preserve">&gt; </w:t>
+      </w:r>
+      <w:proofErr w:type="spellStart"/>
+      <w:r>
+        <w:rPr>
+          <w:rFonts w:ascii="Lucida Console" w:hAnsi="Lucida Console"/>
+          <w:sz w:val="18"/>
+          <w:szCs w:val="18"/>
+          <w:lang w:val="en-US"/>
+        </w:rPr>
+        <w:t>cms</w:t>
+      </w:r>
+      <w:proofErr w:type="spellEnd"/>
+      <w:r>
+        <w:rPr>
+          <w:rFonts w:ascii="Lucida Console" w:hAnsi="Lucida Console"/>
+          <w:sz w:val="18"/>
+          <w:szCs w:val="18"/>
+          <w:lang w:val="en-US"/>
+        </w:rPr>
+        <w:t xml:space="preserve"> </w:t>
+      </w:r>
+      <w:proofErr w:type="spellStart"/>
+      <w:r>
+        <w:rPr>
+          <w:rFonts w:ascii="Lucida Console" w:hAnsi="Lucida Console"/>
+          <w:sz w:val="18"/>
+          <w:szCs w:val="18"/>
+          <w:lang w:val="en-US"/>
+        </w:rPr>
+        <w:t>sh</w:t>
+      </w:r>
+      <w:proofErr w:type="spellEnd"/>
+      <w:r>
+        <w:rPr>
+          <w:rFonts w:ascii="Lucida Console" w:hAnsi="Lucida Console"/>
+          <w:sz w:val="18"/>
+          <w:szCs w:val="18"/>
+          <w:lang w:val="en-US"/>
+        </w:rPr>
+        <w:t xml:space="preserve"> library</w:t>
+      </w:r>
+    </w:p>
+    <w:p>
+      <w:pPr>
+        <w:spacing w:after="0"/>
+        <w:ind w:left="1068"/>
+        <w:rPr>
+          <w:rFonts w:ascii="Lucida Console" w:hAnsi="Lucida Console"/>
+          <w:sz w:val="18"/>
+          <w:szCs w:val="18"/>
+          <w:lang w:val="en-US"/>
+        </w:rPr>
+      </w:pPr>
+      <w:r>
+        <w:rPr>
+          <w:rFonts w:ascii="Lucida Console" w:hAnsi="Lucida Console"/>
+          <w:sz w:val="18"/>
+          <w:szCs w:val="18"/>
+          <w:lang w:val="en-US"/>
+        </w:rPr>
+        <w:t>Your CMS library list consists of:</w:t>
+      </w:r>
+    </w:p>
+    <w:p>
+      <w:pPr>
+        <w:spacing w:after="0"/>
+        <w:ind w:left="1068"/>
+        <w:rPr>
+          <w:rFonts w:ascii="Lucida Console" w:hAnsi="Lucida Console"/>
+          <w:sz w:val="18"/>
+          <w:szCs w:val="18"/>
+          <w:lang w:val="en-US"/>
+        </w:rPr>
+      </w:pPr>
+      <w:r>
+        <w:rPr>
+          <w:rFonts w:ascii="Lucida Console" w:hAnsi="Lucida Console"/>
+          <w:sz w:val="18"/>
+          <w:szCs w:val="18"/>
+          <w:lang w:val="en-US"/>
+        </w:rPr>
+        <w:t xml:space="preserve">   </w:t>
+      </w:r>
+      <w:proofErr w:type="gramStart"/>
+      <w:r>
+        <w:rPr>
+          <w:rFonts w:ascii="Lucida Console" w:hAnsi="Lucida Console"/>
+          <w:sz w:val="18"/>
+          <w:szCs w:val="18"/>
+          <w:lang w:val="en-US"/>
+        </w:rPr>
+        <w:t>GXPROJ:[</w:t>
+      </w:r>
+      <w:proofErr w:type="gramEnd"/>
+      <w:r>
+        <w:rPr>
+          <w:rFonts w:ascii="Lucida Console" w:hAnsi="Lucida Console"/>
+          <w:sz w:val="18"/>
+          <w:szCs w:val="18"/>
+          <w:lang w:val="en-US"/>
+        </w:rPr>
+        <w:t>CMS.SRC]</w:t>
+      </w:r>
+    </w:p>
+    <w:p>
+      <w:pPr>
+        <w:spacing w:after="0"/>
+        <w:ind w:left="1068"/>
+        <w:rPr>
+          <w:rFonts w:ascii="Lucida Console" w:hAnsi="Lucida Console"/>
+          <w:sz w:val="18"/>
+          <w:szCs w:val="18"/>
+          <w:lang w:val="en-US"/>
+        </w:rPr>
+      </w:pPr>
+      <w:r>
+        <w:rPr>
+          <w:rFonts w:ascii="Lucida Console" w:hAnsi="Lucida Console"/>
+          <w:sz w:val="18"/>
+          <w:szCs w:val="18"/>
+          <w:lang w:val="en-US"/>
+        </w:rPr>
+        <w:t xml:space="preserve">   </w:t>
+      </w:r>
+      <w:proofErr w:type="gramStart"/>
+      <w:r>
+        <w:rPr>
+          <w:rFonts w:ascii="Lucida Console" w:hAnsi="Lucida Console"/>
+          <w:sz w:val="18"/>
+          <w:szCs w:val="18"/>
+          <w:lang w:val="en-US"/>
+        </w:rPr>
+        <w:t>GXPROJ:[</w:t>
+      </w:r>
+      <w:proofErr w:type="gramEnd"/>
+      <w:r>
+        <w:rPr>
+          <w:rFonts w:ascii="Lucida Console" w:hAnsi="Lucida Console"/>
+          <w:sz w:val="18"/>
+          <w:szCs w:val="18"/>
+          <w:lang w:val="en-US"/>
+        </w:rPr>
+        <w:t>CMS.COM]</w:t>
+      </w:r>
+    </w:p>
+    <w:p>
+      <w:pPr>
+        <w:spacing w:after="0"/>
+        <w:ind w:left="1068"/>
+        <w:rPr>
+          <w:rFonts w:ascii="Lucida Console" w:hAnsi="Lucida Console"/>
+          <w:sz w:val="18"/>
+          <w:szCs w:val="18"/>
+          <w:lang w:val="en-US"/>
+        </w:rPr>
+      </w:pPr>
+      <w:r>
+        <w:rPr>
+          <w:rFonts w:ascii="Lucida Console" w:hAnsi="Lucida Console"/>
+          <w:sz w:val="18"/>
+          <w:szCs w:val="18"/>
+          <w:lang w:val="en-US"/>
+        </w:rPr>
+        <w:t xml:space="preserve">   </w:t>
+      </w:r>
+      <w:proofErr w:type="gramStart"/>
+      <w:r>
+        <w:rPr>
+          <w:rFonts w:ascii="Lucida Console" w:hAnsi="Lucida Console"/>
+          <w:sz w:val="18"/>
+          <w:szCs w:val="18"/>
+          <w:lang w:val="en-US"/>
+        </w:rPr>
+        <w:t>GXPROJ:[</w:t>
+      </w:r>
+      <w:proofErr w:type="gramEnd"/>
+      <w:r>
+        <w:rPr>
+          <w:rFonts w:ascii="Lucida Console" w:hAnsi="Lucida Console"/>
+          <w:sz w:val="18"/>
+          <w:szCs w:val="18"/>
+          <w:lang w:val="en-US"/>
+        </w:rPr>
+        <w:t>CMS.HLP]</w:t>
+      </w:r>
+    </w:p>
+    <w:p>
+      <w:pPr>
+        <w:spacing w:after="0"/>
+        <w:ind w:left="1068"/>
+        <w:rPr>
+          <w:rFonts w:ascii="Lucida Console" w:hAnsi="Lucida Console"/>
+          <w:sz w:val="18"/>
+          <w:szCs w:val="18"/>
+          <w:lang w:val="en-US"/>
+        </w:rPr>
+      </w:pPr>
+      <w:r>
+        <w:rPr>
+          <w:rFonts w:ascii="Lucida Console" w:hAnsi="Lucida Console"/>
+          <w:sz w:val="18"/>
+          <w:szCs w:val="18"/>
+          <w:lang w:val="en-US"/>
+        </w:rPr>
+        <w:t xml:space="preserve">   </w:t>
+      </w:r>
+      <w:proofErr w:type="gramStart"/>
+      <w:r>
+        <w:rPr>
+          <w:rFonts w:ascii="Lucida Console" w:hAnsi="Lucida Console"/>
+          <w:sz w:val="18"/>
+          <w:szCs w:val="18"/>
+          <w:lang w:val="en-US"/>
+        </w:rPr>
+        <w:t>GXPROJ:[</w:t>
+      </w:r>
+      <w:proofErr w:type="gramEnd"/>
+      <w:r>
+        <w:rPr>
+          <w:rFonts w:ascii="Lucida Console" w:hAnsi="Lucida Console"/>
+          <w:sz w:val="18"/>
+          <w:szCs w:val="18"/>
+          <w:lang w:val="en-US"/>
+        </w:rPr>
+        <w:t>CMS.DOC]</w:t>
+      </w:r>
+    </w:p>
+    <w:p>
+      <w:pPr>
+        <w:spacing w:after="0"/>
+        <w:ind w:left="1068"/>
+        <w:rPr>
+          <w:rFonts w:ascii="Lucida Console" w:hAnsi="Lucida Console"/>
+          <w:sz w:val="18"/>
+          <w:szCs w:val="18"/>
+          <w:lang w:val="en-US"/>
+        </w:rPr>
+      </w:pPr>
+    </w:p>
+    <w:p>
+      <w:pPr>
+        <w:pStyle w:val="PargrafodaLista"/>
+        <w:numPr>
+          <w:ilvl w:val="0"/>
+          <w:numId w:val="17"/>
+        </w:numPr>
+      </w:pPr>
+      <w:r>
+        <w:t>Executar o LOTGEN (tempo aproximado de execução entre 10 e 15 mi</w:t>
+      </w:r>
+      <w:r>
+        <w:t>nutos</w:t>
+      </w:r>
+      <w:r>
+        <w:t>)</w:t>
+      </w:r>
+    </w:p>
+    <w:p>
+      <w:pPr>
+        <w:pStyle w:val="PargrafodaLista"/>
+        <w:numPr>
+          <w:ilvl w:val="1"/>
+          <w:numId w:val="17"/>
+        </w:numPr>
+      </w:pPr>
+      <w:r>
+        <w:t>Executar o comando LOTGEN ACTIVE “PROJ_TERMINAIS_OLM”</w:t>
+      </w:r>
+    </w:p>
+    <w:p>
+      <w:pPr>
+        <w:ind w:left="1416"/>
+      </w:pPr>
+      <w:r>
+        <w:t>Os binários gerados são produzidos nas diretorias GXPROJ:[TSK], GXPROJ:[TSK.IGS]</w:t>
+      </w:r>
+      <w:r>
+        <w:t xml:space="preserve">, </w:t>
+      </w:r>
+      <w:r>
+        <w:t>GXPROJ:[UTL]</w:t>
+      </w:r>
+      <w:r>
+        <w:t xml:space="preserve"> e </w:t>
+      </w:r>
+      <w:r>
+        <w:t>GXPROJ:[TSK.</w:t>
+      </w:r>
+      <w:r>
+        <w:t>OLM</w:t>
+      </w:r>
+      <w:r>
+        <w:t>].</w:t>
+      </w:r>
+    </w:p>
+    <w:p>
+      <w:pPr>
+        <w:pStyle w:val="PargrafodaLista"/>
+        <w:numPr>
+          <w:ilvl w:val="0"/>
+          <w:numId w:val="17"/>
+        </w:numPr>
+      </w:pPr>
+      <w:r>
+        <w:t xml:space="preserve">Verificar que não ocorreram erros de compilação e </w:t>
+      </w:r>
+      <w:r>
+        <w:t>Linkagem</w:t>
+      </w:r>
+      <w:r>
+        <w:t xml:space="preserve"> no ficheiro DSS_LOTGEN_BATCH.LOG que se localiza em </w:t>
+      </w:r>
+      <w:proofErr w:type="gramStart"/>
+      <w:r>
+        <w:t>GXPROJ:[</w:t>
+      </w:r>
+      <w:proofErr w:type="gramEnd"/>
+      <w:r>
+        <w:t>SRC]</w:t>
+      </w:r>
+    </w:p>
+    <w:p/>
+    <w:p>
+      <w:pPr>
+        <w:pStyle w:val="PargrafodaLista"/>
+        <w:numPr>
+          <w:ilvl w:val="0"/>
+          <w:numId w:val="17"/>
+        </w:numPr>
+      </w:pPr>
+      <w:r>
+        <w:t>Da execução do LOTGEN resultam 49</w:t>
+      </w:r>
+      <w:r>
+        <w:t>4</w:t>
+      </w:r>
+      <w:r>
+        <w:t xml:space="preserve"> </w:t>
+      </w:r>
+      <w:proofErr w:type="spellStart"/>
+      <w:r>
+        <w:t>EXEs</w:t>
+      </w:r>
+      <w:proofErr w:type="spellEnd"/>
+      <w:r>
+        <w:t xml:space="preserve"> e 3</w:t>
+      </w:r>
+      <w:r>
+        <w:t>3</w:t>
+      </w:r>
+      <w:r>
+        <w:t xml:space="preserve"> </w:t>
+      </w:r>
+      <w:proofErr w:type="spellStart"/>
+      <w:r>
+        <w:t>ESHs</w:t>
+      </w:r>
+      <w:proofErr w:type="spellEnd"/>
+      <w:r>
+        <w:t>:</w:t>
+      </w:r>
+    </w:p>
+    <w:p>
+      <w:pPr>
+        <w:pStyle w:val="PargrafodaLista"/>
+        <w:numPr>
+          <w:ilvl w:val="1"/>
+          <w:numId w:val="18"/>
+        </w:numPr>
+      </w:pPr>
+      <w:r>
+        <w:t xml:space="preserve">443 </w:t>
+      </w:r>
+      <w:proofErr w:type="spellStart"/>
+      <w:r>
+        <w:t>EXEs</w:t>
+      </w:r>
+      <w:proofErr w:type="spellEnd"/>
+      <w:r>
+        <w:t xml:space="preserve"> localizam-se GXTSK;</w:t>
+      </w:r>
+    </w:p>
+    <w:p>
+      <w:pPr>
+        <w:pStyle w:val="PargrafodaLista"/>
+        <w:numPr>
+          <w:ilvl w:val="1"/>
+          <w:numId w:val="18"/>
+        </w:numPr>
+      </w:pPr>
+      <w:r>
+        <w:t xml:space="preserve">3 </w:t>
+      </w:r>
+      <w:proofErr w:type="spellStart"/>
+      <w:r>
+        <w:t>EXEs</w:t>
+      </w:r>
+      <w:proofErr w:type="spellEnd"/>
+      <w:r>
+        <w:t xml:space="preserve"> localizam-se em GXIGS;</w:t>
+      </w:r>
+    </w:p>
+    <w:p>
+      <w:pPr>
+        <w:pStyle w:val="PargrafodaLista"/>
+        <w:numPr>
+          <w:ilvl w:val="1"/>
+          <w:numId w:val="18"/>
+        </w:numPr>
+      </w:pPr>
+      <w:r>
+        <w:t xml:space="preserve">1 </w:t>
+      </w:r>
+      <w:proofErr w:type="spellStart"/>
+      <w:r>
+        <w:t>EXEs</w:t>
+      </w:r>
+      <w:proofErr w:type="spellEnd"/>
+      <w:r>
+        <w:t xml:space="preserve"> localizam-se em GXOLM (1 EXE é novo);</w:t>
+      </w:r>
+    </w:p>
+    <w:p>
+      <w:pPr>
+        <w:pStyle w:val="PargrafodaLista"/>
+        <w:numPr>
+          <w:ilvl w:val="1"/>
+          <w:numId w:val="18"/>
+        </w:numPr>
+      </w:pPr>
+      <w:r>
+        <w:t xml:space="preserve">48 </w:t>
+      </w:r>
+      <w:proofErr w:type="spellStart"/>
+      <w:r>
+        <w:t>EXEs</w:t>
+      </w:r>
+      <w:proofErr w:type="spellEnd"/>
+      <w:r>
+        <w:t xml:space="preserve"> localizam-se em GXUTL;</w:t>
+      </w:r>
+    </w:p>
+    <w:p>
+      <w:pPr>
+        <w:pStyle w:val="PargrafodaLista"/>
+        <w:numPr>
+          <w:ilvl w:val="1"/>
+          <w:numId w:val="18"/>
+        </w:numPr>
+      </w:pPr>
+      <w:r>
+        <w:t xml:space="preserve">33 </w:t>
+      </w:r>
+      <w:proofErr w:type="spellStart"/>
+      <w:r>
+        <w:t>ESHs</w:t>
+      </w:r>
+      <w:proofErr w:type="spellEnd"/>
+      <w:r>
+        <w:t xml:space="preserve"> localizam-se em GXTSK (1 ESH é novo).</w:t>
+      </w:r>
+    </w:p>
+    <w:p/>
+    <w:p>
+      <w:pPr>
+        <w:pStyle w:val="PargrafodaLista"/>
+        <w:numPr>
+          <w:ilvl w:val="0"/>
+          <w:numId w:val="1"/>
+        </w:numPr>
+        <w:rPr>
+          <w:b/>
+          <w:bCs/>
+        </w:rPr>
+      </w:pPr>
+      <w:r>
+        <w:rPr>
+          <w:b/>
+          <w:bCs/>
+        </w:rPr>
+        <w:t>Instalação no Ambiente de Testes</w:t>
+      </w:r>
+    </w:p>
+    <w:p>
+      <w:pPr>
+        <w:pStyle w:val="PargrafodaLista"/>
+        <w:numPr>
+          <w:ilvl w:val="1"/>
+          <w:numId w:val="1"/>
+        </w:numPr>
+      </w:pPr>
+      <w:r>
+        <w:t>Garantir que o sistema Millennium do ambiente de testes está em baixo e que as memórias não estão instaladas;</w:t>
+      </w:r>
+    </w:p>
+    <w:p>
+      <w:pPr>
+        <w:pStyle w:val="PargrafodaLista"/>
+        <w:numPr>
+          <w:ilvl w:val="1"/>
+          <w:numId w:val="1"/>
+        </w:numPr>
+      </w:pPr>
+      <w:r>
+        <w:t xml:space="preserve">Remover os binários antigos (executáveis e memórias) do ambiente de testes nas diretorias </w:t>
+      </w:r>
+      <w:proofErr w:type="gramStart"/>
+      <w:r>
+        <w:t>GXPROJ:[</w:t>
+      </w:r>
+      <w:proofErr w:type="gramEnd"/>
+      <w:r>
+        <w:t>TSK], GXPROJ:[TSK.IGS]</w:t>
+      </w:r>
+      <w:r>
+        <w:t xml:space="preserve">, </w:t>
+      </w:r>
+      <w:r>
+        <w:t>GXPROJ:[TSK.</w:t>
+      </w:r>
+      <w:r>
+        <w:t>OLM</w:t>
+      </w:r>
+      <w:r>
+        <w:t>] e GXPROJ:[UTL]</w:t>
+      </w:r>
+      <w:r>
+        <w:t xml:space="preserve"> possível usar o script </w:t>
+      </w:r>
+      <w:r>
+        <w:t>DELOLDBINS.COM;</w:t>
+      </w:r>
+    </w:p>
+    <w:p/>
+    <w:p>
+      <w:pPr>
+        <w:pStyle w:val="PargrafodaLista"/>
+        <w:numPr>
+          <w:ilvl w:val="1"/>
+          <w:numId w:val="1"/>
+        </w:numPr>
+      </w:pPr>
+      <w:r>
+        <w:t xml:space="preserve">Instalar os binários gerados pelo LOTGEN no ambiente de testes nas diretorias </w:t>
+      </w:r>
+      <w:proofErr w:type="gramStart"/>
+      <w:r>
+        <w:t>GXPROJ:[</w:t>
+      </w:r>
+      <w:proofErr w:type="gramEnd"/>
+      <w:r>
+        <w:t>TSK], GXPROJ:[TSK.IGS]</w:t>
+      </w:r>
+      <w:r>
+        <w:t xml:space="preserve">, </w:t>
+      </w:r>
+      <w:r>
+        <w:t>GXPROJ:[TSK.</w:t>
+      </w:r>
+      <w:r>
+        <w:t>OLM</w:t>
+      </w:r>
+      <w:r>
+        <w:t>] e GXPROJ:[UTL];</w:t>
+      </w:r>
+    </w:p>
+    <w:p>
+      <w:pPr>
+        <w:pStyle w:val="PargrafodaLista"/>
+      </w:pPr>
+    </w:p>
+    <w:p/>
+    <w:p>
+      <w:pPr>
+        <w:pStyle w:val="PargrafodaLista"/>
+        <w:numPr>
+          <w:ilvl w:val="1"/>
+          <w:numId w:val="1"/>
+        </w:numPr>
+      </w:pPr>
+      <w:r>
+        <w:t xml:space="preserve">Instalar o script KILSYS.COM na diretoria </w:t>
+      </w:r>
+      <w:proofErr w:type="gramStart"/>
+      <w:r>
+        <w:t>GXPROJ:[</w:t>
+      </w:r>
+      <w:proofErr w:type="gramEnd"/>
+      <w:r>
+        <w:t>COM] do ambiente de testes;</w:t>
+      </w:r>
+    </w:p>
+    <w:p/>
+    <w:p>
+      <w:pPr>
+        <w:pStyle w:val="PargrafodaLista"/>
+        <w:numPr>
+          <w:ilvl w:val="1"/>
+          <w:numId w:val="1"/>
+        </w:numPr>
+      </w:pPr>
+      <w:r>
+        <w:t xml:space="preserve">Instalar o ficheiro de configuração SHRIMG.NAM na diretoria </w:t>
+      </w:r>
+      <w:proofErr w:type="gramStart"/>
+      <w:r>
+        <w:t>GXPROJ:[</w:t>
+      </w:r>
+      <w:proofErr w:type="gramEnd"/>
+      <w:r>
+        <w:t>COM] do ambiente de testes;</w:t>
+      </w:r>
+    </w:p>
+    <w:p>
+      <w:pPr>
+        <w:pStyle w:val="PargrafodaLista"/>
+      </w:pPr>
+    </w:p>
+    <w:p>
+      <w:pPr>
+        <w:pStyle w:val="PargrafodaLista"/>
+        <w:numPr>
+          <w:ilvl w:val="0"/>
+          <w:numId w:val="1"/>
+        </w:numPr>
+        <w:rPr>
+          <w:b/>
+          <w:bCs/>
+        </w:rPr>
+      </w:pPr>
+      <w:r>
+        <w:rPr>
+          <w:b/>
+          <w:bCs/>
+        </w:rPr>
+        <w:t>Pós-instalação no Ambiente de Testes</w:t>
+      </w:r>
+    </w:p>
+    <w:p>
+      <w:r>
+        <w:lastRenderedPageBreak/>
+        <w:t>Nota: a execução deste ponto depende da realização prévia do ponto 1</w:t>
+      </w:r>
+      <w:r>
+        <w:t>1</w:t>
+      </w:r>
+      <w:r>
+        <w:t>. deste documento.</w:t>
+      </w:r>
+    </w:p>
+    <w:p>
+      <w:pPr>
+        <w:pStyle w:val="PargrafodaLista"/>
+        <w:numPr>
+          <w:ilvl w:val="0"/>
+          <w:numId w:val="20"/>
+        </w:numPr>
+      </w:pPr>
+      <w:r>
+        <w:t>Executar o programa BLDSYS, que se localiza em GXTSK, e configurar o parâmetro novo n.º 14</w:t>
+      </w:r>
+      <w:r>
+        <w:t>3</w:t>
+      </w:r>
+      <w:r>
+        <w:t>;</w:t>
+      </w:r>
+    </w:p>
+    <w:p>
+      <w:pPr>
+        <w:ind w:left="360"/>
+      </w:pPr>
+      <w:r>
+        <w:t xml:space="preserve">A definição/consulta do valor dos novos parâmetros é efetuada através da opção n.º 1 do menu principal do programa BLDSYS (1 - </w:t>
+      </w:r>
+      <w:proofErr w:type="spellStart"/>
+      <w:r>
+        <w:t>Change</w:t>
+      </w:r>
+      <w:proofErr w:type="spellEnd"/>
+      <w:r>
+        <w:t xml:space="preserve"> a global </w:t>
+      </w:r>
+      <w:proofErr w:type="spellStart"/>
+      <w:r>
+        <w:t>system</w:t>
+      </w:r>
+      <w:proofErr w:type="spellEnd"/>
+      <w:r>
+        <w:t xml:space="preserve"> </w:t>
+      </w:r>
+      <w:proofErr w:type="spellStart"/>
+      <w:r>
+        <w:t>parameter</w:t>
+      </w:r>
+      <w:proofErr w:type="spellEnd"/>
+      <w:r>
+        <w:t>)</w:t>
+      </w:r>
+      <w:r>
+        <w:t>.</w:t>
+      </w:r>
+    </w:p>
+    <w:p>
+      <w:pPr>
+        <w:ind w:left="360"/>
+      </w:pPr>
+      <w:r>
+        <w:t xml:space="preserve">Em baixo, sombreado a amarelo, encontra-se a configuração do novo parâmetro, relativos ao sistema </w:t>
+      </w:r>
+      <w:r>
+        <w:t>Olimpo</w:t>
+      </w:r>
+      <w:r>
+        <w:t>, a existir no momento do arranque do sistema Millennium (RUNSYS).</w:t>
+      </w:r>
+    </w:p>
+    <w:p>
+      <w:pPr>
+        <w:ind w:left="360"/>
+        <w:rPr>
+          <w:rFonts w:ascii="Lucida Console" w:hAnsi="Lucida Console"/>
+          <w:sz w:val="18"/>
+          <w:szCs w:val="18"/>
+        </w:rPr>
+      </w:pPr>
+      <w:r>
+        <w:rPr>
+          <w:rFonts w:ascii="Lucida Console" w:hAnsi="Lucida Console"/>
+          <w:sz w:val="18"/>
+          <w:szCs w:val="18"/>
+        </w:rPr>
+        <w:t>PODEV</w:t>
+      </w:r>
+      <w:proofErr w:type="gramStart"/>
+      <w:r>
+        <w:rPr>
+          <w:rFonts w:ascii="Lucida Console" w:hAnsi="Lucida Console"/>
+          <w:sz w:val="18"/>
+          <w:szCs w:val="18"/>
+        </w:rPr>
+        <w:t>1::</w:t>
+      </w:r>
+      <w:proofErr w:type="gramEnd"/>
+      <w:r>
+        <w:rPr>
+          <w:rFonts w:ascii="Lucida Console" w:hAnsi="Lucida Console"/>
+          <w:sz w:val="18"/>
+          <w:szCs w:val="18"/>
+        </w:rPr>
+        <w:t xml:space="preserve">SCML&gt; </w:t>
+      </w:r>
+      <w:r>
+        <w:rPr>
+          <w:rFonts w:ascii="Lucida Console" w:hAnsi="Lucida Console"/>
+          <w:sz w:val="18"/>
+          <w:szCs w:val="18"/>
+          <w:highlight w:val="yellow"/>
+        </w:rPr>
+        <w:t xml:space="preserve">r </w:t>
+      </w:r>
+      <w:proofErr w:type="spellStart"/>
+      <w:r>
+        <w:rPr>
+          <w:rFonts w:ascii="Lucida Console" w:hAnsi="Lucida Console"/>
+          <w:sz w:val="18"/>
+          <w:szCs w:val="18"/>
+          <w:highlight w:val="yellow"/>
+        </w:rPr>
+        <w:t>bldsys</w:t>
+      </w:r>
+      <w:proofErr w:type="spellEnd"/>
+    </w:p>
+    <w:p>
+      <w:pPr>
+        <w:ind w:left="360"/>
+        <w:rPr>
+          <w:rFonts w:ascii="Lucida Console" w:hAnsi="Lucida Console"/>
+          <w:sz w:val="18"/>
+          <w:szCs w:val="18"/>
+          <w:lang w:val="en-US"/>
+        </w:rPr>
+      </w:pPr>
+      <w:r>
+        <w:rPr>
+          <w:rFonts w:ascii="Lucida Console" w:hAnsi="Lucida Console"/>
+          <w:sz w:val="18"/>
+          <w:szCs w:val="18"/>
+          <w:lang w:val="en-US"/>
+        </w:rPr>
+        <w:t xml:space="preserve">141&gt;EUSPFIR      1 EM </w:t>
+      </w:r>
+      <w:proofErr w:type="spellStart"/>
+      <w:r>
+        <w:rPr>
+          <w:rFonts w:ascii="Lucida Console" w:hAnsi="Lucida Console"/>
+          <w:sz w:val="18"/>
+          <w:szCs w:val="18"/>
+          <w:lang w:val="en-US"/>
+        </w:rPr>
+        <w:t>Suppr</w:t>
+      </w:r>
+      <w:proofErr w:type="spellEnd"/>
+      <w:r>
+        <w:rPr>
+          <w:rFonts w:ascii="Lucida Console" w:hAnsi="Lucida Console"/>
+          <w:sz w:val="18"/>
+          <w:szCs w:val="18"/>
+          <w:lang w:val="en-US"/>
+        </w:rPr>
+        <w:t xml:space="preserve"> Fin Report   142&gt;EUSPICA      0 EM </w:t>
+      </w:r>
+      <w:proofErr w:type="spellStart"/>
+      <w:r>
+        <w:rPr>
+          <w:rFonts w:ascii="Lucida Console" w:hAnsi="Lucida Console"/>
+          <w:sz w:val="18"/>
+          <w:szCs w:val="18"/>
+          <w:lang w:val="en-US"/>
+        </w:rPr>
+        <w:t>Suppr</w:t>
+      </w:r>
+      <w:proofErr w:type="spellEnd"/>
+      <w:r>
+        <w:rPr>
+          <w:rFonts w:ascii="Lucida Console" w:hAnsi="Lucida Console"/>
+          <w:sz w:val="18"/>
+          <w:szCs w:val="18"/>
+          <w:lang w:val="en-US"/>
+        </w:rPr>
+        <w:t xml:space="preserve"> Int Cancel</w:t>
+      </w:r>
+    </w:p>
+    <w:p>
+      <w:pPr>
+        <w:ind w:left="360"/>
+        <w:rPr>
+          <w:rFonts w:ascii="Lucida Console" w:hAnsi="Lucida Console"/>
+          <w:sz w:val="18"/>
+          <w:szCs w:val="18"/>
+          <w:lang w:val="en-US"/>
+        </w:rPr>
+      </w:pPr>
+      <w:r>
+        <w:rPr>
+          <w:rFonts w:ascii="Lucida Console" w:hAnsi="Lucida Console"/>
+          <w:sz w:val="18"/>
+          <w:szCs w:val="18"/>
+          <w:highlight w:val="yellow"/>
+          <w:lang w:val="en-US"/>
+        </w:rPr>
+        <w:t>143&gt;OLMCONF      1 OLM System Connect</w:t>
+      </w:r>
+    </w:p>
+    <w:p>
+      <w:pPr>
+        <w:ind w:left="360"/>
+        <w:rPr>
+          <w:rFonts w:ascii="Lucida Console" w:hAnsi="Lucida Console"/>
+          <w:sz w:val="18"/>
+          <w:szCs w:val="18"/>
+        </w:rPr>
+      </w:pPr>
+      <w:r>
+        <w:rPr>
+          <w:rFonts w:ascii="Lucida Console" w:hAnsi="Lucida Console"/>
+          <w:sz w:val="18"/>
+          <w:szCs w:val="18"/>
+        </w:rPr>
+        <w:t xml:space="preserve">11:00:52 </w:t>
+      </w:r>
+      <w:proofErr w:type="gramStart"/>
+      <w:r>
+        <w:rPr>
+          <w:rFonts w:ascii="Lucida Console" w:hAnsi="Lucida Console"/>
+          <w:sz w:val="18"/>
+          <w:szCs w:val="18"/>
+        </w:rPr>
+        <w:t xml:space="preserve">CONSOLE  </w:t>
+      </w:r>
+      <w:proofErr w:type="spellStart"/>
+      <w:r>
+        <w:rPr>
+          <w:rFonts w:ascii="Lucida Console" w:hAnsi="Lucida Console"/>
+          <w:sz w:val="18"/>
+          <w:szCs w:val="18"/>
+        </w:rPr>
+        <w:t>Enter</w:t>
+      </w:r>
+      <w:proofErr w:type="spellEnd"/>
+      <w:proofErr w:type="gramEnd"/>
+      <w:r>
+        <w:rPr>
+          <w:rFonts w:ascii="Lucida Console" w:hAnsi="Lucida Console"/>
+          <w:sz w:val="18"/>
+          <w:szCs w:val="18"/>
+        </w:rPr>
+        <w:t xml:space="preserve"> number to </w:t>
+      </w:r>
+      <w:proofErr w:type="spellStart"/>
+      <w:r>
+        <w:rPr>
+          <w:rFonts w:ascii="Lucida Console" w:hAnsi="Lucida Console"/>
+          <w:sz w:val="18"/>
+          <w:szCs w:val="18"/>
+        </w:rPr>
+        <w:t>change</w:t>
+      </w:r>
+      <w:proofErr w:type="spellEnd"/>
+      <w:r>
+        <w:rPr>
+          <w:rFonts w:ascii="Lucida Console" w:hAnsi="Lucida Console"/>
+          <w:sz w:val="18"/>
+          <w:szCs w:val="18"/>
+        </w:rPr>
+        <w:t>, E-exit  &gt;</w:t>
+      </w:r>
+    </w:p>
+    <w:p>
+      <w:pPr>
+        <w:ind w:left="360"/>
+      </w:pPr>
+      <w:r>
+        <w:t>O</w:t>
+      </w:r>
+      <w:r>
+        <w:t xml:space="preserve"> parâmetro n.º 14</w:t>
+      </w:r>
+      <w:r>
+        <w:t>3</w:t>
+      </w:r>
+      <w:r>
+        <w:t xml:space="preserve"> ativa/suprime a leitura de mensagens do MessageQ de onde provém as transações do Sistema de Jogo Olimpo desabilitando o processamento de novos pedidos, relembrar que é leitura não é a ligação/attach que que se perde.</w:t>
+      </w:r>
+    </w:p>
+    <w:p>
+      <w:pPr>
+        <w:ind w:left="360"/>
+        <w:rPr>
+          <w:rFonts w:ascii="Lucida Console" w:hAnsi="Lucida Console"/>
+          <w:sz w:val="18"/>
+          <w:szCs w:val="18"/>
+        </w:rPr>
+      </w:pPr>
+      <w:r>
+        <w:t>Nota:</w:t>
+      </w:r>
+      <w:r>
+        <w:t xml:space="preserve"> </w:t>
+      </w:r>
+      <w:r>
+        <w:t xml:space="preserve">após o arranque do sistema, o valor dos parâmetros pode ser alterado usando a tela </w:t>
+      </w:r>
+      <w:r>
+        <w:t>OLMsnp</w:t>
+      </w:r>
+      <w:r>
+        <w:t xml:space="preserve"> do programa VISION.</w:t>
+      </w:r>
+    </w:p>
+    <w:p>
+      <w:pPr>
+        <w:pStyle w:val="PargrafodaLista"/>
+      </w:pPr>
+    </w:p>
+    <w:p>
+      <w:pPr>
+        <w:rPr>
+          <w:b/>
+          <w:bCs/>
+        </w:rPr>
+      </w:pPr>
+    </w:p>
+    <w:p>
+      <w:pPr>
+        <w:rPr>
+          <w:b/>
+          <w:bCs/>
+        </w:rPr>
+      </w:pPr>
+    </w:p>
+    <w:p>
+      <w:pPr>
+        <w:rPr>
+          <w:b/>
+          <w:bCs/>
+        </w:rPr>
+      </w:pPr>
     </w:p>
     <w:p>
       <w:pPr>
@@ -4984,6 +10167,7 @@
           <w:bCs/>
           <w:noProof/>
         </w:rPr>
+        <w:lastRenderedPageBreak/>
         <w:drawing>
           <wp:inline distT="0" distB="0" distL="0" distR="0">
             <wp:extent cx="5391150" cy="4948555"/>
@@ -5002,7 +10186,7 @@
                     </pic:cNvPicPr>
                   </pic:nvPicPr>
                   <pic:blipFill>
-                    <a:blip r:embed="rId15" cstate="print">
+                    <a:blip r:embed="rId16" cstate="print">
                       <a:extLst>
                         <a:ext uri="{28A0092B-C50C-407E-A947-70E740481C1C}">
                           <a14:useLocalDpi xmlns:a14="http://schemas.microsoft.com/office/drawing/2010/main" val="0"/>
@@ -5052,9 +10236,208 @@
 <file path=word/numbering.xml><?xml version="1.0" encoding="utf-8"?>
 <w:numbering xmlns:wpc="http://schemas.microsoft.com/office/word/2010/wordprocessingCanvas" xmlns:cx="http://schemas.microsoft.com/office/drawing/2014/chartex" xmlns:cx1="http://schemas.microsoft.com/office/drawing/2015/9/8/chartex" xmlns:cx2="http://schemas.microsoft.com/office/drawing/2015/10/21/chartex" xmlns:cx3="http://schemas.microsoft.com/office/drawing/2016/5/9/chartex" xmlns:cx4="http://schemas.microsoft.com/office/drawing/2016/5/10/chartex" xmlns:cx5="http://schemas.microsoft.com/office/drawing/2016/5/11/chartex" xmlns:cx6="http://schemas.microsoft.com/office/drawing/2016/5/12/chartex" xmlns:cx7="http://schemas.microsoft.com/office/drawing/2016/5/13/chartex" xmlns:cx8="http://schemas.microsoft.com/office/drawing/2016/5/14/chartex" xmlns:mc="http://schemas.openxmlformats.org/markup-compatibility/2006" xmlns:aink="http://schemas.microsoft.com/office/drawing/2016/ink" xmlns:am3d="http://schemas.microsoft.com/office/drawing/2017/model3d" xmlns:o="urn:schemas-microsoft-com:office:office" xmlns:r="http://schemas.openxmlformats.org/officeDocument/2006/relationships" xmlns:m="http://schemas.openxmlformats.org/officeDocument/2006/math" xmlns:v="urn:schemas-microsoft-com:vml" xmlns:wp14="http://schemas.microsoft.com/office/word/2010/wordprocessingDrawing" xmlns:wp="http://schemas.openxmlformats.org/drawingml/2006/wordprocessingDrawing" xmlns:w10="urn:schemas-microsoft-com:office:word" xmlns:w="http://schemas.openxmlformats.org/wordprocessingml/2006/main" xmlns:w14="http://schemas.microsoft.com/office/word/2010/wordml" xmlns:w15="http://schemas.microsoft.com/office/word/2012/wordml" xmlns:w16cid="http://schemas.microsoft.com/office/word/2016/wordml/cid" xmlns:w16se="http://schemas.microsoft.com/office/word/2015/wordml/symex" xmlns:wpg="http://schemas.microsoft.com/office/word/2010/wordprocessingGroup" xmlns:wpi="http://schemas.microsoft.com/office/word/2010/wordprocessingInk" xmlns:wne="http://schemas.microsoft.com/office/word/2006/wordml" xmlns:wps="http://schemas.microsoft.com/office/word/2010/wordprocessingShape" mc:Ignorable="w14 w15 w16se w16cid wp14">
   <w:abstractNum w:abstractNumId="0" w15:restartNumberingAfterBreak="0">
+    <w:nsid w:val="03B030B4"/>
+    <w:multiLevelType w:val="multilevel"/>
+    <w:tmpl w:val="5F6E680E"/>
+    <w:lvl w:ilvl="0">
+      <w:start w:val="1"/>
+      <w:numFmt w:val="decimal"/>
+      <w:lvlText w:val="%1."/>
+      <w:lvlJc w:val="left"/>
+      <w:pPr>
+        <w:tabs>
+          <w:tab w:val="num" w:pos="720"/>
+        </w:tabs>
+        <w:ind w:left="720" w:hanging="360"/>
+      </w:pPr>
+    </w:lvl>
+    <w:lvl w:ilvl="1" w:tentative="1">
+      <w:start w:val="1"/>
+      <w:numFmt w:val="decimal"/>
+      <w:lvlText w:val="%2."/>
+      <w:lvlJc w:val="left"/>
+      <w:pPr>
+        <w:tabs>
+          <w:tab w:val="num" w:pos="1440"/>
+        </w:tabs>
+        <w:ind w:left="1440" w:hanging="360"/>
+      </w:pPr>
+    </w:lvl>
+    <w:lvl w:ilvl="2" w:tentative="1">
+      <w:start w:val="1"/>
+      <w:numFmt w:val="decimal"/>
+      <w:lvlText w:val="%3."/>
+      <w:lvlJc w:val="left"/>
+      <w:pPr>
+        <w:tabs>
+          <w:tab w:val="num" w:pos="2160"/>
+        </w:tabs>
+        <w:ind w:left="2160" w:hanging="360"/>
+      </w:pPr>
+    </w:lvl>
+    <w:lvl w:ilvl="3" w:tentative="1">
+      <w:start w:val="1"/>
+      <w:numFmt w:val="decimal"/>
+      <w:lvlText w:val="%4."/>
+      <w:lvlJc w:val="left"/>
+      <w:pPr>
+        <w:tabs>
+          <w:tab w:val="num" w:pos="2880"/>
+        </w:tabs>
+        <w:ind w:left="2880" w:hanging="360"/>
+      </w:pPr>
+    </w:lvl>
+    <w:lvl w:ilvl="4" w:tentative="1">
+      <w:start w:val="1"/>
+      <w:numFmt w:val="decimal"/>
+      <w:lvlText w:val="%5."/>
+      <w:lvlJc w:val="left"/>
+      <w:pPr>
+        <w:tabs>
+          <w:tab w:val="num" w:pos="3600"/>
+        </w:tabs>
+        <w:ind w:left="3600" w:hanging="360"/>
+      </w:pPr>
+    </w:lvl>
+    <w:lvl w:ilvl="5" w:tentative="1">
+      <w:start w:val="1"/>
+      <w:numFmt w:val="decimal"/>
+      <w:lvlText w:val="%6."/>
+      <w:lvlJc w:val="left"/>
+      <w:pPr>
+        <w:tabs>
+          <w:tab w:val="num" w:pos="4320"/>
+        </w:tabs>
+        <w:ind w:left="4320" w:hanging="360"/>
+      </w:pPr>
+    </w:lvl>
+    <w:lvl w:ilvl="6" w:tentative="1">
+      <w:start w:val="1"/>
+      <w:numFmt w:val="decimal"/>
+      <w:lvlText w:val="%7."/>
+      <w:lvlJc w:val="left"/>
+      <w:pPr>
+        <w:tabs>
+          <w:tab w:val="num" w:pos="5040"/>
+        </w:tabs>
+        <w:ind w:left="5040" w:hanging="360"/>
+      </w:pPr>
+    </w:lvl>
+    <w:lvl w:ilvl="7" w:tentative="1">
+      <w:start w:val="1"/>
+      <w:numFmt w:val="decimal"/>
+      <w:lvlText w:val="%8."/>
+      <w:lvlJc w:val="left"/>
+      <w:pPr>
+        <w:tabs>
+          <w:tab w:val="num" w:pos="5760"/>
+        </w:tabs>
+        <w:ind w:left="5760" w:hanging="360"/>
+      </w:pPr>
+    </w:lvl>
+    <w:lvl w:ilvl="8" w:tentative="1">
+      <w:start w:val="1"/>
+      <w:numFmt w:val="decimal"/>
+      <w:lvlText w:val="%9."/>
+      <w:lvlJc w:val="left"/>
+      <w:pPr>
+        <w:tabs>
+          <w:tab w:val="num" w:pos="6480"/>
+        </w:tabs>
+        <w:ind w:left="6480" w:hanging="360"/>
+      </w:pPr>
+    </w:lvl>
+  </w:abstractNum>
+  <w:abstractNum w:abstractNumId="1" w15:restartNumberingAfterBreak="0">
+    <w:nsid w:val="0DEE1D6E"/>
+    <w:multiLevelType w:val="hybridMultilevel"/>
+    <w:tmpl w:val="73DE8A24"/>
+    <w:lvl w:ilvl="0" w:tplc="0816000F">
+      <w:start w:val="1"/>
+      <w:numFmt w:val="decimal"/>
+      <w:lvlText w:val="%1."/>
+      <w:lvlJc w:val="left"/>
+      <w:pPr>
+        <w:ind w:left="360" w:hanging="360"/>
+      </w:pPr>
+    </w:lvl>
+    <w:lvl w:ilvl="1" w:tplc="08160019" w:tentative="1">
+      <w:start w:val="1"/>
+      <w:numFmt w:val="lowerLetter"/>
+      <w:lvlText w:val="%2."/>
+      <w:lvlJc w:val="left"/>
+      <w:pPr>
+        <w:ind w:left="1080" w:hanging="360"/>
+      </w:pPr>
+    </w:lvl>
+    <w:lvl w:ilvl="2" w:tplc="0816001B" w:tentative="1">
+      <w:start w:val="1"/>
+      <w:numFmt w:val="lowerRoman"/>
+      <w:lvlText w:val="%3."/>
+      <w:lvlJc w:val="right"/>
+      <w:pPr>
+        <w:ind w:left="1800" w:hanging="180"/>
+      </w:pPr>
+    </w:lvl>
+    <w:lvl w:ilvl="3" w:tplc="0816000F" w:tentative="1">
+      <w:start w:val="1"/>
+      <w:numFmt w:val="decimal"/>
+      <w:lvlText w:val="%4."/>
+      <w:lvlJc w:val="left"/>
+      <w:pPr>
+        <w:ind w:left="2520" w:hanging="360"/>
+      </w:pPr>
+    </w:lvl>
+    <w:lvl w:ilvl="4" w:tplc="08160019" w:tentative="1">
+      <w:start w:val="1"/>
+      <w:numFmt w:val="lowerLetter"/>
+      <w:lvlText w:val="%5."/>
+      <w:lvlJc w:val="left"/>
+      <w:pPr>
+        <w:ind w:left="3240" w:hanging="360"/>
+      </w:pPr>
+    </w:lvl>
+    <w:lvl w:ilvl="5" w:tplc="0816001B" w:tentative="1">
+      <w:start w:val="1"/>
+      <w:numFmt w:val="lowerRoman"/>
+      <w:lvlText w:val="%6."/>
+      <w:lvlJc w:val="right"/>
+      <w:pPr>
+        <w:ind w:left="3960" w:hanging="180"/>
+      </w:pPr>
+    </w:lvl>
+    <w:lvl w:ilvl="6" w:tplc="0816000F" w:tentative="1">
+      <w:start w:val="1"/>
+      <w:numFmt w:val="decimal"/>
+      <w:lvlText w:val="%7."/>
+      <w:lvlJc w:val="left"/>
+      <w:pPr>
+        <w:ind w:left="4680" w:hanging="360"/>
+      </w:pPr>
+    </w:lvl>
+    <w:lvl w:ilvl="7" w:tplc="08160019" w:tentative="1">
+      <w:start w:val="1"/>
+      <w:numFmt w:val="lowerLetter"/>
+      <w:lvlText w:val="%8."/>
+      <w:lvlJc w:val="left"/>
+      <w:pPr>
+        <w:ind w:left="5400" w:hanging="360"/>
+      </w:pPr>
+    </w:lvl>
+    <w:lvl w:ilvl="8" w:tplc="0816001B" w:tentative="1">
+      <w:start w:val="1"/>
+      <w:numFmt w:val="lowerRoman"/>
+      <w:lvlText w:val="%9."/>
+      <w:lvlJc w:val="right"/>
+      <w:pPr>
+        <w:ind w:left="6120" w:hanging="180"/>
+      </w:pPr>
+    </w:lvl>
+  </w:abstractNum>
+  <w:abstractNum w:abstractNumId="2" w15:restartNumberingAfterBreak="0">
     <w:nsid w:val="0E0F79E0"/>
     <w:multiLevelType w:val="hybridMultilevel"/>
-    <w:tmpl w:val="40EAE4E8"/>
+    <w:tmpl w:val="50C281A6"/>
     <w:lvl w:ilvl="0" w:tplc="08160001">
       <w:start w:val="1"/>
       <w:numFmt w:val="bullet"/>
@@ -5164,7 +10547,120 @@
       </w:rPr>
     </w:lvl>
   </w:abstractNum>
-  <w:abstractNum w:abstractNumId="1" w15:restartNumberingAfterBreak="0">
+  <w:abstractNum w:abstractNumId="3" w15:restartNumberingAfterBreak="0">
+    <w:nsid w:val="11977D8F"/>
+    <w:multiLevelType w:val="hybridMultilevel"/>
+    <w:tmpl w:val="D7126564"/>
+    <w:lvl w:ilvl="0" w:tplc="08160001">
+      <w:start w:val="1"/>
+      <w:numFmt w:val="bullet"/>
+      <w:lvlText w:val=""/>
+      <w:lvlJc w:val="left"/>
+      <w:pPr>
+        <w:ind w:left="360" w:hanging="360"/>
+      </w:pPr>
+      <w:rPr>
+        <w:rFonts w:ascii="Symbol" w:hAnsi="Symbol" w:hint="default"/>
+      </w:rPr>
+    </w:lvl>
+    <w:lvl w:ilvl="1" w:tplc="08160003" w:tentative="1">
+      <w:start w:val="1"/>
+      <w:numFmt w:val="bullet"/>
+      <w:lvlText w:val="o"/>
+      <w:lvlJc w:val="left"/>
+      <w:pPr>
+        <w:ind w:left="1080" w:hanging="360"/>
+      </w:pPr>
+      <w:rPr>
+        <w:rFonts w:ascii="Courier New" w:hAnsi="Courier New" w:cs="Courier New" w:hint="default"/>
+      </w:rPr>
+    </w:lvl>
+    <w:lvl w:ilvl="2" w:tplc="08160005" w:tentative="1">
+      <w:start w:val="1"/>
+      <w:numFmt w:val="bullet"/>
+      <w:lvlText w:val=""/>
+      <w:lvlJc w:val="left"/>
+      <w:pPr>
+        <w:ind w:left="1800" w:hanging="360"/>
+      </w:pPr>
+      <w:rPr>
+        <w:rFonts w:ascii="Wingdings" w:hAnsi="Wingdings" w:hint="default"/>
+      </w:rPr>
+    </w:lvl>
+    <w:lvl w:ilvl="3" w:tplc="08160001" w:tentative="1">
+      <w:start w:val="1"/>
+      <w:numFmt w:val="bullet"/>
+      <w:lvlText w:val=""/>
+      <w:lvlJc w:val="left"/>
+      <w:pPr>
+        <w:ind w:left="2520" w:hanging="360"/>
+      </w:pPr>
+      <w:rPr>
+        <w:rFonts w:ascii="Symbol" w:hAnsi="Symbol" w:hint="default"/>
+      </w:rPr>
+    </w:lvl>
+    <w:lvl w:ilvl="4" w:tplc="08160003" w:tentative="1">
+      <w:start w:val="1"/>
+      <w:numFmt w:val="bullet"/>
+      <w:lvlText w:val="o"/>
+      <w:lvlJc w:val="left"/>
+      <w:pPr>
+        <w:ind w:left="3240" w:hanging="360"/>
+      </w:pPr>
+      <w:rPr>
+        <w:rFonts w:ascii="Courier New" w:hAnsi="Courier New" w:cs="Courier New" w:hint="default"/>
+      </w:rPr>
+    </w:lvl>
+    <w:lvl w:ilvl="5" w:tplc="08160005" w:tentative="1">
+      <w:start w:val="1"/>
+      <w:numFmt w:val="bullet"/>
+      <w:lvlText w:val=""/>
+      <w:lvlJc w:val="left"/>
+      <w:pPr>
+        <w:ind w:left="3960" w:hanging="360"/>
+      </w:pPr>
+      <w:rPr>
+        <w:rFonts w:ascii="Wingdings" w:hAnsi="Wingdings" w:hint="default"/>
+      </w:rPr>
+    </w:lvl>
+    <w:lvl w:ilvl="6" w:tplc="08160001" w:tentative="1">
+      <w:start w:val="1"/>
+      <w:numFmt w:val="bullet"/>
+      <w:lvlText w:val=""/>
+      <w:lvlJc w:val="left"/>
+      <w:pPr>
+        <w:ind w:left="4680" w:hanging="360"/>
+      </w:pPr>
+      <w:rPr>
+        <w:rFonts w:ascii="Symbol" w:hAnsi="Symbol" w:hint="default"/>
+      </w:rPr>
+    </w:lvl>
+    <w:lvl w:ilvl="7" w:tplc="08160003" w:tentative="1">
+      <w:start w:val="1"/>
+      <w:numFmt w:val="bullet"/>
+      <w:lvlText w:val="o"/>
+      <w:lvlJc w:val="left"/>
+      <w:pPr>
+        <w:ind w:left="5400" w:hanging="360"/>
+      </w:pPr>
+      <w:rPr>
+        <w:rFonts w:ascii="Courier New" w:hAnsi="Courier New" w:cs="Courier New" w:hint="default"/>
+      </w:rPr>
+    </w:lvl>
+    <w:lvl w:ilvl="8" w:tplc="08160005" w:tentative="1">
+      <w:start w:val="1"/>
+      <w:numFmt w:val="bullet"/>
+      <w:lvlText w:val=""/>
+      <w:lvlJc w:val="left"/>
+      <w:pPr>
+        <w:ind w:left="6120" w:hanging="360"/>
+      </w:pPr>
+      <w:rPr>
+        <w:rFonts w:ascii="Wingdings" w:hAnsi="Wingdings" w:hint="default"/>
+      </w:rPr>
+    </w:lvl>
+  </w:abstractNum>
+  <w:abstractNum w:abstractNumId="4" w15:restartNumberingAfterBreak="0">
     <w:nsid w:val="19DB16B7"/>
     <w:multiLevelType w:val="hybridMultilevel"/>
     <w:tmpl w:val="E91C98B2"/>
@@ -5253,123 +10749,349 @@
       </w:pPr>
     </w:lvl>
   </w:abstractNum>
-  <w:abstractNum w:abstractNumId="2" w15:restartNumberingAfterBreak="0">
-    <w:nsid w:val="2E996834"/>
+  <w:abstractNum w:abstractNumId="5" w15:restartNumberingAfterBreak="0">
+    <w:nsid w:val="1E722727"/>
     <w:multiLevelType w:val="hybridMultilevel"/>
-    <w:tmpl w:val="3F3C6336"/>
-    <w:lvl w:ilvl="0" w:tplc="08160001">
+    <w:tmpl w:val="9AE255B2"/>
+    <w:lvl w:ilvl="0" w:tplc="0816000B">
+      <w:start w:val="1"/>
+      <w:numFmt w:val="bullet"/>
+      <w:lvlText w:val=""/>
+      <w:lvlJc w:val="left"/>
+      <w:pPr>
+        <w:ind w:left="720" w:hanging="360"/>
+      </w:pPr>
+      <w:rPr>
+        <w:rFonts w:ascii="Wingdings" w:hAnsi="Wingdings" w:hint="default"/>
+      </w:rPr>
+    </w:lvl>
+    <w:lvl w:ilvl="1" w:tplc="08160003" w:tentative="1">
+      <w:start w:val="1"/>
+      <w:numFmt w:val="bullet"/>
+      <w:lvlText w:val="o"/>
+      <w:lvlJc w:val="left"/>
+      <w:pPr>
+        <w:ind w:left="1440" w:hanging="360"/>
+      </w:pPr>
+      <w:rPr>
+        <w:rFonts w:ascii="Courier New" w:hAnsi="Courier New" w:cs="Courier New" w:hint="default"/>
+      </w:rPr>
+    </w:lvl>
+    <w:lvl w:ilvl="2" w:tplc="08160005" w:tentative="1">
+      <w:start w:val="1"/>
+      <w:numFmt w:val="bullet"/>
+      <w:lvlText w:val=""/>
+      <w:lvlJc w:val="left"/>
+      <w:pPr>
+        <w:ind w:left="2160" w:hanging="360"/>
+      </w:pPr>
+      <w:rPr>
+        <w:rFonts w:ascii="Wingdings" w:hAnsi="Wingdings" w:hint="default"/>
+      </w:rPr>
+    </w:lvl>
+    <w:lvl w:ilvl="3" w:tplc="08160001" w:tentative="1">
       <w:start w:val="1"/>
       <w:numFmt w:val="bullet"/>
       <w:lvlText w:val=""/>
       <w:lvlJc w:val="left"/>
       <w:pPr>
-        <w:ind w:left="785" w:hanging="360"/>
+        <w:ind w:left="2880" w:hanging="360"/>
       </w:pPr>
       <w:rPr>
         <w:rFonts w:ascii="Symbol" w:hAnsi="Symbol" w:hint="default"/>
       </w:rPr>
     </w:lvl>
-    <w:lvl w:ilvl="1" w:tplc="08160003">
+    <w:lvl w:ilvl="4" w:tplc="08160003" w:tentative="1">
       <w:start w:val="1"/>
       <w:numFmt w:val="bullet"/>
       <w:lvlText w:val="o"/>
       <w:lvlJc w:val="left"/>
       <w:pPr>
-        <w:ind w:left="2160" w:hanging="360"/>
+        <w:ind w:left="3600" w:hanging="360"/>
       </w:pPr>
       <w:rPr>
         <w:rFonts w:ascii="Courier New" w:hAnsi="Courier New" w:cs="Courier New" w:hint="default"/>
       </w:rPr>
     </w:lvl>
-    <w:lvl w:ilvl="2" w:tplc="08160005" w:tentative="1">
+    <w:lvl w:ilvl="5" w:tplc="08160005" w:tentative="1">
       <w:start w:val="1"/>
       <w:numFmt w:val="bullet"/>
       <w:lvlText w:val=""/>
       <w:lvlJc w:val="left"/>
       <w:pPr>
-        <w:ind w:left="2880" w:hanging="360"/>
+        <w:ind w:left="4320" w:hanging="360"/>
       </w:pPr>
       <w:rPr>
         <w:rFonts w:ascii="Wingdings" w:hAnsi="Wingdings" w:hint="default"/>
       </w:rPr>
     </w:lvl>
-    <w:lvl w:ilvl="3" w:tplc="08160001" w:tentative="1">
+    <w:lvl w:ilvl="6" w:tplc="08160001" w:tentative="1">
       <w:start w:val="1"/>
       <w:numFmt w:val="bullet"/>
       <w:lvlText w:val=""/>
       <w:lvlJc w:val="left"/>
       <w:pPr>
-        <w:ind w:left="3600" w:hanging="360"/>
+        <w:ind w:left="5040" w:hanging="360"/>
       </w:pPr>
       <w:rPr>
         <w:rFonts w:ascii="Symbol" w:hAnsi="Symbol" w:hint="default"/>
       </w:rPr>
     </w:lvl>
-    <w:lvl w:ilvl="4" w:tplc="08160003" w:tentative="1">
+    <w:lvl w:ilvl="7" w:tplc="08160003" w:tentative="1">
       <w:start w:val="1"/>
       <w:numFmt w:val="bullet"/>
       <w:lvlText w:val="o"/>
       <w:lvlJc w:val="left"/>
       <w:pPr>
-        <w:ind w:left="4320" w:hanging="360"/>
+        <w:ind w:left="5760" w:hanging="360"/>
       </w:pPr>
       <w:rPr>
         <w:rFonts w:ascii="Courier New" w:hAnsi="Courier New" w:cs="Courier New" w:hint="default"/>
       </w:rPr>
     </w:lvl>
-    <w:lvl w:ilvl="5" w:tplc="08160005" w:tentative="1">
+    <w:lvl w:ilvl="8" w:tplc="08160005" w:tentative="1">
       <w:start w:val="1"/>
       <w:numFmt w:val="bullet"/>
       <w:lvlText w:val=""/>
       <w:lvlJc w:val="left"/>
       <w:pPr>
-        <w:ind w:left="5040" w:hanging="360"/>
+        <w:ind w:left="6480" w:hanging="360"/>
       </w:pPr>
       <w:rPr>
         <w:rFonts w:ascii="Wingdings" w:hAnsi="Wingdings" w:hint="default"/>
       </w:rPr>
     </w:lvl>
-    <w:lvl w:ilvl="6" w:tplc="08160001" w:tentative="1">
+  </w:abstractNum>
+  <w:abstractNum w:abstractNumId="6" w15:restartNumberingAfterBreak="0">
+    <w:nsid w:val="270A5199"/>
+    <w:multiLevelType w:val="hybridMultilevel"/>
+    <w:tmpl w:val="63E6CCC2"/>
+    <w:lvl w:ilvl="0" w:tplc="08160001">
       <w:start w:val="1"/>
       <w:numFmt w:val="bullet"/>
       <w:lvlText w:val=""/>
       <w:lvlJc w:val="left"/>
       <w:pPr>
-        <w:ind w:left="5760" w:hanging="360"/>
+        <w:ind w:left="1068" w:hanging="360"/>
       </w:pPr>
       <w:rPr>
         <w:rFonts w:ascii="Symbol" w:hAnsi="Symbol" w:hint="default"/>
       </w:rPr>
     </w:lvl>
-    <w:lvl w:ilvl="7" w:tplc="08160003" w:tentative="1">
+    <w:lvl w:ilvl="1" w:tplc="08160003">
       <w:start w:val="1"/>
       <w:numFmt w:val="bullet"/>
       <w:lvlText w:val="o"/>
       <w:lvlJc w:val="left"/>
       <w:pPr>
-        <w:ind w:left="6480" w:hanging="360"/>
+        <w:ind w:left="1788" w:hanging="360"/>
       </w:pPr>
       <w:rPr>
         <w:rFonts w:ascii="Courier New" w:hAnsi="Courier New" w:cs="Courier New" w:hint="default"/>
       </w:rPr>
     </w:lvl>
-    <w:lvl w:ilvl="8" w:tplc="08160005" w:tentative="1">
+    <w:lvl w:ilvl="2" w:tplc="08160005" w:tentative="1">
       <w:start w:val="1"/>
       <w:numFmt w:val="bullet"/>
       <w:lvlText w:val=""/>
       <w:lvlJc w:val="left"/>
       <w:pPr>
-        <w:ind w:left="7200" w:hanging="360"/>
+        <w:ind w:left="2508" w:hanging="360"/>
       </w:pPr>
       <w:rPr>
         <w:rFonts w:ascii="Wingdings" w:hAnsi="Wingdings" w:hint="default"/>
       </w:rPr>
     </w:lvl>
+    <w:lvl w:ilvl="3" w:tplc="08160001" w:tentative="1">
+      <w:start w:val="1"/>
+      <w:numFmt w:val="bullet"/>
+      <w:lvlText w:val=""/>
+      <w:lvlJc w:val="left"/>
+      <w:pPr>
+        <w:ind w:left="3228" w:hanging="360"/>
+      </w:pPr>
+      <w:rPr>
+        <w:rFonts w:ascii="Symbol" w:hAnsi="Symbol" w:hint="default"/>
+      </w:rPr>
+    </w:lvl>
+    <w:lvl w:ilvl="4" w:tplc="08160003" w:tentative="1">
+      <w:start w:val="1"/>
+      <w:numFmt w:val="bullet"/>
+      <w:lvlText w:val="o"/>
+      <w:lvlJc w:val="left"/>
+      <w:pPr>
+        <w:ind w:left="3948" w:hanging="360"/>
+      </w:pPr>
+      <w:rPr>
+        <w:rFonts w:ascii="Courier New" w:hAnsi="Courier New" w:cs="Courier New" w:hint="default"/>
+      </w:rPr>
+    </w:lvl>
+    <w:lvl w:ilvl="5" w:tplc="08160005" w:tentative="1">
+      <w:start w:val="1"/>
+      <w:numFmt w:val="bullet"/>
+      <w:lvlText w:val=""/>
+      <w:lvlJc w:val="left"/>
+      <w:pPr>
+        <w:ind w:left="4668" w:hanging="360"/>
+      </w:pPr>
+      <w:rPr>
+        <w:rFonts w:ascii="Wingdings" w:hAnsi="Wingdings" w:hint="default"/>
+      </w:rPr>
+    </w:lvl>
+    <w:lvl w:ilvl="6" w:tplc="08160001" w:tentative="1">
+      <w:start w:val="1"/>
+      <w:numFmt w:val="bullet"/>
+      <w:lvlText w:val=""/>
+      <w:lvlJc w:val="left"/>
+      <w:pPr>
+        <w:ind w:left="5388" w:hanging="360"/>
+      </w:pPr>
+      <w:rPr>
+        <w:rFonts w:ascii="Symbol" w:hAnsi="Symbol" w:hint="default"/>
+      </w:rPr>
+    </w:lvl>
+    <w:lvl w:ilvl="7" w:tplc="08160003" w:tentative="1">
+      <w:start w:val="1"/>
+      <w:numFmt w:val="bullet"/>
+      <w:lvlText w:val="o"/>
+      <w:lvlJc w:val="left"/>
+      <w:pPr>
+        <w:ind w:left="6108" w:hanging="360"/>
+      </w:pPr>
+      <w:rPr>
+        <w:rFonts w:ascii="Courier New" w:hAnsi="Courier New" w:cs="Courier New" w:hint="default"/>
+      </w:rPr>
+    </w:lvl>
+    <w:lvl w:ilvl="8" w:tplc="08160005" w:tentative="1">
+      <w:start w:val="1"/>
+      <w:numFmt w:val="bullet"/>
+      <w:lvlText w:val=""/>
+      <w:lvlJc w:val="left"/>
+      <w:pPr>
+        <w:ind w:left="6828" w:hanging="360"/>
+      </w:pPr>
+      <w:rPr>
+        <w:rFonts w:ascii="Wingdings" w:hAnsi="Wingdings" w:hint="default"/>
+      </w:rPr>
+    </w:lvl>
   </w:abstractNum>
-  <w:abstractNum w:abstractNumId="3" w15:restartNumberingAfterBreak="0">
+  <w:abstractNum w:abstractNumId="7" w15:restartNumberingAfterBreak="0">
+    <w:nsid w:val="2E996834"/>
+    <w:multiLevelType w:val="hybridMultilevel"/>
+    <w:tmpl w:val="B01A7A14"/>
+    <w:lvl w:ilvl="0" w:tplc="08160001">
+      <w:start w:val="1"/>
+      <w:numFmt w:val="bullet"/>
+      <w:lvlText w:val=""/>
+      <w:lvlJc w:val="left"/>
+      <w:pPr>
+        <w:ind w:left="785" w:hanging="360"/>
+      </w:pPr>
+      <w:rPr>
+        <w:rFonts w:ascii="Symbol" w:hAnsi="Symbol" w:hint="default"/>
+      </w:rPr>
+    </w:lvl>
+    <w:lvl w:ilvl="1" w:tplc="08160003">
+      <w:start w:val="1"/>
+      <w:numFmt w:val="bullet"/>
+      <w:lvlText w:val="o"/>
+      <w:lvlJc w:val="left"/>
+      <w:pPr>
+        <w:ind w:left="927" w:hanging="360"/>
+      </w:pPr>
+      <w:rPr>
+        <w:rFonts w:ascii="Courier New" w:hAnsi="Courier New" w:cs="Courier New" w:hint="default"/>
+      </w:rPr>
+    </w:lvl>
+    <w:lvl w:ilvl="2" w:tplc="08160005" w:tentative="1">
+      <w:start w:val="1"/>
+      <w:numFmt w:val="bullet"/>
+      <w:lvlText w:val=""/>
+      <w:lvlJc w:val="left"/>
+      <w:pPr>
+        <w:ind w:left="2880" w:hanging="360"/>
+      </w:pPr>
+      <w:rPr>
+        <w:rFonts w:ascii="Wingdings" w:hAnsi="Wingdings" w:hint="default"/>
+      </w:rPr>
+    </w:lvl>
+    <w:lvl w:ilvl="3" w:tplc="08160001" w:tentative="1">
+      <w:start w:val="1"/>
+      <w:numFmt w:val="bullet"/>
+      <w:lvlText w:val=""/>
+      <w:lvlJc w:val="left"/>
+      <w:pPr>
+        <w:ind w:left="3600" w:hanging="360"/>
+      </w:pPr>
+      <w:rPr>
+        <w:rFonts w:ascii="Symbol" w:hAnsi="Symbol" w:hint="default"/>
+      </w:rPr>
+    </w:lvl>
+    <w:lvl w:ilvl="4" w:tplc="08160003" w:tentative="1">
+      <w:start w:val="1"/>
+      <w:numFmt w:val="bullet"/>
+      <w:lvlText w:val="o"/>
+      <w:lvlJc w:val="left"/>
+      <w:pPr>
+        <w:ind w:left="4320" w:hanging="360"/>
+      </w:pPr>
+      <w:rPr>
+        <w:rFonts w:ascii="Courier New" w:hAnsi="Courier New" w:cs="Courier New" w:hint="default"/>
+      </w:rPr>
+    </w:lvl>
+    <w:lvl w:ilvl="5" w:tplc="08160005" w:tentative="1">
+      <w:start w:val="1"/>
+      <w:numFmt w:val="bullet"/>
+      <w:lvlText w:val=""/>
+      <w:lvlJc w:val="left"/>
+      <w:pPr>
+        <w:ind w:left="5040" w:hanging="360"/>
+      </w:pPr>
+      <w:rPr>
+        <w:rFonts w:ascii="Wingdings" w:hAnsi="Wingdings" w:hint="default"/>
+      </w:rPr>
+    </w:lvl>
+    <w:lvl w:ilvl="6" w:tplc="08160001" w:tentative="1">
+      <w:start w:val="1"/>
+      <w:numFmt w:val="bullet"/>
+      <w:lvlText w:val=""/>
+      <w:lvlJc w:val="left"/>
+      <w:pPr>
+        <w:ind w:left="5760" w:hanging="360"/>
+      </w:pPr>
+      <w:rPr>
+        <w:rFonts w:ascii="Symbol" w:hAnsi="Symbol" w:hint="default"/>
+      </w:rPr>
+    </w:lvl>
+    <w:lvl w:ilvl="7" w:tplc="08160003" w:tentative="1">
+      <w:start w:val="1"/>
+      <w:numFmt w:val="bullet"/>
+      <w:lvlText w:val="o"/>
+      <w:lvlJc w:val="left"/>
+      <w:pPr>
+        <w:ind w:left="6480" w:hanging="360"/>
+      </w:pPr>
+      <w:rPr>
+        <w:rFonts w:ascii="Courier New" w:hAnsi="Courier New" w:cs="Courier New" w:hint="default"/>
+      </w:rPr>
+    </w:lvl>
+    <w:lvl w:ilvl="8" w:tplc="08160005" w:tentative="1">
+      <w:start w:val="1"/>
+      <w:numFmt w:val="bullet"/>
+      <w:lvlText w:val=""/>
+      <w:lvlJc w:val="left"/>
+      <w:pPr>
+        <w:ind w:left="7200" w:hanging="360"/>
+      </w:pPr>
+      <w:rPr>
+        <w:rFonts w:ascii="Wingdings" w:hAnsi="Wingdings" w:hint="default"/>
+      </w:rPr>
+    </w:lvl>
+  </w:abstractNum>
+  <w:abstractNum w:abstractNumId="8" w15:restartNumberingAfterBreak="0">
     <w:nsid w:val="2FDD6A4D"/>
     <w:multiLevelType w:val="hybridMultilevel"/>
-    <w:tmpl w:val="3AF40258"/>
+    <w:tmpl w:val="88E08EB2"/>
     <w:lvl w:ilvl="0" w:tplc="0816000F">
       <w:start w:val="1"/>
       <w:numFmt w:val="decimal"/>
@@ -5382,9 +11104,9 @@
         <w:rFonts w:hint="default"/>
       </w:rPr>
     </w:lvl>
-    <w:lvl w:ilvl="1" w:tplc="08160019" w:tentative="1">
-      <w:start w:val="1"/>
-      <w:numFmt w:val="lowerLetter"/>
+    <w:lvl w:ilvl="1" w:tplc="0816000F">
+      <w:start w:val="1"/>
+      <w:numFmt w:val="decimal"/>
       <w:lvlText w:val="%2."/>
       <w:lvlJc w:val="left"/>
       <w:pPr>
@@ -5455,7 +11177,120 @@
       </w:pPr>
     </w:lvl>
   </w:abstractNum>
-  <w:abstractNum w:abstractNumId="4" w15:restartNumberingAfterBreak="0">
+  <w:abstractNum w:abstractNumId="9" w15:restartNumberingAfterBreak="0">
+    <w:nsid w:val="32837B5E"/>
+    <w:multiLevelType w:val="multilevel"/>
+    <w:tmpl w:val="30B4E8C6"/>
+    <w:lvl w:ilvl="0">
+      <w:start w:val="2"/>
+      <w:numFmt w:val="decimal"/>
+      <w:lvlText w:val="%1."/>
+      <w:lvlJc w:val="left"/>
+      <w:pPr>
+        <w:tabs>
+          <w:tab w:val="num" w:pos="720"/>
+        </w:tabs>
+        <w:ind w:left="720" w:hanging="360"/>
+      </w:pPr>
+    </w:lvl>
+    <w:lvl w:ilvl="1" w:tentative="1">
+      <w:start w:val="1"/>
+      <w:numFmt w:val="decimal"/>
+      <w:lvlText w:val="%2."/>
+      <w:lvlJc w:val="left"/>
+      <w:pPr>
+        <w:tabs>
+          <w:tab w:val="num" w:pos="1440"/>
+        </w:tabs>
+        <w:ind w:left="1440" w:hanging="360"/>
+      </w:pPr>
+    </w:lvl>
+    <w:lvl w:ilvl="2" w:tentative="1">
+      <w:start w:val="1"/>
+      <w:numFmt w:val="decimal"/>
+      <w:lvlText w:val="%3."/>
+      <w:lvlJc w:val="left"/>
+      <w:pPr>
+        <w:tabs>
+          <w:tab w:val="num" w:pos="2160"/>
+        </w:tabs>
+        <w:ind w:left="2160" w:hanging="360"/>
+      </w:pPr>
+    </w:lvl>
+    <w:lvl w:ilvl="3" w:tentative="1">
+      <w:start w:val="1"/>
+      <w:numFmt w:val="decimal"/>
+      <w:lvlText w:val="%4."/>
+      <w:lvlJc w:val="left"/>
+      <w:pPr>
+        <w:tabs>
+          <w:tab w:val="num" w:pos="2880"/>
+        </w:tabs>
+        <w:ind w:left="2880" w:hanging="360"/>
+      </w:pPr>
+    </w:lvl>
+    <w:lvl w:ilvl="4" w:tentative="1">
+      <w:start w:val="1"/>
+      <w:numFmt w:val="decimal"/>
+      <w:lvlText w:val="%5."/>
+      <w:lvlJc w:val="left"/>
+      <w:pPr>
+        <w:tabs>
+          <w:tab w:val="num" w:pos="3600"/>
+        </w:tabs>
+        <w:ind w:left="3600" w:hanging="360"/>
+      </w:pPr>
+    </w:lvl>
+    <w:lvl w:ilvl="5" w:tentative="1">
+      <w:start w:val="1"/>
+      <w:numFmt w:val="decimal"/>
+      <w:lvlText w:val="%6."/>
+      <w:lvlJc w:val="left"/>
+      <w:pPr>
+        <w:tabs>
+          <w:tab w:val="num" w:pos="4320"/>
+        </w:tabs>
+        <w:ind w:left="4320" w:hanging="360"/>
+      </w:pPr>
+    </w:lvl>
+    <w:lvl w:ilvl="6" w:tentative="1">
+      <w:start w:val="1"/>
+      <w:numFmt w:val="decimal"/>
+      <w:lvlText w:val="%7."/>
+      <w:lvlJc w:val="left"/>
+      <w:pPr>
+        <w:tabs>
+          <w:tab w:val="num" w:pos="5040"/>
+        </w:tabs>
+        <w:ind w:left="5040" w:hanging="360"/>
+      </w:pPr>
+    </w:lvl>
+    <w:lvl w:ilvl="7" w:tentative="1">
+      <w:start w:val="1"/>
+      <w:numFmt w:val="decimal"/>
+      <w:lvlText w:val="%8."/>
+      <w:lvlJc w:val="left"/>
+      <w:pPr>
+        <w:tabs>
+          <w:tab w:val="num" w:pos="5760"/>
+        </w:tabs>
+        <w:ind w:left="5760" w:hanging="360"/>
+      </w:pPr>
+    </w:lvl>
+    <w:lvl w:ilvl="8" w:tentative="1">
+      <w:start w:val="1"/>
+      <w:numFmt w:val="decimal"/>
+      <w:lvlText w:val="%9."/>
+      <w:lvlJc w:val="left"/>
+      <w:pPr>
+        <w:tabs>
+          <w:tab w:val="num" w:pos="6480"/>
+        </w:tabs>
+        <w:ind w:left="6480" w:hanging="360"/>
+      </w:pPr>
+    </w:lvl>
+  </w:abstractNum>
+  <w:abstractNum w:abstractNumId="10" w15:restartNumberingAfterBreak="0">
     <w:nsid w:val="333B2662"/>
     <w:multiLevelType w:val="hybridMultilevel"/>
     <w:tmpl w:val="32B24298"/>
@@ -5568,7 +11403,233 @@
       </w:rPr>
     </w:lvl>
   </w:abstractNum>
-  <w:abstractNum w:abstractNumId="5" w15:restartNumberingAfterBreak="0">
+  <w:abstractNum w:abstractNumId="11" w15:restartNumberingAfterBreak="0">
+    <w:nsid w:val="3F3770CC"/>
+    <w:multiLevelType w:val="hybridMultilevel"/>
+    <w:tmpl w:val="2D3CA29C"/>
+    <w:lvl w:ilvl="0" w:tplc="08160001">
+      <w:start w:val="1"/>
+      <w:numFmt w:val="bullet"/>
+      <w:lvlText w:val=""/>
+      <w:lvlJc w:val="left"/>
+      <w:pPr>
+        <w:ind w:left="1068" w:hanging="360"/>
+      </w:pPr>
+      <w:rPr>
+        <w:rFonts w:ascii="Symbol" w:hAnsi="Symbol" w:hint="default"/>
+      </w:rPr>
+    </w:lvl>
+    <w:lvl w:ilvl="1" w:tplc="08160001">
+      <w:start w:val="1"/>
+      <w:numFmt w:val="bullet"/>
+      <w:lvlText w:val=""/>
+      <w:lvlJc w:val="left"/>
+      <w:pPr>
+        <w:ind w:left="1788" w:hanging="360"/>
+      </w:pPr>
+      <w:rPr>
+        <w:rFonts w:ascii="Symbol" w:hAnsi="Symbol" w:hint="default"/>
+      </w:rPr>
+    </w:lvl>
+    <w:lvl w:ilvl="2" w:tplc="08160005" w:tentative="1">
+      <w:start w:val="1"/>
+      <w:numFmt w:val="bullet"/>
+      <w:lvlText w:val=""/>
+      <w:lvlJc w:val="left"/>
+      <w:pPr>
+        <w:ind w:left="2508" w:hanging="360"/>
+      </w:pPr>
+      <w:rPr>
+        <w:rFonts w:ascii="Wingdings" w:hAnsi="Wingdings" w:hint="default"/>
+      </w:rPr>
+    </w:lvl>
+    <w:lvl w:ilvl="3" w:tplc="08160001" w:tentative="1">
+      <w:start w:val="1"/>
+      <w:numFmt w:val="bullet"/>
+      <w:lvlText w:val=""/>
+      <w:lvlJc w:val="left"/>
+      <w:pPr>
+        <w:ind w:left="3228" w:hanging="360"/>
+      </w:pPr>
+      <w:rPr>
+        <w:rFonts w:ascii="Symbol" w:hAnsi="Symbol" w:hint="default"/>
+      </w:rPr>
+    </w:lvl>
+    <w:lvl w:ilvl="4" w:tplc="08160003" w:tentative="1">
+      <w:start w:val="1"/>
+      <w:numFmt w:val="bullet"/>
+      <w:lvlText w:val="o"/>
+      <w:lvlJc w:val="left"/>
+      <w:pPr>
+        <w:ind w:left="3948" w:hanging="360"/>
+      </w:pPr>
+      <w:rPr>
+        <w:rFonts w:ascii="Courier New" w:hAnsi="Courier New" w:cs="Courier New" w:hint="default"/>
+      </w:rPr>
+    </w:lvl>
+    <w:lvl w:ilvl="5" w:tplc="08160005" w:tentative="1">
+      <w:start w:val="1"/>
+      <w:numFmt w:val="bullet"/>
+      <w:lvlText w:val=""/>
+      <w:lvlJc w:val="left"/>
+      <w:pPr>
+        <w:ind w:left="4668" w:hanging="360"/>
+      </w:pPr>
+      <w:rPr>
+        <w:rFonts w:ascii="Wingdings" w:hAnsi="Wingdings" w:hint="default"/>
+      </w:rPr>
+    </w:lvl>
+    <w:lvl w:ilvl="6" w:tplc="08160001" w:tentative="1">
+      <w:start w:val="1"/>
+      <w:numFmt w:val="bullet"/>
+      <w:lvlText w:val=""/>
+      <w:lvlJc w:val="left"/>
+      <w:pPr>
+        <w:ind w:left="5388" w:hanging="360"/>
+      </w:pPr>
+      <w:rPr>
+        <w:rFonts w:ascii="Symbol" w:hAnsi="Symbol" w:hint="default"/>
+      </w:rPr>
+    </w:lvl>
+    <w:lvl w:ilvl="7" w:tplc="08160003" w:tentative="1">
+      <w:start w:val="1"/>
+      <w:numFmt w:val="bullet"/>
+      <w:lvlText w:val="o"/>
+      <w:lvlJc w:val="left"/>
+      <w:pPr>
+        <w:ind w:left="6108" w:hanging="360"/>
+      </w:pPr>
+      <w:rPr>
+        <w:rFonts w:ascii="Courier New" w:hAnsi="Courier New" w:cs="Courier New" w:hint="default"/>
+      </w:rPr>
+    </w:lvl>
+    <w:lvl w:ilvl="8" w:tplc="08160005" w:tentative="1">
+      <w:start w:val="1"/>
+      <w:numFmt w:val="bullet"/>
+      <w:lvlText w:val=""/>
+      <w:lvlJc w:val="left"/>
+      <w:pPr>
+        <w:ind w:left="6828" w:hanging="360"/>
+      </w:pPr>
+      <w:rPr>
+        <w:rFonts w:ascii="Wingdings" w:hAnsi="Wingdings" w:hint="default"/>
+      </w:rPr>
+    </w:lvl>
+  </w:abstractNum>
+  <w:abstractNum w:abstractNumId="12" w15:restartNumberingAfterBreak="0">
+    <w:nsid w:val="4AFE2DDD"/>
+    <w:multiLevelType w:val="multilevel"/>
+    <w:tmpl w:val="48D0EA3A"/>
+    <w:lvl w:ilvl="0">
+      <w:start w:val="3"/>
+      <w:numFmt w:val="decimal"/>
+      <w:lvlText w:val="%1."/>
+      <w:lvlJc w:val="left"/>
+      <w:pPr>
+        <w:tabs>
+          <w:tab w:val="num" w:pos="720"/>
+        </w:tabs>
+        <w:ind w:left="720" w:hanging="360"/>
+      </w:pPr>
+    </w:lvl>
+    <w:lvl w:ilvl="1" w:tentative="1">
+      <w:start w:val="1"/>
+      <w:numFmt w:val="decimal"/>
+      <w:lvlText w:val="%2."/>
+      <w:lvlJc w:val="left"/>
+      <w:pPr>
+        <w:tabs>
+          <w:tab w:val="num" w:pos="1440"/>
+        </w:tabs>
+        <w:ind w:left="1440" w:hanging="360"/>
+      </w:pPr>
+    </w:lvl>
+    <w:lvl w:ilvl="2" w:tentative="1">
+      <w:start w:val="1"/>
+      <w:numFmt w:val="decimal"/>
+      <w:lvlText w:val="%3."/>
+      <w:lvlJc w:val="left"/>
+      <w:pPr>
+        <w:tabs>
+          <w:tab w:val="num" w:pos="2160"/>
+        </w:tabs>
+        <w:ind w:left="2160" w:hanging="360"/>
+      </w:pPr>
+    </w:lvl>
+    <w:lvl w:ilvl="3" w:tentative="1">
+      <w:start w:val="1"/>
+      <w:numFmt w:val="decimal"/>
+      <w:lvlText w:val="%4."/>
+      <w:lvlJc w:val="left"/>
+      <w:pPr>
+        <w:tabs>
+          <w:tab w:val="num" w:pos="2880"/>
+        </w:tabs>
+        <w:ind w:left="2880" w:hanging="360"/>
+      </w:pPr>
+    </w:lvl>
+    <w:lvl w:ilvl="4" w:tentative="1">
+      <w:start w:val="1"/>
+      <w:numFmt w:val="decimal"/>
+      <w:lvlText w:val="%5."/>
+      <w:lvlJc w:val="left"/>
+      <w:pPr>
+        <w:tabs>
+          <w:tab w:val="num" w:pos="3600"/>
+        </w:tabs>
+        <w:ind w:left="3600" w:hanging="360"/>
+      </w:pPr>
+    </w:lvl>
+    <w:lvl w:ilvl="5" w:tentative="1">
+      <w:start w:val="1"/>
+      <w:numFmt w:val="decimal"/>
+      <w:lvlText w:val="%6."/>
+      <w:lvlJc w:val="left"/>
+      <w:pPr>
+        <w:tabs>
+          <w:tab w:val="num" w:pos="4320"/>
+        </w:tabs>
+        <w:ind w:left="4320" w:hanging="360"/>
+      </w:pPr>
+    </w:lvl>
+    <w:lvl w:ilvl="6" w:tentative="1">
+      <w:start w:val="1"/>
+      <w:numFmt w:val="decimal"/>
+      <w:lvlText w:val="%7."/>
+      <w:lvlJc w:val="left"/>
+      <w:pPr>
+        <w:tabs>
+          <w:tab w:val="num" w:pos="5040"/>
+        </w:tabs>
+        <w:ind w:left="5040" w:hanging="360"/>
+      </w:pPr>
+    </w:lvl>
+    <w:lvl w:ilvl="7" w:tentative="1">
+      <w:start w:val="1"/>
+      <w:numFmt w:val="decimal"/>
+      <w:lvlText w:val="%8."/>
+      <w:lvlJc w:val="left"/>
+      <w:pPr>
+        <w:tabs>
+          <w:tab w:val="num" w:pos="5760"/>
+        </w:tabs>
+        <w:ind w:left="5760" w:hanging="360"/>
+      </w:pPr>
+    </w:lvl>
+    <w:lvl w:ilvl="8" w:tentative="1">
+      <w:start w:val="1"/>
+      <w:numFmt w:val="decimal"/>
+      <w:lvlText w:val="%9."/>
+      <w:lvlJc w:val="left"/>
+      <w:pPr>
+        <w:tabs>
+          <w:tab w:val="num" w:pos="6480"/>
+        </w:tabs>
+        <w:ind w:left="6480" w:hanging="360"/>
+      </w:pPr>
+    </w:lvl>
+  </w:abstractNum>
+  <w:abstractNum w:abstractNumId="13" w15:restartNumberingAfterBreak="0">
     <w:nsid w:val="52A833B8"/>
     <w:multiLevelType w:val="hybridMultilevel"/>
     <w:tmpl w:val="935E1AD0"/>
@@ -5681,7 +11742,209 @@
       </w:rPr>
     </w:lvl>
   </w:abstractNum>
-  <w:abstractNum w:abstractNumId="6" w15:restartNumberingAfterBreak="0">
+  <w:abstractNum w:abstractNumId="14" w15:restartNumberingAfterBreak="0">
+    <w:nsid w:val="57164090"/>
+    <w:multiLevelType w:val="hybridMultilevel"/>
+    <w:tmpl w:val="C40ECC1C"/>
+    <w:lvl w:ilvl="0" w:tplc="0816000F">
+      <w:start w:val="1"/>
+      <w:numFmt w:val="decimal"/>
+      <w:lvlText w:val="%1."/>
+      <w:lvlJc w:val="left"/>
+      <w:pPr>
+        <w:ind w:left="1068" w:hanging="360"/>
+      </w:pPr>
+      <w:rPr>
+        <w:rFonts w:hint="default"/>
+      </w:rPr>
+    </w:lvl>
+    <w:lvl w:ilvl="1" w:tplc="08160019">
+      <w:start w:val="1"/>
+      <w:numFmt w:val="lowerLetter"/>
+      <w:lvlText w:val="%2."/>
+      <w:lvlJc w:val="left"/>
+      <w:pPr>
+        <w:ind w:left="1788" w:hanging="360"/>
+      </w:pPr>
+    </w:lvl>
+    <w:lvl w:ilvl="2" w:tplc="0816001B" w:tentative="1">
+      <w:start w:val="1"/>
+      <w:numFmt w:val="lowerRoman"/>
+      <w:lvlText w:val="%3."/>
+      <w:lvlJc w:val="right"/>
+      <w:pPr>
+        <w:ind w:left="2508" w:hanging="180"/>
+      </w:pPr>
+    </w:lvl>
+    <w:lvl w:ilvl="3" w:tplc="0816000F" w:tentative="1">
+      <w:start w:val="1"/>
+      <w:numFmt w:val="decimal"/>
+      <w:lvlText w:val="%4."/>
+      <w:lvlJc w:val="left"/>
+      <w:pPr>
+        <w:ind w:left="3228" w:hanging="360"/>
+      </w:pPr>
+    </w:lvl>
+    <w:lvl w:ilvl="4" w:tplc="08160019" w:tentative="1">
+      <w:start w:val="1"/>
+      <w:numFmt w:val="lowerLetter"/>
+      <w:lvlText w:val="%5."/>
+      <w:lvlJc w:val="left"/>
+      <w:pPr>
+        <w:ind w:left="3948" w:hanging="360"/>
+      </w:pPr>
+    </w:lvl>
+    <w:lvl w:ilvl="5" w:tplc="0816001B" w:tentative="1">
+      <w:start w:val="1"/>
+      <w:numFmt w:val="lowerRoman"/>
+      <w:lvlText w:val="%6."/>
+      <w:lvlJc w:val="right"/>
+      <w:pPr>
+        <w:ind w:left="4668" w:hanging="180"/>
+      </w:pPr>
+    </w:lvl>
+    <w:lvl w:ilvl="6" w:tplc="0816000F" w:tentative="1">
+      <w:start w:val="1"/>
+      <w:numFmt w:val="decimal"/>
+      <w:lvlText w:val="%7."/>
+      <w:lvlJc w:val="left"/>
+      <w:pPr>
+        <w:ind w:left="5388" w:hanging="360"/>
+      </w:pPr>
+    </w:lvl>
+    <w:lvl w:ilvl="7" w:tplc="08160019" w:tentative="1">
+      <w:start w:val="1"/>
+      <w:numFmt w:val="lowerLetter"/>
+      <w:lvlText w:val="%8."/>
+      <w:lvlJc w:val="left"/>
+      <w:pPr>
+        <w:ind w:left="6108" w:hanging="360"/>
+      </w:pPr>
+    </w:lvl>
+    <w:lvl w:ilvl="8" w:tplc="0816001B" w:tentative="1">
+      <w:start w:val="1"/>
+      <w:numFmt w:val="lowerRoman"/>
+      <w:lvlText w:val="%9."/>
+      <w:lvlJc w:val="right"/>
+      <w:pPr>
+        <w:ind w:left="6828" w:hanging="180"/>
+      </w:pPr>
+    </w:lvl>
+  </w:abstractNum>
+  <w:abstractNum w:abstractNumId="15" w15:restartNumberingAfterBreak="0">
+    <w:nsid w:val="5CD17B42"/>
+    <w:multiLevelType w:val="hybridMultilevel"/>
+    <w:tmpl w:val="DBC81656"/>
+    <w:lvl w:ilvl="0" w:tplc="08160001">
+      <w:start w:val="1"/>
+      <w:numFmt w:val="bullet"/>
+      <w:lvlText w:val=""/>
+      <w:lvlJc w:val="left"/>
+      <w:pPr>
+        <w:ind w:left="720" w:hanging="360"/>
+      </w:pPr>
+      <w:rPr>
+        <w:rFonts w:ascii="Symbol" w:hAnsi="Symbol" w:hint="default"/>
+      </w:rPr>
+    </w:lvl>
+    <w:lvl w:ilvl="1" w:tplc="08160003">
+      <w:start w:val="1"/>
+      <w:numFmt w:val="bullet"/>
+      <w:lvlText w:val="o"/>
+      <w:lvlJc w:val="left"/>
+      <w:pPr>
+        <w:ind w:left="1440" w:hanging="360"/>
+      </w:pPr>
+      <w:rPr>
+        <w:rFonts w:ascii="Courier New" w:hAnsi="Courier New" w:cs="Courier New" w:hint="default"/>
+      </w:rPr>
+    </w:lvl>
+    <w:lvl w:ilvl="2" w:tplc="08160005" w:tentative="1">
+      <w:start w:val="1"/>
+      <w:numFmt w:val="bullet"/>
+      <w:lvlText w:val=""/>
+      <w:lvlJc w:val="left"/>
+      <w:pPr>
+        <w:ind w:left="2160" w:hanging="360"/>
+      </w:pPr>
+      <w:rPr>
+        <w:rFonts w:ascii="Wingdings" w:hAnsi="Wingdings" w:hint="default"/>
+      </w:rPr>
+    </w:lvl>
+    <w:lvl w:ilvl="3" w:tplc="08160001" w:tentative="1">
+      <w:start w:val="1"/>
+      <w:numFmt w:val="bullet"/>
+      <w:lvlText w:val=""/>
+      <w:lvlJc w:val="left"/>
+      <w:pPr>
+        <w:ind w:left="2880" w:hanging="360"/>
+      </w:pPr>
+      <w:rPr>
+        <w:rFonts w:ascii="Symbol" w:hAnsi="Symbol" w:hint="default"/>
+      </w:rPr>
+    </w:lvl>
+    <w:lvl w:ilvl="4" w:tplc="08160003" w:tentative="1">
+      <w:start w:val="1"/>
+      <w:numFmt w:val="bullet"/>
+      <w:lvlText w:val="o"/>
+      <w:lvlJc w:val="left"/>
+      <w:pPr>
+        <w:ind w:left="3600" w:hanging="360"/>
+      </w:pPr>
+      <w:rPr>
+        <w:rFonts w:ascii="Courier New" w:hAnsi="Courier New" w:cs="Courier New" w:hint="default"/>
+      </w:rPr>
+    </w:lvl>
+    <w:lvl w:ilvl="5" w:tplc="08160005" w:tentative="1">
+      <w:start w:val="1"/>
+      <w:numFmt w:val="bullet"/>
+      <w:lvlText w:val=""/>
+      <w:lvlJc w:val="left"/>
+      <w:pPr>
+        <w:ind w:left="4320" w:hanging="360"/>
+      </w:pPr>
+      <w:rPr>
+        <w:rFonts w:ascii="Wingdings" w:hAnsi="Wingdings" w:hint="default"/>
+      </w:rPr>
+    </w:lvl>
+    <w:lvl w:ilvl="6" w:tplc="08160001" w:tentative="1">
+      <w:start w:val="1"/>
+      <w:numFmt w:val="bullet"/>
+      <w:lvlText w:val=""/>
+      <w:lvlJc w:val="left"/>
+      <w:pPr>
+        <w:ind w:left="5040" w:hanging="360"/>
+      </w:pPr>
+      <w:rPr>
+        <w:rFonts w:ascii="Symbol" w:hAnsi="Symbol" w:hint="default"/>
+      </w:rPr>
+    </w:lvl>
+    <w:lvl w:ilvl="7" w:tplc="08160003" w:tentative="1">
+      <w:start w:val="1"/>
+      <w:numFmt w:val="bullet"/>
+      <w:lvlText w:val="o"/>
+      <w:lvlJc w:val="left"/>
+      <w:pPr>
+        <w:ind w:left="5760" w:hanging="360"/>
+      </w:pPr>
+      <w:rPr>
+        <w:rFonts w:ascii="Courier New" w:hAnsi="Courier New" w:cs="Courier New" w:hint="default"/>
+      </w:rPr>
+    </w:lvl>
+    <w:lvl w:ilvl="8" w:tplc="08160005" w:tentative="1">
+      <w:start w:val="1"/>
+      <w:numFmt w:val="bullet"/>
+      <w:lvlText w:val=""/>
+      <w:lvlJc w:val="left"/>
+      <w:pPr>
+        <w:ind w:left="6480" w:hanging="360"/>
+      </w:pPr>
+      <w:rPr>
+        <w:rFonts w:ascii="Wingdings" w:hAnsi="Wingdings" w:hint="default"/>
+      </w:rPr>
+    </w:lvl>
+  </w:abstractNum>
+  <w:abstractNum w:abstractNumId="16" w15:restartNumberingAfterBreak="0">
     <w:nsid w:val="5DCB72F5"/>
     <w:multiLevelType w:val="hybridMultilevel"/>
     <w:tmpl w:val="87F0A412"/>
@@ -5794,7 +12057,93 @@
       </w:rPr>
     </w:lvl>
   </w:abstractNum>
-  <w:abstractNum w:abstractNumId="7" w15:restartNumberingAfterBreak="0">
+  <w:abstractNum w:abstractNumId="17" w15:restartNumberingAfterBreak="0">
+    <w:nsid w:val="66692366"/>
+    <w:multiLevelType w:val="hybridMultilevel"/>
+    <w:tmpl w:val="93CC8622"/>
+    <w:lvl w:ilvl="0" w:tplc="0816000F">
+      <w:start w:val="1"/>
+      <w:numFmt w:val="decimal"/>
+      <w:lvlText w:val="%1."/>
+      <w:lvlJc w:val="left"/>
+      <w:pPr>
+        <w:ind w:left="720" w:hanging="360"/>
+      </w:pPr>
+    </w:lvl>
+    <w:lvl w:ilvl="1" w:tplc="08160019" w:tentative="1">
+      <w:start w:val="1"/>
+      <w:numFmt w:val="lowerLetter"/>
+      <w:lvlText w:val="%2."/>
+      <w:lvlJc w:val="left"/>
+      <w:pPr>
+        <w:ind w:left="1440" w:hanging="360"/>
+      </w:pPr>
+    </w:lvl>
+    <w:lvl w:ilvl="2" w:tplc="0816001B" w:tentative="1">
+      <w:start w:val="1"/>
+      <w:numFmt w:val="lowerRoman"/>
+      <w:lvlText w:val="%3."/>
+      <w:lvlJc w:val="right"/>
+      <w:pPr>
+        <w:ind w:left="2160" w:hanging="180"/>
+      </w:pPr>
+    </w:lvl>
+    <w:lvl w:ilvl="3" w:tplc="0816000F" w:tentative="1">
+      <w:start w:val="1"/>
+      <w:numFmt w:val="decimal"/>
+      <w:lvlText w:val="%4."/>
+      <w:lvlJc w:val="left"/>
+      <w:pPr>
+        <w:ind w:left="2880" w:hanging="360"/>
+      </w:pPr>
+    </w:lvl>
+    <w:lvl w:ilvl="4" w:tplc="08160019" w:tentative="1">
+      <w:start w:val="1"/>
+      <w:numFmt w:val="lowerLetter"/>
+      <w:lvlText w:val="%5."/>
+      <w:lvlJc w:val="left"/>
+      <w:pPr>
+        <w:ind w:left="3600" w:hanging="360"/>
+      </w:pPr>
+    </w:lvl>
+    <w:lvl w:ilvl="5" w:tplc="0816001B" w:tentative="1">
+      <w:start w:val="1"/>
+      <w:numFmt w:val="lowerRoman"/>
+      <w:lvlText w:val="%6."/>
+      <w:lvlJc w:val="right"/>
+      <w:pPr>
+        <w:ind w:left="4320" w:hanging="180"/>
+      </w:pPr>
+    </w:lvl>
+    <w:lvl w:ilvl="6" w:tplc="0816000F" w:tentative="1">
+      <w:start w:val="1"/>
+      <w:numFmt w:val="decimal"/>
+      <w:lvlText w:val="%7."/>
+      <w:lvlJc w:val="left"/>
+      <w:pPr>
+        <w:ind w:left="5040" w:hanging="360"/>
+      </w:pPr>
+    </w:lvl>
+    <w:lvl w:ilvl="7" w:tplc="08160019" w:tentative="1">
+      <w:start w:val="1"/>
+      <w:numFmt w:val="lowerLetter"/>
+      <w:lvlText w:val="%8."/>
+      <w:lvlJc w:val="left"/>
+      <w:pPr>
+        <w:ind w:left="5760" w:hanging="360"/>
+      </w:pPr>
+    </w:lvl>
+    <w:lvl w:ilvl="8" w:tplc="0816001B" w:tentative="1">
+      <w:start w:val="1"/>
+      <w:numFmt w:val="lowerRoman"/>
+      <w:lvlText w:val="%9."/>
+      <w:lvlJc w:val="right"/>
+      <w:pPr>
+        <w:ind w:left="6480" w:hanging="180"/>
+      </w:pPr>
+    </w:lvl>
+  </w:abstractNum>
+  <w:abstractNum w:abstractNumId="18" w15:restartNumberingAfterBreak="0">
     <w:nsid w:val="697F0B23"/>
     <w:multiLevelType w:val="hybridMultilevel"/>
     <w:tmpl w:val="F35489C8"/>
@@ -5880,7 +12229,120 @@
       </w:pPr>
     </w:lvl>
   </w:abstractNum>
-  <w:abstractNum w:abstractNumId="8" w15:restartNumberingAfterBreak="0">
+  <w:abstractNum w:abstractNumId="19" w15:restartNumberingAfterBreak="0">
+    <w:nsid w:val="7095440B"/>
+    <w:multiLevelType w:val="hybridMultilevel"/>
+    <w:tmpl w:val="22CC51C0"/>
+    <w:lvl w:ilvl="0" w:tplc="08160001">
+      <w:start w:val="1"/>
+      <w:numFmt w:val="bullet"/>
+      <w:lvlText w:val=""/>
+      <w:lvlJc w:val="left"/>
+      <w:pPr>
+        <w:ind w:left="720" w:hanging="360"/>
+      </w:pPr>
+      <w:rPr>
+        <w:rFonts w:ascii="Symbol" w:hAnsi="Symbol" w:hint="default"/>
+      </w:rPr>
+    </w:lvl>
+    <w:lvl w:ilvl="1" w:tplc="08160003" w:tentative="1">
+      <w:start w:val="1"/>
+      <w:numFmt w:val="bullet"/>
+      <w:lvlText w:val="o"/>
+      <w:lvlJc w:val="left"/>
+      <w:pPr>
+        <w:ind w:left="1440" w:hanging="360"/>
+      </w:pPr>
+      <w:rPr>
+        <w:rFonts w:ascii="Courier New" w:hAnsi="Courier New" w:cs="Courier New" w:hint="default"/>
+      </w:rPr>
+    </w:lvl>
+    <w:lvl w:ilvl="2" w:tplc="08160005" w:tentative="1">
+      <w:start w:val="1"/>
+      <w:numFmt w:val="bullet"/>
+      <w:lvlText w:val=""/>
+      <w:lvlJc w:val="left"/>
+      <w:pPr>
+        <w:ind w:left="2160" w:hanging="360"/>
+      </w:pPr>
+      <w:rPr>
+        <w:rFonts w:ascii="Wingdings" w:hAnsi="Wingdings" w:hint="default"/>
+      </w:rPr>
+    </w:lvl>
+    <w:lvl w:ilvl="3" w:tplc="08160001" w:tentative="1">
+      <w:start w:val="1"/>
+      <w:numFmt w:val="bullet"/>
+      <w:lvlText w:val=""/>
+      <w:lvlJc w:val="left"/>
+      <w:pPr>
+        <w:ind w:left="2880" w:hanging="360"/>
+      </w:pPr>
+      <w:rPr>
+        <w:rFonts w:ascii="Symbol" w:hAnsi="Symbol" w:hint="default"/>
+      </w:rPr>
+    </w:lvl>
+    <w:lvl w:ilvl="4" w:tplc="08160003" w:tentative="1">
+      <w:start w:val="1"/>
+      <w:numFmt w:val="bullet"/>
+      <w:lvlText w:val="o"/>
+      <w:lvlJc w:val="left"/>
+      <w:pPr>
+        <w:ind w:left="3600" w:hanging="360"/>
+      </w:pPr>
+      <w:rPr>
+        <w:rFonts w:ascii="Courier New" w:hAnsi="Courier New" w:cs="Courier New" w:hint="default"/>
+      </w:rPr>
+    </w:lvl>
+    <w:lvl w:ilvl="5" w:tplc="08160005" w:tentative="1">
+      <w:start w:val="1"/>
+      <w:numFmt w:val="bullet"/>
+      <w:lvlText w:val=""/>
+      <w:lvlJc w:val="left"/>
+      <w:pPr>
+        <w:ind w:left="4320" w:hanging="360"/>
+      </w:pPr>
+      <w:rPr>
+        <w:rFonts w:ascii="Wingdings" w:hAnsi="Wingdings" w:hint="default"/>
+      </w:rPr>
+    </w:lvl>
+    <w:lvl w:ilvl="6" w:tplc="08160001" w:tentative="1">
+      <w:start w:val="1"/>
+      <w:numFmt w:val="bullet"/>
+      <w:lvlText w:val=""/>
+      <w:lvlJc w:val="left"/>
+      <w:pPr>
+        <w:ind w:left="5040" w:hanging="360"/>
+      </w:pPr>
+      <w:rPr>
+        <w:rFonts w:ascii="Symbol" w:hAnsi="Symbol" w:hint="default"/>
+      </w:rPr>
+    </w:lvl>
+    <w:lvl w:ilvl="7" w:tplc="08160003" w:tentative="1">
+      <w:start w:val="1"/>
+      <w:numFmt w:val="bullet"/>
+      <w:lvlText w:val="o"/>
+      <w:lvlJc w:val="left"/>
+      <w:pPr>
+        <w:ind w:left="5760" w:hanging="360"/>
+      </w:pPr>
+      <w:rPr>
+        <w:rFonts w:ascii="Courier New" w:hAnsi="Courier New" w:cs="Courier New" w:hint="default"/>
+      </w:rPr>
+    </w:lvl>
+    <w:lvl w:ilvl="8" w:tplc="08160005" w:tentative="1">
+      <w:start w:val="1"/>
+      <w:numFmt w:val="bullet"/>
+      <w:lvlText w:val=""/>
+      <w:lvlJc w:val="left"/>
+      <w:pPr>
+        <w:ind w:left="6480" w:hanging="360"/>
+      </w:pPr>
+      <w:rPr>
+        <w:rFonts w:ascii="Wingdings" w:hAnsi="Wingdings" w:hint="default"/>
+      </w:rPr>
+    </w:lvl>
+  </w:abstractNum>
+  <w:abstractNum w:abstractNumId="20" w15:restartNumberingAfterBreak="0">
     <w:nsid w:val="79CF5A20"/>
     <w:multiLevelType w:val="hybridMultilevel"/>
     <w:tmpl w:val="D3A04114"/>
@@ -5994,31 +12456,67 @@
     </w:lvl>
   </w:abstractNum>
   <w:num w:numId="1">
+    <w:abstractNumId w:val="8"/>
+  </w:num>
+  <w:num w:numId="2">
+    <w:abstractNumId w:val="4"/>
+  </w:num>
+  <w:num w:numId="3">
+    <w:abstractNumId w:val="13"/>
+  </w:num>
+  <w:num w:numId="4">
+    <w:abstractNumId w:val="10"/>
+  </w:num>
+  <w:num w:numId="5">
+    <w:abstractNumId w:val="16"/>
+  </w:num>
+  <w:num w:numId="6">
+    <w:abstractNumId w:val="18"/>
+  </w:num>
+  <w:num w:numId="7">
+    <w:abstractNumId w:val="2"/>
+  </w:num>
+  <w:num w:numId="8">
+    <w:abstractNumId w:val="20"/>
+  </w:num>
+  <w:num w:numId="9">
+    <w:abstractNumId w:val="7"/>
+  </w:num>
+  <w:num w:numId="10">
+    <w:abstractNumId w:val="19"/>
+  </w:num>
+  <w:num w:numId="11">
+    <w:abstractNumId w:val="15"/>
+  </w:num>
+  <w:num w:numId="12">
     <w:abstractNumId w:val="3"/>
   </w:num>
-  <w:num w:numId="2">
+  <w:num w:numId="13">
+    <w:abstractNumId w:val="6"/>
+  </w:num>
+  <w:num w:numId="14">
+    <w:abstractNumId w:val="0"/>
+  </w:num>
+  <w:num w:numId="15">
+    <w:abstractNumId w:val="9"/>
+  </w:num>
+  <w:num w:numId="16">
+    <w:abstractNumId w:val="12"/>
+  </w:num>
+  <w:num w:numId="17">
+    <w:abstractNumId w:val="14"/>
+  </w:num>
+  <w:num w:numId="18">
+    <w:abstractNumId w:val="11"/>
+  </w:num>
+  <w:num w:numId="19">
     <w:abstractNumId w:val="1"/>
   </w:num>
-  <w:num w:numId="3">
+  <w:num w:numId="20">
+    <w:abstractNumId w:val="17"/>
+  </w:num>
+  <w:num w:numId="21">
     <w:abstractNumId w:val="5"/>
-  </w:num>
-  <w:num w:numId="4">
-    <w:abstractNumId w:val="4"/>
-  </w:num>
-  <w:num w:numId="5">
-    <w:abstractNumId w:val="6"/>
-  </w:num>
-  <w:num w:numId="6">
-    <w:abstractNumId w:val="7"/>
-  </w:num>
-  <w:num w:numId="7">
-    <w:abstractNumId w:val="0"/>
-  </w:num>
-  <w:num w:numId="8">
-    <w:abstractNumId w:val="8"/>
-  </w:num>
-  <w:num w:numId="9">
-    <w:abstractNumId w:val="2"/>
   </w:num>
 </w:numbering>
 </file>
@@ -7134,6 +13632,29 @@
       </w:tcPr>
     </w:tblStylePr>
   </w:style>
+  <w:style w:type="character" w:styleId="Hiperligao">
+    <w:name w:val="Hyperlink"/>
+    <w:basedOn w:val="Tipodeletrapredefinidodopargrafo"/>
+    <w:uiPriority w:val="99"/>
+    <w:unhideWhenUsed/>
+    <w:rsid w:val="003F0283"/>
+    <w:rPr>
+      <w:color w:val="0563C1" w:themeColor="hyperlink"/>
+      <w:u w:val="single"/>
+    </w:rPr>
+  </w:style>
+  <w:style w:type="character" w:styleId="MenoNoResolvida">
+    <w:name w:val="Unresolved Mention"/>
+    <w:basedOn w:val="Tipodeletrapredefinidodopargrafo"/>
+    <w:uiPriority w:val="99"/>
+    <w:semiHidden/>
+    <w:unhideWhenUsed/>
+    <w:rsid w:val="003F0283"/>
+    <w:rPr>
+      <w:color w:val="605E5C"/>
+      <w:shd w:val="clear" w:color="auto" w:fill="E1DFDD"/>
+    </w:rPr>
+  </w:style>
 </w:styles>
 </file>
 
@@ -7437,7 +13958,7 @@
 </file>
 
 <file path=customXml/itemProps1.xml><?xml version="1.0" encoding="utf-8"?>
-<ds:datastoreItem xmlns:ds="http://schemas.openxmlformats.org/officeDocument/2006/customXml" ds:itemID="{F2614971-C021-4A72-B48F-8FAE3E7D1E1B}">
+<ds:datastoreItem xmlns:ds="http://schemas.openxmlformats.org/officeDocument/2006/customXml" ds:itemID="{A0EA180A-0283-4585-AA3B-01446D6A3387}">
   <ds:schemaRefs>
     <ds:schemaRef ds:uri="http://schemas.openxmlformats.org/officeDocument/2006/bibliography"/>
   </ds:schemaRefs>

--- a/New Terminals/Documentation/NOTAS DE VERSÃO NEW TERMINALS.docx
+++ b/New Terminals/Documentation/NOTAS DE VERSÃO NEW TERMINALS.docx
@@ -3219,19 +3219,7 @@
         <w:rPr>
           <w:lang w:val="en-US"/>
         </w:rPr>
-        <w:t xml:space="preserve"> YYMMDD</w:t>
-      </w:r>
-      <w:r>
-        <w:rPr>
-          <w:lang w:val="en-US"/>
-        </w:rPr>
-        <w:t>-GG-NNNNNNNNNN-KKK</w:t>
-      </w:r>
-      <w:r>
-        <w:rPr>
-          <w:lang w:val="en-US"/>
-        </w:rPr>
-        <w:t xml:space="preserve"> </w:t>
+        <w:t xml:space="preserve"> YYMMDD-GG-NNNNNNNNNN-KKK </w:t>
       </w:r>
     </w:p>
     <w:p>
@@ -3243,10 +3231,7 @@
         </w:numPr>
       </w:pPr>
       <w:r>
-        <w:t>YYMMDD</w:t>
-      </w:r>
-      <w:r>
-        <w:t xml:space="preserve"> </w:t>
+        <w:t xml:space="preserve">YYMMDD </w:t>
       </w:r>
       <w:r>
         <w:t>-</w:t>
@@ -3279,10 +3264,7 @@
         </w:numPr>
       </w:pPr>
       <w:r>
-        <w:t>NNNNNNNNNN</w:t>
-      </w:r>
-      <w:r>
-        <w:t xml:space="preserve"> - </w:t>
+        <w:t xml:space="preserve">NNNNNNNNNN - </w:t>
       </w:r>
       <w:proofErr w:type="gramStart"/>
       <w:r>
@@ -3340,14 +3322,12 @@
         <w:rPr>
           <w:sz w:val="16"/>
           <w:szCs w:val="16"/>
-          <w:lang w:val="en-US"/>
         </w:rPr>
       </w:pPr>
       <w:r>
         <w:rPr>
           <w:sz w:val="16"/>
           <w:szCs w:val="16"/>
-          <w:lang w:val="en-US"/>
         </w:rPr>
         <w:lastRenderedPageBreak/>
         <w:t>999999999999999999999 = 69,760489992634609305275265324236 bits = 8,73 bytes -&gt; 9 bytes</w:t>
@@ -3364,10 +3344,7 @@
         <w:t>Para guardar os subcampos d</w:t>
       </w:r>
       <w:r>
-        <w:t>o Serial e deste modo obter-se o Serial são necessários pelo menos 11 Bytes:</w:t>
-      </w:r>
-      <w:r>
-        <w:t xml:space="preserve">        </w:t>
+        <w:t xml:space="preserve">o Serial e deste modo obter-se o Serial são necessários pelo menos 11 Bytes:        </w:t>
       </w:r>
     </w:p>
     <w:p>
@@ -3501,14 +3478,7 @@
           <w:sz w:val="16"/>
           <w:szCs w:val="16"/>
         </w:rPr>
-        <w:t xml:space="preserve">Total:                                                          </w:t>
-      </w:r>
-      <w:r>
-        <w:rPr>
-          <w:sz w:val="16"/>
-          <w:szCs w:val="16"/>
-        </w:rPr>
-        <w:t xml:space="preserve">                                                                      -&gt; 11 bytes</w:t>
+        <w:t>Total:                                                                                                                                -&gt; 11 bytes</w:t>
       </w:r>
     </w:p>
     <w:p>
@@ -3681,8 +3651,6 @@
       <w:pPr>
         <w:pStyle w:val="PargrafodaLista"/>
       </w:pPr>
-      <w:bookmarkStart w:id="1" w:name="_GoBack"/>
-      <w:bookmarkEnd w:id="1"/>
     </w:p>
     <w:p>
       <w:pPr>
@@ -3949,7 +3917,609 @@
     <w:p>
       <w:pPr>
         <w:pStyle w:val="PargrafodaLista"/>
+      </w:pPr>
+    </w:p>
+    <w:p>
+      <w:pPr>
+        <w:pStyle w:val="PargrafodaLista"/>
+        <w:numPr>
+          <w:ilvl w:val="0"/>
+          <w:numId w:val="8"/>
+        </w:numPr>
+      </w:pPr>
+      <w:r>
+        <w:t xml:space="preserve">No novo canal foi replicado a lógica de obter o terminal físico em relação o terminal preenchido pelo comercial, neste caso </w:t>
+      </w:r>
+      <w:proofErr w:type="gramStart"/>
+      <w:r>
+        <w:t>essa informação não provêm</w:t>
+      </w:r>
+      <w:proofErr w:type="gramEnd"/>
+      <w:r>
+        <w:t xml:space="preserve"> da </w:t>
+      </w:r>
+      <w:r>
+        <w:t>rede,</w:t>
+      </w:r>
+      <w:r>
+        <w:t xml:space="preserve"> mas sim do novo header da mensagem mais precisamente do </w:t>
+      </w:r>
+      <w:proofErr w:type="spellStart"/>
+      <w:r>
+        <w:t>agente_num</w:t>
+      </w:r>
+      <w:proofErr w:type="spellEnd"/>
+      <w:r>
+        <w:t xml:space="preserve"> que depois se obtêm o terminal number (interno) através da subroutine FIND_AGENT que é enviado pelo </w:t>
+      </w:r>
+      <w:proofErr w:type="spellStart"/>
+      <w:r>
+        <w:t>probuf</w:t>
+      </w:r>
+      <w:proofErr w:type="spellEnd"/>
+      <w:r>
+        <w:t xml:space="preserve"> no campo TERNUM</w:t>
+      </w:r>
+      <w:r>
+        <w:t>.</w:t>
+      </w:r>
+    </w:p>
+    <w:p>
+      <w:r>
+        <w:t xml:space="preserve">                No SON é onde ocorre a validação:</w:t>
+      </w:r>
+      <w:bookmarkStart w:id="1" w:name="_GoBack"/>
+      <w:bookmarkEnd w:id="1"/>
+    </w:p>
+    <w:p>
+      <w:pPr>
+        <w:spacing w:after="0"/>
+        <w:rPr>
+          <w:rFonts w:ascii="Consolas" w:hAnsi="Consolas"/>
+          <w:sz w:val="20"/>
+          <w:szCs w:val="20"/>
+          <w:lang w:val="en-US"/>
+        </w:rPr>
+      </w:pPr>
+      <w:r>
+        <w:tab/>
+      </w:r>
+      <w:proofErr w:type="gramStart"/>
+      <w:r>
+        <w:rPr>
+          <w:rFonts w:ascii="Consolas" w:hAnsi="Consolas"/>
+          <w:sz w:val="20"/>
+          <w:szCs w:val="20"/>
+          <w:lang w:val="en-US"/>
+        </w:rPr>
+        <w:t>IF(</w:t>
+      </w:r>
+      <w:proofErr w:type="gramEnd"/>
+      <w:r>
+        <w:rPr>
+          <w:rFonts w:ascii="Consolas" w:hAnsi="Consolas"/>
+          <w:sz w:val="20"/>
+          <w:szCs w:val="20"/>
+          <w:lang w:val="en-US"/>
+        </w:rPr>
+        <w:t xml:space="preserve">AGTTAB(APSNUM, TER) .EQ. 0 .OR. </w:t>
+      </w:r>
+      <w:proofErr w:type="gramStart"/>
+      <w:r>
+        <w:rPr>
+          <w:rFonts w:ascii="Consolas" w:hAnsi="Consolas"/>
+          <w:sz w:val="20"/>
+          <w:szCs w:val="20"/>
+          <w:lang w:val="en-US"/>
+        </w:rPr>
+        <w:t>ANUM .</w:t>
+      </w:r>
+      <w:proofErr w:type="gramEnd"/>
+      <w:r>
+        <w:rPr>
+          <w:rFonts w:ascii="Consolas" w:hAnsi="Consolas"/>
+          <w:sz w:val="20"/>
+          <w:szCs w:val="20"/>
+          <w:lang w:val="en-US"/>
+        </w:rPr>
+        <w:t>NE. AGTTAB(AGTNUM, TER)) THEN</w:t>
+      </w:r>
+    </w:p>
+    <w:p>
+      <w:pPr>
+        <w:spacing w:after="0"/>
+        <w:rPr>
+          <w:rFonts w:ascii="Consolas" w:hAnsi="Consolas"/>
+          <w:sz w:val="20"/>
+          <w:szCs w:val="20"/>
+          <w:lang w:val="en-US"/>
+        </w:rPr>
+      </w:pPr>
+      <w:r>
+        <w:rPr>
+          <w:rFonts w:ascii="Consolas" w:hAnsi="Consolas"/>
+          <w:sz w:val="20"/>
+          <w:szCs w:val="20"/>
+          <w:lang w:val="en-US"/>
+        </w:rPr>
+        <w:tab/>
+        <w:t xml:space="preserve">  TRABUF(TSTAT)=REJT</w:t>
+      </w:r>
+    </w:p>
+    <w:p>
+      <w:pPr>
+        <w:spacing w:after="0"/>
+        <w:rPr>
+          <w:rFonts w:ascii="Consolas" w:hAnsi="Consolas"/>
+          <w:sz w:val="20"/>
+          <w:szCs w:val="20"/>
+        </w:rPr>
+      </w:pPr>
+      <w:r>
+        <w:rPr>
+          <w:rFonts w:ascii="Consolas" w:hAnsi="Consolas"/>
+          <w:sz w:val="20"/>
+          <w:szCs w:val="20"/>
+        </w:rPr>
+        <w:tab/>
+        <w:t xml:space="preserve">  TRABUF(TERR)= BTOPSN</w:t>
+      </w:r>
+    </w:p>
+    <w:p>
+      <w:pPr>
+        <w:spacing w:after="0"/>
+        <w:rPr>
+          <w:rFonts w:ascii="Consolas" w:hAnsi="Consolas"/>
+          <w:sz w:val="20"/>
+          <w:szCs w:val="20"/>
+        </w:rPr>
+      </w:pPr>
+      <w:r>
+        <w:rPr>
+          <w:rFonts w:ascii="Consolas" w:hAnsi="Consolas"/>
+          <w:sz w:val="20"/>
+          <w:szCs w:val="20"/>
+        </w:rPr>
+        <w:tab/>
+        <w:t xml:space="preserve">  </w:t>
+      </w:r>
+      <w:proofErr w:type="gramStart"/>
+      <w:r>
+        <w:rPr>
+          <w:rFonts w:ascii="Consolas" w:hAnsi="Consolas"/>
+          <w:sz w:val="20"/>
+          <w:szCs w:val="20"/>
+        </w:rPr>
+        <w:t>MESTAB(</w:t>
+      </w:r>
+      <w:proofErr w:type="gramEnd"/>
+      <w:r>
+        <w:rPr>
+          <w:rFonts w:ascii="Consolas" w:hAnsi="Consolas"/>
+          <w:sz w:val="20"/>
+          <w:szCs w:val="20"/>
+        </w:rPr>
+        <w:t>1) = '20'X+TRABUF(TTRN)</w:t>
+      </w:r>
+    </w:p>
+    <w:p>
+      <w:pPr>
+        <w:spacing w:after="0"/>
+        <w:rPr>
+          <w:rFonts w:ascii="Consolas" w:hAnsi="Consolas"/>
+          <w:sz w:val="20"/>
+          <w:szCs w:val="20"/>
+        </w:rPr>
+      </w:pPr>
+      <w:r>
+        <w:rPr>
+          <w:rFonts w:ascii="Consolas" w:hAnsi="Consolas"/>
+          <w:sz w:val="20"/>
+          <w:szCs w:val="20"/>
+        </w:rPr>
+        <w:tab/>
+        <w:t xml:space="preserve">  </w:t>
+      </w:r>
+      <w:proofErr w:type="gramStart"/>
+      <w:r>
+        <w:rPr>
+          <w:rFonts w:ascii="Consolas" w:hAnsi="Consolas"/>
+          <w:sz w:val="20"/>
+          <w:szCs w:val="20"/>
+        </w:rPr>
+        <w:t>MESTAB(</w:t>
+      </w:r>
+      <w:proofErr w:type="gramEnd"/>
+      <w:r>
+        <w:rPr>
+          <w:rFonts w:ascii="Consolas" w:hAnsi="Consolas"/>
+          <w:sz w:val="20"/>
+          <w:szCs w:val="20"/>
+        </w:rPr>
+        <w:t>2) = '90'X</w:t>
+      </w:r>
+    </w:p>
+    <w:p>
+      <w:pPr>
+        <w:spacing w:after="0"/>
+        <w:rPr>
+          <w:rFonts w:ascii="Consolas" w:hAnsi="Consolas"/>
+          <w:sz w:val="20"/>
+          <w:szCs w:val="20"/>
+        </w:rPr>
+      </w:pPr>
+      <w:r>
+        <w:rPr>
+          <w:rFonts w:ascii="Consolas" w:hAnsi="Consolas"/>
+          <w:sz w:val="20"/>
+          <w:szCs w:val="20"/>
+        </w:rPr>
+        <w:tab/>
+        <w:t xml:space="preserve">  </w:t>
+      </w:r>
+      <w:proofErr w:type="gramStart"/>
+      <w:r>
+        <w:rPr>
+          <w:rFonts w:ascii="Consolas" w:hAnsi="Consolas"/>
+          <w:sz w:val="20"/>
+          <w:szCs w:val="20"/>
+        </w:rPr>
+        <w:t>MESTAB(</w:t>
+      </w:r>
+      <w:proofErr w:type="gramEnd"/>
+      <w:r>
+        <w:rPr>
+          <w:rFonts w:ascii="Consolas" w:hAnsi="Consolas"/>
+          <w:sz w:val="20"/>
+          <w:szCs w:val="20"/>
+        </w:rPr>
+        <w:t>5) = TRABUF(TERR)</w:t>
+      </w:r>
+    </w:p>
+    <w:p>
+      <w:pPr>
+        <w:spacing w:after="0"/>
+        <w:rPr>
+          <w:rFonts w:ascii="Consolas" w:hAnsi="Consolas"/>
+          <w:sz w:val="20"/>
+          <w:szCs w:val="20"/>
+        </w:rPr>
+      </w:pPr>
+      <w:r>
+        <w:rPr>
+          <w:rFonts w:ascii="Consolas" w:hAnsi="Consolas"/>
+          <w:sz w:val="20"/>
+          <w:szCs w:val="20"/>
+        </w:rPr>
+        <w:tab/>
+        <w:t xml:space="preserve">  </w:t>
+      </w:r>
+      <w:proofErr w:type="gramStart"/>
+      <w:r>
+        <w:rPr>
+          <w:rFonts w:ascii="Consolas" w:hAnsi="Consolas"/>
+          <w:sz w:val="20"/>
+          <w:szCs w:val="20"/>
+        </w:rPr>
+        <w:t>MESTAB(</w:t>
+      </w:r>
+      <w:proofErr w:type="gramEnd"/>
+      <w:r>
+        <w:rPr>
+          <w:rFonts w:ascii="Consolas" w:hAnsi="Consolas"/>
+          <w:sz w:val="20"/>
+          <w:szCs w:val="20"/>
+        </w:rPr>
+        <w:t>6) = 0</w:t>
+      </w:r>
+    </w:p>
+    <w:p>
+      <w:pPr>
+        <w:spacing w:after="0"/>
+        <w:rPr>
+          <w:rFonts w:ascii="Consolas" w:hAnsi="Consolas"/>
+          <w:sz w:val="20"/>
+          <w:szCs w:val="20"/>
+          <w:lang w:val="en-US"/>
+        </w:rPr>
+      </w:pPr>
+      <w:r>
+        <w:rPr>
+          <w:rFonts w:ascii="Consolas" w:hAnsi="Consolas"/>
+          <w:sz w:val="20"/>
+          <w:szCs w:val="20"/>
+        </w:rPr>
+        <w:tab/>
+        <w:t xml:space="preserve">  </w:t>
+      </w:r>
+      <w:r>
+        <w:rPr>
+          <w:rFonts w:ascii="Consolas" w:hAnsi="Consolas"/>
+          <w:sz w:val="20"/>
+          <w:szCs w:val="20"/>
+          <w:lang w:val="en-US"/>
+        </w:rPr>
+        <w:t>OUTLEN=6</w:t>
+      </w:r>
+    </w:p>
+    <w:p>
+      <w:pPr>
+        <w:spacing w:after="0"/>
+        <w:rPr>
+          <w:rFonts w:ascii="Consolas" w:hAnsi="Consolas"/>
+          <w:sz w:val="20"/>
+          <w:szCs w:val="20"/>
+          <w:lang w:val="en-US"/>
+        </w:rPr>
+      </w:pPr>
+      <w:r>
+        <w:rPr>
+          <w:rFonts w:ascii="Consolas" w:hAnsi="Consolas"/>
+          <w:sz w:val="20"/>
+          <w:szCs w:val="20"/>
+          <w:lang w:val="en-US"/>
+        </w:rPr>
+        <w:tab/>
+        <w:t xml:space="preserve">  TRABUF(TSOLD) = AGTHTB(</w:t>
+      </w:r>
+      <w:proofErr w:type="gramStart"/>
+      <w:r>
+        <w:rPr>
+          <w:rFonts w:ascii="Consolas" w:hAnsi="Consolas"/>
+          <w:sz w:val="20"/>
+          <w:szCs w:val="20"/>
+          <w:lang w:val="en-US"/>
+        </w:rPr>
+        <w:t>AOPSTS,TER</w:t>
+      </w:r>
+      <w:proofErr w:type="gramEnd"/>
+      <w:r>
+        <w:rPr>
+          <w:rFonts w:ascii="Consolas" w:hAnsi="Consolas"/>
+          <w:sz w:val="20"/>
+          <w:szCs w:val="20"/>
+          <w:lang w:val="en-US"/>
+        </w:rPr>
+        <w:t>)</w:t>
+      </w:r>
+    </w:p>
+    <w:p>
+      <w:pPr>
+        <w:spacing w:after="0"/>
+        <w:rPr>
+          <w:rFonts w:ascii="Consolas" w:hAnsi="Consolas"/>
+          <w:sz w:val="20"/>
+          <w:szCs w:val="20"/>
+          <w:lang w:val="en-US"/>
+        </w:rPr>
+      </w:pPr>
+      <w:r>
+        <w:rPr>
+          <w:rFonts w:ascii="Consolas" w:hAnsi="Consolas"/>
+          <w:sz w:val="20"/>
+          <w:szCs w:val="20"/>
+          <w:lang w:val="en-US"/>
+        </w:rPr>
+        <w:tab/>
+        <w:t xml:space="preserve">  TRABUF(TSNEW) = SIGNOF</w:t>
+      </w:r>
+    </w:p>
+    <w:p>
+      <w:pPr>
+        <w:spacing w:after="0"/>
+        <w:rPr>
+          <w:rFonts w:ascii="Consolas" w:hAnsi="Consolas"/>
+          <w:sz w:val="20"/>
+          <w:szCs w:val="20"/>
+          <w:lang w:val="en-US"/>
+        </w:rPr>
+      </w:pPr>
+      <w:r>
+        <w:rPr>
+          <w:rFonts w:ascii="Consolas" w:hAnsi="Consolas"/>
+          <w:sz w:val="20"/>
+          <w:szCs w:val="20"/>
+          <w:lang w:val="en-US"/>
+        </w:rPr>
+        <w:tab/>
+        <w:t xml:space="preserve">  AGTHTB(</w:t>
+      </w:r>
+      <w:proofErr w:type="gramStart"/>
+      <w:r>
+        <w:rPr>
+          <w:rFonts w:ascii="Consolas" w:hAnsi="Consolas"/>
+          <w:sz w:val="20"/>
+          <w:szCs w:val="20"/>
+          <w:lang w:val="en-US"/>
+        </w:rPr>
+        <w:t>AOPSTS,TER</w:t>
+      </w:r>
+      <w:proofErr w:type="gramEnd"/>
+      <w:r>
+        <w:rPr>
+          <w:rFonts w:ascii="Consolas" w:hAnsi="Consolas"/>
+          <w:sz w:val="20"/>
+          <w:szCs w:val="20"/>
+          <w:lang w:val="en-US"/>
+        </w:rPr>
+        <w:t>) = SIGNOF</w:t>
+      </w:r>
+    </w:p>
+    <w:p>
+      <w:pPr>
+        <w:spacing w:after="0"/>
+        <w:rPr>
+          <w:rFonts w:ascii="Consolas" w:hAnsi="Consolas"/>
+          <w:sz w:val="20"/>
+          <w:szCs w:val="20"/>
+          <w:lang w:val="en-US"/>
+        </w:rPr>
+      </w:pPr>
+      <w:r>
+        <w:rPr>
+          <w:rFonts w:ascii="Consolas" w:hAnsi="Consolas"/>
+          <w:sz w:val="20"/>
+          <w:szCs w:val="20"/>
+          <w:lang w:val="en-US"/>
+        </w:rPr>
+        <w:t xml:space="preserve">          IF(SGNTAB(TER</w:t>
+      </w:r>
+      <w:proofErr w:type="gramStart"/>
+      <w:r>
+        <w:rPr>
+          <w:rFonts w:ascii="Consolas" w:hAnsi="Consolas"/>
+          <w:sz w:val="20"/>
+          <w:szCs w:val="20"/>
+          <w:lang w:val="en-US"/>
+        </w:rPr>
+        <w:t>) .</w:t>
+      </w:r>
+      <w:proofErr w:type="gramEnd"/>
+      <w:r>
+        <w:rPr>
+          <w:rFonts w:ascii="Consolas" w:hAnsi="Consolas"/>
+          <w:sz w:val="20"/>
+          <w:szCs w:val="20"/>
+          <w:lang w:val="en-US"/>
+        </w:rPr>
+        <w:t xml:space="preserve">GT. MAXSIGON) GOTO 1000          </w:t>
+      </w:r>
+    </w:p>
+    <w:p>
+      <w:pPr>
+        <w:spacing w:after="0"/>
+        <w:rPr>
+          <w:rFonts w:ascii="Consolas" w:hAnsi="Consolas"/>
+          <w:sz w:val="20"/>
+          <w:szCs w:val="20"/>
+        </w:rPr>
+      </w:pPr>
+      <w:r>
+        <w:rPr>
+          <w:rFonts w:ascii="Consolas" w:hAnsi="Consolas"/>
+          <w:sz w:val="20"/>
+          <w:szCs w:val="20"/>
+          <w:lang w:val="en-US"/>
+        </w:rPr>
+        <w:tab/>
+        <w:t xml:space="preserve">  </w:t>
+      </w:r>
+      <w:r>
+        <w:rPr>
+          <w:rFonts w:ascii="Consolas" w:hAnsi="Consolas"/>
+          <w:sz w:val="20"/>
+          <w:szCs w:val="20"/>
+        </w:rPr>
+        <w:t>RETURN</w:t>
+      </w:r>
+    </w:p>
+    <w:p>
+      <w:pPr>
+        <w:spacing w:after="0"/>
+        <w:rPr>
+          <w:rFonts w:ascii="Consolas" w:hAnsi="Consolas"/>
+        </w:rPr>
+      </w:pPr>
+      <w:r>
+        <w:rPr>
+          <w:rFonts w:ascii="Consolas" w:hAnsi="Consolas"/>
+          <w:sz w:val="20"/>
+          <w:szCs w:val="20"/>
+        </w:rPr>
+        <w:tab/>
+        <w:t>ENDIF</w:t>
+      </w:r>
+    </w:p>
+    <w:p>
+      <w:pPr>
+        <w:spacing w:after="0"/>
+        <w:rPr>
+          <w:rFonts w:ascii="Consolas" w:hAnsi="Consolas"/>
+        </w:rPr>
+      </w:pPr>
+    </w:p>
+    <w:p>
+      <w:pPr>
+        <w:spacing w:after="0"/>
+        <w:rPr>
+          <w:rFonts w:ascii="Consolas" w:hAnsi="Consolas"/>
+        </w:rPr>
+      </w:pPr>
+      <w:r>
+        <w:rPr>
+          <w:rFonts w:ascii="Consolas" w:hAnsi="Consolas"/>
+        </w:rPr>
+        <w:t xml:space="preserve">      </w:t>
+      </w:r>
+      <w:r>
+        <w:rPr>
+          <w:rFonts w:cstheme="minorHAnsi"/>
+        </w:rPr>
+        <w:t>Onde retorna o erro de BTOPSN não havendo distinção de credenciais erradas</w:t>
+      </w:r>
+      <w:r>
+        <w:rPr>
+          <w:rFonts w:ascii="Consolas" w:hAnsi="Consolas"/>
+        </w:rPr>
+        <w:t>:</w:t>
+      </w:r>
+    </w:p>
+    <w:p>
+      <w:pPr>
+        <w:spacing w:after="0"/>
+        <w:rPr>
+          <w:rFonts w:ascii="Consolas" w:hAnsi="Consolas"/>
+          <w:sz w:val="20"/>
+          <w:szCs w:val="20"/>
+          <w:lang w:val="en-US"/>
+        </w:rPr>
+      </w:pPr>
+      <w:r>
+        <w:rPr>
+          <w:rFonts w:ascii="Consolas" w:hAnsi="Consolas"/>
+          <w:sz w:val="20"/>
+          <w:szCs w:val="20"/>
+          <w:lang w:val="en-US"/>
+        </w:rPr>
+        <w:t xml:space="preserve">      </w:t>
+      </w:r>
+      <w:r>
+        <w:rPr>
+          <w:rFonts w:ascii="Consolas" w:hAnsi="Consolas"/>
+          <w:sz w:val="20"/>
+          <w:szCs w:val="20"/>
+          <w:lang w:val="en-US"/>
+        </w:rPr>
+        <w:t>PARAMETER (BTOPSN = 36</w:t>
+      </w:r>
+      <w:proofErr w:type="gramStart"/>
+      <w:r>
+        <w:rPr>
+          <w:rFonts w:ascii="Consolas" w:hAnsi="Consolas"/>
+          <w:sz w:val="20"/>
+          <w:szCs w:val="20"/>
+          <w:lang w:val="en-US"/>
+        </w:rPr>
+        <w:t>)  !</w:t>
+      </w:r>
+      <w:proofErr w:type="gramEnd"/>
+      <w:r>
+        <w:rPr>
+          <w:rFonts w:ascii="Consolas" w:hAnsi="Consolas"/>
+          <w:sz w:val="20"/>
+          <w:szCs w:val="20"/>
+          <w:lang w:val="en-US"/>
+        </w:rPr>
+        <w:t>INVALID AGENT NUMBER / PASSWORD IN SIGNON</w:t>
+      </w:r>
+    </w:p>
+    <w:p>
+      <w:pPr>
+        <w:pStyle w:val="PargrafodaLista"/>
         <w:ind w:left="1487"/>
+        <w:rPr>
+          <w:lang w:val="en-US"/>
+        </w:rPr>
       </w:pPr>
     </w:p>
     <w:p>
@@ -4346,7 +4916,6 @@
         <w:rPr>
           <w:lang w:val="en-US"/>
         </w:rPr>
-        <w:lastRenderedPageBreak/>
         <w:t>TRABUF(TSDT</w:t>
       </w:r>
       <w:proofErr w:type="gramStart"/>
@@ -4832,7 +5401,11 @@
         <w:t xml:space="preserve">de cada campo </w:t>
       </w:r>
       <w:r>
-        <w:t>foram obtidas através de uma análise ao ficheiro de código fonte destra.def em que se notou que entre os campos em uso (TWBORD=88) e (TWWEQP=120) aparentava várias posições disponíveis</w:t>
+        <w:t xml:space="preserve">foram obtidas através de uma análise ao ficheiro de código fonte destra.def em que se notou que entre os campos em uso (TWBORD=88) e </w:t>
+      </w:r>
+      <w:r>
+        <w:lastRenderedPageBreak/>
+        <w:t>(TWWEQP=120) aparentava várias posições disponíveis</w:t>
       </w:r>
       <w:r>
         <w:t>,</w:t>
@@ -5119,11 +5692,7 @@
         <w:t xml:space="preserve"> das escolhas cada board ocupa no máximo e mínimo 7 bytes </w:t>
       </w:r>
       <w:r>
-        <w:t xml:space="preserve">sendo no </w:t>
-      </w:r>
-      <w:r>
-        <w:lastRenderedPageBreak/>
-        <w:t>total os 70 bytes mais um byte do “</w:t>
+        <w:t>sendo no total os 70 bytes mais um byte do “</w:t>
       </w:r>
       <w:proofErr w:type="spellStart"/>
       <w:r>
@@ -5452,6 +6021,7 @@
     </w:p>
     <w:p>
       <w:r>
+        <w:lastRenderedPageBreak/>
         <w:t>Programa responsável pelo processamento das mensagens de cancelamento de apostas dos jogos mútuos que ainda se encontram em vigor que são LOTTO e SPORT.</w:t>
       </w:r>
     </w:p>
@@ -5930,7 +6500,6 @@
         <w:rPr>
           <w:u w:val="single"/>
         </w:rPr>
-        <w:lastRenderedPageBreak/>
         <w:t xml:space="preserve">Programa </w:t>
       </w:r>
       <w:r>
@@ -7298,7 +7867,6 @@
         </w:numPr>
       </w:pPr>
       <w:r>
-        <w:lastRenderedPageBreak/>
         <w:t xml:space="preserve">As transações provenientes do novo canal passam a ser sempre do tipo Regular </w:t>
       </w:r>
       <w:r>
@@ -7961,6 +8529,7 @@
     </w:p>
     <w:p>
       <w:r>
+        <w:lastRenderedPageBreak/>
         <w:t xml:space="preserve">Este script serve </w:t>
       </w:r>
       <w:r>
@@ -7996,13 +8565,7 @@
         <w:rPr>
           <w:u w:val="single"/>
         </w:rPr>
-        <w:t xml:space="preserve">SCRIPT </w:t>
-      </w:r>
-      <w:r>
-        <w:rPr>
-          <w:u w:val="single"/>
-        </w:rPr>
-        <w:t>DELOLDBINS</w:t>
+        <w:t>SCRIPT DELOLDBINS</w:t>
       </w:r>
     </w:p>
     <w:p>
@@ -8211,7 +8774,6 @@
     </w:p>
     <w:p>
       <w:r>
-        <w:lastRenderedPageBreak/>
         <w:t>Nota: o ficheiro TMF irá aumentar o espaço usado em disco, fruto do aumento do número de registos de log</w:t>
       </w:r>
       <w:r>
@@ -8320,7 +8882,7 @@
           </w:tcPr>
           <w:p>
             <w:r>
-              <w:t>De 1 para 2 segmentos</w:t>
+              <w:t>Igual</w:t>
             </w:r>
           </w:p>
         </w:tc>
@@ -8352,7 +8914,7 @@
           </w:tcPr>
           <w:p>
             <w:r>
-              <w:t>De 1 para 2 segmentos</w:t>
+              <w:t>Igual</w:t>
             </w:r>
           </w:p>
         </w:tc>
@@ -8625,6 +9187,7 @@
           <w:b/>
           <w:bCs/>
         </w:rPr>
+        <w:lastRenderedPageBreak/>
         <w:t xml:space="preserve">Nomes Lógicos (Logical </w:t>
       </w:r>
       <w:proofErr w:type="spellStart"/>
@@ -9050,7 +9613,6 @@
     </w:p>
     <w:p>
       <w:r>
-        <w:lastRenderedPageBreak/>
         <w:tab/>
       </w:r>
       <w:r>
@@ -9749,7 +10311,6 @@
     </w:p>
     <w:p>
       <w:r>
-        <w:lastRenderedPageBreak/>
         <w:t>Nota: a execução deste ponto depende da realização prévia do ponto 1</w:t>
       </w:r>
       <w:r>
@@ -9889,7 +10450,6 @@
           <w:rFonts w:ascii="Lucida Console" w:hAnsi="Lucida Console"/>
           <w:sz w:val="18"/>
           <w:szCs w:val="18"/>
-          <w:lang w:val="en-US"/>
         </w:rPr>
       </w:pPr>
       <w:r>
@@ -9897,7 +10457,6 @@
           <w:rFonts w:ascii="Lucida Console" w:hAnsi="Lucida Console"/>
           <w:sz w:val="18"/>
           <w:szCs w:val="18"/>
-          <w:lang w:val="en-US"/>
         </w:rPr>
         <w:t xml:space="preserve">141&gt;EUSPFIR      1 EM </w:t>
       </w:r>
@@ -9907,7 +10466,6 @@
           <w:rFonts w:ascii="Lucida Console" w:hAnsi="Lucida Console"/>
           <w:sz w:val="18"/>
           <w:szCs w:val="18"/>
-          <w:lang w:val="en-US"/>
         </w:rPr>
         <w:t>Suppr</w:t>
       </w:r>
@@ -9917,9 +10475,8 @@
           <w:rFonts w:ascii="Lucida Console" w:hAnsi="Lucida Console"/>
           <w:sz w:val="18"/>
           <w:szCs w:val="18"/>
-          <w:lang w:val="en-US"/>
-        </w:rPr>
-        <w:t xml:space="preserve"> Fin Report   142&gt;EUSPICA      0 EM </w:t>
+        </w:rPr>
+        <w:t xml:space="preserve"> </w:t>
       </w:r>
       <w:proofErr w:type="spellStart"/>
       <w:r>
@@ -9927,9 +10484,8 @@
           <w:rFonts w:ascii="Lucida Console" w:hAnsi="Lucida Console"/>
           <w:sz w:val="18"/>
           <w:szCs w:val="18"/>
-          <w:lang w:val="en-US"/>
-        </w:rPr>
-        <w:t>Suppr</w:t>
+        </w:rPr>
+        <w:t>Fin</w:t>
       </w:r>
       <w:proofErr w:type="spellEnd"/>
       <w:r>
@@ -9937,19 +10493,81 @@
           <w:rFonts w:ascii="Lucida Console" w:hAnsi="Lucida Console"/>
           <w:sz w:val="18"/>
           <w:szCs w:val="18"/>
-          <w:lang w:val="en-US"/>
-        </w:rPr>
-        <w:t xml:space="preserve"> Int Cancel</w:t>
-      </w:r>
-    </w:p>
-    <w:p>
-      <w:pPr>
-        <w:ind w:left="360"/>
+        </w:rPr>
+        <w:t xml:space="preserve"> </w:t>
+      </w:r>
+      <w:proofErr w:type="spellStart"/>
+      <w:r>
         <w:rPr>
           <w:rFonts w:ascii="Lucida Console" w:hAnsi="Lucida Console"/>
           <w:sz w:val="18"/>
           <w:szCs w:val="18"/>
-          <w:lang w:val="en-US"/>
+        </w:rPr>
+        <w:t>Report</w:t>
+      </w:r>
+      <w:proofErr w:type="spellEnd"/>
+      <w:r>
+        <w:rPr>
+          <w:rFonts w:ascii="Lucida Console" w:hAnsi="Lucida Console"/>
+          <w:sz w:val="18"/>
+          <w:szCs w:val="18"/>
+        </w:rPr>
+        <w:t xml:space="preserve">   142&gt;EUSPICA      0 EM </w:t>
+      </w:r>
+      <w:proofErr w:type="spellStart"/>
+      <w:r>
+        <w:rPr>
+          <w:rFonts w:ascii="Lucida Console" w:hAnsi="Lucida Console"/>
+          <w:sz w:val="18"/>
+          <w:szCs w:val="18"/>
+        </w:rPr>
+        <w:t>Suppr</w:t>
+      </w:r>
+      <w:proofErr w:type="spellEnd"/>
+      <w:r>
+        <w:rPr>
+          <w:rFonts w:ascii="Lucida Console" w:hAnsi="Lucida Console"/>
+          <w:sz w:val="18"/>
+          <w:szCs w:val="18"/>
+        </w:rPr>
+        <w:t xml:space="preserve"> </w:t>
+      </w:r>
+      <w:proofErr w:type="spellStart"/>
+      <w:r>
+        <w:rPr>
+          <w:rFonts w:ascii="Lucida Console" w:hAnsi="Lucida Console"/>
+          <w:sz w:val="18"/>
+          <w:szCs w:val="18"/>
+        </w:rPr>
+        <w:t>Int</w:t>
+      </w:r>
+      <w:proofErr w:type="spellEnd"/>
+      <w:r>
+        <w:rPr>
+          <w:rFonts w:ascii="Lucida Console" w:hAnsi="Lucida Console"/>
+          <w:sz w:val="18"/>
+          <w:szCs w:val="18"/>
+        </w:rPr>
+        <w:t xml:space="preserve"> </w:t>
+      </w:r>
+      <w:proofErr w:type="spellStart"/>
+      <w:r>
+        <w:rPr>
+          <w:rFonts w:ascii="Lucida Console" w:hAnsi="Lucida Console"/>
+          <w:sz w:val="18"/>
+          <w:szCs w:val="18"/>
+        </w:rPr>
+        <w:t>Cancel</w:t>
+      </w:r>
+      <w:proofErr w:type="spellEnd"/>
+    </w:p>
+    <w:p>
+      <w:pPr>
+        <w:ind w:left="360"/>
+        <w:rPr>
+          <w:rFonts w:ascii="Lucida Console" w:hAnsi="Lucida Console"/>
+          <w:sz w:val="18"/>
+          <w:szCs w:val="18"/>
         </w:rPr>
       </w:pPr>
       <w:r>
@@ -9958,109 +10576,133 @@
           <w:sz w:val="18"/>
           <w:szCs w:val="18"/>
           <w:highlight w:val="yellow"/>
-          <w:lang w:val="en-US"/>
-        </w:rPr>
-        <w:t>143&gt;OLMCONF      1 OLM System Connect</w:t>
-      </w:r>
-    </w:p>
-    <w:p>
-      <w:pPr>
-        <w:ind w:left="360"/>
+        </w:rPr>
+        <w:t xml:space="preserve">143&gt;OLMCONF      1 OLM </w:t>
+      </w:r>
+      <w:proofErr w:type="spellStart"/>
+      <w:r>
         <w:rPr>
           <w:rFonts w:ascii="Lucida Console" w:hAnsi="Lucida Console"/>
           <w:sz w:val="18"/>
           <w:szCs w:val="18"/>
-        </w:rPr>
-      </w:pPr>
+          <w:highlight w:val="yellow"/>
+        </w:rPr>
+        <w:t>System</w:t>
+      </w:r>
+      <w:proofErr w:type="spellEnd"/>
       <w:r>
         <w:rPr>
           <w:rFonts w:ascii="Lucida Console" w:hAnsi="Lucida Console"/>
           <w:sz w:val="18"/>
           <w:szCs w:val="18"/>
-        </w:rPr>
-        <w:t xml:space="preserve">11:00:52 </w:t>
-      </w:r>
-      <w:proofErr w:type="gramStart"/>
+          <w:highlight w:val="yellow"/>
+        </w:rPr>
+        <w:t xml:space="preserve"> </w:t>
+      </w:r>
+      <w:proofErr w:type="spellStart"/>
       <w:r>
         <w:rPr>
           <w:rFonts w:ascii="Lucida Console" w:hAnsi="Lucida Console"/>
           <w:sz w:val="18"/>
           <w:szCs w:val="18"/>
-        </w:rPr>
-        <w:t xml:space="preserve">CONSOLE  </w:t>
-      </w:r>
-      <w:proofErr w:type="spellStart"/>
-      <w:r>
+          <w:highlight w:val="yellow"/>
+        </w:rPr>
+        <w:t>Connect</w:t>
+      </w:r>
+      <w:proofErr w:type="spellEnd"/>
+    </w:p>
+    <w:p>
+      <w:pPr>
+        <w:ind w:left="360"/>
         <w:rPr>
           <w:rFonts w:ascii="Lucida Console" w:hAnsi="Lucida Console"/>
           <w:sz w:val="18"/>
           <w:szCs w:val="18"/>
         </w:rPr>
-        <w:t>Enter</w:t>
-      </w:r>
-      <w:proofErr w:type="spellEnd"/>
-      <w:proofErr w:type="gramEnd"/>
+      </w:pPr>
       <w:r>
         <w:rPr>
           <w:rFonts w:ascii="Lucida Console" w:hAnsi="Lucida Console"/>
           <w:sz w:val="18"/>
           <w:szCs w:val="18"/>
         </w:rPr>
-        <w:t xml:space="preserve"> number to </w:t>
-      </w:r>
-      <w:proofErr w:type="spellStart"/>
+        <w:t xml:space="preserve">11:00:52 </w:t>
+      </w:r>
+      <w:proofErr w:type="gramStart"/>
       <w:r>
         <w:rPr>
           <w:rFonts w:ascii="Lucida Console" w:hAnsi="Lucida Console"/>
           <w:sz w:val="18"/>
           <w:szCs w:val="18"/>
         </w:rPr>
-        <w:t>change</w:t>
-      </w:r>
-      <w:proofErr w:type="spellEnd"/>
+        <w:t xml:space="preserve">CONSOLE  </w:t>
+      </w:r>
+      <w:proofErr w:type="spellStart"/>
       <w:r>
         <w:rPr>
           <w:rFonts w:ascii="Lucida Console" w:hAnsi="Lucida Console"/>
           <w:sz w:val="18"/>
           <w:szCs w:val="18"/>
         </w:rPr>
-        <w:t>, E-exit  &gt;</w:t>
-      </w:r>
-    </w:p>
-    <w:p>
-      <w:pPr>
-        <w:ind w:left="360"/>
-      </w:pPr>
-      <w:r>
-        <w:t>O</w:t>
-      </w:r>
-      <w:r>
-        <w:t xml:space="preserve"> parâmetro n.º 14</w:t>
-      </w:r>
-      <w:r>
-        <w:t>3</w:t>
-      </w:r>
-      <w:r>
-        <w:t xml:space="preserve"> ativa/suprime a leitura de mensagens do MessageQ de onde provém as transações do Sistema de Jogo Olimpo desabilitando o processamento de novos pedidos, relembrar que é leitura não é a ligação/attach que que se perde.</w:t>
-      </w:r>
-    </w:p>
-    <w:p>
-      <w:pPr>
-        <w:ind w:left="360"/>
+        <w:t>Enter</w:t>
+      </w:r>
+      <w:proofErr w:type="spellEnd"/>
+      <w:proofErr w:type="gramEnd"/>
+      <w:r>
         <w:rPr>
           <w:rFonts w:ascii="Lucida Console" w:hAnsi="Lucida Console"/>
           <w:sz w:val="18"/>
           <w:szCs w:val="18"/>
         </w:rPr>
+        <w:t xml:space="preserve"> number to </w:t>
+      </w:r>
+      <w:proofErr w:type="spellStart"/>
+      <w:r>
+        <w:rPr>
+          <w:rFonts w:ascii="Lucida Console" w:hAnsi="Lucida Console"/>
+          <w:sz w:val="18"/>
+          <w:szCs w:val="18"/>
+        </w:rPr>
+        <w:t>change</w:t>
+      </w:r>
+      <w:proofErr w:type="spellEnd"/>
+      <w:r>
+        <w:rPr>
+          <w:rFonts w:ascii="Lucida Console" w:hAnsi="Lucida Console"/>
+          <w:sz w:val="18"/>
+          <w:szCs w:val="18"/>
+        </w:rPr>
+        <w:t>, E-exit  &gt;</w:t>
+      </w:r>
+    </w:p>
+    <w:p>
+      <w:pPr>
+        <w:ind w:left="360"/>
+      </w:pPr>
+      <w:r>
+        <w:t>O</w:t>
+      </w:r>
+      <w:r>
+        <w:t xml:space="preserve"> parâmetro n.º 14</w:t>
+      </w:r>
+      <w:r>
+        <w:t>3 ativa/suprime a leitura de mensagens do MessageQ de onde provém as transações do Sistema de Jogo Olimpo desabilitando o processamento de novos pedidos, relembrar que é leitura não é a ligação/attach que que se perde.</w:t>
+      </w:r>
+    </w:p>
+    <w:p>
+      <w:pPr>
+        <w:ind w:left="360"/>
+        <w:rPr>
+          <w:rFonts w:ascii="Lucida Console" w:hAnsi="Lucida Console"/>
+          <w:sz w:val="18"/>
+          <w:szCs w:val="18"/>
+        </w:rPr>
       </w:pPr>
       <w:r>
         <w:t>Nota:</w:t>
       </w:r>
       <w:r>
-        <w:t xml:space="preserve"> </w:t>
-      </w:r>
-      <w:r>
-        <w:t xml:space="preserve">após o arranque do sistema, o valor dos parâmetros pode ser alterado usando a tela </w:t>
+        <w:t xml:space="preserve"> após o arranque do sistema, o valor dos parâmetros pode ser alterado usando a tela </w:t>
       </w:r>
       <w:r>
         <w:t>OLMsnp</w:t>
@@ -10167,7 +10809,6 @@
           <w:bCs/>
           <w:noProof/>
         </w:rPr>
-        <w:lastRenderedPageBreak/>
         <w:drawing>
           <wp:inline distT="0" distB="0" distL="0" distR="0">
             <wp:extent cx="5391150" cy="4948555"/>
@@ -12345,20 +12986,20 @@
   <w:abstractNum w:abstractNumId="20" w15:restartNumberingAfterBreak="0">
     <w:nsid w:val="79CF5A20"/>
     <w:multiLevelType w:val="hybridMultilevel"/>
-    <w:tmpl w:val="D3A04114"/>
+    <w:tmpl w:val="04B4DF6A"/>
     <w:lvl w:ilvl="0" w:tplc="08160001">
       <w:start w:val="1"/>
       <w:numFmt w:val="bullet"/>
       <w:lvlText w:val=""/>
       <w:lvlJc w:val="left"/>
       <w:pPr>
-        <w:ind w:left="1487" w:hanging="360"/>
+        <w:ind w:left="785" w:hanging="360"/>
       </w:pPr>
       <w:rPr>
         <w:rFonts w:ascii="Symbol" w:hAnsi="Symbol" w:hint="default"/>
       </w:rPr>
     </w:lvl>
-    <w:lvl w:ilvl="1" w:tplc="08160003" w:tentative="1">
+    <w:lvl w:ilvl="1" w:tplc="08160003">
       <w:start w:val="1"/>
       <w:numFmt w:val="bullet"/>
       <w:lvlText w:val="o"/>
@@ -13958,7 +14599,7 @@
 </file>
 
 <file path=customXml/itemProps1.xml><?xml version="1.0" encoding="utf-8"?>
-<ds:datastoreItem xmlns:ds="http://schemas.openxmlformats.org/officeDocument/2006/customXml" ds:itemID="{A0EA180A-0283-4585-AA3B-01446D6A3387}">
+<ds:datastoreItem xmlns:ds="http://schemas.openxmlformats.org/officeDocument/2006/customXml" ds:itemID="{43BB2468-8274-4E00-9E14-F1FC7DD1BE7D}">
   <ds:schemaRefs>
     <ds:schemaRef ds:uri="http://schemas.openxmlformats.org/officeDocument/2006/bibliography"/>
   </ds:schemaRefs>

--- a/New Terminals/Documentation/NOTAS DE VERSÃO NEW TERMINALS.docx
+++ b/New Terminals/Documentation/NOTAS DE VERSÃO NEW TERMINALS.docx
@@ -3903,7 +3903,13 @@
         <w:pStyle w:val="PargrafodaLista"/>
       </w:pPr>
       <w:r>
-        <w:t xml:space="preserve">Nota: só depois do processo estiver parado é que se pode efetuar a leitar do ficheiro de </w:t>
+        <w:t>Nota: só depois do processo estiver parado é que se pode efetuar a leit</w:t>
+      </w:r>
+      <w:r>
+        <w:t>ura</w:t>
+      </w:r>
+      <w:r>
+        <w:t xml:space="preserve"> do ficheiro de </w:t>
       </w:r>
       <w:proofErr w:type="spellStart"/>
       <w:r>
@@ -3930,11 +3936,9 @@
       <w:r>
         <w:t xml:space="preserve">No novo canal foi replicado a lógica de obter o terminal físico em relação o terminal preenchido pelo comercial, neste caso </w:t>
       </w:r>
-      <w:proofErr w:type="gramStart"/>
-      <w:r>
-        <w:t>essa informação não provêm</w:t>
-      </w:r>
-      <w:proofErr w:type="gramEnd"/>
+      <w:r>
+        <w:t>essas informações não provêm</w:t>
+      </w:r>
       <w:r>
         <w:t xml:space="preserve"> da </w:t>
       </w:r>
@@ -3942,24 +3946,21 @@
         <w:t>rede,</w:t>
       </w:r>
       <w:r>
-        <w:t xml:space="preserve"> mas sim do novo header da mensagem mais precisamente do </w:t>
+        <w:t xml:space="preserve"> mas sim do novo header da mensagem mais precisamente do agente_num que depois se obtêm o terminal number (interno) através da subroutine FIND_AGENT que é enviado pelo </w:t>
       </w:r>
       <w:proofErr w:type="spellStart"/>
       <w:r>
-        <w:t>agente_num</w:t>
+        <w:t>probuf</w:t>
       </w:r>
       <w:proofErr w:type="spellEnd"/>
       <w:r>
-        <w:t xml:space="preserve"> que depois se obtêm o terminal number (interno) através da subroutine FIND_AGENT que é enviado pelo </w:t>
-      </w:r>
-      <w:proofErr w:type="spellStart"/>
-      <w:r>
-        <w:t>probuf</w:t>
-      </w:r>
-      <w:proofErr w:type="spellEnd"/>
-      <w:r>
-        <w:t xml:space="preserve"> no campo TERNUM</w:t>
-      </w:r>
+        <w:t xml:space="preserve"> no campo </w:t>
+      </w:r>
+      <w:bookmarkStart w:id="1" w:name="_GoBack"/>
+      <w:r>
+        <w:t>TERNUM</w:t>
+      </w:r>
+      <w:bookmarkEnd w:id="1"/>
       <w:r>
         <w:t>.</w:t>
       </w:r>
@@ -3968,8 +3969,6 @@
       <w:r>
         <w:t xml:space="preserve">                No SON é onde ocorre a validação:</w:t>
       </w:r>
-      <w:bookmarkStart w:id="1" w:name="_GoBack"/>
-      <w:bookmarkEnd w:id="1"/>
     </w:p>
     <w:p>
       <w:pPr>
@@ -4060,209 +4059,207 @@
           <w:rFonts w:ascii="Consolas" w:hAnsi="Consolas"/>
           <w:sz w:val="20"/>
           <w:szCs w:val="20"/>
+          <w:lang w:val="en-US"/>
         </w:rPr>
         <w:tab/>
-        <w:t xml:space="preserve">  TRABUF(TERR)= BTOPSN</w:t>
-      </w:r>
-    </w:p>
-    <w:p>
-      <w:pPr>
-        <w:spacing w:after="0"/>
+        <w:t xml:space="preserve">  </w:t>
+      </w:r>
+      <w:r>
         <w:rPr>
           <w:rFonts w:ascii="Consolas" w:hAnsi="Consolas"/>
           <w:sz w:val="20"/>
           <w:szCs w:val="20"/>
         </w:rPr>
-      </w:pPr>
-      <w:r>
+        <w:t>TRABUF(TERR)= BTOPSN</w:t>
+      </w:r>
+    </w:p>
+    <w:p>
+      <w:pPr>
+        <w:spacing w:after="0"/>
         <w:rPr>
           <w:rFonts w:ascii="Consolas" w:hAnsi="Consolas"/>
           <w:sz w:val="20"/>
           <w:szCs w:val="20"/>
         </w:rPr>
-        <w:tab/>
-        <w:t xml:space="preserve">  </w:t>
-      </w:r>
-      <w:proofErr w:type="gramStart"/>
+      </w:pPr>
       <w:r>
         <w:rPr>
           <w:rFonts w:ascii="Consolas" w:hAnsi="Consolas"/>
           <w:sz w:val="20"/>
           <w:szCs w:val="20"/>
         </w:rPr>
-        <w:t>MESTAB(</w:t>
-      </w:r>
-      <w:proofErr w:type="gramEnd"/>
+        <w:tab/>
+        <w:t xml:space="preserve">  </w:t>
+      </w:r>
+      <w:proofErr w:type="gramStart"/>
       <w:r>
         <w:rPr>
           <w:rFonts w:ascii="Consolas" w:hAnsi="Consolas"/>
           <w:sz w:val="20"/>
           <w:szCs w:val="20"/>
         </w:rPr>
-        <w:t>1) = '20'X+TRABUF(TTRN)</w:t>
-      </w:r>
-    </w:p>
-    <w:p>
-      <w:pPr>
-        <w:spacing w:after="0"/>
+        <w:t>MESTAB(</w:t>
+      </w:r>
+      <w:proofErr w:type="gramEnd"/>
+      <w:r>
         <w:rPr>
           <w:rFonts w:ascii="Consolas" w:hAnsi="Consolas"/>
           <w:sz w:val="20"/>
           <w:szCs w:val="20"/>
         </w:rPr>
-      </w:pPr>
-      <w:r>
+        <w:t>1) = '20'X+TRABUF(TTRN)</w:t>
+      </w:r>
+    </w:p>
+    <w:p>
+      <w:pPr>
+        <w:spacing w:after="0"/>
         <w:rPr>
           <w:rFonts w:ascii="Consolas" w:hAnsi="Consolas"/>
           <w:sz w:val="20"/>
           <w:szCs w:val="20"/>
         </w:rPr>
-        <w:tab/>
-        <w:t xml:space="preserve">  </w:t>
-      </w:r>
-      <w:proofErr w:type="gramStart"/>
+      </w:pPr>
       <w:r>
         <w:rPr>
           <w:rFonts w:ascii="Consolas" w:hAnsi="Consolas"/>
           <w:sz w:val="20"/>
           <w:szCs w:val="20"/>
         </w:rPr>
-        <w:t>MESTAB(</w:t>
-      </w:r>
-      <w:proofErr w:type="gramEnd"/>
+        <w:tab/>
+        <w:t xml:space="preserve">  </w:t>
+      </w:r>
+      <w:proofErr w:type="gramStart"/>
       <w:r>
         <w:rPr>
           <w:rFonts w:ascii="Consolas" w:hAnsi="Consolas"/>
           <w:sz w:val="20"/>
           <w:szCs w:val="20"/>
         </w:rPr>
-        <w:t>2) = '90'X</w:t>
-      </w:r>
-    </w:p>
-    <w:p>
-      <w:pPr>
-        <w:spacing w:after="0"/>
+        <w:t>MESTAB(</w:t>
+      </w:r>
+      <w:proofErr w:type="gramEnd"/>
+      <w:r>
         <w:rPr>
           <w:rFonts w:ascii="Consolas" w:hAnsi="Consolas"/>
           <w:sz w:val="20"/>
           <w:szCs w:val="20"/>
         </w:rPr>
-      </w:pPr>
-      <w:r>
+        <w:t>2) = '90'X</w:t>
+      </w:r>
+    </w:p>
+    <w:p>
+      <w:pPr>
+        <w:spacing w:after="0"/>
         <w:rPr>
           <w:rFonts w:ascii="Consolas" w:hAnsi="Consolas"/>
           <w:sz w:val="20"/>
           <w:szCs w:val="20"/>
         </w:rPr>
-        <w:tab/>
-        <w:t xml:space="preserve">  </w:t>
-      </w:r>
-      <w:proofErr w:type="gramStart"/>
+      </w:pPr>
       <w:r>
         <w:rPr>
           <w:rFonts w:ascii="Consolas" w:hAnsi="Consolas"/>
           <w:sz w:val="20"/>
           <w:szCs w:val="20"/>
         </w:rPr>
-        <w:t>MESTAB(</w:t>
-      </w:r>
-      <w:proofErr w:type="gramEnd"/>
+        <w:tab/>
+        <w:t xml:space="preserve">  </w:t>
+      </w:r>
+      <w:proofErr w:type="gramStart"/>
       <w:r>
         <w:rPr>
           <w:rFonts w:ascii="Consolas" w:hAnsi="Consolas"/>
           <w:sz w:val="20"/>
           <w:szCs w:val="20"/>
         </w:rPr>
-        <w:t>5) = TRABUF(TERR)</w:t>
-      </w:r>
-    </w:p>
-    <w:p>
-      <w:pPr>
-        <w:spacing w:after="0"/>
+        <w:t>MESTAB(</w:t>
+      </w:r>
+      <w:proofErr w:type="gramEnd"/>
+      <w:r>
         <w:rPr>
           <w:rFonts w:ascii="Consolas" w:hAnsi="Consolas"/>
           <w:sz w:val="20"/>
           <w:szCs w:val="20"/>
         </w:rPr>
-      </w:pPr>
-      <w:r>
+        <w:t>5) = TRABUF(TERR)</w:t>
+      </w:r>
+    </w:p>
+    <w:p>
+      <w:pPr>
+        <w:spacing w:after="0"/>
         <w:rPr>
           <w:rFonts w:ascii="Consolas" w:hAnsi="Consolas"/>
           <w:sz w:val="20"/>
           <w:szCs w:val="20"/>
         </w:rPr>
-        <w:tab/>
-        <w:t xml:space="preserve">  </w:t>
-      </w:r>
-      <w:proofErr w:type="gramStart"/>
+      </w:pPr>
       <w:r>
         <w:rPr>
           <w:rFonts w:ascii="Consolas" w:hAnsi="Consolas"/>
           <w:sz w:val="20"/>
           <w:szCs w:val="20"/>
         </w:rPr>
-        <w:t>MESTAB(</w:t>
-      </w:r>
-      <w:proofErr w:type="gramEnd"/>
+        <w:tab/>
+        <w:t xml:space="preserve">  </w:t>
+      </w:r>
+      <w:proofErr w:type="gramStart"/>
       <w:r>
         <w:rPr>
           <w:rFonts w:ascii="Consolas" w:hAnsi="Consolas"/>
           <w:sz w:val="20"/>
           <w:szCs w:val="20"/>
         </w:rPr>
-        <w:t>6) = 0</w:t>
-      </w:r>
-    </w:p>
-    <w:p>
-      <w:pPr>
-        <w:spacing w:after="0"/>
+        <w:t>MESTAB(</w:t>
+      </w:r>
+      <w:proofErr w:type="gramEnd"/>
+      <w:r>
         <w:rPr>
           <w:rFonts w:ascii="Consolas" w:hAnsi="Consolas"/>
           <w:sz w:val="20"/>
           <w:szCs w:val="20"/>
-          <w:lang w:val="en-US"/>
-        </w:rPr>
-      </w:pPr>
-      <w:r>
+        </w:rPr>
+        <w:t>6) = 0</w:t>
+      </w:r>
+    </w:p>
+    <w:p>
+      <w:pPr>
+        <w:spacing w:after="0"/>
         <w:rPr>
           <w:rFonts w:ascii="Consolas" w:hAnsi="Consolas"/>
           <w:sz w:val="20"/>
           <w:szCs w:val="20"/>
-        </w:rPr>
-        <w:tab/>
-        <w:t xml:space="preserve">  </w:t>
-      </w:r>
+          <w:lang w:val="en-US"/>
+        </w:rPr>
+      </w:pPr>
       <w:r>
         <w:rPr>
           <w:rFonts w:ascii="Consolas" w:hAnsi="Consolas"/>
           <w:sz w:val="20"/>
           <w:szCs w:val="20"/>
-          <w:lang w:val="en-US"/>
-        </w:rPr>
-        <w:t>OUTLEN=6</w:t>
-      </w:r>
-    </w:p>
-    <w:p>
-      <w:pPr>
-        <w:spacing w:after="0"/>
+        </w:rPr>
+        <w:tab/>
+        <w:t xml:space="preserve">  </w:t>
+      </w:r>
+      <w:r>
         <w:rPr>
           <w:rFonts w:ascii="Consolas" w:hAnsi="Consolas"/>
           <w:sz w:val="20"/>
           <w:szCs w:val="20"/>
           <w:lang w:val="en-US"/>
         </w:rPr>
-      </w:pPr>
-      <w:r>
+        <w:t>OUTLEN=6</w:t>
+      </w:r>
+    </w:p>
+    <w:p>
+      <w:pPr>
+        <w:spacing w:after="0"/>
         <w:rPr>
           <w:rFonts w:ascii="Consolas" w:hAnsi="Consolas"/>
           <w:sz w:val="20"/>
           <w:szCs w:val="20"/>
           <w:lang w:val="en-US"/>
         </w:rPr>
-        <w:tab/>
-        <w:t xml:space="preserve">  TRABUF(TSOLD) = AGTHTB(</w:t>
-      </w:r>
-      <w:proofErr w:type="gramStart"/>
+      </w:pPr>
       <w:r>
         <w:rPr>
           <w:rFonts w:ascii="Consolas" w:hAnsi="Consolas"/>
@@ -4270,9 +4267,10 @@
           <w:szCs w:val="20"/>
           <w:lang w:val="en-US"/>
         </w:rPr>
-        <w:t>AOPSTS,TER</w:t>
-      </w:r>
-      <w:proofErr w:type="gramEnd"/>
+        <w:tab/>
+        <w:t xml:space="preserve">  TRABUF(TSOLD) = AGTHTB(</w:t>
+      </w:r>
+      <w:proofErr w:type="gramStart"/>
       <w:r>
         <w:rPr>
           <w:rFonts w:ascii="Consolas" w:hAnsi="Consolas"/>
@@ -4280,51 +4278,50 @@
           <w:szCs w:val="20"/>
           <w:lang w:val="en-US"/>
         </w:rPr>
-        <w:t>)</w:t>
-      </w:r>
-    </w:p>
-    <w:p>
-      <w:pPr>
-        <w:spacing w:after="0"/>
+        <w:t>AOPSTS,TER</w:t>
+      </w:r>
+      <w:proofErr w:type="gramEnd"/>
+      <w:r>
         <w:rPr>
           <w:rFonts w:ascii="Consolas" w:hAnsi="Consolas"/>
           <w:sz w:val="20"/>
           <w:szCs w:val="20"/>
           <w:lang w:val="en-US"/>
         </w:rPr>
-      </w:pPr>
-      <w:r>
+        <w:t>)</w:t>
+      </w:r>
+    </w:p>
+    <w:p>
+      <w:pPr>
+        <w:spacing w:after="0"/>
         <w:rPr>
           <w:rFonts w:ascii="Consolas" w:hAnsi="Consolas"/>
           <w:sz w:val="20"/>
           <w:szCs w:val="20"/>
           <w:lang w:val="en-US"/>
         </w:rPr>
-        <w:tab/>
-        <w:t xml:space="preserve">  TRABUF(TSNEW) = SIGNOF</w:t>
-      </w:r>
-    </w:p>
-    <w:p>
-      <w:pPr>
-        <w:spacing w:after="0"/>
+      </w:pPr>
+      <w:r>
         <w:rPr>
           <w:rFonts w:ascii="Consolas" w:hAnsi="Consolas"/>
           <w:sz w:val="20"/>
           <w:szCs w:val="20"/>
           <w:lang w:val="en-US"/>
         </w:rPr>
-      </w:pPr>
-      <w:r>
+        <w:tab/>
+        <w:t xml:space="preserve">  TRABUF(TSNEW) = SIGNOF</w:t>
+      </w:r>
+    </w:p>
+    <w:p>
+      <w:pPr>
+        <w:spacing w:after="0"/>
         <w:rPr>
           <w:rFonts w:ascii="Consolas" w:hAnsi="Consolas"/>
           <w:sz w:val="20"/>
           <w:szCs w:val="20"/>
           <w:lang w:val="en-US"/>
         </w:rPr>
-        <w:tab/>
-        <w:t xml:space="preserve">  AGTHTB(</w:t>
-      </w:r>
-      <w:proofErr w:type="gramStart"/>
+      </w:pPr>
       <w:r>
         <w:rPr>
           <w:rFonts w:ascii="Consolas" w:hAnsi="Consolas"/>
@@ -4332,9 +4329,10 @@
           <w:szCs w:val="20"/>
           <w:lang w:val="en-US"/>
         </w:rPr>
-        <w:t>AOPSTS,TER</w:t>
-      </w:r>
-      <w:proofErr w:type="gramEnd"/>
+        <w:tab/>
+        <w:t xml:space="preserve">  AGTHTB(</w:t>
+      </w:r>
+      <w:proofErr w:type="gramStart"/>
       <w:r>
         <w:rPr>
           <w:rFonts w:ascii="Consolas" w:hAnsi="Consolas"/>
@@ -4342,29 +4340,29 @@
           <w:szCs w:val="20"/>
           <w:lang w:val="en-US"/>
         </w:rPr>
-        <w:t>) = SIGNOF</w:t>
-      </w:r>
-    </w:p>
-    <w:p>
-      <w:pPr>
-        <w:spacing w:after="0"/>
+        <w:t>AOPSTS,TER</w:t>
+      </w:r>
+      <w:proofErr w:type="gramEnd"/>
+      <w:r>
         <w:rPr>
           <w:rFonts w:ascii="Consolas" w:hAnsi="Consolas"/>
           <w:sz w:val="20"/>
           <w:szCs w:val="20"/>
           <w:lang w:val="en-US"/>
         </w:rPr>
-      </w:pPr>
-      <w:r>
+        <w:t>) = SIGNOF</w:t>
+      </w:r>
+    </w:p>
+    <w:p>
+      <w:pPr>
+        <w:spacing w:after="0"/>
         <w:rPr>
           <w:rFonts w:ascii="Consolas" w:hAnsi="Consolas"/>
           <w:sz w:val="20"/>
           <w:szCs w:val="20"/>
           <w:lang w:val="en-US"/>
         </w:rPr>
-        <w:t xml:space="preserve">          IF(SGNTAB(TER</w:t>
-      </w:r>
-      <w:proofErr w:type="gramStart"/>
+      </w:pPr>
       <w:r>
         <w:rPr>
           <w:rFonts w:ascii="Consolas" w:hAnsi="Consolas"/>
@@ -4372,9 +4370,9 @@
           <w:szCs w:val="20"/>
           <w:lang w:val="en-US"/>
         </w:rPr>
-        <w:t>) .</w:t>
-      </w:r>
-      <w:proofErr w:type="gramEnd"/>
+        <w:t xml:space="preserve">          IF(SGNTAB(TER</w:t>
+      </w:r>
+      <w:proofErr w:type="gramStart"/>
       <w:r>
         <w:rPr>
           <w:rFonts w:ascii="Consolas" w:hAnsi="Consolas"/>
@@ -4382,52 +4380,45 @@
           <w:szCs w:val="20"/>
           <w:lang w:val="en-US"/>
         </w:rPr>
-        <w:t xml:space="preserve">GT. MAXSIGON) GOTO 1000          </w:t>
-      </w:r>
-    </w:p>
-    <w:p>
-      <w:pPr>
-        <w:spacing w:after="0"/>
+        <w:t>) .</w:t>
+      </w:r>
+      <w:proofErr w:type="gramEnd"/>
+      <w:r>
         <w:rPr>
           <w:rFonts w:ascii="Consolas" w:hAnsi="Consolas"/>
           <w:sz w:val="20"/>
           <w:szCs w:val="20"/>
-        </w:rPr>
-      </w:pPr>
-      <w:r>
+          <w:lang w:val="en-US"/>
+        </w:rPr>
+        <w:t xml:space="preserve">GT. MAXSIGON) GOTO 1000          </w:t>
+      </w:r>
+    </w:p>
+    <w:p>
+      <w:pPr>
+        <w:spacing w:after="0"/>
         <w:rPr>
           <w:rFonts w:ascii="Consolas" w:hAnsi="Consolas"/>
           <w:sz w:val="20"/>
           <w:szCs w:val="20"/>
-          <w:lang w:val="en-US"/>
-        </w:rPr>
-        <w:tab/>
-        <w:t xml:space="preserve">  </w:t>
-      </w:r>
+        </w:rPr>
+      </w:pPr>
       <w:r>
         <w:rPr>
           <w:rFonts w:ascii="Consolas" w:hAnsi="Consolas"/>
           <w:sz w:val="20"/>
           <w:szCs w:val="20"/>
-        </w:rPr>
-        <w:t>RETURN</w:t>
-      </w:r>
-    </w:p>
-    <w:p>
-      <w:pPr>
-        <w:spacing w:after="0"/>
-        <w:rPr>
-          <w:rFonts w:ascii="Consolas" w:hAnsi="Consolas"/>
-        </w:rPr>
-      </w:pPr>
+          <w:lang w:val="en-US"/>
+        </w:rPr>
+        <w:tab/>
+        <w:t xml:space="preserve">  </w:t>
+      </w:r>
       <w:r>
         <w:rPr>
           <w:rFonts w:ascii="Consolas" w:hAnsi="Consolas"/>
           <w:sz w:val="20"/>
           <w:szCs w:val="20"/>
         </w:rPr>
-        <w:tab/>
-        <w:t>ENDIF</w:t>
+        <w:t>RETURN</w:t>
       </w:r>
     </w:p>
     <w:p>
@@ -4437,49 +4428,65 @@
           <w:rFonts w:ascii="Consolas" w:hAnsi="Consolas"/>
         </w:rPr>
       </w:pPr>
-    </w:p>
-    <w:p>
-      <w:pPr>
-        <w:spacing w:after="0"/>
-        <w:rPr>
-          <w:rFonts w:ascii="Consolas" w:hAnsi="Consolas"/>
-        </w:rPr>
-      </w:pPr>
-      <w:r>
-        <w:rPr>
-          <w:rFonts w:ascii="Consolas" w:hAnsi="Consolas"/>
-        </w:rPr>
-        <w:t xml:space="preserve">      </w:t>
-      </w:r>
-      <w:r>
-        <w:rPr>
-          <w:rFonts w:cstheme="minorHAnsi"/>
-        </w:rPr>
-        <w:t>Onde retorna o erro de BTOPSN não havendo distinção de credenciais erradas</w:t>
-      </w:r>
-      <w:r>
-        <w:rPr>
-          <w:rFonts w:ascii="Consolas" w:hAnsi="Consolas"/>
-        </w:rPr>
-        <w:t>:</w:t>
-      </w:r>
-    </w:p>
-    <w:p>
-      <w:pPr>
-        <w:spacing w:after="0"/>
+      <w:r>
         <w:rPr>
           <w:rFonts w:ascii="Consolas" w:hAnsi="Consolas"/>
           <w:sz w:val="20"/>
           <w:szCs w:val="20"/>
-          <w:lang w:val="en-US"/>
-        </w:rPr>
-      </w:pPr>
-      <w:r>
+        </w:rPr>
+        <w:tab/>
+        <w:t>ENDIF</w:t>
+      </w:r>
+    </w:p>
+    <w:p>
+      <w:pPr>
+        <w:spacing w:after="0"/>
+        <w:rPr>
+          <w:rFonts w:ascii="Consolas" w:hAnsi="Consolas"/>
+        </w:rPr>
+      </w:pPr>
+    </w:p>
+    <w:p>
+      <w:pPr>
+        <w:spacing w:after="0"/>
+        <w:rPr>
+          <w:rFonts w:ascii="Consolas" w:hAnsi="Consolas"/>
+        </w:rPr>
+      </w:pPr>
+      <w:r>
+        <w:rPr>
+          <w:rFonts w:ascii="Consolas" w:hAnsi="Consolas"/>
+        </w:rPr>
+        <w:t xml:space="preserve">      </w:t>
+      </w:r>
+      <w:r>
+        <w:rPr>
+          <w:rFonts w:cstheme="minorHAnsi"/>
+        </w:rPr>
+        <w:t>Onde retorna o erro de BTOPSN não havendo distinção de credenciais erradas</w:t>
+      </w:r>
+      <w:r>
+        <w:rPr>
+          <w:rFonts w:ascii="Consolas" w:hAnsi="Consolas"/>
+        </w:rPr>
+        <w:t>:</w:t>
+      </w:r>
+    </w:p>
+    <w:p>
+      <w:pPr>
+        <w:spacing w:after="0"/>
         <w:rPr>
           <w:rFonts w:ascii="Consolas" w:hAnsi="Consolas"/>
           <w:sz w:val="20"/>
           <w:szCs w:val="20"/>
           <w:lang w:val="en-US"/>
+        </w:rPr>
+      </w:pPr>
+      <w:r>
+        <w:rPr>
+          <w:rFonts w:ascii="Consolas" w:hAnsi="Consolas"/>
+          <w:sz w:val="20"/>
+          <w:szCs w:val="20"/>
         </w:rPr>
         <w:t xml:space="preserve">      </w:t>
       </w:r>
@@ -14599,7 +14606,7 @@
 </file>
 
 <file path=customXml/itemProps1.xml><?xml version="1.0" encoding="utf-8"?>
-<ds:datastoreItem xmlns:ds="http://schemas.openxmlformats.org/officeDocument/2006/customXml" ds:itemID="{43BB2468-8274-4E00-9E14-F1FC7DD1BE7D}">
+<ds:datastoreItem xmlns:ds="http://schemas.openxmlformats.org/officeDocument/2006/customXml" ds:itemID="{95334F42-04E4-495C-A8B8-F2B4876AC55F}">
   <ds:schemaRefs>
     <ds:schemaRef ds:uri="http://schemas.openxmlformats.org/officeDocument/2006/bibliography"/>
   </ds:schemaRefs>
